--- a/Hoc_Python/Ly_thuyet_python.docx
+++ b/Hoc_Python/Ly_thuyet_python.docx
@@ -19,8 +19,59 @@
           <w:szCs w:val="28"/>
           <w:lang w:val="vi-VN"/>
         </w:rPr>
-        <w:t>Bố cục file code python</w:t>
-      </w:r>
+        <w:t xml:space="preserve">Bố cục </w:t>
+      </w:r>
+      <w:proofErr w:type="spellStart"/>
+      <w:r>
+        <w:rPr>
+          <w:rFonts w:ascii="Times New Roman" w:hAnsi="Times New Roman" w:cs="Times New Roman"/>
+          <w:sz w:val="28"/>
+          <w:szCs w:val="28"/>
+          <w:lang w:val="vi-VN"/>
+        </w:rPr>
+        <w:t>file</w:t>
+      </w:r>
+      <w:proofErr w:type="spellEnd"/>
+      <w:r>
+        <w:rPr>
+          <w:rFonts w:ascii="Times New Roman" w:hAnsi="Times New Roman" w:cs="Times New Roman"/>
+          <w:sz w:val="28"/>
+          <w:szCs w:val="28"/>
+          <w:lang w:val="vi-VN"/>
+        </w:rPr>
+        <w:t xml:space="preserve"> </w:t>
+      </w:r>
+      <w:proofErr w:type="spellStart"/>
+      <w:r>
+        <w:rPr>
+          <w:rFonts w:ascii="Times New Roman" w:hAnsi="Times New Roman" w:cs="Times New Roman"/>
+          <w:sz w:val="28"/>
+          <w:szCs w:val="28"/>
+          <w:lang w:val="vi-VN"/>
+        </w:rPr>
+        <w:t>code</w:t>
+      </w:r>
+      <w:proofErr w:type="spellEnd"/>
+      <w:r>
+        <w:rPr>
+          <w:rFonts w:ascii="Times New Roman" w:hAnsi="Times New Roman" w:cs="Times New Roman"/>
+          <w:sz w:val="28"/>
+          <w:szCs w:val="28"/>
+          <w:lang w:val="vi-VN"/>
+        </w:rPr>
+        <w:t xml:space="preserve"> </w:t>
+      </w:r>
+      <w:proofErr w:type="spellStart"/>
+      <w:r>
+        <w:rPr>
+          <w:rFonts w:ascii="Times New Roman" w:hAnsi="Times New Roman" w:cs="Times New Roman"/>
+          <w:sz w:val="28"/>
+          <w:szCs w:val="28"/>
+          <w:lang w:val="vi-VN"/>
+        </w:rPr>
+        <w:t>python</w:t>
+      </w:r>
+      <w:proofErr w:type="spellEnd"/>
     </w:p>
     <w:p>
       <w:pPr>
@@ -51,8 +102,42 @@
           <w:sz w:val="28"/>
           <w:szCs w:val="28"/>
         </w:rPr>
-        <w:t>Import thư viện</w:t>
-      </w:r>
+        <w:t xml:space="preserve">Import </w:t>
+      </w:r>
+      <w:proofErr w:type="spellStart"/>
+      <w:r>
+        <w:rPr>
+          <w:rFonts w:ascii="Times New Roman" w:hAnsi="Times New Roman" w:cs="Times New Roman"/>
+          <w:b/>
+          <w:bCs/>
+          <w:sz w:val="28"/>
+          <w:szCs w:val="28"/>
+        </w:rPr>
+        <w:t>thư</w:t>
+      </w:r>
+      <w:proofErr w:type="spellEnd"/>
+      <w:r>
+        <w:rPr>
+          <w:rFonts w:ascii="Times New Roman" w:hAnsi="Times New Roman" w:cs="Times New Roman"/>
+          <w:b/>
+          <w:bCs/>
+          <w:sz w:val="28"/>
+          <w:szCs w:val="28"/>
+        </w:rPr>
+        <w:t xml:space="preserve"> </w:t>
+      </w:r>
+      <w:proofErr w:type="spellStart"/>
+      <w:r>
+        <w:rPr>
+          <w:rFonts w:ascii="Times New Roman" w:hAnsi="Times New Roman" w:cs="Times New Roman"/>
+          <w:b/>
+          <w:bCs/>
+          <w:sz w:val="28"/>
+          <w:szCs w:val="28"/>
+        </w:rPr>
+        <w:t>viện</w:t>
+      </w:r>
+      <w:proofErr w:type="spellEnd"/>
     </w:p>
     <w:p>
       <w:pPr>
@@ -75,6 +160,7 @@
         </w:rPr>
         <w:t xml:space="preserve"> </w:t>
       </w:r>
+      <w:proofErr w:type="spellStart"/>
       <w:r>
         <w:rPr>
           <w:rFonts w:ascii="Times New Roman" w:hAnsi="Times New Roman" w:cs="Times New Roman"/>
@@ -83,8 +169,31 @@
           <w:sz w:val="28"/>
           <w:szCs w:val="28"/>
         </w:rPr>
-        <w:t>cấu hình</w:t>
-      </w:r>
+        <w:t>cấu</w:t>
+      </w:r>
+      <w:proofErr w:type="spellEnd"/>
+      <w:r>
+        <w:rPr>
+          <w:rFonts w:ascii="Times New Roman" w:hAnsi="Times New Roman" w:cs="Times New Roman"/>
+          <w:b/>
+          <w:bCs/>
+          <w:sz w:val="28"/>
+          <w:szCs w:val="28"/>
+        </w:rPr>
+        <w:t xml:space="preserve"> </w:t>
+      </w:r>
+      <w:proofErr w:type="spellStart"/>
+      <w:r>
+        <w:rPr>
+          <w:rFonts w:ascii="Times New Roman" w:hAnsi="Times New Roman" w:cs="Times New Roman"/>
+          <w:b/>
+          <w:bCs/>
+          <w:sz w:val="28"/>
+          <w:szCs w:val="28"/>
+        </w:rPr>
+        <w:t>hình</w:t>
+      </w:r>
+      <w:proofErr w:type="spellEnd"/>
       <w:r>
         <w:rPr>
           <w:rFonts w:ascii="Times New Roman" w:hAnsi="Times New Roman" w:cs="Times New Roman"/>
@@ -110,6 +219,7 @@
           <w:szCs w:val="28"/>
         </w:rPr>
       </w:pPr>
+      <w:proofErr w:type="spellStart"/>
       <w:r>
         <w:rPr>
           <w:rFonts w:ascii="Times New Roman" w:hAnsi="Times New Roman" w:cs="Times New Roman"/>
@@ -120,6 +230,7 @@
         </w:rPr>
         <w:t>Vòng</w:t>
       </w:r>
+      <w:proofErr w:type="spellEnd"/>
       <w:r>
         <w:rPr>
           <w:rFonts w:ascii="Times New Roman" w:hAnsi="Times New Roman" w:cs="Times New Roman"/>
@@ -163,8 +274,19 @@
           <w:szCs w:val="28"/>
           <w:lang w:val="vi-VN"/>
         </w:rPr>
-        <w:t>Các từ khóa trong python</w:t>
-      </w:r>
+        <w:t xml:space="preserve">Các từ khóa trong </w:t>
+      </w:r>
+      <w:proofErr w:type="spellStart"/>
+      <w:r>
+        <w:rPr>
+          <w:rFonts w:ascii="Times New Roman" w:hAnsi="Times New Roman" w:cs="Times New Roman"/>
+          <w:sz w:val="28"/>
+          <w:szCs w:val="28"/>
+          <w:lang w:val="vi-VN"/>
+        </w:rPr>
+        <w:t>python</w:t>
+      </w:r>
+      <w:proofErr w:type="spellEnd"/>
     </w:p>
     <w:tbl>
       <w:tblPr>
@@ -196,6 +318,7 @@
                 <w:lang w:val="vi-VN"/>
               </w:rPr>
             </w:pPr>
+            <w:proofErr w:type="spellStart"/>
             <w:r>
               <w:rPr>
                 <w:rFonts w:ascii="Times New Roman" w:hAnsi="Times New Roman" w:cs="Times New Roman"/>
@@ -205,6 +328,7 @@
               </w:rPr>
               <w:t>False</w:t>
             </w:r>
+            <w:proofErr w:type="spellEnd"/>
           </w:p>
         </w:tc>
         <w:tc>
@@ -222,6 +346,7 @@
                 <w:lang w:val="vi-VN"/>
               </w:rPr>
             </w:pPr>
+            <w:proofErr w:type="spellStart"/>
             <w:r>
               <w:rPr>
                 <w:rFonts w:ascii="Times New Roman" w:hAnsi="Times New Roman" w:cs="Times New Roman"/>
@@ -231,6 +356,7 @@
               </w:rPr>
               <w:t>Await</w:t>
             </w:r>
+            <w:proofErr w:type="spellEnd"/>
           </w:p>
         </w:tc>
         <w:tc>
@@ -248,6 +374,7 @@
                 <w:lang w:val="vi-VN"/>
               </w:rPr>
             </w:pPr>
+            <w:proofErr w:type="spellStart"/>
             <w:r>
               <w:rPr>
                 <w:rFonts w:ascii="Times New Roman" w:hAnsi="Times New Roman" w:cs="Times New Roman"/>
@@ -257,6 +384,7 @@
               </w:rPr>
               <w:t>Else</w:t>
             </w:r>
+            <w:proofErr w:type="spellEnd"/>
           </w:p>
         </w:tc>
         <w:tc>
@@ -274,6 +402,7 @@
                 <w:lang w:val="vi-VN"/>
               </w:rPr>
             </w:pPr>
+            <w:proofErr w:type="spellStart"/>
             <w:r>
               <w:rPr>
                 <w:rFonts w:ascii="Times New Roman" w:hAnsi="Times New Roman" w:cs="Times New Roman"/>
@@ -283,6 +412,7 @@
               </w:rPr>
               <w:t>Import</w:t>
             </w:r>
+            <w:proofErr w:type="spellEnd"/>
           </w:p>
         </w:tc>
         <w:tc>
@@ -300,6 +430,7 @@
                 <w:lang w:val="vi-VN"/>
               </w:rPr>
             </w:pPr>
+            <w:proofErr w:type="spellStart"/>
             <w:r>
               <w:rPr>
                 <w:rFonts w:ascii="Times New Roman" w:hAnsi="Times New Roman" w:cs="Times New Roman"/>
@@ -309,6 +440,7 @@
               </w:rPr>
               <w:t>Pass</w:t>
             </w:r>
+            <w:proofErr w:type="spellEnd"/>
           </w:p>
         </w:tc>
       </w:tr>
@@ -328,6 +460,7 @@
                 <w:lang w:val="vi-VN"/>
               </w:rPr>
             </w:pPr>
+            <w:proofErr w:type="spellStart"/>
             <w:r>
               <w:rPr>
                 <w:rFonts w:ascii="Times New Roman" w:hAnsi="Times New Roman" w:cs="Times New Roman"/>
@@ -337,6 +470,7 @@
               </w:rPr>
               <w:t>None</w:t>
             </w:r>
+            <w:proofErr w:type="spellEnd"/>
           </w:p>
         </w:tc>
         <w:tc>
@@ -354,6 +488,7 @@
                 <w:lang w:val="vi-VN"/>
               </w:rPr>
             </w:pPr>
+            <w:proofErr w:type="spellStart"/>
             <w:r>
               <w:rPr>
                 <w:rFonts w:ascii="Times New Roman" w:hAnsi="Times New Roman" w:cs="Times New Roman"/>
@@ -363,6 +498,7 @@
               </w:rPr>
               <w:t>Break</w:t>
             </w:r>
+            <w:proofErr w:type="spellEnd"/>
           </w:p>
         </w:tc>
         <w:tc>
@@ -380,6 +516,7 @@
                 <w:lang w:val="vi-VN"/>
               </w:rPr>
             </w:pPr>
+            <w:proofErr w:type="spellStart"/>
             <w:r>
               <w:rPr>
                 <w:rFonts w:ascii="Times New Roman" w:hAnsi="Times New Roman" w:cs="Times New Roman"/>
@@ -389,6 +526,7 @@
               </w:rPr>
               <w:t>Except</w:t>
             </w:r>
+            <w:proofErr w:type="spellEnd"/>
           </w:p>
         </w:tc>
         <w:tc>
@@ -432,6 +570,7 @@
                 <w:lang w:val="vi-VN"/>
               </w:rPr>
             </w:pPr>
+            <w:proofErr w:type="spellStart"/>
             <w:r>
               <w:rPr>
                 <w:rFonts w:ascii="Times New Roman" w:hAnsi="Times New Roman" w:cs="Times New Roman"/>
@@ -441,6 +580,7 @@
               </w:rPr>
               <w:t>Raise</w:t>
             </w:r>
+            <w:proofErr w:type="spellEnd"/>
           </w:p>
         </w:tc>
       </w:tr>
@@ -460,6 +600,7 @@
                 <w:lang w:val="vi-VN"/>
               </w:rPr>
             </w:pPr>
+            <w:proofErr w:type="spellStart"/>
             <w:r>
               <w:rPr>
                 <w:rFonts w:ascii="Times New Roman" w:hAnsi="Times New Roman" w:cs="Times New Roman"/>
@@ -469,6 +610,7 @@
               </w:rPr>
               <w:t>True</w:t>
             </w:r>
+            <w:proofErr w:type="spellEnd"/>
           </w:p>
         </w:tc>
         <w:tc>
@@ -486,6 +628,7 @@
                 <w:lang w:val="vi-VN"/>
               </w:rPr>
             </w:pPr>
+            <w:proofErr w:type="spellStart"/>
             <w:r>
               <w:rPr>
                 <w:rFonts w:ascii="Times New Roman" w:hAnsi="Times New Roman" w:cs="Times New Roman"/>
@@ -495,6 +638,7 @@
               </w:rPr>
               <w:t>Class</w:t>
             </w:r>
+            <w:proofErr w:type="spellEnd"/>
           </w:p>
         </w:tc>
         <w:tc>
@@ -512,6 +656,7 @@
                 <w:lang w:val="vi-VN"/>
               </w:rPr>
             </w:pPr>
+            <w:proofErr w:type="spellStart"/>
             <w:r>
               <w:rPr>
                 <w:rFonts w:ascii="Times New Roman" w:hAnsi="Times New Roman" w:cs="Times New Roman"/>
@@ -521,6 +666,7 @@
               </w:rPr>
               <w:t>Finally</w:t>
             </w:r>
+            <w:proofErr w:type="spellEnd"/>
           </w:p>
         </w:tc>
         <w:tc>
@@ -538,6 +684,7 @@
                 <w:lang w:val="vi-VN"/>
               </w:rPr>
             </w:pPr>
+            <w:proofErr w:type="spellStart"/>
             <w:r>
               <w:rPr>
                 <w:rFonts w:ascii="Times New Roman" w:hAnsi="Times New Roman" w:cs="Times New Roman"/>
@@ -547,6 +694,7 @@
               </w:rPr>
               <w:t>Is</w:t>
             </w:r>
+            <w:proofErr w:type="spellEnd"/>
           </w:p>
         </w:tc>
         <w:tc>
@@ -564,6 +712,7 @@
                 <w:lang w:val="vi-VN"/>
               </w:rPr>
             </w:pPr>
+            <w:proofErr w:type="spellStart"/>
             <w:r>
               <w:rPr>
                 <w:rFonts w:ascii="Times New Roman" w:hAnsi="Times New Roman" w:cs="Times New Roman"/>
@@ -573,6 +722,7 @@
               </w:rPr>
               <w:t>Return</w:t>
             </w:r>
+            <w:proofErr w:type="spellEnd"/>
           </w:p>
         </w:tc>
       </w:tr>
@@ -592,6 +742,7 @@
                 <w:lang w:val="vi-VN"/>
               </w:rPr>
             </w:pPr>
+            <w:proofErr w:type="spellStart"/>
             <w:r>
               <w:rPr>
                 <w:rFonts w:ascii="Times New Roman" w:hAnsi="Times New Roman" w:cs="Times New Roman"/>
@@ -601,6 +752,7 @@
               </w:rPr>
               <w:t>And</w:t>
             </w:r>
+            <w:proofErr w:type="spellEnd"/>
           </w:p>
         </w:tc>
         <w:tc>
@@ -618,6 +770,7 @@
                 <w:lang w:val="vi-VN"/>
               </w:rPr>
             </w:pPr>
+            <w:proofErr w:type="spellStart"/>
             <w:r>
               <w:rPr>
                 <w:rFonts w:ascii="Times New Roman" w:hAnsi="Times New Roman" w:cs="Times New Roman"/>
@@ -627,6 +780,7 @@
               </w:rPr>
               <w:t>Continue</w:t>
             </w:r>
+            <w:proofErr w:type="spellEnd"/>
           </w:p>
         </w:tc>
         <w:tc>
@@ -644,6 +798,7 @@
                 <w:lang w:val="vi-VN"/>
               </w:rPr>
             </w:pPr>
+            <w:proofErr w:type="spellStart"/>
             <w:r>
               <w:rPr>
                 <w:rFonts w:ascii="Times New Roman" w:hAnsi="Times New Roman" w:cs="Times New Roman"/>
@@ -653,6 +808,7 @@
               </w:rPr>
               <w:t>For</w:t>
             </w:r>
+            <w:proofErr w:type="spellEnd"/>
           </w:p>
         </w:tc>
         <w:tc>
@@ -670,6 +826,7 @@
                 <w:lang w:val="vi-VN"/>
               </w:rPr>
             </w:pPr>
+            <w:proofErr w:type="spellStart"/>
             <w:r>
               <w:rPr>
                 <w:rFonts w:ascii="Times New Roman" w:hAnsi="Times New Roman" w:cs="Times New Roman"/>
@@ -679,6 +836,7 @@
               </w:rPr>
               <w:t>Lamda</w:t>
             </w:r>
+            <w:proofErr w:type="spellEnd"/>
           </w:p>
         </w:tc>
         <w:tc>
@@ -696,6 +854,7 @@
                 <w:lang w:val="vi-VN"/>
               </w:rPr>
             </w:pPr>
+            <w:proofErr w:type="spellStart"/>
             <w:r>
               <w:rPr>
                 <w:rFonts w:ascii="Times New Roman" w:hAnsi="Times New Roman" w:cs="Times New Roman"/>
@@ -705,6 +864,7 @@
               </w:rPr>
               <w:t>Try</w:t>
             </w:r>
+            <w:proofErr w:type="spellEnd"/>
           </w:p>
         </w:tc>
       </w:tr>
@@ -724,6 +884,7 @@
                 <w:lang w:val="vi-VN"/>
               </w:rPr>
             </w:pPr>
+            <w:proofErr w:type="spellStart"/>
             <w:r>
               <w:rPr>
                 <w:rFonts w:ascii="Times New Roman" w:hAnsi="Times New Roman" w:cs="Times New Roman"/>
@@ -733,6 +894,7 @@
               </w:rPr>
               <w:t>As</w:t>
             </w:r>
+            <w:proofErr w:type="spellEnd"/>
           </w:p>
         </w:tc>
         <w:tc>
@@ -750,6 +912,7 @@
                 <w:lang w:val="vi-VN"/>
               </w:rPr>
             </w:pPr>
+            <w:proofErr w:type="spellStart"/>
             <w:r>
               <w:rPr>
                 <w:rFonts w:ascii="Times New Roman" w:hAnsi="Times New Roman" w:cs="Times New Roman"/>
@@ -759,6 +922,7 @@
               </w:rPr>
               <w:t>Def</w:t>
             </w:r>
+            <w:proofErr w:type="spellEnd"/>
           </w:p>
         </w:tc>
         <w:tc>
@@ -776,6 +940,7 @@
                 <w:lang w:val="vi-VN"/>
               </w:rPr>
             </w:pPr>
+            <w:proofErr w:type="spellStart"/>
             <w:r>
               <w:rPr>
                 <w:rFonts w:ascii="Times New Roman" w:hAnsi="Times New Roman" w:cs="Times New Roman"/>
@@ -785,6 +950,7 @@
               </w:rPr>
               <w:t>From</w:t>
             </w:r>
+            <w:proofErr w:type="spellEnd"/>
           </w:p>
         </w:tc>
         <w:tc>
@@ -802,6 +968,7 @@
                 <w:lang w:val="vi-VN"/>
               </w:rPr>
             </w:pPr>
+            <w:proofErr w:type="spellStart"/>
             <w:r>
               <w:rPr>
                 <w:rFonts w:ascii="Times New Roman" w:hAnsi="Times New Roman" w:cs="Times New Roman"/>
@@ -811,6 +978,7 @@
               </w:rPr>
               <w:t>Nonlocal</w:t>
             </w:r>
+            <w:proofErr w:type="spellEnd"/>
           </w:p>
         </w:tc>
         <w:tc>
@@ -828,6 +996,7 @@
                 <w:lang w:val="vi-VN"/>
               </w:rPr>
             </w:pPr>
+            <w:proofErr w:type="spellStart"/>
             <w:r>
               <w:rPr>
                 <w:rFonts w:ascii="Times New Roman" w:hAnsi="Times New Roman" w:cs="Times New Roman"/>
@@ -837,6 +1006,7 @@
               </w:rPr>
               <w:t>While</w:t>
             </w:r>
+            <w:proofErr w:type="spellEnd"/>
           </w:p>
         </w:tc>
       </w:tr>
@@ -856,6 +1026,7 @@
                 <w:lang w:val="vi-VN"/>
               </w:rPr>
             </w:pPr>
+            <w:proofErr w:type="spellStart"/>
             <w:r>
               <w:rPr>
                 <w:rFonts w:ascii="Times New Roman" w:hAnsi="Times New Roman" w:cs="Times New Roman"/>
@@ -865,6 +1036,7 @@
               </w:rPr>
               <w:t>Assert</w:t>
             </w:r>
+            <w:proofErr w:type="spellEnd"/>
           </w:p>
         </w:tc>
         <w:tc>
@@ -882,6 +1054,7 @@
                 <w:lang w:val="vi-VN"/>
               </w:rPr>
             </w:pPr>
+            <w:proofErr w:type="spellStart"/>
             <w:r>
               <w:rPr>
                 <w:rFonts w:ascii="Times New Roman" w:hAnsi="Times New Roman" w:cs="Times New Roman"/>
@@ -891,6 +1064,7 @@
               </w:rPr>
               <w:t>Del</w:t>
             </w:r>
+            <w:proofErr w:type="spellEnd"/>
           </w:p>
         </w:tc>
         <w:tc>
@@ -908,6 +1082,7 @@
                 <w:lang w:val="vi-VN"/>
               </w:rPr>
             </w:pPr>
+            <w:proofErr w:type="spellStart"/>
             <w:r>
               <w:rPr>
                 <w:rFonts w:ascii="Times New Roman" w:hAnsi="Times New Roman" w:cs="Times New Roman"/>
@@ -917,6 +1092,7 @@
               </w:rPr>
               <w:t>Global</w:t>
             </w:r>
+            <w:proofErr w:type="spellEnd"/>
           </w:p>
         </w:tc>
         <w:tc>
@@ -934,6 +1110,7 @@
                 <w:lang w:val="vi-VN"/>
               </w:rPr>
             </w:pPr>
+            <w:proofErr w:type="spellStart"/>
             <w:r>
               <w:rPr>
                 <w:rFonts w:ascii="Times New Roman" w:hAnsi="Times New Roman" w:cs="Times New Roman"/>
@@ -943,6 +1120,7 @@
               </w:rPr>
               <w:t>Not</w:t>
             </w:r>
+            <w:proofErr w:type="spellEnd"/>
           </w:p>
         </w:tc>
         <w:tc>
@@ -960,6 +1138,7 @@
                 <w:lang w:val="vi-VN"/>
               </w:rPr>
             </w:pPr>
+            <w:proofErr w:type="spellStart"/>
             <w:r>
               <w:rPr>
                 <w:rFonts w:ascii="Times New Roman" w:hAnsi="Times New Roman" w:cs="Times New Roman"/>
@@ -969,6 +1148,7 @@
               </w:rPr>
               <w:t>With</w:t>
             </w:r>
+            <w:proofErr w:type="spellEnd"/>
           </w:p>
         </w:tc>
       </w:tr>
@@ -988,6 +1168,7 @@
                 <w:lang w:val="vi-VN"/>
               </w:rPr>
             </w:pPr>
+            <w:proofErr w:type="spellStart"/>
             <w:r>
               <w:rPr>
                 <w:rFonts w:ascii="Times New Roman" w:hAnsi="Times New Roman" w:cs="Times New Roman"/>
@@ -997,6 +1178,7 @@
               </w:rPr>
               <w:t>Async</w:t>
             </w:r>
+            <w:proofErr w:type="spellEnd"/>
           </w:p>
         </w:tc>
         <w:tc>
@@ -1014,6 +1196,7 @@
                 <w:lang w:val="vi-VN"/>
               </w:rPr>
             </w:pPr>
+            <w:proofErr w:type="spellStart"/>
             <w:r>
               <w:rPr>
                 <w:rFonts w:ascii="Times New Roman" w:hAnsi="Times New Roman" w:cs="Times New Roman"/>
@@ -1023,6 +1206,7 @@
               </w:rPr>
               <w:t>Elif</w:t>
             </w:r>
+            <w:proofErr w:type="spellEnd"/>
           </w:p>
         </w:tc>
         <w:tc>
@@ -1040,6 +1224,7 @@
                 <w:lang w:val="vi-VN"/>
               </w:rPr>
             </w:pPr>
+            <w:proofErr w:type="spellStart"/>
             <w:r>
               <w:rPr>
                 <w:rFonts w:ascii="Times New Roman" w:hAnsi="Times New Roman" w:cs="Times New Roman"/>
@@ -1049,6 +1234,7 @@
               </w:rPr>
               <w:t>If</w:t>
             </w:r>
+            <w:proofErr w:type="spellEnd"/>
           </w:p>
         </w:tc>
         <w:tc>
@@ -1066,6 +1252,7 @@
                 <w:lang w:val="vi-VN"/>
               </w:rPr>
             </w:pPr>
+            <w:proofErr w:type="spellStart"/>
             <w:r>
               <w:rPr>
                 <w:rFonts w:ascii="Times New Roman" w:hAnsi="Times New Roman" w:cs="Times New Roman"/>
@@ -1075,6 +1262,7 @@
               </w:rPr>
               <w:t>Or</w:t>
             </w:r>
+            <w:proofErr w:type="spellEnd"/>
           </w:p>
         </w:tc>
         <w:tc>
@@ -1092,6 +1280,7 @@
                 <w:lang w:val="vi-VN"/>
               </w:rPr>
             </w:pPr>
+            <w:proofErr w:type="spellStart"/>
             <w:r>
               <w:rPr>
                 <w:rFonts w:ascii="Times New Roman" w:hAnsi="Times New Roman" w:cs="Times New Roman"/>
@@ -1101,6 +1290,7 @@
               </w:rPr>
               <w:t>Yield</w:t>
             </w:r>
+            <w:proofErr w:type="spellEnd"/>
           </w:p>
         </w:tc>
       </w:tr>
@@ -1244,14 +1434,25 @@
           <w:lang w:val="vi-VN"/>
         </w:rPr>
       </w:pPr>
-      <w:r>
-        <w:rPr>
-          <w:rFonts w:ascii="Times New Roman" w:hAnsi="Times New Roman" w:cs="Times New Roman"/>
-          <w:sz w:val="28"/>
-          <w:szCs w:val="28"/>
-          <w:lang w:val="vi-VN"/>
-        </w:rPr>
-        <w:t xml:space="preserve">Vd : </w:t>
+      <w:proofErr w:type="spellStart"/>
+      <w:r>
+        <w:rPr>
+          <w:rFonts w:ascii="Times New Roman" w:hAnsi="Times New Roman" w:cs="Times New Roman"/>
+          <w:sz w:val="28"/>
+          <w:szCs w:val="28"/>
+          <w:lang w:val="vi-VN"/>
+        </w:rPr>
+        <w:t>Vd</w:t>
+      </w:r>
+      <w:proofErr w:type="spellEnd"/>
+      <w:r>
+        <w:rPr>
+          <w:rFonts w:ascii="Times New Roman" w:hAnsi="Times New Roman" w:cs="Times New Roman"/>
+          <w:sz w:val="28"/>
+          <w:szCs w:val="28"/>
+          <w:lang w:val="vi-VN"/>
+        </w:rPr>
+        <w:t xml:space="preserve"> : </w:t>
       </w:r>
       <w:r>
         <w:rPr>
@@ -1368,8 +1569,19 @@
           <w:szCs w:val="28"/>
           <w:lang w:val="vi-VN"/>
         </w:rPr>
-        <w:t>Tên của biến không được trùng với từ khóa trong python</w:t>
-      </w:r>
+        <w:t xml:space="preserve">Tên của biến không được trùng với từ khóa trong </w:t>
+      </w:r>
+      <w:proofErr w:type="spellStart"/>
+      <w:r>
+        <w:rPr>
+          <w:rFonts w:ascii="Times New Roman" w:hAnsi="Times New Roman" w:cs="Times New Roman"/>
+          <w:sz w:val="28"/>
+          <w:szCs w:val="28"/>
+          <w:lang w:val="vi-VN"/>
+        </w:rPr>
+        <w:t>python</w:t>
+      </w:r>
+      <w:proofErr w:type="spellEnd"/>
     </w:p>
     <w:p>
       <w:pPr>
@@ -1455,7 +1667,27 @@
           <w:szCs w:val="28"/>
           <w:lang w:val="vi-VN"/>
         </w:rPr>
-        <w:t>sử dụng hàm “type()”</w:t>
+        <w:t>sử dụng hàm “</w:t>
+      </w:r>
+      <w:proofErr w:type="spellStart"/>
+      <w:r>
+        <w:rPr>
+          <w:rFonts w:ascii="Times New Roman" w:hAnsi="Times New Roman" w:cs="Times New Roman"/>
+          <w:sz w:val="28"/>
+          <w:szCs w:val="28"/>
+          <w:lang w:val="vi-VN"/>
+        </w:rPr>
+        <w:t>type</w:t>
+      </w:r>
+      <w:proofErr w:type="spellEnd"/>
+      <w:r>
+        <w:rPr>
+          <w:rFonts w:ascii="Times New Roman" w:hAnsi="Times New Roman" w:cs="Times New Roman"/>
+          <w:sz w:val="28"/>
+          <w:szCs w:val="28"/>
+          <w:lang w:val="vi-VN"/>
+        </w:rPr>
+        <w:t>()”</w:t>
       </w:r>
     </w:p>
     <w:p>
@@ -1469,14 +1701,25 @@
           <w:lang w:val="vi-VN"/>
         </w:rPr>
       </w:pPr>
-      <w:r>
-        <w:rPr>
-          <w:rFonts w:ascii="Times New Roman" w:hAnsi="Times New Roman" w:cs="Times New Roman"/>
-          <w:sz w:val="28"/>
-          <w:szCs w:val="28"/>
-          <w:lang w:val="vi-VN"/>
-        </w:rPr>
-        <w:t xml:space="preserve">Type (&lt;tên biến&gt;) </w:t>
+      <w:proofErr w:type="spellStart"/>
+      <w:r>
+        <w:rPr>
+          <w:rFonts w:ascii="Times New Roman" w:hAnsi="Times New Roman" w:cs="Times New Roman"/>
+          <w:sz w:val="28"/>
+          <w:szCs w:val="28"/>
+          <w:lang w:val="vi-VN"/>
+        </w:rPr>
+        <w:t>Type</w:t>
+      </w:r>
+      <w:proofErr w:type="spellEnd"/>
+      <w:r>
+        <w:rPr>
+          <w:rFonts w:ascii="Times New Roman" w:hAnsi="Times New Roman" w:cs="Times New Roman"/>
+          <w:sz w:val="28"/>
+          <w:szCs w:val="28"/>
+          <w:lang w:val="vi-VN"/>
+        </w:rPr>
+        <w:t xml:space="preserve"> (&lt;tên biến&gt;) </w:t>
       </w:r>
     </w:p>
     <w:p>
@@ -1539,14 +1782,45 @@
         </w:rPr>
         <w:tab/>
       </w:r>
-      <w:r>
-        <w:rPr>
-          <w:rFonts w:ascii="Times New Roman" w:hAnsi="Times New Roman" w:cs="Times New Roman"/>
-          <w:sz w:val="28"/>
-          <w:szCs w:val="28"/>
-          <w:lang w:val="vi-VN"/>
-        </w:rPr>
-        <w:t>int (Intergers)</w:t>
+      <w:proofErr w:type="spellStart"/>
+      <w:r>
+        <w:rPr>
+          <w:rFonts w:ascii="Times New Roman" w:hAnsi="Times New Roman" w:cs="Times New Roman"/>
+          <w:sz w:val="28"/>
+          <w:szCs w:val="28"/>
+          <w:lang w:val="vi-VN"/>
+        </w:rPr>
+        <w:t>int</w:t>
+      </w:r>
+      <w:proofErr w:type="spellEnd"/>
+      <w:r>
+        <w:rPr>
+          <w:rFonts w:ascii="Times New Roman" w:hAnsi="Times New Roman" w:cs="Times New Roman"/>
+          <w:sz w:val="28"/>
+          <w:szCs w:val="28"/>
+          <w:lang w:val="vi-VN"/>
+        </w:rPr>
+        <w:t xml:space="preserve"> (</w:t>
+      </w:r>
+      <w:proofErr w:type="spellStart"/>
+      <w:r>
+        <w:rPr>
+          <w:rFonts w:ascii="Times New Roman" w:hAnsi="Times New Roman" w:cs="Times New Roman"/>
+          <w:sz w:val="28"/>
+          <w:szCs w:val="28"/>
+          <w:lang w:val="vi-VN"/>
+        </w:rPr>
+        <w:t>Intergers</w:t>
+      </w:r>
+      <w:proofErr w:type="spellEnd"/>
+      <w:r>
+        <w:rPr>
+          <w:rFonts w:ascii="Times New Roman" w:hAnsi="Times New Roman" w:cs="Times New Roman"/>
+          <w:sz w:val="28"/>
+          <w:szCs w:val="28"/>
+          <w:lang w:val="vi-VN"/>
+        </w:rPr>
+        <w:t>)</w:t>
       </w:r>
       <w:r>
         <w:rPr>
@@ -1593,8 +1867,18 @@
           <w:lang w:val="vi-VN"/>
         </w:rPr>
         <w:tab/>
+      </w:r>
+      <w:proofErr w:type="spellStart"/>
+      <w:r>
+        <w:rPr>
+          <w:rFonts w:ascii="Times New Roman" w:hAnsi="Times New Roman" w:cs="Times New Roman"/>
+          <w:sz w:val="28"/>
+          <w:szCs w:val="28"/>
+          <w:lang w:val="vi-VN"/>
+        </w:rPr>
         <w:t>Str</w:t>
       </w:r>
+      <w:proofErr w:type="spellEnd"/>
       <w:r>
         <w:rPr>
           <w:rFonts w:ascii="Times New Roman" w:hAnsi="Times New Roman" w:cs="Times New Roman"/>
@@ -1611,7 +1895,27 @@
           <w:szCs w:val="28"/>
           <w:lang w:val="vi-VN"/>
         </w:rPr>
-        <w:t>(string)</w:t>
+        <w:t>(</w:t>
+      </w:r>
+      <w:proofErr w:type="spellStart"/>
+      <w:r>
+        <w:rPr>
+          <w:rFonts w:ascii="Times New Roman" w:hAnsi="Times New Roman" w:cs="Times New Roman"/>
+          <w:sz w:val="28"/>
+          <w:szCs w:val="28"/>
+          <w:lang w:val="vi-VN"/>
+        </w:rPr>
+        <w:t>string</w:t>
+      </w:r>
+      <w:proofErr w:type="spellEnd"/>
+      <w:r>
+        <w:rPr>
+          <w:rFonts w:ascii="Times New Roman" w:hAnsi="Times New Roman" w:cs="Times New Roman"/>
+          <w:sz w:val="28"/>
+          <w:szCs w:val="28"/>
+          <w:lang w:val="vi-VN"/>
+        </w:rPr>
+        <w:t>)</w:t>
       </w:r>
       <w:r>
         <w:rPr>
@@ -1659,6 +1963,7 @@
         </w:rPr>
         <w:tab/>
       </w:r>
+      <w:proofErr w:type="spellStart"/>
       <w:r>
         <w:rPr>
           <w:rFonts w:ascii="Times New Roman" w:hAnsi="Times New Roman" w:cs="Times New Roman"/>
@@ -1668,6 +1973,7 @@
         </w:rPr>
         <w:t>float</w:t>
       </w:r>
+      <w:proofErr w:type="spellEnd"/>
       <w:r>
         <w:rPr>
           <w:rFonts w:ascii="Times New Roman" w:hAnsi="Times New Roman" w:cs="Times New Roman"/>
@@ -1733,7 +2039,47 @@
           <w:szCs w:val="28"/>
           <w:lang w:val="vi-VN"/>
         </w:rPr>
-        <w:t xml:space="preserve"> (str( string)) </w:t>
+        <w:t xml:space="preserve"> (</w:t>
+      </w:r>
+      <w:proofErr w:type="spellStart"/>
+      <w:r>
+        <w:rPr>
+          <w:rFonts w:ascii="Times New Roman" w:hAnsi="Times New Roman" w:cs="Times New Roman"/>
+          <w:sz w:val="28"/>
+          <w:szCs w:val="28"/>
+          <w:lang w:val="vi-VN"/>
+        </w:rPr>
+        <w:t>str</w:t>
+      </w:r>
+      <w:proofErr w:type="spellEnd"/>
+      <w:r>
+        <w:rPr>
+          <w:rFonts w:ascii="Times New Roman" w:hAnsi="Times New Roman" w:cs="Times New Roman"/>
+          <w:sz w:val="28"/>
+          <w:szCs w:val="28"/>
+          <w:lang w:val="vi-VN"/>
+        </w:rPr>
+        <w:t xml:space="preserve">( </w:t>
+      </w:r>
+      <w:proofErr w:type="spellStart"/>
+      <w:r>
+        <w:rPr>
+          <w:rFonts w:ascii="Times New Roman" w:hAnsi="Times New Roman" w:cs="Times New Roman"/>
+          <w:sz w:val="28"/>
+          <w:szCs w:val="28"/>
+          <w:lang w:val="vi-VN"/>
+        </w:rPr>
+        <w:t>string</w:t>
+      </w:r>
+      <w:proofErr w:type="spellEnd"/>
+      <w:r>
+        <w:rPr>
+          <w:rFonts w:ascii="Times New Roman" w:hAnsi="Times New Roman" w:cs="Times New Roman"/>
+          <w:sz w:val="28"/>
+          <w:szCs w:val="28"/>
+          <w:lang w:val="vi-VN"/>
+        </w:rPr>
+        <w:t xml:space="preserve">)) </w:t>
       </w:r>
       <w:r>
         <w:rPr>
@@ -1753,14 +2099,61 @@
         </w:rPr>
         <w:t xml:space="preserve">1 kiểu dữ liệu </w:t>
       </w:r>
-      <w:r>
-        <w:rPr>
-          <w:rFonts w:ascii="Times New Roman" w:hAnsi="Times New Roman" w:cs="Times New Roman"/>
-          <w:sz w:val="28"/>
-          <w:szCs w:val="28"/>
-        </w:rPr>
-        <w:t xml:space="preserve">dùng để lưu </w:t>
-      </w:r>
+      <w:proofErr w:type="spellStart"/>
+      <w:r>
+        <w:rPr>
+          <w:rFonts w:ascii="Times New Roman" w:hAnsi="Times New Roman" w:cs="Times New Roman"/>
+          <w:sz w:val="28"/>
+          <w:szCs w:val="28"/>
+        </w:rPr>
+        <w:t>dùng</w:t>
+      </w:r>
+      <w:proofErr w:type="spellEnd"/>
+      <w:r>
+        <w:rPr>
+          <w:rFonts w:ascii="Times New Roman" w:hAnsi="Times New Roman" w:cs="Times New Roman"/>
+          <w:sz w:val="28"/>
+          <w:szCs w:val="28"/>
+        </w:rPr>
+        <w:t xml:space="preserve"> </w:t>
+      </w:r>
+      <w:proofErr w:type="spellStart"/>
+      <w:r>
+        <w:rPr>
+          <w:rFonts w:ascii="Times New Roman" w:hAnsi="Times New Roman" w:cs="Times New Roman"/>
+          <w:sz w:val="28"/>
+          <w:szCs w:val="28"/>
+        </w:rPr>
+        <w:t>để</w:t>
+      </w:r>
+      <w:proofErr w:type="spellEnd"/>
+      <w:r>
+        <w:rPr>
+          <w:rFonts w:ascii="Times New Roman" w:hAnsi="Times New Roman" w:cs="Times New Roman"/>
+          <w:sz w:val="28"/>
+          <w:szCs w:val="28"/>
+        </w:rPr>
+        <w:t xml:space="preserve"> </w:t>
+      </w:r>
+      <w:proofErr w:type="spellStart"/>
+      <w:r>
+        <w:rPr>
+          <w:rFonts w:ascii="Times New Roman" w:hAnsi="Times New Roman" w:cs="Times New Roman"/>
+          <w:sz w:val="28"/>
+          <w:szCs w:val="28"/>
+        </w:rPr>
+        <w:t>lưu</w:t>
+      </w:r>
+      <w:proofErr w:type="spellEnd"/>
+      <w:r>
+        <w:rPr>
+          <w:rFonts w:ascii="Times New Roman" w:hAnsi="Times New Roman" w:cs="Times New Roman"/>
+          <w:sz w:val="28"/>
+          <w:szCs w:val="28"/>
+        </w:rPr>
+        <w:t xml:space="preserve"> </w:t>
+      </w:r>
+      <w:proofErr w:type="spellStart"/>
       <w:r>
         <w:rPr>
           <w:rFonts w:ascii="Times New Roman" w:hAnsi="Times New Roman" w:cs="Times New Roman"/>
@@ -1769,6 +2162,7 @@
         </w:rPr>
         <w:t>trữ</w:t>
       </w:r>
+      <w:proofErr w:type="spellEnd"/>
       <w:r>
         <w:rPr>
           <w:rFonts w:ascii="Times New Roman" w:hAnsi="Times New Roman" w:cs="Times New Roman"/>
@@ -1778,13 +2172,23 @@
         </w:rPr>
         <w:t xml:space="preserve"> 1 dãy ký tự </w:t>
       </w:r>
-      <w:r>
-        <w:rPr>
-          <w:rFonts w:ascii="Times New Roman" w:hAnsi="Times New Roman" w:cs="Times New Roman"/>
-          <w:sz w:val="28"/>
-          <w:szCs w:val="28"/>
-        </w:rPr>
-        <w:t xml:space="preserve">như </w:t>
+      <w:proofErr w:type="spellStart"/>
+      <w:r>
+        <w:rPr>
+          <w:rFonts w:ascii="Times New Roman" w:hAnsi="Times New Roman" w:cs="Times New Roman"/>
+          <w:sz w:val="28"/>
+          <w:szCs w:val="28"/>
+        </w:rPr>
+        <w:t>như</w:t>
+      </w:r>
+      <w:proofErr w:type="spellEnd"/>
+      <w:r>
+        <w:rPr>
+          <w:rFonts w:ascii="Times New Roman" w:hAnsi="Times New Roman" w:cs="Times New Roman"/>
+          <w:sz w:val="28"/>
+          <w:szCs w:val="28"/>
+        </w:rPr>
+        <w:t xml:space="preserve"> </w:t>
       </w:r>
       <w:r>
         <w:rPr>
@@ -1795,13 +2199,131 @@
         </w:rPr>
         <w:t xml:space="preserve">: </w:t>
       </w:r>
-      <w:r>
-        <w:rPr>
-          <w:rFonts w:ascii="Times New Roman" w:hAnsi="Times New Roman" w:cs="Times New Roman"/>
-          <w:sz w:val="28"/>
-          <w:szCs w:val="28"/>
-        </w:rPr>
-        <w:t>chữ cái, số, ký hiệu, khoảng trắng,…</w:t>
+      <w:proofErr w:type="spellStart"/>
+      <w:r>
+        <w:rPr>
+          <w:rFonts w:ascii="Times New Roman" w:hAnsi="Times New Roman" w:cs="Times New Roman"/>
+          <w:sz w:val="28"/>
+          <w:szCs w:val="28"/>
+        </w:rPr>
+        <w:t>chữ</w:t>
+      </w:r>
+      <w:proofErr w:type="spellEnd"/>
+      <w:r>
+        <w:rPr>
+          <w:rFonts w:ascii="Times New Roman" w:hAnsi="Times New Roman" w:cs="Times New Roman"/>
+          <w:sz w:val="28"/>
+          <w:szCs w:val="28"/>
+        </w:rPr>
+        <w:t xml:space="preserve"> </w:t>
+      </w:r>
+      <w:proofErr w:type="spellStart"/>
+      <w:r>
+        <w:rPr>
+          <w:rFonts w:ascii="Times New Roman" w:hAnsi="Times New Roman" w:cs="Times New Roman"/>
+          <w:sz w:val="28"/>
+          <w:szCs w:val="28"/>
+        </w:rPr>
+        <w:t>cái</w:t>
+      </w:r>
+      <w:proofErr w:type="spellEnd"/>
+      <w:r>
+        <w:rPr>
+          <w:rFonts w:ascii="Times New Roman" w:hAnsi="Times New Roman" w:cs="Times New Roman"/>
+          <w:sz w:val="28"/>
+          <w:szCs w:val="28"/>
+        </w:rPr>
+        <w:t xml:space="preserve">, </w:t>
+      </w:r>
+      <w:proofErr w:type="spellStart"/>
+      <w:r>
+        <w:rPr>
+          <w:rFonts w:ascii="Times New Roman" w:hAnsi="Times New Roman" w:cs="Times New Roman"/>
+          <w:sz w:val="28"/>
+          <w:szCs w:val="28"/>
+        </w:rPr>
+        <w:t>số</w:t>
+      </w:r>
+      <w:proofErr w:type="spellEnd"/>
+      <w:r>
+        <w:rPr>
+          <w:rFonts w:ascii="Times New Roman" w:hAnsi="Times New Roman" w:cs="Times New Roman"/>
+          <w:sz w:val="28"/>
+          <w:szCs w:val="28"/>
+        </w:rPr>
+        <w:t xml:space="preserve">, </w:t>
+      </w:r>
+      <w:proofErr w:type="spellStart"/>
+      <w:r>
+        <w:rPr>
+          <w:rFonts w:ascii="Times New Roman" w:hAnsi="Times New Roman" w:cs="Times New Roman"/>
+          <w:sz w:val="28"/>
+          <w:szCs w:val="28"/>
+        </w:rPr>
+        <w:t>ký</w:t>
+      </w:r>
+      <w:proofErr w:type="spellEnd"/>
+      <w:r>
+        <w:rPr>
+          <w:rFonts w:ascii="Times New Roman" w:hAnsi="Times New Roman" w:cs="Times New Roman"/>
+          <w:sz w:val="28"/>
+          <w:szCs w:val="28"/>
+        </w:rPr>
+        <w:t xml:space="preserve"> </w:t>
+      </w:r>
+      <w:proofErr w:type="spellStart"/>
+      <w:r>
+        <w:rPr>
+          <w:rFonts w:ascii="Times New Roman" w:hAnsi="Times New Roman" w:cs="Times New Roman"/>
+          <w:sz w:val="28"/>
+          <w:szCs w:val="28"/>
+        </w:rPr>
+        <w:t>hiệu</w:t>
+      </w:r>
+      <w:proofErr w:type="spellEnd"/>
+      <w:r>
+        <w:rPr>
+          <w:rFonts w:ascii="Times New Roman" w:hAnsi="Times New Roman" w:cs="Times New Roman"/>
+          <w:sz w:val="28"/>
+          <w:szCs w:val="28"/>
+        </w:rPr>
+        <w:t xml:space="preserve">, </w:t>
+      </w:r>
+      <w:proofErr w:type="spellStart"/>
+      <w:r>
+        <w:rPr>
+          <w:rFonts w:ascii="Times New Roman" w:hAnsi="Times New Roman" w:cs="Times New Roman"/>
+          <w:sz w:val="28"/>
+          <w:szCs w:val="28"/>
+        </w:rPr>
+        <w:t>khoảng</w:t>
+      </w:r>
+      <w:proofErr w:type="spellEnd"/>
+      <w:r>
+        <w:rPr>
+          <w:rFonts w:ascii="Times New Roman" w:hAnsi="Times New Roman" w:cs="Times New Roman"/>
+          <w:sz w:val="28"/>
+          <w:szCs w:val="28"/>
+        </w:rPr>
+        <w:t xml:space="preserve"> </w:t>
+      </w:r>
+      <w:proofErr w:type="spellStart"/>
+      <w:r>
+        <w:rPr>
+          <w:rFonts w:ascii="Times New Roman" w:hAnsi="Times New Roman" w:cs="Times New Roman"/>
+          <w:sz w:val="28"/>
+          <w:szCs w:val="28"/>
+        </w:rPr>
+        <w:t>trắng</w:t>
+      </w:r>
+      <w:proofErr w:type="spellEnd"/>
+      <w:r>
+        <w:rPr>
+          <w:rFonts w:ascii="Times New Roman" w:hAnsi="Times New Roman" w:cs="Times New Roman"/>
+          <w:sz w:val="28"/>
+          <w:szCs w:val="28"/>
+        </w:rPr>
+        <w:t>,…</w:t>
       </w:r>
     </w:p>
     <w:p>
@@ -1937,7 +2459,27 @@
           <w:szCs w:val="28"/>
           <w:lang w:val="vi-VN"/>
         </w:rPr>
-        <w:t>“ Hello”</w:t>
+        <w:t xml:space="preserve">“ </w:t>
+      </w:r>
+      <w:proofErr w:type="spellStart"/>
+      <w:r>
+        <w:rPr>
+          <w:rFonts w:ascii="Times New Roman" w:hAnsi="Times New Roman" w:cs="Times New Roman"/>
+          <w:sz w:val="28"/>
+          <w:szCs w:val="28"/>
+          <w:lang w:val="vi-VN"/>
+        </w:rPr>
+        <w:t>Hello</w:t>
+      </w:r>
+      <w:proofErr w:type="spellEnd"/>
+      <w:r>
+        <w:rPr>
+          <w:rFonts w:ascii="Times New Roman" w:hAnsi="Times New Roman" w:cs="Times New Roman"/>
+          <w:sz w:val="28"/>
+          <w:szCs w:val="28"/>
+          <w:lang w:val="vi-VN"/>
+        </w:rPr>
+        <w:t>”</w:t>
       </w:r>
     </w:p>
     <w:p>
@@ -1978,14 +2520,25 @@
         </w:rPr>
         <w:t xml:space="preserve"> </w:t>
       </w:r>
-      <w:r>
-        <w:rPr>
-          <w:rFonts w:ascii="Times New Roman" w:hAnsi="Times New Roman" w:cs="Times New Roman"/>
-          <w:sz w:val="28"/>
-          <w:szCs w:val="28"/>
-          <w:lang w:val="vi-VN"/>
-        </w:rPr>
-        <w:t>Python’</w:t>
+      <w:proofErr w:type="spellStart"/>
+      <w:r>
+        <w:rPr>
+          <w:rFonts w:ascii="Times New Roman" w:hAnsi="Times New Roman" w:cs="Times New Roman"/>
+          <w:sz w:val="28"/>
+          <w:szCs w:val="28"/>
+          <w:lang w:val="vi-VN"/>
+        </w:rPr>
+        <w:t>Python</w:t>
+      </w:r>
+      <w:proofErr w:type="spellEnd"/>
+      <w:r>
+        <w:rPr>
+          <w:rFonts w:ascii="Times New Roman" w:hAnsi="Times New Roman" w:cs="Times New Roman"/>
+          <w:sz w:val="28"/>
+          <w:szCs w:val="28"/>
+          <w:lang w:val="vi-VN"/>
+        </w:rPr>
+        <w:t>’</w:t>
       </w:r>
     </w:p>
     <w:p>
@@ -2106,7 +2659,27 @@
           <w:szCs w:val="28"/>
           <w:lang w:val="vi-VN"/>
         </w:rPr>
-        <w:t xml:space="preserve"> dấu % kết hợp với specifier (%s , %d, %f ,…)</w:t>
+        <w:t xml:space="preserve"> dấu % kết hợp với </w:t>
+      </w:r>
+      <w:proofErr w:type="spellStart"/>
+      <w:r>
+        <w:rPr>
+          <w:rFonts w:ascii="Times New Roman" w:hAnsi="Times New Roman" w:cs="Times New Roman"/>
+          <w:sz w:val="28"/>
+          <w:szCs w:val="28"/>
+          <w:lang w:val="vi-VN"/>
+        </w:rPr>
+        <w:t>specifier</w:t>
+      </w:r>
+      <w:proofErr w:type="spellEnd"/>
+      <w:r>
+        <w:rPr>
+          <w:rFonts w:ascii="Times New Roman" w:hAnsi="Times New Roman" w:cs="Times New Roman"/>
+          <w:sz w:val="28"/>
+          <w:szCs w:val="28"/>
+          <w:lang w:val="vi-VN"/>
+        </w:rPr>
+        <w:t xml:space="preserve"> (%s , %d, %f ,…)</w:t>
       </w:r>
     </w:p>
     <w:p>
@@ -2127,7 +2700,27 @@
           <w:szCs w:val="28"/>
           <w:lang w:val="vi-VN"/>
         </w:rPr>
-        <w:t>+ Các specifier phổ biến</w:t>
+        <w:t xml:space="preserve">+ Các </w:t>
+      </w:r>
+      <w:proofErr w:type="spellStart"/>
+      <w:r>
+        <w:rPr>
+          <w:rFonts w:ascii="Times New Roman" w:hAnsi="Times New Roman" w:cs="Times New Roman"/>
+          <w:sz w:val="28"/>
+          <w:szCs w:val="28"/>
+          <w:lang w:val="vi-VN"/>
+        </w:rPr>
+        <w:t>specifier</w:t>
+      </w:r>
+      <w:proofErr w:type="spellEnd"/>
+      <w:r>
+        <w:rPr>
+          <w:rFonts w:ascii="Times New Roman" w:hAnsi="Times New Roman" w:cs="Times New Roman"/>
+          <w:sz w:val="28"/>
+          <w:szCs w:val="28"/>
+          <w:lang w:val="vi-VN"/>
+        </w:rPr>
+        <w:t xml:space="preserve"> phổ biến</w:t>
       </w:r>
     </w:p>
     <w:p>
@@ -2151,7 +2744,27 @@
           <w:szCs w:val="28"/>
           <w:lang w:val="vi-VN"/>
         </w:rPr>
-        <w:t>%s : chuỗi (str)</w:t>
+        <w:t>%s : chuỗi (</w:t>
+      </w:r>
+      <w:proofErr w:type="spellStart"/>
+      <w:r>
+        <w:rPr>
+          <w:rFonts w:ascii="Times New Roman" w:hAnsi="Times New Roman" w:cs="Times New Roman"/>
+          <w:sz w:val="28"/>
+          <w:szCs w:val="28"/>
+          <w:lang w:val="vi-VN"/>
+        </w:rPr>
+        <w:t>str</w:t>
+      </w:r>
+      <w:proofErr w:type="spellEnd"/>
+      <w:r>
+        <w:rPr>
+          <w:rFonts w:ascii="Times New Roman" w:hAnsi="Times New Roman" w:cs="Times New Roman"/>
+          <w:sz w:val="28"/>
+          <w:szCs w:val="28"/>
+          <w:lang w:val="vi-VN"/>
+        </w:rPr>
+        <w:t>)</w:t>
       </w:r>
     </w:p>
     <w:p>
@@ -2175,7 +2788,27 @@
           <w:szCs w:val="28"/>
           <w:lang w:val="vi-VN"/>
         </w:rPr>
-        <w:t>%d : số nguyên (int)</w:t>
+        <w:t>%d : số nguyên (</w:t>
+      </w:r>
+      <w:proofErr w:type="spellStart"/>
+      <w:r>
+        <w:rPr>
+          <w:rFonts w:ascii="Times New Roman" w:hAnsi="Times New Roman" w:cs="Times New Roman"/>
+          <w:sz w:val="28"/>
+          <w:szCs w:val="28"/>
+          <w:lang w:val="vi-VN"/>
+        </w:rPr>
+        <w:t>int</w:t>
+      </w:r>
+      <w:proofErr w:type="spellEnd"/>
+      <w:r>
+        <w:rPr>
+          <w:rFonts w:ascii="Times New Roman" w:hAnsi="Times New Roman" w:cs="Times New Roman"/>
+          <w:sz w:val="28"/>
+          <w:szCs w:val="28"/>
+          <w:lang w:val="vi-VN"/>
+        </w:rPr>
+        <w:t>)</w:t>
       </w:r>
     </w:p>
     <w:p>
@@ -2199,7 +2832,27 @@
           <w:szCs w:val="28"/>
           <w:lang w:val="vi-VN"/>
         </w:rPr>
-        <w:t>%f : số thực (fload)</w:t>
+        <w:t>%f : số thực (</w:t>
+      </w:r>
+      <w:proofErr w:type="spellStart"/>
+      <w:r>
+        <w:rPr>
+          <w:rFonts w:ascii="Times New Roman" w:hAnsi="Times New Roman" w:cs="Times New Roman"/>
+          <w:sz w:val="28"/>
+          <w:szCs w:val="28"/>
+          <w:lang w:val="vi-VN"/>
+        </w:rPr>
+        <w:t>fload</w:t>
+      </w:r>
+      <w:proofErr w:type="spellEnd"/>
+      <w:r>
+        <w:rPr>
+          <w:rFonts w:ascii="Times New Roman" w:hAnsi="Times New Roman" w:cs="Times New Roman"/>
+          <w:sz w:val="28"/>
+          <w:szCs w:val="28"/>
+          <w:lang w:val="vi-VN"/>
+        </w:rPr>
+        <w:t>)</w:t>
       </w:r>
     </w:p>
     <w:p>
@@ -2216,14 +2869,45 @@
           <w:lang w:val="vi-VN"/>
         </w:rPr>
       </w:pPr>
-      <w:r>
-        <w:rPr>
-          <w:rFonts w:ascii="Times New Roman" w:hAnsi="Times New Roman" w:cs="Times New Roman"/>
-          <w:sz w:val="28"/>
-          <w:szCs w:val="28"/>
-          <w:lang w:val="vi-VN"/>
-        </w:rPr>
-        <w:t xml:space="preserve">Str. Format() </w:t>
+      <w:proofErr w:type="spellStart"/>
+      <w:r>
+        <w:rPr>
+          <w:rFonts w:ascii="Times New Roman" w:hAnsi="Times New Roman" w:cs="Times New Roman"/>
+          <w:sz w:val="28"/>
+          <w:szCs w:val="28"/>
+          <w:lang w:val="vi-VN"/>
+        </w:rPr>
+        <w:t>Str</w:t>
+      </w:r>
+      <w:proofErr w:type="spellEnd"/>
+      <w:r>
+        <w:rPr>
+          <w:rFonts w:ascii="Times New Roman" w:hAnsi="Times New Roman" w:cs="Times New Roman"/>
+          <w:sz w:val="28"/>
+          <w:szCs w:val="28"/>
+          <w:lang w:val="vi-VN"/>
+        </w:rPr>
+        <w:t xml:space="preserve">. </w:t>
+      </w:r>
+      <w:proofErr w:type="spellStart"/>
+      <w:r>
+        <w:rPr>
+          <w:rFonts w:ascii="Times New Roman" w:hAnsi="Times New Roman" w:cs="Times New Roman"/>
+          <w:sz w:val="28"/>
+          <w:szCs w:val="28"/>
+          <w:lang w:val="vi-VN"/>
+        </w:rPr>
+        <w:t>Format</w:t>
+      </w:r>
+      <w:proofErr w:type="spellEnd"/>
+      <w:r>
+        <w:rPr>
+          <w:rFonts w:ascii="Times New Roman" w:hAnsi="Times New Roman" w:cs="Times New Roman"/>
+          <w:sz w:val="28"/>
+          <w:szCs w:val="28"/>
+          <w:lang w:val="vi-VN"/>
+        </w:rPr>
+        <w:t xml:space="preserve">() </w:t>
       </w:r>
     </w:p>
     <w:p>
@@ -2319,8 +3003,19 @@
           <w:szCs w:val="28"/>
           <w:lang w:val="vi-VN"/>
         </w:rPr>
-        <w:t>F- strings</w:t>
-      </w:r>
+        <w:t xml:space="preserve">F- </w:t>
+      </w:r>
+      <w:proofErr w:type="spellStart"/>
+      <w:r>
+        <w:rPr>
+          <w:rFonts w:ascii="Times New Roman" w:hAnsi="Times New Roman" w:cs="Times New Roman"/>
+          <w:sz w:val="28"/>
+          <w:szCs w:val="28"/>
+          <w:lang w:val="vi-VN"/>
+        </w:rPr>
+        <w:t>strings</w:t>
+      </w:r>
+      <w:proofErr w:type="spellEnd"/>
     </w:p>
     <w:p>
       <w:pPr>
@@ -2367,7 +3062,27 @@
           <w:szCs w:val="28"/>
           <w:lang w:val="vi-VN"/>
         </w:rPr>
-        <w:t xml:space="preserve">Có thể nhúng biến hoặc biểu thức python </w:t>
+        <w:t xml:space="preserve">Có thể nhúng biến hoặc biểu thức </w:t>
+      </w:r>
+      <w:proofErr w:type="spellStart"/>
+      <w:r>
+        <w:rPr>
+          <w:rFonts w:ascii="Times New Roman" w:hAnsi="Times New Roman" w:cs="Times New Roman"/>
+          <w:sz w:val="28"/>
+          <w:szCs w:val="28"/>
+          <w:lang w:val="vi-VN"/>
+        </w:rPr>
+        <w:t>python</w:t>
+      </w:r>
+      <w:proofErr w:type="spellEnd"/>
+      <w:r>
+        <w:rPr>
+          <w:rFonts w:ascii="Times New Roman" w:hAnsi="Times New Roman" w:cs="Times New Roman"/>
+          <w:sz w:val="28"/>
+          <w:szCs w:val="28"/>
+          <w:lang w:val="vi-VN"/>
+        </w:rPr>
+        <w:t xml:space="preserve"> </w:t>
       </w:r>
       <w:r>
         <w:rPr>
@@ -2400,80 +3115,19 @@
           <w:szCs w:val="28"/>
           <w:lang w:val="vi-VN"/>
         </w:rPr>
-        <w:t>Template string (string.Template )</w:t>
-      </w:r>
-    </w:p>
-    <w:p>
-      <w:pPr>
-        <w:pStyle w:val="oancuaDanhsach"/>
-        <w:numPr>
-          <w:ilvl w:val="0"/>
-          <w:numId w:val="21"/>
-        </w:numPr>
-        <w:rPr>
-          <w:rFonts w:ascii="Times New Roman" w:hAnsi="Times New Roman" w:cs="Times New Roman"/>
-          <w:sz w:val="28"/>
-          <w:szCs w:val="28"/>
-          <w:lang w:val="vi-VN"/>
-        </w:rPr>
-      </w:pPr>
-      <w:r>
-        <w:rPr>
-          <w:rFonts w:ascii="Times New Roman" w:hAnsi="Times New Roman" w:cs="Times New Roman"/>
-          <w:sz w:val="28"/>
-          <w:szCs w:val="28"/>
-          <w:lang w:val="vi-VN"/>
-        </w:rPr>
-        <w:t>Thuộc modul string</w:t>
-      </w:r>
-    </w:p>
-    <w:p>
-      <w:pPr>
-        <w:pStyle w:val="oancuaDanhsach"/>
-        <w:numPr>
-          <w:ilvl w:val="0"/>
-          <w:numId w:val="21"/>
-        </w:numPr>
-        <w:rPr>
-          <w:rFonts w:ascii="Times New Roman" w:hAnsi="Times New Roman" w:cs="Times New Roman"/>
-          <w:sz w:val="28"/>
-          <w:szCs w:val="28"/>
-          <w:lang w:val="vi-VN"/>
-        </w:rPr>
-      </w:pPr>
-      <w:r>
-        <w:rPr>
-          <w:rFonts w:ascii="Times New Roman" w:hAnsi="Times New Roman" w:cs="Times New Roman"/>
-          <w:sz w:val="28"/>
-          <w:szCs w:val="28"/>
-          <w:lang w:val="vi-VN"/>
-        </w:rPr>
-        <w:t>Dùng $ để thay biến</w:t>
-      </w:r>
-    </w:p>
-    <w:p>
-      <w:pPr>
-        <w:pStyle w:val="oancuaDanhsach"/>
-        <w:numPr>
-          <w:ilvl w:val="0"/>
-          <w:numId w:val="15"/>
-        </w:numPr>
-        <w:rPr>
-          <w:rFonts w:ascii="Times New Roman" w:hAnsi="Times New Roman" w:cs="Times New Roman"/>
-          <w:sz w:val="28"/>
-          <w:szCs w:val="28"/>
-          <w:lang w:val="vi-VN"/>
-        </w:rPr>
-      </w:pPr>
-      <w:r>
-        <w:rPr>
-          <w:rFonts w:ascii="Times New Roman" w:hAnsi="Times New Roman" w:cs="Times New Roman"/>
-          <w:sz w:val="28"/>
-          <w:szCs w:val="28"/>
-          <w:lang w:val="vi-VN"/>
-        </w:rPr>
-        <w:t>Căn lề bằng phương thức format</w:t>
-      </w:r>
+        <w:t xml:space="preserve">Căn lề bằng phương thức </w:t>
+      </w:r>
+      <w:proofErr w:type="spellStart"/>
+      <w:r>
+        <w:rPr>
+          <w:rFonts w:ascii="Times New Roman" w:hAnsi="Times New Roman" w:cs="Times New Roman"/>
+          <w:sz w:val="28"/>
+          <w:szCs w:val="28"/>
+          <w:lang w:val="vi-VN"/>
+        </w:rPr>
+        <w:t>format</w:t>
+      </w:r>
+      <w:proofErr w:type="spellEnd"/>
     </w:p>
     <w:tbl>
       <w:tblPr>
@@ -2595,25 +3249,7 @@
                 <w:szCs w:val="28"/>
                 <w:lang w:val="vi-VN"/>
               </w:rPr>
-              <w:t>{:(c)</w:t>
-            </w:r>
-            <w:r>
-              <w:rPr>
-                <w:rFonts w:ascii="Times New Roman" w:hAnsi="Times New Roman" w:cs="Times New Roman"/>
-                <w:sz w:val="28"/>
-                <w:szCs w:val="28"/>
-                <w:lang w:val="vi-VN"/>
-              </w:rPr>
-              <w:t>&gt;</w:t>
-            </w:r>
-            <w:r>
-              <w:rPr>
-                <w:rFonts w:ascii="Times New Roman" w:hAnsi="Times New Roman" w:cs="Times New Roman"/>
-                <w:sz w:val="28"/>
-                <w:szCs w:val="28"/>
-                <w:lang w:val="vi-VN"/>
-              </w:rPr>
-              <w:t>n}</w:t>
+              <w:t>{:(c)&gt;n}</w:t>
             </w:r>
           </w:p>
         </w:tc>
@@ -2670,25 +3306,7 @@
                 <w:szCs w:val="28"/>
                 <w:lang w:val="vi-VN"/>
               </w:rPr>
-              <w:t>{:(c)</w:t>
-            </w:r>
-            <w:r>
-              <w:rPr>
-                <w:rFonts w:ascii="Times New Roman" w:hAnsi="Times New Roman" w:cs="Times New Roman"/>
-                <w:sz w:val="28"/>
-                <w:szCs w:val="28"/>
-                <w:lang w:val="vi-VN"/>
-              </w:rPr>
-              <w:t>^</w:t>
-            </w:r>
-            <w:r>
-              <w:rPr>
-                <w:rFonts w:ascii="Times New Roman" w:hAnsi="Times New Roman" w:cs="Times New Roman"/>
-                <w:sz w:val="28"/>
-                <w:szCs w:val="28"/>
-                <w:lang w:val="vi-VN"/>
-              </w:rPr>
-              <w:t>n}</w:t>
+              <w:t>{:(c)^n}</w:t>
             </w:r>
           </w:p>
         </w:tc>

--- a/Hoc_Python/Ly_thuyet_python.docx
+++ b/Hoc_Python/Ly_thuyet_python.docx
@@ -19,59 +19,8 @@
           <w:szCs w:val="28"/>
           <w:lang w:val="vi-VN"/>
         </w:rPr>
-        <w:t xml:space="preserve">Bố cục </w:t>
-      </w:r>
-      <w:proofErr w:type="spellStart"/>
-      <w:r>
-        <w:rPr>
-          <w:rFonts w:ascii="Times New Roman" w:hAnsi="Times New Roman" w:cs="Times New Roman"/>
-          <w:sz w:val="28"/>
-          <w:szCs w:val="28"/>
-          <w:lang w:val="vi-VN"/>
-        </w:rPr>
-        <w:t>file</w:t>
-      </w:r>
-      <w:proofErr w:type="spellEnd"/>
-      <w:r>
-        <w:rPr>
-          <w:rFonts w:ascii="Times New Roman" w:hAnsi="Times New Roman" w:cs="Times New Roman"/>
-          <w:sz w:val="28"/>
-          <w:szCs w:val="28"/>
-          <w:lang w:val="vi-VN"/>
-        </w:rPr>
-        <w:t xml:space="preserve"> </w:t>
-      </w:r>
-      <w:proofErr w:type="spellStart"/>
-      <w:r>
-        <w:rPr>
-          <w:rFonts w:ascii="Times New Roman" w:hAnsi="Times New Roman" w:cs="Times New Roman"/>
-          <w:sz w:val="28"/>
-          <w:szCs w:val="28"/>
-          <w:lang w:val="vi-VN"/>
-        </w:rPr>
-        <w:t>code</w:t>
-      </w:r>
-      <w:proofErr w:type="spellEnd"/>
-      <w:r>
-        <w:rPr>
-          <w:rFonts w:ascii="Times New Roman" w:hAnsi="Times New Roman" w:cs="Times New Roman"/>
-          <w:sz w:val="28"/>
-          <w:szCs w:val="28"/>
-          <w:lang w:val="vi-VN"/>
-        </w:rPr>
-        <w:t xml:space="preserve"> </w:t>
-      </w:r>
-      <w:proofErr w:type="spellStart"/>
-      <w:r>
-        <w:rPr>
-          <w:rFonts w:ascii="Times New Roman" w:hAnsi="Times New Roman" w:cs="Times New Roman"/>
-          <w:sz w:val="28"/>
-          <w:szCs w:val="28"/>
-          <w:lang w:val="vi-VN"/>
-        </w:rPr>
-        <w:t>python</w:t>
-      </w:r>
-      <w:proofErr w:type="spellEnd"/>
+        <w:t>Bố cục file code python</w:t>
+      </w:r>
     </w:p>
     <w:p>
       <w:pPr>
@@ -102,42 +51,8 @@
           <w:sz w:val="28"/>
           <w:szCs w:val="28"/>
         </w:rPr>
-        <w:t xml:space="preserve">Import </w:t>
-      </w:r>
-      <w:proofErr w:type="spellStart"/>
-      <w:r>
-        <w:rPr>
-          <w:rFonts w:ascii="Times New Roman" w:hAnsi="Times New Roman" w:cs="Times New Roman"/>
-          <w:b/>
-          <w:bCs/>
-          <w:sz w:val="28"/>
-          <w:szCs w:val="28"/>
-        </w:rPr>
-        <w:t>thư</w:t>
-      </w:r>
-      <w:proofErr w:type="spellEnd"/>
-      <w:r>
-        <w:rPr>
-          <w:rFonts w:ascii="Times New Roman" w:hAnsi="Times New Roman" w:cs="Times New Roman"/>
-          <w:b/>
-          <w:bCs/>
-          <w:sz w:val="28"/>
-          <w:szCs w:val="28"/>
-        </w:rPr>
-        <w:t xml:space="preserve"> </w:t>
-      </w:r>
-      <w:proofErr w:type="spellStart"/>
-      <w:r>
-        <w:rPr>
-          <w:rFonts w:ascii="Times New Roman" w:hAnsi="Times New Roman" w:cs="Times New Roman"/>
-          <w:b/>
-          <w:bCs/>
-          <w:sz w:val="28"/>
-          <w:szCs w:val="28"/>
-        </w:rPr>
-        <w:t>viện</w:t>
-      </w:r>
-      <w:proofErr w:type="spellEnd"/>
+        <w:t>Import thư viện</w:t>
+      </w:r>
     </w:p>
     <w:p>
       <w:pPr>
@@ -160,7 +75,6 @@
         </w:rPr>
         <w:t xml:space="preserve"> </w:t>
       </w:r>
-      <w:proofErr w:type="spellStart"/>
       <w:r>
         <w:rPr>
           <w:rFonts w:ascii="Times New Roman" w:hAnsi="Times New Roman" w:cs="Times New Roman"/>
@@ -169,31 +83,8 @@
           <w:sz w:val="28"/>
           <w:szCs w:val="28"/>
         </w:rPr>
-        <w:t>cấu</w:t>
-      </w:r>
-      <w:proofErr w:type="spellEnd"/>
-      <w:r>
-        <w:rPr>
-          <w:rFonts w:ascii="Times New Roman" w:hAnsi="Times New Roman" w:cs="Times New Roman"/>
-          <w:b/>
-          <w:bCs/>
-          <w:sz w:val="28"/>
-          <w:szCs w:val="28"/>
-        </w:rPr>
-        <w:t xml:space="preserve"> </w:t>
-      </w:r>
-      <w:proofErr w:type="spellStart"/>
-      <w:r>
-        <w:rPr>
-          <w:rFonts w:ascii="Times New Roman" w:hAnsi="Times New Roman" w:cs="Times New Roman"/>
-          <w:b/>
-          <w:bCs/>
-          <w:sz w:val="28"/>
-          <w:szCs w:val="28"/>
-        </w:rPr>
-        <w:t>hình</w:t>
-      </w:r>
-      <w:proofErr w:type="spellEnd"/>
+        <w:t>cấu hình</w:t>
+      </w:r>
       <w:r>
         <w:rPr>
           <w:rFonts w:ascii="Times New Roman" w:hAnsi="Times New Roman" w:cs="Times New Roman"/>
@@ -219,7 +110,6 @@
           <w:szCs w:val="28"/>
         </w:rPr>
       </w:pPr>
-      <w:proofErr w:type="spellStart"/>
       <w:r>
         <w:rPr>
           <w:rFonts w:ascii="Times New Roman" w:hAnsi="Times New Roman" w:cs="Times New Roman"/>
@@ -230,7 +120,6 @@
         </w:rPr>
         <w:t>Vòng</w:t>
       </w:r>
-      <w:proofErr w:type="spellEnd"/>
       <w:r>
         <w:rPr>
           <w:rFonts w:ascii="Times New Roman" w:hAnsi="Times New Roman" w:cs="Times New Roman"/>
@@ -274,19 +163,8 @@
           <w:szCs w:val="28"/>
           <w:lang w:val="vi-VN"/>
         </w:rPr>
-        <w:t xml:space="preserve">Các từ khóa trong </w:t>
-      </w:r>
-      <w:proofErr w:type="spellStart"/>
-      <w:r>
-        <w:rPr>
-          <w:rFonts w:ascii="Times New Roman" w:hAnsi="Times New Roman" w:cs="Times New Roman"/>
-          <w:sz w:val="28"/>
-          <w:szCs w:val="28"/>
-          <w:lang w:val="vi-VN"/>
-        </w:rPr>
-        <w:t>python</w:t>
-      </w:r>
-      <w:proofErr w:type="spellEnd"/>
+        <w:t>Các từ khóa trong python</w:t>
+      </w:r>
     </w:p>
     <w:tbl>
       <w:tblPr>
@@ -318,7 +196,6 @@
                 <w:lang w:val="vi-VN"/>
               </w:rPr>
             </w:pPr>
-            <w:proofErr w:type="spellStart"/>
             <w:r>
               <w:rPr>
                 <w:rFonts w:ascii="Times New Roman" w:hAnsi="Times New Roman" w:cs="Times New Roman"/>
@@ -328,7 +205,6 @@
               </w:rPr>
               <w:t>False</w:t>
             </w:r>
-            <w:proofErr w:type="spellEnd"/>
           </w:p>
         </w:tc>
         <w:tc>
@@ -346,7 +222,6 @@
                 <w:lang w:val="vi-VN"/>
               </w:rPr>
             </w:pPr>
-            <w:proofErr w:type="spellStart"/>
             <w:r>
               <w:rPr>
                 <w:rFonts w:ascii="Times New Roman" w:hAnsi="Times New Roman" w:cs="Times New Roman"/>
@@ -356,7 +231,6 @@
               </w:rPr>
               <w:t>Await</w:t>
             </w:r>
-            <w:proofErr w:type="spellEnd"/>
           </w:p>
         </w:tc>
         <w:tc>
@@ -374,7 +248,6 @@
                 <w:lang w:val="vi-VN"/>
               </w:rPr>
             </w:pPr>
-            <w:proofErr w:type="spellStart"/>
             <w:r>
               <w:rPr>
                 <w:rFonts w:ascii="Times New Roman" w:hAnsi="Times New Roman" w:cs="Times New Roman"/>
@@ -384,7 +257,6 @@
               </w:rPr>
               <w:t>Else</w:t>
             </w:r>
-            <w:proofErr w:type="spellEnd"/>
           </w:p>
         </w:tc>
         <w:tc>
@@ -402,7 +274,6 @@
                 <w:lang w:val="vi-VN"/>
               </w:rPr>
             </w:pPr>
-            <w:proofErr w:type="spellStart"/>
             <w:r>
               <w:rPr>
                 <w:rFonts w:ascii="Times New Roman" w:hAnsi="Times New Roman" w:cs="Times New Roman"/>
@@ -412,7 +283,6 @@
               </w:rPr>
               <w:t>Import</w:t>
             </w:r>
-            <w:proofErr w:type="spellEnd"/>
           </w:p>
         </w:tc>
         <w:tc>
@@ -430,7 +300,6 @@
                 <w:lang w:val="vi-VN"/>
               </w:rPr>
             </w:pPr>
-            <w:proofErr w:type="spellStart"/>
             <w:r>
               <w:rPr>
                 <w:rFonts w:ascii="Times New Roman" w:hAnsi="Times New Roman" w:cs="Times New Roman"/>
@@ -440,7 +309,6 @@
               </w:rPr>
               <w:t>Pass</w:t>
             </w:r>
-            <w:proofErr w:type="spellEnd"/>
           </w:p>
         </w:tc>
       </w:tr>
@@ -460,7 +328,6 @@
                 <w:lang w:val="vi-VN"/>
               </w:rPr>
             </w:pPr>
-            <w:proofErr w:type="spellStart"/>
             <w:r>
               <w:rPr>
                 <w:rFonts w:ascii="Times New Roman" w:hAnsi="Times New Roman" w:cs="Times New Roman"/>
@@ -470,7 +337,6 @@
               </w:rPr>
               <w:t>None</w:t>
             </w:r>
-            <w:proofErr w:type="spellEnd"/>
           </w:p>
         </w:tc>
         <w:tc>
@@ -488,7 +354,6 @@
                 <w:lang w:val="vi-VN"/>
               </w:rPr>
             </w:pPr>
-            <w:proofErr w:type="spellStart"/>
             <w:r>
               <w:rPr>
                 <w:rFonts w:ascii="Times New Roman" w:hAnsi="Times New Roman" w:cs="Times New Roman"/>
@@ -498,7 +363,6 @@
               </w:rPr>
               <w:t>Break</w:t>
             </w:r>
-            <w:proofErr w:type="spellEnd"/>
           </w:p>
         </w:tc>
         <w:tc>
@@ -516,7 +380,6 @@
                 <w:lang w:val="vi-VN"/>
               </w:rPr>
             </w:pPr>
-            <w:proofErr w:type="spellStart"/>
             <w:r>
               <w:rPr>
                 <w:rFonts w:ascii="Times New Roman" w:hAnsi="Times New Roman" w:cs="Times New Roman"/>
@@ -526,7 +389,6 @@
               </w:rPr>
               <w:t>Except</w:t>
             </w:r>
-            <w:proofErr w:type="spellEnd"/>
           </w:p>
         </w:tc>
         <w:tc>
@@ -570,7 +432,6 @@
                 <w:lang w:val="vi-VN"/>
               </w:rPr>
             </w:pPr>
-            <w:proofErr w:type="spellStart"/>
             <w:r>
               <w:rPr>
                 <w:rFonts w:ascii="Times New Roman" w:hAnsi="Times New Roman" w:cs="Times New Roman"/>
@@ -580,7 +441,6 @@
               </w:rPr>
               <w:t>Raise</w:t>
             </w:r>
-            <w:proofErr w:type="spellEnd"/>
           </w:p>
         </w:tc>
       </w:tr>
@@ -600,7 +460,6 @@
                 <w:lang w:val="vi-VN"/>
               </w:rPr>
             </w:pPr>
-            <w:proofErr w:type="spellStart"/>
             <w:r>
               <w:rPr>
                 <w:rFonts w:ascii="Times New Roman" w:hAnsi="Times New Roman" w:cs="Times New Roman"/>
@@ -610,7 +469,6 @@
               </w:rPr>
               <w:t>True</w:t>
             </w:r>
-            <w:proofErr w:type="spellEnd"/>
           </w:p>
         </w:tc>
         <w:tc>
@@ -628,7 +486,6 @@
                 <w:lang w:val="vi-VN"/>
               </w:rPr>
             </w:pPr>
-            <w:proofErr w:type="spellStart"/>
             <w:r>
               <w:rPr>
                 <w:rFonts w:ascii="Times New Roman" w:hAnsi="Times New Roman" w:cs="Times New Roman"/>
@@ -638,7 +495,6 @@
               </w:rPr>
               <w:t>Class</w:t>
             </w:r>
-            <w:proofErr w:type="spellEnd"/>
           </w:p>
         </w:tc>
         <w:tc>
@@ -656,7 +512,6 @@
                 <w:lang w:val="vi-VN"/>
               </w:rPr>
             </w:pPr>
-            <w:proofErr w:type="spellStart"/>
             <w:r>
               <w:rPr>
                 <w:rFonts w:ascii="Times New Roman" w:hAnsi="Times New Roman" w:cs="Times New Roman"/>
@@ -666,7 +521,6 @@
               </w:rPr>
               <w:t>Finally</w:t>
             </w:r>
-            <w:proofErr w:type="spellEnd"/>
           </w:p>
         </w:tc>
         <w:tc>
@@ -684,7 +538,6 @@
                 <w:lang w:val="vi-VN"/>
               </w:rPr>
             </w:pPr>
-            <w:proofErr w:type="spellStart"/>
             <w:r>
               <w:rPr>
                 <w:rFonts w:ascii="Times New Roman" w:hAnsi="Times New Roman" w:cs="Times New Roman"/>
@@ -694,7 +547,6 @@
               </w:rPr>
               <w:t>Is</w:t>
             </w:r>
-            <w:proofErr w:type="spellEnd"/>
           </w:p>
         </w:tc>
         <w:tc>
@@ -712,7 +564,6 @@
                 <w:lang w:val="vi-VN"/>
               </w:rPr>
             </w:pPr>
-            <w:proofErr w:type="spellStart"/>
             <w:r>
               <w:rPr>
                 <w:rFonts w:ascii="Times New Roman" w:hAnsi="Times New Roman" w:cs="Times New Roman"/>
@@ -722,7 +573,6 @@
               </w:rPr>
               <w:t>Return</w:t>
             </w:r>
-            <w:proofErr w:type="spellEnd"/>
           </w:p>
         </w:tc>
       </w:tr>
@@ -742,7 +592,6 @@
                 <w:lang w:val="vi-VN"/>
               </w:rPr>
             </w:pPr>
-            <w:proofErr w:type="spellStart"/>
             <w:r>
               <w:rPr>
                 <w:rFonts w:ascii="Times New Roman" w:hAnsi="Times New Roman" w:cs="Times New Roman"/>
@@ -752,7 +601,6 @@
               </w:rPr>
               <w:t>And</w:t>
             </w:r>
-            <w:proofErr w:type="spellEnd"/>
           </w:p>
         </w:tc>
         <w:tc>
@@ -770,7 +618,6 @@
                 <w:lang w:val="vi-VN"/>
               </w:rPr>
             </w:pPr>
-            <w:proofErr w:type="spellStart"/>
             <w:r>
               <w:rPr>
                 <w:rFonts w:ascii="Times New Roman" w:hAnsi="Times New Roman" w:cs="Times New Roman"/>
@@ -780,7 +627,6 @@
               </w:rPr>
               <w:t>Continue</w:t>
             </w:r>
-            <w:proofErr w:type="spellEnd"/>
           </w:p>
         </w:tc>
         <w:tc>
@@ -798,7 +644,6 @@
                 <w:lang w:val="vi-VN"/>
               </w:rPr>
             </w:pPr>
-            <w:proofErr w:type="spellStart"/>
             <w:r>
               <w:rPr>
                 <w:rFonts w:ascii="Times New Roman" w:hAnsi="Times New Roman" w:cs="Times New Roman"/>
@@ -808,7 +653,6 @@
               </w:rPr>
               <w:t>For</w:t>
             </w:r>
-            <w:proofErr w:type="spellEnd"/>
           </w:p>
         </w:tc>
         <w:tc>
@@ -826,7 +670,6 @@
                 <w:lang w:val="vi-VN"/>
               </w:rPr>
             </w:pPr>
-            <w:proofErr w:type="spellStart"/>
             <w:r>
               <w:rPr>
                 <w:rFonts w:ascii="Times New Roman" w:hAnsi="Times New Roman" w:cs="Times New Roman"/>
@@ -836,7 +679,6 @@
               </w:rPr>
               <w:t>Lamda</w:t>
             </w:r>
-            <w:proofErr w:type="spellEnd"/>
           </w:p>
         </w:tc>
         <w:tc>
@@ -854,7 +696,6 @@
                 <w:lang w:val="vi-VN"/>
               </w:rPr>
             </w:pPr>
-            <w:proofErr w:type="spellStart"/>
             <w:r>
               <w:rPr>
                 <w:rFonts w:ascii="Times New Roman" w:hAnsi="Times New Roman" w:cs="Times New Roman"/>
@@ -864,7 +705,6 @@
               </w:rPr>
               <w:t>Try</w:t>
             </w:r>
-            <w:proofErr w:type="spellEnd"/>
           </w:p>
         </w:tc>
       </w:tr>
@@ -884,7 +724,6 @@
                 <w:lang w:val="vi-VN"/>
               </w:rPr>
             </w:pPr>
-            <w:proofErr w:type="spellStart"/>
             <w:r>
               <w:rPr>
                 <w:rFonts w:ascii="Times New Roman" w:hAnsi="Times New Roman" w:cs="Times New Roman"/>
@@ -894,7 +733,6 @@
               </w:rPr>
               <w:t>As</w:t>
             </w:r>
-            <w:proofErr w:type="spellEnd"/>
           </w:p>
         </w:tc>
         <w:tc>
@@ -912,7 +750,6 @@
                 <w:lang w:val="vi-VN"/>
               </w:rPr>
             </w:pPr>
-            <w:proofErr w:type="spellStart"/>
             <w:r>
               <w:rPr>
                 <w:rFonts w:ascii="Times New Roman" w:hAnsi="Times New Roman" w:cs="Times New Roman"/>
@@ -922,7 +759,6 @@
               </w:rPr>
               <w:t>Def</w:t>
             </w:r>
-            <w:proofErr w:type="spellEnd"/>
           </w:p>
         </w:tc>
         <w:tc>
@@ -940,7 +776,6 @@
                 <w:lang w:val="vi-VN"/>
               </w:rPr>
             </w:pPr>
-            <w:proofErr w:type="spellStart"/>
             <w:r>
               <w:rPr>
                 <w:rFonts w:ascii="Times New Roman" w:hAnsi="Times New Roman" w:cs="Times New Roman"/>
@@ -950,7 +785,6 @@
               </w:rPr>
               <w:t>From</w:t>
             </w:r>
-            <w:proofErr w:type="spellEnd"/>
           </w:p>
         </w:tc>
         <w:tc>
@@ -968,7 +802,6 @@
                 <w:lang w:val="vi-VN"/>
               </w:rPr>
             </w:pPr>
-            <w:proofErr w:type="spellStart"/>
             <w:r>
               <w:rPr>
                 <w:rFonts w:ascii="Times New Roman" w:hAnsi="Times New Roman" w:cs="Times New Roman"/>
@@ -978,7 +811,6 @@
               </w:rPr>
               <w:t>Nonlocal</w:t>
             </w:r>
-            <w:proofErr w:type="spellEnd"/>
           </w:p>
         </w:tc>
         <w:tc>
@@ -996,7 +828,6 @@
                 <w:lang w:val="vi-VN"/>
               </w:rPr>
             </w:pPr>
-            <w:proofErr w:type="spellStart"/>
             <w:r>
               <w:rPr>
                 <w:rFonts w:ascii="Times New Roman" w:hAnsi="Times New Roman" w:cs="Times New Roman"/>
@@ -1006,7 +837,6 @@
               </w:rPr>
               <w:t>While</w:t>
             </w:r>
-            <w:proofErr w:type="spellEnd"/>
           </w:p>
         </w:tc>
       </w:tr>
@@ -1026,7 +856,6 @@
                 <w:lang w:val="vi-VN"/>
               </w:rPr>
             </w:pPr>
-            <w:proofErr w:type="spellStart"/>
             <w:r>
               <w:rPr>
                 <w:rFonts w:ascii="Times New Roman" w:hAnsi="Times New Roman" w:cs="Times New Roman"/>
@@ -1036,7 +865,6 @@
               </w:rPr>
               <w:t>Assert</w:t>
             </w:r>
-            <w:proofErr w:type="spellEnd"/>
           </w:p>
         </w:tc>
         <w:tc>
@@ -1054,7 +882,6 @@
                 <w:lang w:val="vi-VN"/>
               </w:rPr>
             </w:pPr>
-            <w:proofErr w:type="spellStart"/>
             <w:r>
               <w:rPr>
                 <w:rFonts w:ascii="Times New Roman" w:hAnsi="Times New Roman" w:cs="Times New Roman"/>
@@ -1064,7 +891,6 @@
               </w:rPr>
               <w:t>Del</w:t>
             </w:r>
-            <w:proofErr w:type="spellEnd"/>
           </w:p>
         </w:tc>
         <w:tc>
@@ -1082,7 +908,6 @@
                 <w:lang w:val="vi-VN"/>
               </w:rPr>
             </w:pPr>
-            <w:proofErr w:type="spellStart"/>
             <w:r>
               <w:rPr>
                 <w:rFonts w:ascii="Times New Roman" w:hAnsi="Times New Roman" w:cs="Times New Roman"/>
@@ -1092,7 +917,6 @@
               </w:rPr>
               <w:t>Global</w:t>
             </w:r>
-            <w:proofErr w:type="spellEnd"/>
           </w:p>
         </w:tc>
         <w:tc>
@@ -1110,7 +934,6 @@
                 <w:lang w:val="vi-VN"/>
               </w:rPr>
             </w:pPr>
-            <w:proofErr w:type="spellStart"/>
             <w:r>
               <w:rPr>
                 <w:rFonts w:ascii="Times New Roman" w:hAnsi="Times New Roman" w:cs="Times New Roman"/>
@@ -1120,7 +943,6 @@
               </w:rPr>
               <w:t>Not</w:t>
             </w:r>
-            <w:proofErr w:type="spellEnd"/>
           </w:p>
         </w:tc>
         <w:tc>
@@ -1138,7 +960,6 @@
                 <w:lang w:val="vi-VN"/>
               </w:rPr>
             </w:pPr>
-            <w:proofErr w:type="spellStart"/>
             <w:r>
               <w:rPr>
                 <w:rFonts w:ascii="Times New Roman" w:hAnsi="Times New Roman" w:cs="Times New Roman"/>
@@ -1148,7 +969,6 @@
               </w:rPr>
               <w:t>With</w:t>
             </w:r>
-            <w:proofErr w:type="spellEnd"/>
           </w:p>
         </w:tc>
       </w:tr>
@@ -1168,7 +988,6 @@
                 <w:lang w:val="vi-VN"/>
               </w:rPr>
             </w:pPr>
-            <w:proofErr w:type="spellStart"/>
             <w:r>
               <w:rPr>
                 <w:rFonts w:ascii="Times New Roman" w:hAnsi="Times New Roman" w:cs="Times New Roman"/>
@@ -1178,7 +997,6 @@
               </w:rPr>
               <w:t>Async</w:t>
             </w:r>
-            <w:proofErr w:type="spellEnd"/>
           </w:p>
         </w:tc>
         <w:tc>
@@ -1196,7 +1014,6 @@
                 <w:lang w:val="vi-VN"/>
               </w:rPr>
             </w:pPr>
-            <w:proofErr w:type="spellStart"/>
             <w:r>
               <w:rPr>
                 <w:rFonts w:ascii="Times New Roman" w:hAnsi="Times New Roman" w:cs="Times New Roman"/>
@@ -1206,7 +1023,6 @@
               </w:rPr>
               <w:t>Elif</w:t>
             </w:r>
-            <w:proofErr w:type="spellEnd"/>
           </w:p>
         </w:tc>
         <w:tc>
@@ -1224,7 +1040,6 @@
                 <w:lang w:val="vi-VN"/>
               </w:rPr>
             </w:pPr>
-            <w:proofErr w:type="spellStart"/>
             <w:r>
               <w:rPr>
                 <w:rFonts w:ascii="Times New Roman" w:hAnsi="Times New Roman" w:cs="Times New Roman"/>
@@ -1234,7 +1049,6 @@
               </w:rPr>
               <w:t>If</w:t>
             </w:r>
-            <w:proofErr w:type="spellEnd"/>
           </w:p>
         </w:tc>
         <w:tc>
@@ -1252,7 +1066,6 @@
                 <w:lang w:val="vi-VN"/>
               </w:rPr>
             </w:pPr>
-            <w:proofErr w:type="spellStart"/>
             <w:r>
               <w:rPr>
                 <w:rFonts w:ascii="Times New Roman" w:hAnsi="Times New Roman" w:cs="Times New Roman"/>
@@ -1262,7 +1075,6 @@
               </w:rPr>
               <w:t>Or</w:t>
             </w:r>
-            <w:proofErr w:type="spellEnd"/>
           </w:p>
         </w:tc>
         <w:tc>
@@ -1280,7 +1092,6 @@
                 <w:lang w:val="vi-VN"/>
               </w:rPr>
             </w:pPr>
-            <w:proofErr w:type="spellStart"/>
             <w:r>
               <w:rPr>
                 <w:rFonts w:ascii="Times New Roman" w:hAnsi="Times New Roman" w:cs="Times New Roman"/>
@@ -1290,7 +1101,6 @@
               </w:rPr>
               <w:t>Yield</w:t>
             </w:r>
-            <w:proofErr w:type="spellEnd"/>
           </w:p>
         </w:tc>
       </w:tr>
@@ -1434,25 +1244,14 @@
           <w:lang w:val="vi-VN"/>
         </w:rPr>
       </w:pPr>
-      <w:proofErr w:type="spellStart"/>
-      <w:r>
-        <w:rPr>
-          <w:rFonts w:ascii="Times New Roman" w:hAnsi="Times New Roman" w:cs="Times New Roman"/>
-          <w:sz w:val="28"/>
-          <w:szCs w:val="28"/>
-          <w:lang w:val="vi-VN"/>
-        </w:rPr>
-        <w:t>Vd</w:t>
-      </w:r>
-      <w:proofErr w:type="spellEnd"/>
-      <w:r>
-        <w:rPr>
-          <w:rFonts w:ascii="Times New Roman" w:hAnsi="Times New Roman" w:cs="Times New Roman"/>
-          <w:sz w:val="28"/>
-          <w:szCs w:val="28"/>
-          <w:lang w:val="vi-VN"/>
-        </w:rPr>
-        <w:t xml:space="preserve"> : </w:t>
+      <w:r>
+        <w:rPr>
+          <w:rFonts w:ascii="Times New Roman" w:hAnsi="Times New Roman" w:cs="Times New Roman"/>
+          <w:sz w:val="28"/>
+          <w:szCs w:val="28"/>
+          <w:lang w:val="vi-VN"/>
+        </w:rPr>
+        <w:t xml:space="preserve">Vd : </w:t>
       </w:r>
       <w:r>
         <w:rPr>
@@ -1569,19 +1368,8 @@
           <w:szCs w:val="28"/>
           <w:lang w:val="vi-VN"/>
         </w:rPr>
-        <w:t xml:space="preserve">Tên của biến không được trùng với từ khóa trong </w:t>
-      </w:r>
-      <w:proofErr w:type="spellStart"/>
-      <w:r>
-        <w:rPr>
-          <w:rFonts w:ascii="Times New Roman" w:hAnsi="Times New Roman" w:cs="Times New Roman"/>
-          <w:sz w:val="28"/>
-          <w:szCs w:val="28"/>
-          <w:lang w:val="vi-VN"/>
-        </w:rPr>
-        <w:t>python</w:t>
-      </w:r>
-      <w:proofErr w:type="spellEnd"/>
+        <w:t>Tên của biến không được trùng với từ khóa trong python</w:t>
+      </w:r>
     </w:p>
     <w:p>
       <w:pPr>
@@ -1667,27 +1455,7 @@
           <w:szCs w:val="28"/>
           <w:lang w:val="vi-VN"/>
         </w:rPr>
-        <w:t>sử dụng hàm “</w:t>
-      </w:r>
-      <w:proofErr w:type="spellStart"/>
-      <w:r>
-        <w:rPr>
-          <w:rFonts w:ascii="Times New Roman" w:hAnsi="Times New Roman" w:cs="Times New Roman"/>
-          <w:sz w:val="28"/>
-          <w:szCs w:val="28"/>
-          <w:lang w:val="vi-VN"/>
-        </w:rPr>
-        <w:t>type</w:t>
-      </w:r>
-      <w:proofErr w:type="spellEnd"/>
-      <w:r>
-        <w:rPr>
-          <w:rFonts w:ascii="Times New Roman" w:hAnsi="Times New Roman" w:cs="Times New Roman"/>
-          <w:sz w:val="28"/>
-          <w:szCs w:val="28"/>
-          <w:lang w:val="vi-VN"/>
-        </w:rPr>
-        <w:t>()”</w:t>
+        <w:t>sử dụng hàm “type()”</w:t>
       </w:r>
     </w:p>
     <w:p>
@@ -1701,25 +1469,14 @@
           <w:lang w:val="vi-VN"/>
         </w:rPr>
       </w:pPr>
-      <w:proofErr w:type="spellStart"/>
-      <w:r>
-        <w:rPr>
-          <w:rFonts w:ascii="Times New Roman" w:hAnsi="Times New Roman" w:cs="Times New Roman"/>
-          <w:sz w:val="28"/>
-          <w:szCs w:val="28"/>
-          <w:lang w:val="vi-VN"/>
-        </w:rPr>
-        <w:t>Type</w:t>
-      </w:r>
-      <w:proofErr w:type="spellEnd"/>
-      <w:r>
-        <w:rPr>
-          <w:rFonts w:ascii="Times New Roman" w:hAnsi="Times New Roman" w:cs="Times New Roman"/>
-          <w:sz w:val="28"/>
-          <w:szCs w:val="28"/>
-          <w:lang w:val="vi-VN"/>
-        </w:rPr>
-        <w:t xml:space="preserve"> (&lt;tên biến&gt;) </w:t>
+      <w:r>
+        <w:rPr>
+          <w:rFonts w:ascii="Times New Roman" w:hAnsi="Times New Roman" w:cs="Times New Roman"/>
+          <w:sz w:val="28"/>
+          <w:szCs w:val="28"/>
+          <w:lang w:val="vi-VN"/>
+        </w:rPr>
+        <w:t xml:space="preserve">Type (&lt;tên biến&gt;) </w:t>
       </w:r>
     </w:p>
     <w:p>
@@ -1782,45 +1539,14 @@
         </w:rPr>
         <w:tab/>
       </w:r>
-      <w:proofErr w:type="spellStart"/>
-      <w:r>
-        <w:rPr>
-          <w:rFonts w:ascii="Times New Roman" w:hAnsi="Times New Roman" w:cs="Times New Roman"/>
-          <w:sz w:val="28"/>
-          <w:szCs w:val="28"/>
-          <w:lang w:val="vi-VN"/>
-        </w:rPr>
-        <w:t>int</w:t>
-      </w:r>
-      <w:proofErr w:type="spellEnd"/>
-      <w:r>
-        <w:rPr>
-          <w:rFonts w:ascii="Times New Roman" w:hAnsi="Times New Roman" w:cs="Times New Roman"/>
-          <w:sz w:val="28"/>
-          <w:szCs w:val="28"/>
-          <w:lang w:val="vi-VN"/>
-        </w:rPr>
-        <w:t xml:space="preserve"> (</w:t>
-      </w:r>
-      <w:proofErr w:type="spellStart"/>
-      <w:r>
-        <w:rPr>
-          <w:rFonts w:ascii="Times New Roman" w:hAnsi="Times New Roman" w:cs="Times New Roman"/>
-          <w:sz w:val="28"/>
-          <w:szCs w:val="28"/>
-          <w:lang w:val="vi-VN"/>
-        </w:rPr>
-        <w:t>Intergers</w:t>
-      </w:r>
-      <w:proofErr w:type="spellEnd"/>
-      <w:r>
-        <w:rPr>
-          <w:rFonts w:ascii="Times New Roman" w:hAnsi="Times New Roman" w:cs="Times New Roman"/>
-          <w:sz w:val="28"/>
-          <w:szCs w:val="28"/>
-          <w:lang w:val="vi-VN"/>
-        </w:rPr>
-        <w:t>)</w:t>
+      <w:r>
+        <w:rPr>
+          <w:rFonts w:ascii="Times New Roman" w:hAnsi="Times New Roman" w:cs="Times New Roman"/>
+          <w:sz w:val="28"/>
+          <w:szCs w:val="28"/>
+          <w:lang w:val="vi-VN"/>
+        </w:rPr>
+        <w:t>int (Intergers)</w:t>
       </w:r>
       <w:r>
         <w:rPr>
@@ -1867,18 +1593,8 @@
           <w:lang w:val="vi-VN"/>
         </w:rPr>
         <w:tab/>
-      </w:r>
-      <w:proofErr w:type="spellStart"/>
-      <w:r>
-        <w:rPr>
-          <w:rFonts w:ascii="Times New Roman" w:hAnsi="Times New Roman" w:cs="Times New Roman"/>
-          <w:sz w:val="28"/>
-          <w:szCs w:val="28"/>
-          <w:lang w:val="vi-VN"/>
-        </w:rPr>
         <w:t>Str</w:t>
       </w:r>
-      <w:proofErr w:type="spellEnd"/>
       <w:r>
         <w:rPr>
           <w:rFonts w:ascii="Times New Roman" w:hAnsi="Times New Roman" w:cs="Times New Roman"/>
@@ -1895,27 +1611,7 @@
           <w:szCs w:val="28"/>
           <w:lang w:val="vi-VN"/>
         </w:rPr>
-        <w:t>(</w:t>
-      </w:r>
-      <w:proofErr w:type="spellStart"/>
-      <w:r>
-        <w:rPr>
-          <w:rFonts w:ascii="Times New Roman" w:hAnsi="Times New Roman" w:cs="Times New Roman"/>
-          <w:sz w:val="28"/>
-          <w:szCs w:val="28"/>
-          <w:lang w:val="vi-VN"/>
-        </w:rPr>
-        <w:t>string</w:t>
-      </w:r>
-      <w:proofErr w:type="spellEnd"/>
-      <w:r>
-        <w:rPr>
-          <w:rFonts w:ascii="Times New Roman" w:hAnsi="Times New Roman" w:cs="Times New Roman"/>
-          <w:sz w:val="28"/>
-          <w:szCs w:val="28"/>
-          <w:lang w:val="vi-VN"/>
-        </w:rPr>
-        <w:t>)</w:t>
+        <w:t>(string)</w:t>
       </w:r>
       <w:r>
         <w:rPr>
@@ -1963,7 +1659,6 @@
         </w:rPr>
         <w:tab/>
       </w:r>
-      <w:proofErr w:type="spellStart"/>
       <w:r>
         <w:rPr>
           <w:rFonts w:ascii="Times New Roman" w:hAnsi="Times New Roman" w:cs="Times New Roman"/>
@@ -1973,7 +1668,6 @@
         </w:rPr>
         <w:t>float</w:t>
       </w:r>
-      <w:proofErr w:type="spellEnd"/>
       <w:r>
         <w:rPr>
           <w:rFonts w:ascii="Times New Roman" w:hAnsi="Times New Roman" w:cs="Times New Roman"/>
@@ -2039,47 +1733,7 @@
           <w:szCs w:val="28"/>
           <w:lang w:val="vi-VN"/>
         </w:rPr>
-        <w:t xml:space="preserve"> (</w:t>
-      </w:r>
-      <w:proofErr w:type="spellStart"/>
-      <w:r>
-        <w:rPr>
-          <w:rFonts w:ascii="Times New Roman" w:hAnsi="Times New Roman" w:cs="Times New Roman"/>
-          <w:sz w:val="28"/>
-          <w:szCs w:val="28"/>
-          <w:lang w:val="vi-VN"/>
-        </w:rPr>
-        <w:t>str</w:t>
-      </w:r>
-      <w:proofErr w:type="spellEnd"/>
-      <w:r>
-        <w:rPr>
-          <w:rFonts w:ascii="Times New Roman" w:hAnsi="Times New Roman" w:cs="Times New Roman"/>
-          <w:sz w:val="28"/>
-          <w:szCs w:val="28"/>
-          <w:lang w:val="vi-VN"/>
-        </w:rPr>
-        <w:t xml:space="preserve">( </w:t>
-      </w:r>
-      <w:proofErr w:type="spellStart"/>
-      <w:r>
-        <w:rPr>
-          <w:rFonts w:ascii="Times New Roman" w:hAnsi="Times New Roman" w:cs="Times New Roman"/>
-          <w:sz w:val="28"/>
-          <w:szCs w:val="28"/>
-          <w:lang w:val="vi-VN"/>
-        </w:rPr>
-        <w:t>string</w:t>
-      </w:r>
-      <w:proofErr w:type="spellEnd"/>
-      <w:r>
-        <w:rPr>
-          <w:rFonts w:ascii="Times New Roman" w:hAnsi="Times New Roman" w:cs="Times New Roman"/>
-          <w:sz w:val="28"/>
-          <w:szCs w:val="28"/>
-          <w:lang w:val="vi-VN"/>
-        </w:rPr>
-        <w:t xml:space="preserve">)) </w:t>
+        <w:t xml:space="preserve"> (str( string)) </w:t>
       </w:r>
       <w:r>
         <w:rPr>
@@ -2099,61 +1753,14 @@
         </w:rPr>
         <w:t xml:space="preserve">1 kiểu dữ liệu </w:t>
       </w:r>
-      <w:proofErr w:type="spellStart"/>
-      <w:r>
-        <w:rPr>
-          <w:rFonts w:ascii="Times New Roman" w:hAnsi="Times New Roman" w:cs="Times New Roman"/>
-          <w:sz w:val="28"/>
-          <w:szCs w:val="28"/>
-        </w:rPr>
-        <w:t>dùng</w:t>
-      </w:r>
-      <w:proofErr w:type="spellEnd"/>
-      <w:r>
-        <w:rPr>
-          <w:rFonts w:ascii="Times New Roman" w:hAnsi="Times New Roman" w:cs="Times New Roman"/>
-          <w:sz w:val="28"/>
-          <w:szCs w:val="28"/>
-        </w:rPr>
-        <w:t xml:space="preserve"> </w:t>
-      </w:r>
-      <w:proofErr w:type="spellStart"/>
-      <w:r>
-        <w:rPr>
-          <w:rFonts w:ascii="Times New Roman" w:hAnsi="Times New Roman" w:cs="Times New Roman"/>
-          <w:sz w:val="28"/>
-          <w:szCs w:val="28"/>
-        </w:rPr>
-        <w:t>để</w:t>
-      </w:r>
-      <w:proofErr w:type="spellEnd"/>
-      <w:r>
-        <w:rPr>
-          <w:rFonts w:ascii="Times New Roman" w:hAnsi="Times New Roman" w:cs="Times New Roman"/>
-          <w:sz w:val="28"/>
-          <w:szCs w:val="28"/>
-        </w:rPr>
-        <w:t xml:space="preserve"> </w:t>
-      </w:r>
-      <w:proofErr w:type="spellStart"/>
-      <w:r>
-        <w:rPr>
-          <w:rFonts w:ascii="Times New Roman" w:hAnsi="Times New Roman" w:cs="Times New Roman"/>
-          <w:sz w:val="28"/>
-          <w:szCs w:val="28"/>
-        </w:rPr>
-        <w:t>lưu</w:t>
-      </w:r>
-      <w:proofErr w:type="spellEnd"/>
-      <w:r>
-        <w:rPr>
-          <w:rFonts w:ascii="Times New Roman" w:hAnsi="Times New Roman" w:cs="Times New Roman"/>
-          <w:sz w:val="28"/>
-          <w:szCs w:val="28"/>
-        </w:rPr>
-        <w:t xml:space="preserve"> </w:t>
-      </w:r>
-      <w:proofErr w:type="spellStart"/>
+      <w:r>
+        <w:rPr>
+          <w:rFonts w:ascii="Times New Roman" w:hAnsi="Times New Roman" w:cs="Times New Roman"/>
+          <w:sz w:val="28"/>
+          <w:szCs w:val="28"/>
+        </w:rPr>
+        <w:t xml:space="preserve">dùng để lưu </w:t>
+      </w:r>
       <w:r>
         <w:rPr>
           <w:rFonts w:ascii="Times New Roman" w:hAnsi="Times New Roman" w:cs="Times New Roman"/>
@@ -2162,7 +1769,6 @@
         </w:rPr>
         <w:t>trữ</w:t>
       </w:r>
-      <w:proofErr w:type="spellEnd"/>
       <w:r>
         <w:rPr>
           <w:rFonts w:ascii="Times New Roman" w:hAnsi="Times New Roman" w:cs="Times New Roman"/>
@@ -2172,23 +1778,13 @@
         </w:rPr>
         <w:t xml:space="preserve"> 1 dãy ký tự </w:t>
       </w:r>
-      <w:proofErr w:type="spellStart"/>
-      <w:r>
-        <w:rPr>
-          <w:rFonts w:ascii="Times New Roman" w:hAnsi="Times New Roman" w:cs="Times New Roman"/>
-          <w:sz w:val="28"/>
-          <w:szCs w:val="28"/>
-        </w:rPr>
-        <w:t>như</w:t>
-      </w:r>
-      <w:proofErr w:type="spellEnd"/>
-      <w:r>
-        <w:rPr>
-          <w:rFonts w:ascii="Times New Roman" w:hAnsi="Times New Roman" w:cs="Times New Roman"/>
-          <w:sz w:val="28"/>
-          <w:szCs w:val="28"/>
-        </w:rPr>
-        <w:t xml:space="preserve"> </w:t>
+      <w:r>
+        <w:rPr>
+          <w:rFonts w:ascii="Times New Roman" w:hAnsi="Times New Roman" w:cs="Times New Roman"/>
+          <w:sz w:val="28"/>
+          <w:szCs w:val="28"/>
+        </w:rPr>
+        <w:t xml:space="preserve">như </w:t>
       </w:r>
       <w:r>
         <w:rPr>
@@ -2199,131 +1795,13 @@
         </w:rPr>
         <w:t xml:space="preserve">: </w:t>
       </w:r>
-      <w:proofErr w:type="spellStart"/>
-      <w:r>
-        <w:rPr>
-          <w:rFonts w:ascii="Times New Roman" w:hAnsi="Times New Roman" w:cs="Times New Roman"/>
-          <w:sz w:val="28"/>
-          <w:szCs w:val="28"/>
-        </w:rPr>
-        <w:t>chữ</w:t>
-      </w:r>
-      <w:proofErr w:type="spellEnd"/>
-      <w:r>
-        <w:rPr>
-          <w:rFonts w:ascii="Times New Roman" w:hAnsi="Times New Roman" w:cs="Times New Roman"/>
-          <w:sz w:val="28"/>
-          <w:szCs w:val="28"/>
-        </w:rPr>
-        <w:t xml:space="preserve"> </w:t>
-      </w:r>
-      <w:proofErr w:type="spellStart"/>
-      <w:r>
-        <w:rPr>
-          <w:rFonts w:ascii="Times New Roman" w:hAnsi="Times New Roman" w:cs="Times New Roman"/>
-          <w:sz w:val="28"/>
-          <w:szCs w:val="28"/>
-        </w:rPr>
-        <w:t>cái</w:t>
-      </w:r>
-      <w:proofErr w:type="spellEnd"/>
-      <w:r>
-        <w:rPr>
-          <w:rFonts w:ascii="Times New Roman" w:hAnsi="Times New Roman" w:cs="Times New Roman"/>
-          <w:sz w:val="28"/>
-          <w:szCs w:val="28"/>
-        </w:rPr>
-        <w:t xml:space="preserve">, </w:t>
-      </w:r>
-      <w:proofErr w:type="spellStart"/>
-      <w:r>
-        <w:rPr>
-          <w:rFonts w:ascii="Times New Roman" w:hAnsi="Times New Roman" w:cs="Times New Roman"/>
-          <w:sz w:val="28"/>
-          <w:szCs w:val="28"/>
-        </w:rPr>
-        <w:t>số</w:t>
-      </w:r>
-      <w:proofErr w:type="spellEnd"/>
-      <w:r>
-        <w:rPr>
-          <w:rFonts w:ascii="Times New Roman" w:hAnsi="Times New Roman" w:cs="Times New Roman"/>
-          <w:sz w:val="28"/>
-          <w:szCs w:val="28"/>
-        </w:rPr>
-        <w:t xml:space="preserve">, </w:t>
-      </w:r>
-      <w:proofErr w:type="spellStart"/>
-      <w:r>
-        <w:rPr>
-          <w:rFonts w:ascii="Times New Roman" w:hAnsi="Times New Roman" w:cs="Times New Roman"/>
-          <w:sz w:val="28"/>
-          <w:szCs w:val="28"/>
-        </w:rPr>
-        <w:t>ký</w:t>
-      </w:r>
-      <w:proofErr w:type="spellEnd"/>
-      <w:r>
-        <w:rPr>
-          <w:rFonts w:ascii="Times New Roman" w:hAnsi="Times New Roman" w:cs="Times New Roman"/>
-          <w:sz w:val="28"/>
-          <w:szCs w:val="28"/>
-        </w:rPr>
-        <w:t xml:space="preserve"> </w:t>
-      </w:r>
-      <w:proofErr w:type="spellStart"/>
-      <w:r>
-        <w:rPr>
-          <w:rFonts w:ascii="Times New Roman" w:hAnsi="Times New Roman" w:cs="Times New Roman"/>
-          <w:sz w:val="28"/>
-          <w:szCs w:val="28"/>
-        </w:rPr>
-        <w:t>hiệu</w:t>
-      </w:r>
-      <w:proofErr w:type="spellEnd"/>
-      <w:r>
-        <w:rPr>
-          <w:rFonts w:ascii="Times New Roman" w:hAnsi="Times New Roman" w:cs="Times New Roman"/>
-          <w:sz w:val="28"/>
-          <w:szCs w:val="28"/>
-        </w:rPr>
-        <w:t xml:space="preserve">, </w:t>
-      </w:r>
-      <w:proofErr w:type="spellStart"/>
-      <w:r>
-        <w:rPr>
-          <w:rFonts w:ascii="Times New Roman" w:hAnsi="Times New Roman" w:cs="Times New Roman"/>
-          <w:sz w:val="28"/>
-          <w:szCs w:val="28"/>
-        </w:rPr>
-        <w:t>khoảng</w:t>
-      </w:r>
-      <w:proofErr w:type="spellEnd"/>
-      <w:r>
-        <w:rPr>
-          <w:rFonts w:ascii="Times New Roman" w:hAnsi="Times New Roman" w:cs="Times New Roman"/>
-          <w:sz w:val="28"/>
-          <w:szCs w:val="28"/>
-        </w:rPr>
-        <w:t xml:space="preserve"> </w:t>
-      </w:r>
-      <w:proofErr w:type="spellStart"/>
-      <w:r>
-        <w:rPr>
-          <w:rFonts w:ascii="Times New Roman" w:hAnsi="Times New Roman" w:cs="Times New Roman"/>
-          <w:sz w:val="28"/>
-          <w:szCs w:val="28"/>
-        </w:rPr>
-        <w:t>trắng</w:t>
-      </w:r>
-      <w:proofErr w:type="spellEnd"/>
-      <w:r>
-        <w:rPr>
-          <w:rFonts w:ascii="Times New Roman" w:hAnsi="Times New Roman" w:cs="Times New Roman"/>
-          <w:sz w:val="28"/>
-          <w:szCs w:val="28"/>
-        </w:rPr>
-        <w:t>,…</w:t>
+      <w:r>
+        <w:rPr>
+          <w:rFonts w:ascii="Times New Roman" w:hAnsi="Times New Roman" w:cs="Times New Roman"/>
+          <w:sz w:val="28"/>
+          <w:szCs w:val="28"/>
+        </w:rPr>
+        <w:t>chữ cái, số, ký hiệu, khoảng trắng,…</w:t>
       </w:r>
     </w:p>
     <w:p>
@@ -2459,27 +1937,7 @@
           <w:szCs w:val="28"/>
           <w:lang w:val="vi-VN"/>
         </w:rPr>
-        <w:t xml:space="preserve">“ </w:t>
-      </w:r>
-      <w:proofErr w:type="spellStart"/>
-      <w:r>
-        <w:rPr>
-          <w:rFonts w:ascii="Times New Roman" w:hAnsi="Times New Roman" w:cs="Times New Roman"/>
-          <w:sz w:val="28"/>
-          <w:szCs w:val="28"/>
-          <w:lang w:val="vi-VN"/>
-        </w:rPr>
-        <w:t>Hello</w:t>
-      </w:r>
-      <w:proofErr w:type="spellEnd"/>
-      <w:r>
-        <w:rPr>
-          <w:rFonts w:ascii="Times New Roman" w:hAnsi="Times New Roman" w:cs="Times New Roman"/>
-          <w:sz w:val="28"/>
-          <w:szCs w:val="28"/>
-          <w:lang w:val="vi-VN"/>
-        </w:rPr>
-        <w:t>”</w:t>
+        <w:t>“ Hello”</w:t>
       </w:r>
     </w:p>
     <w:p>
@@ -2520,25 +1978,14 @@
         </w:rPr>
         <w:t xml:space="preserve"> </w:t>
       </w:r>
-      <w:proofErr w:type="spellStart"/>
-      <w:r>
-        <w:rPr>
-          <w:rFonts w:ascii="Times New Roman" w:hAnsi="Times New Roman" w:cs="Times New Roman"/>
-          <w:sz w:val="28"/>
-          <w:szCs w:val="28"/>
-          <w:lang w:val="vi-VN"/>
-        </w:rPr>
-        <w:t>Python</w:t>
-      </w:r>
-      <w:proofErr w:type="spellEnd"/>
-      <w:r>
-        <w:rPr>
-          <w:rFonts w:ascii="Times New Roman" w:hAnsi="Times New Roman" w:cs="Times New Roman"/>
-          <w:sz w:val="28"/>
-          <w:szCs w:val="28"/>
-          <w:lang w:val="vi-VN"/>
-        </w:rPr>
-        <w:t>’</w:t>
+      <w:r>
+        <w:rPr>
+          <w:rFonts w:ascii="Times New Roman" w:hAnsi="Times New Roman" w:cs="Times New Roman"/>
+          <w:sz w:val="28"/>
+          <w:szCs w:val="28"/>
+          <w:lang w:val="vi-VN"/>
+        </w:rPr>
+        <w:t>Python’</w:t>
       </w:r>
     </w:p>
     <w:p>
@@ -2659,27 +2106,7 @@
           <w:szCs w:val="28"/>
           <w:lang w:val="vi-VN"/>
         </w:rPr>
-        <w:t xml:space="preserve"> dấu % kết hợp với </w:t>
-      </w:r>
-      <w:proofErr w:type="spellStart"/>
-      <w:r>
-        <w:rPr>
-          <w:rFonts w:ascii="Times New Roman" w:hAnsi="Times New Roman" w:cs="Times New Roman"/>
-          <w:sz w:val="28"/>
-          <w:szCs w:val="28"/>
-          <w:lang w:val="vi-VN"/>
-        </w:rPr>
-        <w:t>specifier</w:t>
-      </w:r>
-      <w:proofErr w:type="spellEnd"/>
-      <w:r>
-        <w:rPr>
-          <w:rFonts w:ascii="Times New Roman" w:hAnsi="Times New Roman" w:cs="Times New Roman"/>
-          <w:sz w:val="28"/>
-          <w:szCs w:val="28"/>
-          <w:lang w:val="vi-VN"/>
-        </w:rPr>
-        <w:t xml:space="preserve"> (%s , %d, %f ,…)</w:t>
+        <w:t xml:space="preserve"> dấu % kết hợp với specifier (%s , %d, %f ,…)</w:t>
       </w:r>
     </w:p>
     <w:p>
@@ -2700,27 +2127,7 @@
           <w:szCs w:val="28"/>
           <w:lang w:val="vi-VN"/>
         </w:rPr>
-        <w:t xml:space="preserve">+ Các </w:t>
-      </w:r>
-      <w:proofErr w:type="spellStart"/>
-      <w:r>
-        <w:rPr>
-          <w:rFonts w:ascii="Times New Roman" w:hAnsi="Times New Roman" w:cs="Times New Roman"/>
-          <w:sz w:val="28"/>
-          <w:szCs w:val="28"/>
-          <w:lang w:val="vi-VN"/>
-        </w:rPr>
-        <w:t>specifier</w:t>
-      </w:r>
-      <w:proofErr w:type="spellEnd"/>
-      <w:r>
-        <w:rPr>
-          <w:rFonts w:ascii="Times New Roman" w:hAnsi="Times New Roman" w:cs="Times New Roman"/>
-          <w:sz w:val="28"/>
-          <w:szCs w:val="28"/>
-          <w:lang w:val="vi-VN"/>
-        </w:rPr>
-        <w:t xml:space="preserve"> phổ biến</w:t>
+        <w:t>+ Các specifier phổ biến</w:t>
       </w:r>
     </w:p>
     <w:p>
@@ -2744,27 +2151,7 @@
           <w:szCs w:val="28"/>
           <w:lang w:val="vi-VN"/>
         </w:rPr>
-        <w:t>%s : chuỗi (</w:t>
-      </w:r>
-      <w:proofErr w:type="spellStart"/>
-      <w:r>
-        <w:rPr>
-          <w:rFonts w:ascii="Times New Roman" w:hAnsi="Times New Roman" w:cs="Times New Roman"/>
-          <w:sz w:val="28"/>
-          <w:szCs w:val="28"/>
-          <w:lang w:val="vi-VN"/>
-        </w:rPr>
-        <w:t>str</w:t>
-      </w:r>
-      <w:proofErr w:type="spellEnd"/>
-      <w:r>
-        <w:rPr>
-          <w:rFonts w:ascii="Times New Roman" w:hAnsi="Times New Roman" w:cs="Times New Roman"/>
-          <w:sz w:val="28"/>
-          <w:szCs w:val="28"/>
-          <w:lang w:val="vi-VN"/>
-        </w:rPr>
-        <w:t>)</w:t>
+        <w:t>%s : chuỗi (str)</w:t>
       </w:r>
     </w:p>
     <w:p>
@@ -2788,27 +2175,7 @@
           <w:szCs w:val="28"/>
           <w:lang w:val="vi-VN"/>
         </w:rPr>
-        <w:t>%d : số nguyên (</w:t>
-      </w:r>
-      <w:proofErr w:type="spellStart"/>
-      <w:r>
-        <w:rPr>
-          <w:rFonts w:ascii="Times New Roman" w:hAnsi="Times New Roman" w:cs="Times New Roman"/>
-          <w:sz w:val="28"/>
-          <w:szCs w:val="28"/>
-          <w:lang w:val="vi-VN"/>
-        </w:rPr>
-        <w:t>int</w:t>
-      </w:r>
-      <w:proofErr w:type="spellEnd"/>
-      <w:r>
-        <w:rPr>
-          <w:rFonts w:ascii="Times New Roman" w:hAnsi="Times New Roman" w:cs="Times New Roman"/>
-          <w:sz w:val="28"/>
-          <w:szCs w:val="28"/>
-          <w:lang w:val="vi-VN"/>
-        </w:rPr>
-        <w:t>)</w:t>
+        <w:t>%d : số nguyên (int)</w:t>
       </w:r>
     </w:p>
     <w:p>
@@ -2832,27 +2199,7 @@
           <w:szCs w:val="28"/>
           <w:lang w:val="vi-VN"/>
         </w:rPr>
-        <w:t>%f : số thực (</w:t>
-      </w:r>
-      <w:proofErr w:type="spellStart"/>
-      <w:r>
-        <w:rPr>
-          <w:rFonts w:ascii="Times New Roman" w:hAnsi="Times New Roman" w:cs="Times New Roman"/>
-          <w:sz w:val="28"/>
-          <w:szCs w:val="28"/>
-          <w:lang w:val="vi-VN"/>
-        </w:rPr>
-        <w:t>fload</w:t>
-      </w:r>
-      <w:proofErr w:type="spellEnd"/>
-      <w:r>
-        <w:rPr>
-          <w:rFonts w:ascii="Times New Roman" w:hAnsi="Times New Roman" w:cs="Times New Roman"/>
-          <w:sz w:val="28"/>
-          <w:szCs w:val="28"/>
-          <w:lang w:val="vi-VN"/>
-        </w:rPr>
-        <w:t>)</w:t>
+        <w:t>%f : số thực (fload)</w:t>
       </w:r>
     </w:p>
     <w:p>
@@ -2869,45 +2216,14 @@
           <w:lang w:val="vi-VN"/>
         </w:rPr>
       </w:pPr>
-      <w:proofErr w:type="spellStart"/>
-      <w:r>
-        <w:rPr>
-          <w:rFonts w:ascii="Times New Roman" w:hAnsi="Times New Roman" w:cs="Times New Roman"/>
-          <w:sz w:val="28"/>
-          <w:szCs w:val="28"/>
-          <w:lang w:val="vi-VN"/>
-        </w:rPr>
-        <w:t>Str</w:t>
-      </w:r>
-      <w:proofErr w:type="spellEnd"/>
-      <w:r>
-        <w:rPr>
-          <w:rFonts w:ascii="Times New Roman" w:hAnsi="Times New Roman" w:cs="Times New Roman"/>
-          <w:sz w:val="28"/>
-          <w:szCs w:val="28"/>
-          <w:lang w:val="vi-VN"/>
-        </w:rPr>
-        <w:t xml:space="preserve">. </w:t>
-      </w:r>
-      <w:proofErr w:type="spellStart"/>
-      <w:r>
-        <w:rPr>
-          <w:rFonts w:ascii="Times New Roman" w:hAnsi="Times New Roman" w:cs="Times New Roman"/>
-          <w:sz w:val="28"/>
-          <w:szCs w:val="28"/>
-          <w:lang w:val="vi-VN"/>
-        </w:rPr>
-        <w:t>Format</w:t>
-      </w:r>
-      <w:proofErr w:type="spellEnd"/>
-      <w:r>
-        <w:rPr>
-          <w:rFonts w:ascii="Times New Roman" w:hAnsi="Times New Roman" w:cs="Times New Roman"/>
-          <w:sz w:val="28"/>
-          <w:szCs w:val="28"/>
-          <w:lang w:val="vi-VN"/>
-        </w:rPr>
-        <w:t xml:space="preserve">() </w:t>
+      <w:r>
+        <w:rPr>
+          <w:rFonts w:ascii="Times New Roman" w:hAnsi="Times New Roman" w:cs="Times New Roman"/>
+          <w:sz w:val="28"/>
+          <w:szCs w:val="28"/>
+          <w:lang w:val="vi-VN"/>
+        </w:rPr>
+        <w:t xml:space="preserve">Str. Format() </w:t>
       </w:r>
     </w:p>
     <w:p>
@@ -3003,19 +2319,8 @@
           <w:szCs w:val="28"/>
           <w:lang w:val="vi-VN"/>
         </w:rPr>
-        <w:t xml:space="preserve">F- </w:t>
-      </w:r>
-      <w:proofErr w:type="spellStart"/>
-      <w:r>
-        <w:rPr>
-          <w:rFonts w:ascii="Times New Roman" w:hAnsi="Times New Roman" w:cs="Times New Roman"/>
-          <w:sz w:val="28"/>
-          <w:szCs w:val="28"/>
-          <w:lang w:val="vi-VN"/>
-        </w:rPr>
-        <w:t>strings</w:t>
-      </w:r>
-      <w:proofErr w:type="spellEnd"/>
+        <w:t>F- strings</w:t>
+      </w:r>
     </w:p>
     <w:p>
       <w:pPr>
@@ -3062,27 +2367,7 @@
           <w:szCs w:val="28"/>
           <w:lang w:val="vi-VN"/>
         </w:rPr>
-        <w:t xml:space="preserve">Có thể nhúng biến hoặc biểu thức </w:t>
-      </w:r>
-      <w:proofErr w:type="spellStart"/>
-      <w:r>
-        <w:rPr>
-          <w:rFonts w:ascii="Times New Roman" w:hAnsi="Times New Roman" w:cs="Times New Roman"/>
-          <w:sz w:val="28"/>
-          <w:szCs w:val="28"/>
-          <w:lang w:val="vi-VN"/>
-        </w:rPr>
-        <w:t>python</w:t>
-      </w:r>
-      <w:proofErr w:type="spellEnd"/>
-      <w:r>
-        <w:rPr>
-          <w:rFonts w:ascii="Times New Roman" w:hAnsi="Times New Roman" w:cs="Times New Roman"/>
-          <w:sz w:val="28"/>
-          <w:szCs w:val="28"/>
-          <w:lang w:val="vi-VN"/>
-        </w:rPr>
-        <w:t xml:space="preserve"> </w:t>
+        <w:t xml:space="preserve">Có thể nhúng biến hoặc biểu thức python </w:t>
       </w:r>
       <w:r>
         <w:rPr>
@@ -3115,19 +2400,8 @@
           <w:szCs w:val="28"/>
           <w:lang w:val="vi-VN"/>
         </w:rPr>
-        <w:t xml:space="preserve">Căn lề bằng phương thức </w:t>
-      </w:r>
-      <w:proofErr w:type="spellStart"/>
-      <w:r>
-        <w:rPr>
-          <w:rFonts w:ascii="Times New Roman" w:hAnsi="Times New Roman" w:cs="Times New Roman"/>
-          <w:sz w:val="28"/>
-          <w:szCs w:val="28"/>
-          <w:lang w:val="vi-VN"/>
-        </w:rPr>
-        <w:t>format</w:t>
-      </w:r>
-      <w:proofErr w:type="spellEnd"/>
+        <w:t>Căn lề bằng phương thức format</w:t>
+      </w:r>
     </w:p>
     <w:tbl>
       <w:tblPr>
@@ -3353,16 +2627,419 @@
     </w:p>
     <w:p>
       <w:pPr>
-        <w:rPr>
-          <w:rFonts w:ascii="Times New Roman" w:hAnsi="Times New Roman" w:cs="Times New Roman"/>
-          <w:sz w:val="28"/>
-          <w:szCs w:val="28"/>
-          <w:lang w:val="vi-VN"/>
-        </w:rPr>
-      </w:pPr>
+        <w:pStyle w:val="oancuaDanhsach"/>
+        <w:numPr>
+          <w:ilvl w:val="0"/>
+          <w:numId w:val="3"/>
+        </w:numPr>
+        <w:rPr>
+          <w:rFonts w:ascii="Times New Roman" w:hAnsi="Times New Roman" w:cs="Times New Roman"/>
+          <w:sz w:val="28"/>
+          <w:szCs w:val="28"/>
+        </w:rPr>
+      </w:pPr>
+      <w:r>
+        <w:rPr>
+          <w:rFonts w:ascii="Times New Roman" w:hAnsi="Times New Roman" w:cs="Times New Roman"/>
+          <w:sz w:val="28"/>
+          <w:szCs w:val="28"/>
+        </w:rPr>
+        <w:t>Phương</w:t>
+      </w:r>
+      <w:r>
+        <w:rPr>
+          <w:rFonts w:ascii="Times New Roman" w:hAnsi="Times New Roman" w:cs="Times New Roman"/>
+          <w:sz w:val="28"/>
+          <w:szCs w:val="28"/>
+          <w:lang w:val="vi-VN"/>
+        </w:rPr>
+        <w:t xml:space="preserve"> thức biến đổi chuỗi</w:t>
+      </w:r>
     </w:p>
     <w:p>
       <w:pPr>
+        <w:pStyle w:val="oancuaDanhsach"/>
+        <w:numPr>
+          <w:ilvl w:val="0"/>
+          <w:numId w:val="15"/>
+        </w:numPr>
+        <w:rPr>
+          <w:rFonts w:ascii="Times New Roman" w:hAnsi="Times New Roman" w:cs="Times New Roman"/>
+          <w:sz w:val="28"/>
+          <w:szCs w:val="28"/>
+        </w:rPr>
+      </w:pPr>
+      <w:r>
+        <w:rPr>
+          <w:rFonts w:ascii="Times New Roman" w:hAnsi="Times New Roman" w:cs="Times New Roman"/>
+          <w:sz w:val="28"/>
+          <w:szCs w:val="28"/>
+        </w:rPr>
+        <w:t>Capitalize</w:t>
+      </w:r>
+      <w:r>
+        <w:rPr>
+          <w:rFonts w:ascii="Times New Roman" w:hAnsi="Times New Roman" w:cs="Times New Roman"/>
+          <w:sz w:val="28"/>
+          <w:szCs w:val="28"/>
+          <w:lang w:val="vi-VN"/>
+        </w:rPr>
+        <w:t xml:space="preserve"> : viết hoa kí tự đầu của 1 chuỗi và viết thường các kí tự đằng sau</w:t>
+      </w:r>
+    </w:p>
+    <w:p>
+      <w:pPr>
+        <w:pStyle w:val="oancuaDanhsach"/>
+        <w:ind w:left="1800"/>
+        <w:rPr>
+          <w:rFonts w:ascii="Times New Roman" w:hAnsi="Times New Roman" w:cs="Times New Roman"/>
+          <w:sz w:val="28"/>
+          <w:szCs w:val="28"/>
+        </w:rPr>
+      </w:pPr>
+      <w:r>
+        <w:rPr>
+          <w:rFonts w:ascii="Times New Roman" w:hAnsi="Times New Roman" w:cs="Times New Roman"/>
+          <w:sz w:val="28"/>
+          <w:szCs w:val="28"/>
+          <w:lang w:val="vi-VN"/>
+        </w:rPr>
+        <w:t>“Hello” .</w:t>
+      </w:r>
+      <w:r>
+        <w:rPr>
+          <w:rFonts w:ascii="Times New Roman" w:hAnsi="Times New Roman" w:cs="Times New Roman"/>
+          <w:sz w:val="28"/>
+          <w:szCs w:val="28"/>
+          <w:lang w:val="vi-VN"/>
+        </w:rPr>
+        <w:t>capitalize()</w:t>
+      </w:r>
+    </w:p>
+    <w:p>
+      <w:pPr>
+        <w:pStyle w:val="oancuaDanhsach"/>
+        <w:numPr>
+          <w:ilvl w:val="0"/>
+          <w:numId w:val="15"/>
+        </w:numPr>
+        <w:rPr>
+          <w:rFonts w:ascii="Times New Roman" w:hAnsi="Times New Roman" w:cs="Times New Roman"/>
+          <w:sz w:val="28"/>
+          <w:szCs w:val="28"/>
+        </w:rPr>
+      </w:pPr>
+      <w:r>
+        <w:rPr>
+          <w:rFonts w:ascii="Times New Roman" w:hAnsi="Times New Roman" w:cs="Times New Roman"/>
+          <w:sz w:val="28"/>
+          <w:szCs w:val="28"/>
+          <w:lang w:val="vi-VN"/>
+        </w:rPr>
+        <w:lastRenderedPageBreak/>
+        <w:t>Title : Viết hoa chữ cái đầu mỗi từ</w:t>
+      </w:r>
+    </w:p>
+    <w:p>
+      <w:pPr>
+        <w:pStyle w:val="oancuaDanhsach"/>
+        <w:numPr>
+          <w:ilvl w:val="0"/>
+          <w:numId w:val="15"/>
+        </w:numPr>
+        <w:rPr>
+          <w:rFonts w:ascii="Times New Roman" w:hAnsi="Times New Roman" w:cs="Times New Roman"/>
+          <w:sz w:val="28"/>
+          <w:szCs w:val="28"/>
+          <w:lang w:val="vi-VN"/>
+        </w:rPr>
+      </w:pPr>
+      <w:r>
+        <w:rPr>
+          <w:rFonts w:ascii="Times New Roman" w:hAnsi="Times New Roman" w:cs="Times New Roman"/>
+          <w:sz w:val="28"/>
+          <w:szCs w:val="28"/>
+          <w:lang w:val="vi-VN"/>
+        </w:rPr>
+        <w:t>Swapcase : Đổi chữ hoa thành chữ thường và ngược lại</w:t>
+      </w:r>
+    </w:p>
+    <w:p>
+      <w:pPr>
+        <w:pStyle w:val="oancuaDanhsach"/>
+        <w:numPr>
+          <w:ilvl w:val="0"/>
+          <w:numId w:val="15"/>
+        </w:numPr>
+        <w:rPr>
+          <w:rFonts w:ascii="Times New Roman" w:hAnsi="Times New Roman" w:cs="Times New Roman"/>
+          <w:sz w:val="28"/>
+          <w:szCs w:val="28"/>
+          <w:lang w:val="vi-VN"/>
+        </w:rPr>
+      </w:pPr>
+      <w:r>
+        <w:rPr>
+          <w:rFonts w:ascii="Times New Roman" w:hAnsi="Times New Roman" w:cs="Times New Roman"/>
+          <w:sz w:val="28"/>
+          <w:szCs w:val="28"/>
+          <w:lang w:val="vi-VN"/>
+        </w:rPr>
+        <w:t>Lower : chuyển toàn bộ chuỗi thành chữ thường</w:t>
+      </w:r>
+    </w:p>
+    <w:p>
+      <w:pPr>
+        <w:pStyle w:val="oancuaDanhsach"/>
+        <w:numPr>
+          <w:ilvl w:val="0"/>
+          <w:numId w:val="15"/>
+        </w:numPr>
+        <w:rPr>
+          <w:rFonts w:ascii="Times New Roman" w:hAnsi="Times New Roman" w:cs="Times New Roman"/>
+          <w:sz w:val="28"/>
+          <w:szCs w:val="28"/>
+          <w:lang w:val="vi-VN"/>
+        </w:rPr>
+      </w:pPr>
+      <w:r>
+        <w:rPr>
+          <w:rFonts w:ascii="Times New Roman" w:hAnsi="Times New Roman" w:cs="Times New Roman"/>
+          <w:sz w:val="28"/>
+          <w:szCs w:val="28"/>
+          <w:lang w:val="vi-VN"/>
+        </w:rPr>
+        <w:t>Upper : chuyển toàn bộ chuỗi thành chữ hoa</w:t>
+      </w:r>
+    </w:p>
+    <w:p>
+      <w:pPr>
+        <w:pStyle w:val="oancuaDanhsach"/>
+        <w:numPr>
+          <w:ilvl w:val="0"/>
+          <w:numId w:val="15"/>
+        </w:numPr>
+        <w:rPr>
+          <w:rFonts w:ascii="Times New Roman" w:hAnsi="Times New Roman" w:cs="Times New Roman"/>
+          <w:sz w:val="28"/>
+          <w:szCs w:val="28"/>
+          <w:lang w:val="vi-VN"/>
+        </w:rPr>
+      </w:pPr>
+      <w:r>
+        <w:rPr>
+          <w:rFonts w:ascii="Times New Roman" w:hAnsi="Times New Roman" w:cs="Times New Roman"/>
+          <w:sz w:val="28"/>
+          <w:szCs w:val="28"/>
+          <w:lang w:val="vi-VN"/>
+        </w:rPr>
+        <w:t>Str.center() : a= “Hello”, b = a.center(</w:t>
+      </w:r>
+      <w:r>
+        <w:rPr>
+          <w:rFonts w:ascii="Times New Roman" w:hAnsi="Times New Roman" w:cs="Times New Roman"/>
+          <w:sz w:val="28"/>
+          <w:szCs w:val="28"/>
+          <w:lang w:val="vi-VN"/>
+        </w:rPr>
+        <w:t>width,[fillchar]): trả về 1 chuỗi được căn giũa với chiều rộng width, fillchar là 1 chuỗi có độ dài là 1</w:t>
+      </w:r>
+    </w:p>
+    <w:p>
+      <w:pPr>
+        <w:pStyle w:val="oancuaDanhsach"/>
+        <w:numPr>
+          <w:ilvl w:val="0"/>
+          <w:numId w:val="15"/>
+        </w:numPr>
+        <w:rPr>
+          <w:rFonts w:ascii="Times New Roman" w:hAnsi="Times New Roman" w:cs="Times New Roman"/>
+          <w:sz w:val="28"/>
+          <w:szCs w:val="28"/>
+          <w:lang w:val="vi-VN"/>
+        </w:rPr>
+      </w:pPr>
+      <w:r>
+        <w:rPr>
+          <w:rFonts w:ascii="Times New Roman" w:hAnsi="Times New Roman" w:cs="Times New Roman"/>
+          <w:sz w:val="28"/>
+          <w:szCs w:val="28"/>
+          <w:lang w:val="vi-VN"/>
+        </w:rPr>
+        <w:t>Rjust : căn phải</w:t>
+      </w:r>
+    </w:p>
+    <w:p>
+      <w:pPr>
+        <w:pStyle w:val="oancuaDanhsach"/>
+        <w:numPr>
+          <w:ilvl w:val="0"/>
+          <w:numId w:val="15"/>
+        </w:numPr>
+        <w:rPr>
+          <w:rFonts w:ascii="Times New Roman" w:hAnsi="Times New Roman" w:cs="Times New Roman"/>
+          <w:sz w:val="28"/>
+          <w:szCs w:val="28"/>
+          <w:lang w:val="vi-VN"/>
+        </w:rPr>
+      </w:pPr>
+      <w:r>
+        <w:rPr>
+          <w:rFonts w:ascii="Times New Roman" w:hAnsi="Times New Roman" w:cs="Times New Roman"/>
+          <w:sz w:val="28"/>
+          <w:szCs w:val="28"/>
+          <w:lang w:val="vi-VN"/>
+        </w:rPr>
+        <w:t>Ljust : căn trái</w:t>
+      </w:r>
+    </w:p>
+    <w:p>
+      <w:pPr>
+        <w:pStyle w:val="oancuaDanhsach"/>
+        <w:numPr>
+          <w:ilvl w:val="0"/>
+          <w:numId w:val="15"/>
+        </w:numPr>
+        <w:rPr>
+          <w:rFonts w:ascii="Times New Roman" w:hAnsi="Times New Roman" w:cs="Times New Roman"/>
+          <w:sz w:val="28"/>
+          <w:szCs w:val="28"/>
+          <w:lang w:val="vi-VN"/>
+        </w:rPr>
+      </w:pPr>
+      <w:r>
+        <w:rPr>
+          <w:rFonts w:ascii="Times New Roman" w:hAnsi="Times New Roman" w:cs="Times New Roman"/>
+          <w:sz w:val="28"/>
+          <w:szCs w:val="28"/>
+          <w:lang w:val="vi-VN"/>
+        </w:rPr>
+        <w:t>Encode : là phương thức để mã hóa 1 chuỗi</w:t>
+      </w:r>
+    </w:p>
+    <w:p>
+      <w:pPr>
+        <w:pStyle w:val="oancuaDanhsach"/>
+        <w:numPr>
+          <w:ilvl w:val="0"/>
+          <w:numId w:val="15"/>
+        </w:numPr>
+        <w:rPr>
+          <w:rFonts w:ascii="Times New Roman" w:hAnsi="Times New Roman" w:cs="Times New Roman"/>
+          <w:sz w:val="28"/>
+          <w:szCs w:val="28"/>
+          <w:lang w:val="vi-VN"/>
+        </w:rPr>
+      </w:pPr>
+      <w:r>
+        <w:rPr>
+          <w:rFonts w:ascii="Times New Roman" w:hAnsi="Times New Roman" w:cs="Times New Roman"/>
+          <w:sz w:val="28"/>
+          <w:szCs w:val="28"/>
+          <w:lang w:val="vi-VN"/>
+        </w:rPr>
+        <w:t>Join :</w:t>
+      </w:r>
+      <w:r>
+        <w:rPr>
+          <w:rFonts w:ascii="Times New Roman" w:hAnsi="Times New Roman" w:cs="Times New Roman"/>
+          <w:sz w:val="28"/>
+          <w:szCs w:val="28"/>
+          <w:lang w:val="vi-VN"/>
+        </w:rPr>
+        <w:t xml:space="preserve"> cộng các chuỗi</w:t>
+      </w:r>
+    </w:p>
+    <w:p>
+      <w:pPr>
+        <w:pStyle w:val="oancuaDanhsach"/>
+        <w:numPr>
+          <w:ilvl w:val="0"/>
+          <w:numId w:val="15"/>
+        </w:numPr>
+        <w:rPr>
+          <w:rFonts w:ascii="Times New Roman" w:hAnsi="Times New Roman" w:cs="Times New Roman"/>
+          <w:sz w:val="28"/>
+          <w:szCs w:val="28"/>
+          <w:lang w:val="vi-VN"/>
+        </w:rPr>
+      </w:pPr>
+      <w:r>
+        <w:rPr>
+          <w:rFonts w:ascii="Times New Roman" w:hAnsi="Times New Roman" w:cs="Times New Roman"/>
+          <w:sz w:val="28"/>
+          <w:szCs w:val="28"/>
+          <w:lang w:val="vi-VN"/>
+        </w:rPr>
+        <w:t xml:space="preserve">Replace : </w:t>
+      </w:r>
+      <w:r>
+        <w:rPr>
+          <w:rFonts w:ascii="Times New Roman" w:hAnsi="Times New Roman" w:cs="Times New Roman"/>
+          <w:sz w:val="28"/>
+          <w:szCs w:val="28"/>
+          <w:lang w:val="vi-VN"/>
+        </w:rPr>
+        <w:t>thay thế chuỗi</w:t>
+      </w:r>
+    </w:p>
+    <w:p>
+      <w:pPr>
+        <w:pStyle w:val="oancuaDanhsach"/>
+        <w:numPr>
+          <w:ilvl w:val="0"/>
+          <w:numId w:val="15"/>
+        </w:numPr>
+        <w:rPr>
+          <w:rFonts w:ascii="Times New Roman" w:hAnsi="Times New Roman" w:cs="Times New Roman"/>
+          <w:sz w:val="28"/>
+          <w:szCs w:val="28"/>
+        </w:rPr>
+      </w:pPr>
+      <w:r>
+        <w:rPr>
+          <w:rFonts w:ascii="Times New Roman" w:hAnsi="Times New Roman" w:cs="Times New Roman"/>
+          <w:sz w:val="28"/>
+          <w:szCs w:val="28"/>
+          <w:lang w:val="vi-VN"/>
+        </w:rPr>
+        <w:t xml:space="preserve">Strip : </w:t>
+      </w:r>
+      <w:r>
+        <w:rPr>
+          <w:rFonts w:ascii="Times New Roman" w:hAnsi="Times New Roman" w:cs="Times New Roman"/>
+          <w:sz w:val="28"/>
+          <w:szCs w:val="28"/>
+        </w:rPr>
+        <w:t>trả về 1 chuỗi với phần đầu và phần đuôi của chuỗi được bỏ đi các kí tự char</w:t>
+      </w:r>
+    </w:p>
+    <w:p>
+      <w:pPr>
+        <w:ind w:left="1440"/>
+        <w:rPr>
+          <w:rFonts w:ascii="Times New Roman" w:hAnsi="Times New Roman" w:cs="Times New Roman"/>
+          <w:sz w:val="28"/>
+          <w:szCs w:val="28"/>
+          <w:lang w:val="vi-VN"/>
+        </w:rPr>
+      </w:pPr>
+    </w:p>
+    <w:p>
+      <w:pPr>
+        <w:ind w:left="1440"/>
+        <w:rPr>
+          <w:rFonts w:ascii="Times New Roman" w:hAnsi="Times New Roman" w:cs="Times New Roman"/>
+          <w:sz w:val="28"/>
+          <w:szCs w:val="28"/>
+          <w:lang w:val="vi-VN"/>
+        </w:rPr>
+      </w:pPr>
+    </w:p>
+    <w:p>
+      <w:pPr>
+        <w:pStyle w:val="oancuaDanhsach"/>
+        <w:ind w:left="1800"/>
         <w:rPr>
           <w:rFonts w:ascii="Times New Roman" w:hAnsi="Times New Roman" w:cs="Times New Roman"/>
           <w:sz w:val="28"/>
@@ -4021,7 +3698,7 @@
   <w:abstractNum w:abstractNumId="5" w15:restartNumberingAfterBreak="0">
     <w:nsid w:val="090411BE"/>
     <w:multiLevelType w:val="hybridMultilevel"/>
-    <w:tmpl w:val="CCBE4BF0"/>
+    <w:tmpl w:val="6BAE5738"/>
     <w:lvl w:ilvl="0" w:tplc="04090001">
       <w:start w:val="1"/>
       <w:numFmt w:val="bullet"/>
@@ -4034,7 +3711,7 @@
         <w:rFonts w:ascii="Symbol" w:hAnsi="Symbol" w:hint="default"/>
       </w:rPr>
     </w:lvl>
-    <w:lvl w:ilvl="1" w:tplc="04090003" w:tentative="1">
+    <w:lvl w:ilvl="1" w:tplc="04090003">
       <w:start w:val="1"/>
       <w:numFmt w:val="bullet"/>
       <w:lvlText w:val="o"/>
@@ -4046,7 +3723,7 @@
         <w:rFonts w:ascii="Courier New" w:hAnsi="Courier New" w:cs="Courier New" w:hint="default"/>
       </w:rPr>
     </w:lvl>
-    <w:lvl w:ilvl="2" w:tplc="04090005" w:tentative="1">
+    <w:lvl w:ilvl="2" w:tplc="04090005">
       <w:start w:val="1"/>
       <w:numFmt w:val="bullet"/>
       <w:lvlText w:val=""/>
@@ -6802,7 +6479,6 @@
   <w:style w:type="character" w:default="1" w:styleId="Phngmcinhcuaoanvn">
     <w:name w:val="Default Paragraph Font"/>
     <w:uiPriority w:val="1"/>
-    <w:semiHidden/>
     <w:unhideWhenUsed/>
   </w:style>
   <w:style w:type="table" w:default="1" w:styleId="BangThngthng">

--- a/Hoc_Python/Ly_thuyet_python.docx
+++ b/Hoc_Python/Ly_thuyet_python.docx
@@ -19,8 +19,59 @@
           <w:szCs w:val="28"/>
           <w:lang w:val="vi-VN"/>
         </w:rPr>
-        <w:t>Bố cục file code python</w:t>
-      </w:r>
+        <w:t xml:space="preserve">Bố cục </w:t>
+      </w:r>
+      <w:proofErr w:type="spellStart"/>
+      <w:r>
+        <w:rPr>
+          <w:rFonts w:ascii="Times New Roman" w:hAnsi="Times New Roman" w:cs="Times New Roman"/>
+          <w:sz w:val="28"/>
+          <w:szCs w:val="28"/>
+          <w:lang w:val="vi-VN"/>
+        </w:rPr>
+        <w:t>file</w:t>
+      </w:r>
+      <w:proofErr w:type="spellEnd"/>
+      <w:r>
+        <w:rPr>
+          <w:rFonts w:ascii="Times New Roman" w:hAnsi="Times New Roman" w:cs="Times New Roman"/>
+          <w:sz w:val="28"/>
+          <w:szCs w:val="28"/>
+          <w:lang w:val="vi-VN"/>
+        </w:rPr>
+        <w:t xml:space="preserve"> </w:t>
+      </w:r>
+      <w:proofErr w:type="spellStart"/>
+      <w:r>
+        <w:rPr>
+          <w:rFonts w:ascii="Times New Roman" w:hAnsi="Times New Roman" w:cs="Times New Roman"/>
+          <w:sz w:val="28"/>
+          <w:szCs w:val="28"/>
+          <w:lang w:val="vi-VN"/>
+        </w:rPr>
+        <w:t>code</w:t>
+      </w:r>
+      <w:proofErr w:type="spellEnd"/>
+      <w:r>
+        <w:rPr>
+          <w:rFonts w:ascii="Times New Roman" w:hAnsi="Times New Roman" w:cs="Times New Roman"/>
+          <w:sz w:val="28"/>
+          <w:szCs w:val="28"/>
+          <w:lang w:val="vi-VN"/>
+        </w:rPr>
+        <w:t xml:space="preserve"> </w:t>
+      </w:r>
+      <w:proofErr w:type="spellStart"/>
+      <w:r>
+        <w:rPr>
+          <w:rFonts w:ascii="Times New Roman" w:hAnsi="Times New Roman" w:cs="Times New Roman"/>
+          <w:sz w:val="28"/>
+          <w:szCs w:val="28"/>
+          <w:lang w:val="vi-VN"/>
+        </w:rPr>
+        <w:t>python</w:t>
+      </w:r>
+      <w:proofErr w:type="spellEnd"/>
     </w:p>
     <w:p>
       <w:pPr>
@@ -51,8 +102,42 @@
           <w:sz w:val="28"/>
           <w:szCs w:val="28"/>
         </w:rPr>
-        <w:t>Import thư viện</w:t>
-      </w:r>
+        <w:t xml:space="preserve">Import </w:t>
+      </w:r>
+      <w:proofErr w:type="spellStart"/>
+      <w:r>
+        <w:rPr>
+          <w:rFonts w:ascii="Times New Roman" w:hAnsi="Times New Roman" w:cs="Times New Roman"/>
+          <w:b/>
+          <w:bCs/>
+          <w:sz w:val="28"/>
+          <w:szCs w:val="28"/>
+        </w:rPr>
+        <w:t>thư</w:t>
+      </w:r>
+      <w:proofErr w:type="spellEnd"/>
+      <w:r>
+        <w:rPr>
+          <w:rFonts w:ascii="Times New Roman" w:hAnsi="Times New Roman" w:cs="Times New Roman"/>
+          <w:b/>
+          <w:bCs/>
+          <w:sz w:val="28"/>
+          <w:szCs w:val="28"/>
+        </w:rPr>
+        <w:t xml:space="preserve"> </w:t>
+      </w:r>
+      <w:proofErr w:type="spellStart"/>
+      <w:r>
+        <w:rPr>
+          <w:rFonts w:ascii="Times New Roman" w:hAnsi="Times New Roman" w:cs="Times New Roman"/>
+          <w:b/>
+          <w:bCs/>
+          <w:sz w:val="28"/>
+          <w:szCs w:val="28"/>
+        </w:rPr>
+        <w:t>viện</w:t>
+      </w:r>
+      <w:proofErr w:type="spellEnd"/>
     </w:p>
     <w:p>
       <w:pPr>
@@ -75,6 +160,7 @@
         </w:rPr>
         <w:t xml:space="preserve"> </w:t>
       </w:r>
+      <w:proofErr w:type="spellStart"/>
       <w:r>
         <w:rPr>
           <w:rFonts w:ascii="Times New Roman" w:hAnsi="Times New Roman" w:cs="Times New Roman"/>
@@ -83,8 +169,31 @@
           <w:sz w:val="28"/>
           <w:szCs w:val="28"/>
         </w:rPr>
-        <w:t>cấu hình</w:t>
-      </w:r>
+        <w:t>cấu</w:t>
+      </w:r>
+      <w:proofErr w:type="spellEnd"/>
+      <w:r>
+        <w:rPr>
+          <w:rFonts w:ascii="Times New Roman" w:hAnsi="Times New Roman" w:cs="Times New Roman"/>
+          <w:b/>
+          <w:bCs/>
+          <w:sz w:val="28"/>
+          <w:szCs w:val="28"/>
+        </w:rPr>
+        <w:t xml:space="preserve"> </w:t>
+      </w:r>
+      <w:proofErr w:type="spellStart"/>
+      <w:r>
+        <w:rPr>
+          <w:rFonts w:ascii="Times New Roman" w:hAnsi="Times New Roman" w:cs="Times New Roman"/>
+          <w:b/>
+          <w:bCs/>
+          <w:sz w:val="28"/>
+          <w:szCs w:val="28"/>
+        </w:rPr>
+        <w:t>hình</w:t>
+      </w:r>
+      <w:proofErr w:type="spellEnd"/>
       <w:r>
         <w:rPr>
           <w:rFonts w:ascii="Times New Roman" w:hAnsi="Times New Roman" w:cs="Times New Roman"/>
@@ -110,6 +219,7 @@
           <w:szCs w:val="28"/>
         </w:rPr>
       </w:pPr>
+      <w:proofErr w:type="spellStart"/>
       <w:r>
         <w:rPr>
           <w:rFonts w:ascii="Times New Roman" w:hAnsi="Times New Roman" w:cs="Times New Roman"/>
@@ -120,6 +230,7 @@
         </w:rPr>
         <w:t>Vòng</w:t>
       </w:r>
+      <w:proofErr w:type="spellEnd"/>
       <w:r>
         <w:rPr>
           <w:rFonts w:ascii="Times New Roman" w:hAnsi="Times New Roman" w:cs="Times New Roman"/>
@@ -163,8 +274,19 @@
           <w:szCs w:val="28"/>
           <w:lang w:val="vi-VN"/>
         </w:rPr>
-        <w:t>Các từ khóa trong python</w:t>
-      </w:r>
+        <w:t xml:space="preserve">Các từ khóa trong </w:t>
+      </w:r>
+      <w:proofErr w:type="spellStart"/>
+      <w:r>
+        <w:rPr>
+          <w:rFonts w:ascii="Times New Roman" w:hAnsi="Times New Roman" w:cs="Times New Roman"/>
+          <w:sz w:val="28"/>
+          <w:szCs w:val="28"/>
+          <w:lang w:val="vi-VN"/>
+        </w:rPr>
+        <w:t>python</w:t>
+      </w:r>
+      <w:proofErr w:type="spellEnd"/>
     </w:p>
     <w:tbl>
       <w:tblPr>
@@ -196,6 +318,7 @@
                 <w:lang w:val="vi-VN"/>
               </w:rPr>
             </w:pPr>
+            <w:proofErr w:type="spellStart"/>
             <w:r>
               <w:rPr>
                 <w:rFonts w:ascii="Times New Roman" w:hAnsi="Times New Roman" w:cs="Times New Roman"/>
@@ -205,6 +328,7 @@
               </w:rPr>
               <w:t>False</w:t>
             </w:r>
+            <w:proofErr w:type="spellEnd"/>
           </w:p>
         </w:tc>
         <w:tc>
@@ -222,6 +346,7 @@
                 <w:lang w:val="vi-VN"/>
               </w:rPr>
             </w:pPr>
+            <w:proofErr w:type="spellStart"/>
             <w:r>
               <w:rPr>
                 <w:rFonts w:ascii="Times New Roman" w:hAnsi="Times New Roman" w:cs="Times New Roman"/>
@@ -231,6 +356,7 @@
               </w:rPr>
               <w:t>Await</w:t>
             </w:r>
+            <w:proofErr w:type="spellEnd"/>
           </w:p>
         </w:tc>
         <w:tc>
@@ -248,6 +374,7 @@
                 <w:lang w:val="vi-VN"/>
               </w:rPr>
             </w:pPr>
+            <w:proofErr w:type="spellStart"/>
             <w:r>
               <w:rPr>
                 <w:rFonts w:ascii="Times New Roman" w:hAnsi="Times New Roman" w:cs="Times New Roman"/>
@@ -257,6 +384,7 @@
               </w:rPr>
               <w:t>Else</w:t>
             </w:r>
+            <w:proofErr w:type="spellEnd"/>
           </w:p>
         </w:tc>
         <w:tc>
@@ -274,6 +402,7 @@
                 <w:lang w:val="vi-VN"/>
               </w:rPr>
             </w:pPr>
+            <w:proofErr w:type="spellStart"/>
             <w:r>
               <w:rPr>
                 <w:rFonts w:ascii="Times New Roman" w:hAnsi="Times New Roman" w:cs="Times New Roman"/>
@@ -283,6 +412,7 @@
               </w:rPr>
               <w:t>Import</w:t>
             </w:r>
+            <w:proofErr w:type="spellEnd"/>
           </w:p>
         </w:tc>
         <w:tc>
@@ -300,6 +430,7 @@
                 <w:lang w:val="vi-VN"/>
               </w:rPr>
             </w:pPr>
+            <w:proofErr w:type="spellStart"/>
             <w:r>
               <w:rPr>
                 <w:rFonts w:ascii="Times New Roman" w:hAnsi="Times New Roman" w:cs="Times New Roman"/>
@@ -309,6 +440,7 @@
               </w:rPr>
               <w:t>Pass</w:t>
             </w:r>
+            <w:proofErr w:type="spellEnd"/>
           </w:p>
         </w:tc>
       </w:tr>
@@ -328,6 +460,7 @@
                 <w:lang w:val="vi-VN"/>
               </w:rPr>
             </w:pPr>
+            <w:proofErr w:type="spellStart"/>
             <w:r>
               <w:rPr>
                 <w:rFonts w:ascii="Times New Roman" w:hAnsi="Times New Roman" w:cs="Times New Roman"/>
@@ -337,6 +470,7 @@
               </w:rPr>
               <w:t>None</w:t>
             </w:r>
+            <w:proofErr w:type="spellEnd"/>
           </w:p>
         </w:tc>
         <w:tc>
@@ -354,6 +488,7 @@
                 <w:lang w:val="vi-VN"/>
               </w:rPr>
             </w:pPr>
+            <w:proofErr w:type="spellStart"/>
             <w:r>
               <w:rPr>
                 <w:rFonts w:ascii="Times New Roman" w:hAnsi="Times New Roman" w:cs="Times New Roman"/>
@@ -363,6 +498,7 @@
               </w:rPr>
               <w:t>Break</w:t>
             </w:r>
+            <w:proofErr w:type="spellEnd"/>
           </w:p>
         </w:tc>
         <w:tc>
@@ -380,6 +516,7 @@
                 <w:lang w:val="vi-VN"/>
               </w:rPr>
             </w:pPr>
+            <w:proofErr w:type="spellStart"/>
             <w:r>
               <w:rPr>
                 <w:rFonts w:ascii="Times New Roman" w:hAnsi="Times New Roman" w:cs="Times New Roman"/>
@@ -389,6 +526,7 @@
               </w:rPr>
               <w:t>Except</w:t>
             </w:r>
+            <w:proofErr w:type="spellEnd"/>
           </w:p>
         </w:tc>
         <w:tc>
@@ -432,6 +570,7 @@
                 <w:lang w:val="vi-VN"/>
               </w:rPr>
             </w:pPr>
+            <w:proofErr w:type="spellStart"/>
             <w:r>
               <w:rPr>
                 <w:rFonts w:ascii="Times New Roman" w:hAnsi="Times New Roman" w:cs="Times New Roman"/>
@@ -441,6 +580,7 @@
               </w:rPr>
               <w:t>Raise</w:t>
             </w:r>
+            <w:proofErr w:type="spellEnd"/>
           </w:p>
         </w:tc>
       </w:tr>
@@ -460,6 +600,7 @@
                 <w:lang w:val="vi-VN"/>
               </w:rPr>
             </w:pPr>
+            <w:proofErr w:type="spellStart"/>
             <w:r>
               <w:rPr>
                 <w:rFonts w:ascii="Times New Roman" w:hAnsi="Times New Roman" w:cs="Times New Roman"/>
@@ -469,6 +610,7 @@
               </w:rPr>
               <w:t>True</w:t>
             </w:r>
+            <w:proofErr w:type="spellEnd"/>
           </w:p>
         </w:tc>
         <w:tc>
@@ -486,6 +628,7 @@
                 <w:lang w:val="vi-VN"/>
               </w:rPr>
             </w:pPr>
+            <w:proofErr w:type="spellStart"/>
             <w:r>
               <w:rPr>
                 <w:rFonts w:ascii="Times New Roman" w:hAnsi="Times New Roman" w:cs="Times New Roman"/>
@@ -495,6 +638,7 @@
               </w:rPr>
               <w:t>Class</w:t>
             </w:r>
+            <w:proofErr w:type="spellEnd"/>
           </w:p>
         </w:tc>
         <w:tc>
@@ -512,6 +656,7 @@
                 <w:lang w:val="vi-VN"/>
               </w:rPr>
             </w:pPr>
+            <w:proofErr w:type="spellStart"/>
             <w:r>
               <w:rPr>
                 <w:rFonts w:ascii="Times New Roman" w:hAnsi="Times New Roman" w:cs="Times New Roman"/>
@@ -521,6 +666,7 @@
               </w:rPr>
               <w:t>Finally</w:t>
             </w:r>
+            <w:proofErr w:type="spellEnd"/>
           </w:p>
         </w:tc>
         <w:tc>
@@ -538,6 +684,7 @@
                 <w:lang w:val="vi-VN"/>
               </w:rPr>
             </w:pPr>
+            <w:proofErr w:type="spellStart"/>
             <w:r>
               <w:rPr>
                 <w:rFonts w:ascii="Times New Roman" w:hAnsi="Times New Roman" w:cs="Times New Roman"/>
@@ -547,6 +694,7 @@
               </w:rPr>
               <w:t>Is</w:t>
             </w:r>
+            <w:proofErr w:type="spellEnd"/>
           </w:p>
         </w:tc>
         <w:tc>
@@ -564,6 +712,7 @@
                 <w:lang w:val="vi-VN"/>
               </w:rPr>
             </w:pPr>
+            <w:proofErr w:type="spellStart"/>
             <w:r>
               <w:rPr>
                 <w:rFonts w:ascii="Times New Roman" w:hAnsi="Times New Roman" w:cs="Times New Roman"/>
@@ -573,6 +722,7 @@
               </w:rPr>
               <w:t>Return</w:t>
             </w:r>
+            <w:proofErr w:type="spellEnd"/>
           </w:p>
         </w:tc>
       </w:tr>
@@ -592,6 +742,7 @@
                 <w:lang w:val="vi-VN"/>
               </w:rPr>
             </w:pPr>
+            <w:proofErr w:type="spellStart"/>
             <w:r>
               <w:rPr>
                 <w:rFonts w:ascii="Times New Roman" w:hAnsi="Times New Roman" w:cs="Times New Roman"/>
@@ -601,6 +752,7 @@
               </w:rPr>
               <w:t>And</w:t>
             </w:r>
+            <w:proofErr w:type="spellEnd"/>
           </w:p>
         </w:tc>
         <w:tc>
@@ -618,6 +770,7 @@
                 <w:lang w:val="vi-VN"/>
               </w:rPr>
             </w:pPr>
+            <w:proofErr w:type="spellStart"/>
             <w:r>
               <w:rPr>
                 <w:rFonts w:ascii="Times New Roman" w:hAnsi="Times New Roman" w:cs="Times New Roman"/>
@@ -627,6 +780,7 @@
               </w:rPr>
               <w:t>Continue</w:t>
             </w:r>
+            <w:proofErr w:type="spellEnd"/>
           </w:p>
         </w:tc>
         <w:tc>
@@ -644,6 +798,7 @@
                 <w:lang w:val="vi-VN"/>
               </w:rPr>
             </w:pPr>
+            <w:proofErr w:type="spellStart"/>
             <w:r>
               <w:rPr>
                 <w:rFonts w:ascii="Times New Roman" w:hAnsi="Times New Roman" w:cs="Times New Roman"/>
@@ -653,6 +808,7 @@
               </w:rPr>
               <w:t>For</w:t>
             </w:r>
+            <w:proofErr w:type="spellEnd"/>
           </w:p>
         </w:tc>
         <w:tc>
@@ -670,6 +826,7 @@
                 <w:lang w:val="vi-VN"/>
               </w:rPr>
             </w:pPr>
+            <w:proofErr w:type="spellStart"/>
             <w:r>
               <w:rPr>
                 <w:rFonts w:ascii="Times New Roman" w:hAnsi="Times New Roman" w:cs="Times New Roman"/>
@@ -679,6 +836,7 @@
               </w:rPr>
               <w:t>Lamda</w:t>
             </w:r>
+            <w:proofErr w:type="spellEnd"/>
           </w:p>
         </w:tc>
         <w:tc>
@@ -696,6 +854,7 @@
                 <w:lang w:val="vi-VN"/>
               </w:rPr>
             </w:pPr>
+            <w:proofErr w:type="spellStart"/>
             <w:r>
               <w:rPr>
                 <w:rFonts w:ascii="Times New Roman" w:hAnsi="Times New Roman" w:cs="Times New Roman"/>
@@ -705,6 +864,7 @@
               </w:rPr>
               <w:t>Try</w:t>
             </w:r>
+            <w:proofErr w:type="spellEnd"/>
           </w:p>
         </w:tc>
       </w:tr>
@@ -724,6 +884,7 @@
                 <w:lang w:val="vi-VN"/>
               </w:rPr>
             </w:pPr>
+            <w:proofErr w:type="spellStart"/>
             <w:r>
               <w:rPr>
                 <w:rFonts w:ascii="Times New Roman" w:hAnsi="Times New Roman" w:cs="Times New Roman"/>
@@ -733,6 +894,7 @@
               </w:rPr>
               <w:t>As</w:t>
             </w:r>
+            <w:proofErr w:type="spellEnd"/>
           </w:p>
         </w:tc>
         <w:tc>
@@ -750,6 +912,7 @@
                 <w:lang w:val="vi-VN"/>
               </w:rPr>
             </w:pPr>
+            <w:proofErr w:type="spellStart"/>
             <w:r>
               <w:rPr>
                 <w:rFonts w:ascii="Times New Roman" w:hAnsi="Times New Roman" w:cs="Times New Roman"/>
@@ -759,6 +922,7 @@
               </w:rPr>
               <w:t>Def</w:t>
             </w:r>
+            <w:proofErr w:type="spellEnd"/>
           </w:p>
         </w:tc>
         <w:tc>
@@ -776,6 +940,7 @@
                 <w:lang w:val="vi-VN"/>
               </w:rPr>
             </w:pPr>
+            <w:proofErr w:type="spellStart"/>
             <w:r>
               <w:rPr>
                 <w:rFonts w:ascii="Times New Roman" w:hAnsi="Times New Roman" w:cs="Times New Roman"/>
@@ -785,6 +950,7 @@
               </w:rPr>
               <w:t>From</w:t>
             </w:r>
+            <w:proofErr w:type="spellEnd"/>
           </w:p>
         </w:tc>
         <w:tc>
@@ -802,6 +968,7 @@
                 <w:lang w:val="vi-VN"/>
               </w:rPr>
             </w:pPr>
+            <w:proofErr w:type="spellStart"/>
             <w:r>
               <w:rPr>
                 <w:rFonts w:ascii="Times New Roman" w:hAnsi="Times New Roman" w:cs="Times New Roman"/>
@@ -811,6 +978,7 @@
               </w:rPr>
               <w:t>Nonlocal</w:t>
             </w:r>
+            <w:proofErr w:type="spellEnd"/>
           </w:p>
         </w:tc>
         <w:tc>
@@ -828,6 +996,7 @@
                 <w:lang w:val="vi-VN"/>
               </w:rPr>
             </w:pPr>
+            <w:proofErr w:type="spellStart"/>
             <w:r>
               <w:rPr>
                 <w:rFonts w:ascii="Times New Roman" w:hAnsi="Times New Roman" w:cs="Times New Roman"/>
@@ -837,6 +1006,7 @@
               </w:rPr>
               <w:t>While</w:t>
             </w:r>
+            <w:proofErr w:type="spellEnd"/>
           </w:p>
         </w:tc>
       </w:tr>
@@ -856,6 +1026,7 @@
                 <w:lang w:val="vi-VN"/>
               </w:rPr>
             </w:pPr>
+            <w:proofErr w:type="spellStart"/>
             <w:r>
               <w:rPr>
                 <w:rFonts w:ascii="Times New Roman" w:hAnsi="Times New Roman" w:cs="Times New Roman"/>
@@ -865,6 +1036,7 @@
               </w:rPr>
               <w:t>Assert</w:t>
             </w:r>
+            <w:proofErr w:type="spellEnd"/>
           </w:p>
         </w:tc>
         <w:tc>
@@ -882,6 +1054,7 @@
                 <w:lang w:val="vi-VN"/>
               </w:rPr>
             </w:pPr>
+            <w:proofErr w:type="spellStart"/>
             <w:r>
               <w:rPr>
                 <w:rFonts w:ascii="Times New Roman" w:hAnsi="Times New Roman" w:cs="Times New Roman"/>
@@ -891,6 +1064,7 @@
               </w:rPr>
               <w:t>Del</w:t>
             </w:r>
+            <w:proofErr w:type="spellEnd"/>
           </w:p>
         </w:tc>
         <w:tc>
@@ -908,6 +1082,7 @@
                 <w:lang w:val="vi-VN"/>
               </w:rPr>
             </w:pPr>
+            <w:proofErr w:type="spellStart"/>
             <w:r>
               <w:rPr>
                 <w:rFonts w:ascii="Times New Roman" w:hAnsi="Times New Roman" w:cs="Times New Roman"/>
@@ -917,6 +1092,7 @@
               </w:rPr>
               <w:t>Global</w:t>
             </w:r>
+            <w:proofErr w:type="spellEnd"/>
           </w:p>
         </w:tc>
         <w:tc>
@@ -934,6 +1110,7 @@
                 <w:lang w:val="vi-VN"/>
               </w:rPr>
             </w:pPr>
+            <w:proofErr w:type="spellStart"/>
             <w:r>
               <w:rPr>
                 <w:rFonts w:ascii="Times New Roman" w:hAnsi="Times New Roman" w:cs="Times New Roman"/>
@@ -943,6 +1120,7 @@
               </w:rPr>
               <w:t>Not</w:t>
             </w:r>
+            <w:proofErr w:type="spellEnd"/>
           </w:p>
         </w:tc>
         <w:tc>
@@ -960,6 +1138,7 @@
                 <w:lang w:val="vi-VN"/>
               </w:rPr>
             </w:pPr>
+            <w:proofErr w:type="spellStart"/>
             <w:r>
               <w:rPr>
                 <w:rFonts w:ascii="Times New Roman" w:hAnsi="Times New Roman" w:cs="Times New Roman"/>
@@ -969,6 +1148,7 @@
               </w:rPr>
               <w:t>With</w:t>
             </w:r>
+            <w:proofErr w:type="spellEnd"/>
           </w:p>
         </w:tc>
       </w:tr>
@@ -988,6 +1168,7 @@
                 <w:lang w:val="vi-VN"/>
               </w:rPr>
             </w:pPr>
+            <w:proofErr w:type="spellStart"/>
             <w:r>
               <w:rPr>
                 <w:rFonts w:ascii="Times New Roman" w:hAnsi="Times New Roman" w:cs="Times New Roman"/>
@@ -997,6 +1178,7 @@
               </w:rPr>
               <w:t>Async</w:t>
             </w:r>
+            <w:proofErr w:type="spellEnd"/>
           </w:p>
         </w:tc>
         <w:tc>
@@ -1014,6 +1196,7 @@
                 <w:lang w:val="vi-VN"/>
               </w:rPr>
             </w:pPr>
+            <w:proofErr w:type="spellStart"/>
             <w:r>
               <w:rPr>
                 <w:rFonts w:ascii="Times New Roman" w:hAnsi="Times New Roman" w:cs="Times New Roman"/>
@@ -1023,6 +1206,7 @@
               </w:rPr>
               <w:t>Elif</w:t>
             </w:r>
+            <w:proofErr w:type="spellEnd"/>
           </w:p>
         </w:tc>
         <w:tc>
@@ -1040,6 +1224,7 @@
                 <w:lang w:val="vi-VN"/>
               </w:rPr>
             </w:pPr>
+            <w:proofErr w:type="spellStart"/>
             <w:r>
               <w:rPr>
                 <w:rFonts w:ascii="Times New Roman" w:hAnsi="Times New Roman" w:cs="Times New Roman"/>
@@ -1049,6 +1234,7 @@
               </w:rPr>
               <w:t>If</w:t>
             </w:r>
+            <w:proofErr w:type="spellEnd"/>
           </w:p>
         </w:tc>
         <w:tc>
@@ -1066,6 +1252,7 @@
                 <w:lang w:val="vi-VN"/>
               </w:rPr>
             </w:pPr>
+            <w:proofErr w:type="spellStart"/>
             <w:r>
               <w:rPr>
                 <w:rFonts w:ascii="Times New Roman" w:hAnsi="Times New Roman" w:cs="Times New Roman"/>
@@ -1075,6 +1262,7 @@
               </w:rPr>
               <w:t>Or</w:t>
             </w:r>
+            <w:proofErr w:type="spellEnd"/>
           </w:p>
         </w:tc>
         <w:tc>
@@ -1092,6 +1280,7 @@
                 <w:lang w:val="vi-VN"/>
               </w:rPr>
             </w:pPr>
+            <w:proofErr w:type="spellStart"/>
             <w:r>
               <w:rPr>
                 <w:rFonts w:ascii="Times New Roman" w:hAnsi="Times New Roman" w:cs="Times New Roman"/>
@@ -1101,6 +1290,7 @@
               </w:rPr>
               <w:t>Yield</w:t>
             </w:r>
+            <w:proofErr w:type="spellEnd"/>
           </w:p>
         </w:tc>
       </w:tr>
@@ -1244,14 +1434,25 @@
           <w:lang w:val="vi-VN"/>
         </w:rPr>
       </w:pPr>
-      <w:r>
-        <w:rPr>
-          <w:rFonts w:ascii="Times New Roman" w:hAnsi="Times New Roman" w:cs="Times New Roman"/>
-          <w:sz w:val="28"/>
-          <w:szCs w:val="28"/>
-          <w:lang w:val="vi-VN"/>
-        </w:rPr>
-        <w:t xml:space="preserve">Vd : </w:t>
+      <w:proofErr w:type="spellStart"/>
+      <w:r>
+        <w:rPr>
+          <w:rFonts w:ascii="Times New Roman" w:hAnsi="Times New Roman" w:cs="Times New Roman"/>
+          <w:sz w:val="28"/>
+          <w:szCs w:val="28"/>
+          <w:lang w:val="vi-VN"/>
+        </w:rPr>
+        <w:t>Vd</w:t>
+      </w:r>
+      <w:proofErr w:type="spellEnd"/>
+      <w:r>
+        <w:rPr>
+          <w:rFonts w:ascii="Times New Roman" w:hAnsi="Times New Roman" w:cs="Times New Roman"/>
+          <w:sz w:val="28"/>
+          <w:szCs w:val="28"/>
+          <w:lang w:val="vi-VN"/>
+        </w:rPr>
+        <w:t xml:space="preserve"> : </w:t>
       </w:r>
       <w:r>
         <w:rPr>
@@ -1368,8 +1569,19 @@
           <w:szCs w:val="28"/>
           <w:lang w:val="vi-VN"/>
         </w:rPr>
-        <w:t>Tên của biến không được trùng với từ khóa trong python</w:t>
-      </w:r>
+        <w:t xml:space="preserve">Tên của biến không được trùng với từ khóa trong </w:t>
+      </w:r>
+      <w:proofErr w:type="spellStart"/>
+      <w:r>
+        <w:rPr>
+          <w:rFonts w:ascii="Times New Roman" w:hAnsi="Times New Roman" w:cs="Times New Roman"/>
+          <w:sz w:val="28"/>
+          <w:szCs w:val="28"/>
+          <w:lang w:val="vi-VN"/>
+        </w:rPr>
+        <w:t>python</w:t>
+      </w:r>
+      <w:proofErr w:type="spellEnd"/>
     </w:p>
     <w:p>
       <w:pPr>
@@ -1455,7 +1667,27 @@
           <w:szCs w:val="28"/>
           <w:lang w:val="vi-VN"/>
         </w:rPr>
-        <w:t>sử dụng hàm “type()”</w:t>
+        <w:t>sử dụng hàm “</w:t>
+      </w:r>
+      <w:proofErr w:type="spellStart"/>
+      <w:r>
+        <w:rPr>
+          <w:rFonts w:ascii="Times New Roman" w:hAnsi="Times New Roman" w:cs="Times New Roman"/>
+          <w:sz w:val="28"/>
+          <w:szCs w:val="28"/>
+          <w:lang w:val="vi-VN"/>
+        </w:rPr>
+        <w:t>type</w:t>
+      </w:r>
+      <w:proofErr w:type="spellEnd"/>
+      <w:r>
+        <w:rPr>
+          <w:rFonts w:ascii="Times New Roman" w:hAnsi="Times New Roman" w:cs="Times New Roman"/>
+          <w:sz w:val="28"/>
+          <w:szCs w:val="28"/>
+          <w:lang w:val="vi-VN"/>
+        </w:rPr>
+        <w:t>()”</w:t>
       </w:r>
     </w:p>
     <w:p>
@@ -1469,14 +1701,25 @@
           <w:lang w:val="vi-VN"/>
         </w:rPr>
       </w:pPr>
-      <w:r>
-        <w:rPr>
-          <w:rFonts w:ascii="Times New Roman" w:hAnsi="Times New Roman" w:cs="Times New Roman"/>
-          <w:sz w:val="28"/>
-          <w:szCs w:val="28"/>
-          <w:lang w:val="vi-VN"/>
-        </w:rPr>
-        <w:t xml:space="preserve">Type (&lt;tên biến&gt;) </w:t>
+      <w:proofErr w:type="spellStart"/>
+      <w:r>
+        <w:rPr>
+          <w:rFonts w:ascii="Times New Roman" w:hAnsi="Times New Roman" w:cs="Times New Roman"/>
+          <w:sz w:val="28"/>
+          <w:szCs w:val="28"/>
+          <w:lang w:val="vi-VN"/>
+        </w:rPr>
+        <w:t>Type</w:t>
+      </w:r>
+      <w:proofErr w:type="spellEnd"/>
+      <w:r>
+        <w:rPr>
+          <w:rFonts w:ascii="Times New Roman" w:hAnsi="Times New Roman" w:cs="Times New Roman"/>
+          <w:sz w:val="28"/>
+          <w:szCs w:val="28"/>
+          <w:lang w:val="vi-VN"/>
+        </w:rPr>
+        <w:t xml:space="preserve"> (&lt;tên biến&gt;) </w:t>
       </w:r>
     </w:p>
     <w:p>
@@ -1539,14 +1782,45 @@
         </w:rPr>
         <w:tab/>
       </w:r>
-      <w:r>
-        <w:rPr>
-          <w:rFonts w:ascii="Times New Roman" w:hAnsi="Times New Roman" w:cs="Times New Roman"/>
-          <w:sz w:val="28"/>
-          <w:szCs w:val="28"/>
-          <w:lang w:val="vi-VN"/>
-        </w:rPr>
-        <w:t>int (Intergers)</w:t>
+      <w:proofErr w:type="spellStart"/>
+      <w:r>
+        <w:rPr>
+          <w:rFonts w:ascii="Times New Roman" w:hAnsi="Times New Roman" w:cs="Times New Roman"/>
+          <w:sz w:val="28"/>
+          <w:szCs w:val="28"/>
+          <w:lang w:val="vi-VN"/>
+        </w:rPr>
+        <w:t>int</w:t>
+      </w:r>
+      <w:proofErr w:type="spellEnd"/>
+      <w:r>
+        <w:rPr>
+          <w:rFonts w:ascii="Times New Roman" w:hAnsi="Times New Roman" w:cs="Times New Roman"/>
+          <w:sz w:val="28"/>
+          <w:szCs w:val="28"/>
+          <w:lang w:val="vi-VN"/>
+        </w:rPr>
+        <w:t xml:space="preserve"> (</w:t>
+      </w:r>
+      <w:proofErr w:type="spellStart"/>
+      <w:r>
+        <w:rPr>
+          <w:rFonts w:ascii="Times New Roman" w:hAnsi="Times New Roman" w:cs="Times New Roman"/>
+          <w:sz w:val="28"/>
+          <w:szCs w:val="28"/>
+          <w:lang w:val="vi-VN"/>
+        </w:rPr>
+        <w:t>Intergers</w:t>
+      </w:r>
+      <w:proofErr w:type="spellEnd"/>
+      <w:r>
+        <w:rPr>
+          <w:rFonts w:ascii="Times New Roman" w:hAnsi="Times New Roman" w:cs="Times New Roman"/>
+          <w:sz w:val="28"/>
+          <w:szCs w:val="28"/>
+          <w:lang w:val="vi-VN"/>
+        </w:rPr>
+        <w:t>)</w:t>
       </w:r>
       <w:r>
         <w:rPr>
@@ -1593,8 +1867,18 @@
           <w:lang w:val="vi-VN"/>
         </w:rPr>
         <w:tab/>
+      </w:r>
+      <w:proofErr w:type="spellStart"/>
+      <w:r>
+        <w:rPr>
+          <w:rFonts w:ascii="Times New Roman" w:hAnsi="Times New Roman" w:cs="Times New Roman"/>
+          <w:sz w:val="28"/>
+          <w:szCs w:val="28"/>
+          <w:lang w:val="vi-VN"/>
+        </w:rPr>
         <w:t>Str</w:t>
       </w:r>
+      <w:proofErr w:type="spellEnd"/>
       <w:r>
         <w:rPr>
           <w:rFonts w:ascii="Times New Roman" w:hAnsi="Times New Roman" w:cs="Times New Roman"/>
@@ -1611,7 +1895,27 @@
           <w:szCs w:val="28"/>
           <w:lang w:val="vi-VN"/>
         </w:rPr>
-        <w:t>(string)</w:t>
+        <w:t>(</w:t>
+      </w:r>
+      <w:proofErr w:type="spellStart"/>
+      <w:r>
+        <w:rPr>
+          <w:rFonts w:ascii="Times New Roman" w:hAnsi="Times New Roman" w:cs="Times New Roman"/>
+          <w:sz w:val="28"/>
+          <w:szCs w:val="28"/>
+          <w:lang w:val="vi-VN"/>
+        </w:rPr>
+        <w:t>string</w:t>
+      </w:r>
+      <w:proofErr w:type="spellEnd"/>
+      <w:r>
+        <w:rPr>
+          <w:rFonts w:ascii="Times New Roman" w:hAnsi="Times New Roman" w:cs="Times New Roman"/>
+          <w:sz w:val="28"/>
+          <w:szCs w:val="28"/>
+          <w:lang w:val="vi-VN"/>
+        </w:rPr>
+        <w:t>)</w:t>
       </w:r>
       <w:r>
         <w:rPr>
@@ -1659,6 +1963,7 @@
         </w:rPr>
         <w:tab/>
       </w:r>
+      <w:proofErr w:type="spellStart"/>
       <w:r>
         <w:rPr>
           <w:rFonts w:ascii="Times New Roman" w:hAnsi="Times New Roman" w:cs="Times New Roman"/>
@@ -1668,6 +1973,7 @@
         </w:rPr>
         <w:t>float</w:t>
       </w:r>
+      <w:proofErr w:type="spellEnd"/>
       <w:r>
         <w:rPr>
           <w:rFonts w:ascii="Times New Roman" w:hAnsi="Times New Roman" w:cs="Times New Roman"/>
@@ -1733,7 +2039,47 @@
           <w:szCs w:val="28"/>
           <w:lang w:val="vi-VN"/>
         </w:rPr>
-        <w:t xml:space="preserve"> (str( string)) </w:t>
+        <w:t xml:space="preserve"> (</w:t>
+      </w:r>
+      <w:proofErr w:type="spellStart"/>
+      <w:r>
+        <w:rPr>
+          <w:rFonts w:ascii="Times New Roman" w:hAnsi="Times New Roman" w:cs="Times New Roman"/>
+          <w:sz w:val="28"/>
+          <w:szCs w:val="28"/>
+          <w:lang w:val="vi-VN"/>
+        </w:rPr>
+        <w:t>str</w:t>
+      </w:r>
+      <w:proofErr w:type="spellEnd"/>
+      <w:r>
+        <w:rPr>
+          <w:rFonts w:ascii="Times New Roman" w:hAnsi="Times New Roman" w:cs="Times New Roman"/>
+          <w:sz w:val="28"/>
+          <w:szCs w:val="28"/>
+          <w:lang w:val="vi-VN"/>
+        </w:rPr>
+        <w:t xml:space="preserve">( </w:t>
+      </w:r>
+      <w:proofErr w:type="spellStart"/>
+      <w:r>
+        <w:rPr>
+          <w:rFonts w:ascii="Times New Roman" w:hAnsi="Times New Roman" w:cs="Times New Roman"/>
+          <w:sz w:val="28"/>
+          <w:szCs w:val="28"/>
+          <w:lang w:val="vi-VN"/>
+        </w:rPr>
+        <w:t>string</w:t>
+      </w:r>
+      <w:proofErr w:type="spellEnd"/>
+      <w:r>
+        <w:rPr>
+          <w:rFonts w:ascii="Times New Roman" w:hAnsi="Times New Roman" w:cs="Times New Roman"/>
+          <w:sz w:val="28"/>
+          <w:szCs w:val="28"/>
+          <w:lang w:val="vi-VN"/>
+        </w:rPr>
+        <w:t xml:space="preserve">)) </w:t>
       </w:r>
       <w:r>
         <w:rPr>
@@ -1753,14 +2099,61 @@
         </w:rPr>
         <w:t xml:space="preserve">1 kiểu dữ liệu </w:t>
       </w:r>
-      <w:r>
-        <w:rPr>
-          <w:rFonts w:ascii="Times New Roman" w:hAnsi="Times New Roman" w:cs="Times New Roman"/>
-          <w:sz w:val="28"/>
-          <w:szCs w:val="28"/>
-        </w:rPr>
-        <w:t xml:space="preserve">dùng để lưu </w:t>
-      </w:r>
+      <w:proofErr w:type="spellStart"/>
+      <w:r>
+        <w:rPr>
+          <w:rFonts w:ascii="Times New Roman" w:hAnsi="Times New Roman" w:cs="Times New Roman"/>
+          <w:sz w:val="28"/>
+          <w:szCs w:val="28"/>
+        </w:rPr>
+        <w:t>dùng</w:t>
+      </w:r>
+      <w:proofErr w:type="spellEnd"/>
+      <w:r>
+        <w:rPr>
+          <w:rFonts w:ascii="Times New Roman" w:hAnsi="Times New Roman" w:cs="Times New Roman"/>
+          <w:sz w:val="28"/>
+          <w:szCs w:val="28"/>
+        </w:rPr>
+        <w:t xml:space="preserve"> </w:t>
+      </w:r>
+      <w:proofErr w:type="spellStart"/>
+      <w:r>
+        <w:rPr>
+          <w:rFonts w:ascii="Times New Roman" w:hAnsi="Times New Roman" w:cs="Times New Roman"/>
+          <w:sz w:val="28"/>
+          <w:szCs w:val="28"/>
+        </w:rPr>
+        <w:t>để</w:t>
+      </w:r>
+      <w:proofErr w:type="spellEnd"/>
+      <w:r>
+        <w:rPr>
+          <w:rFonts w:ascii="Times New Roman" w:hAnsi="Times New Roman" w:cs="Times New Roman"/>
+          <w:sz w:val="28"/>
+          <w:szCs w:val="28"/>
+        </w:rPr>
+        <w:t xml:space="preserve"> </w:t>
+      </w:r>
+      <w:proofErr w:type="spellStart"/>
+      <w:r>
+        <w:rPr>
+          <w:rFonts w:ascii="Times New Roman" w:hAnsi="Times New Roman" w:cs="Times New Roman"/>
+          <w:sz w:val="28"/>
+          <w:szCs w:val="28"/>
+        </w:rPr>
+        <w:t>lưu</w:t>
+      </w:r>
+      <w:proofErr w:type="spellEnd"/>
+      <w:r>
+        <w:rPr>
+          <w:rFonts w:ascii="Times New Roman" w:hAnsi="Times New Roman" w:cs="Times New Roman"/>
+          <w:sz w:val="28"/>
+          <w:szCs w:val="28"/>
+        </w:rPr>
+        <w:t xml:space="preserve"> </w:t>
+      </w:r>
+      <w:proofErr w:type="spellStart"/>
       <w:r>
         <w:rPr>
           <w:rFonts w:ascii="Times New Roman" w:hAnsi="Times New Roman" w:cs="Times New Roman"/>
@@ -1769,6 +2162,7 @@
         </w:rPr>
         <w:t>trữ</w:t>
       </w:r>
+      <w:proofErr w:type="spellEnd"/>
       <w:r>
         <w:rPr>
           <w:rFonts w:ascii="Times New Roman" w:hAnsi="Times New Roman" w:cs="Times New Roman"/>
@@ -1778,13 +2172,23 @@
         </w:rPr>
         <w:t xml:space="preserve"> 1 dãy ký tự </w:t>
       </w:r>
-      <w:r>
-        <w:rPr>
-          <w:rFonts w:ascii="Times New Roman" w:hAnsi="Times New Roman" w:cs="Times New Roman"/>
-          <w:sz w:val="28"/>
-          <w:szCs w:val="28"/>
-        </w:rPr>
-        <w:t xml:space="preserve">như </w:t>
+      <w:proofErr w:type="spellStart"/>
+      <w:r>
+        <w:rPr>
+          <w:rFonts w:ascii="Times New Roman" w:hAnsi="Times New Roman" w:cs="Times New Roman"/>
+          <w:sz w:val="28"/>
+          <w:szCs w:val="28"/>
+        </w:rPr>
+        <w:t>như</w:t>
+      </w:r>
+      <w:proofErr w:type="spellEnd"/>
+      <w:r>
+        <w:rPr>
+          <w:rFonts w:ascii="Times New Roman" w:hAnsi="Times New Roman" w:cs="Times New Roman"/>
+          <w:sz w:val="28"/>
+          <w:szCs w:val="28"/>
+        </w:rPr>
+        <w:t xml:space="preserve"> </w:t>
       </w:r>
       <w:r>
         <w:rPr>
@@ -1795,13 +2199,131 @@
         </w:rPr>
         <w:t xml:space="preserve">: </w:t>
       </w:r>
-      <w:r>
-        <w:rPr>
-          <w:rFonts w:ascii="Times New Roman" w:hAnsi="Times New Roman" w:cs="Times New Roman"/>
-          <w:sz w:val="28"/>
-          <w:szCs w:val="28"/>
-        </w:rPr>
-        <w:t>chữ cái, số, ký hiệu, khoảng trắng,…</w:t>
+      <w:proofErr w:type="spellStart"/>
+      <w:r>
+        <w:rPr>
+          <w:rFonts w:ascii="Times New Roman" w:hAnsi="Times New Roman" w:cs="Times New Roman"/>
+          <w:sz w:val="28"/>
+          <w:szCs w:val="28"/>
+        </w:rPr>
+        <w:t>chữ</w:t>
+      </w:r>
+      <w:proofErr w:type="spellEnd"/>
+      <w:r>
+        <w:rPr>
+          <w:rFonts w:ascii="Times New Roman" w:hAnsi="Times New Roman" w:cs="Times New Roman"/>
+          <w:sz w:val="28"/>
+          <w:szCs w:val="28"/>
+        </w:rPr>
+        <w:t xml:space="preserve"> </w:t>
+      </w:r>
+      <w:proofErr w:type="spellStart"/>
+      <w:r>
+        <w:rPr>
+          <w:rFonts w:ascii="Times New Roman" w:hAnsi="Times New Roman" w:cs="Times New Roman"/>
+          <w:sz w:val="28"/>
+          <w:szCs w:val="28"/>
+        </w:rPr>
+        <w:t>cái</w:t>
+      </w:r>
+      <w:proofErr w:type="spellEnd"/>
+      <w:r>
+        <w:rPr>
+          <w:rFonts w:ascii="Times New Roman" w:hAnsi="Times New Roman" w:cs="Times New Roman"/>
+          <w:sz w:val="28"/>
+          <w:szCs w:val="28"/>
+        </w:rPr>
+        <w:t xml:space="preserve">, </w:t>
+      </w:r>
+      <w:proofErr w:type="spellStart"/>
+      <w:r>
+        <w:rPr>
+          <w:rFonts w:ascii="Times New Roman" w:hAnsi="Times New Roman" w:cs="Times New Roman"/>
+          <w:sz w:val="28"/>
+          <w:szCs w:val="28"/>
+        </w:rPr>
+        <w:t>số</w:t>
+      </w:r>
+      <w:proofErr w:type="spellEnd"/>
+      <w:r>
+        <w:rPr>
+          <w:rFonts w:ascii="Times New Roman" w:hAnsi="Times New Roman" w:cs="Times New Roman"/>
+          <w:sz w:val="28"/>
+          <w:szCs w:val="28"/>
+        </w:rPr>
+        <w:t xml:space="preserve">, </w:t>
+      </w:r>
+      <w:proofErr w:type="spellStart"/>
+      <w:r>
+        <w:rPr>
+          <w:rFonts w:ascii="Times New Roman" w:hAnsi="Times New Roman" w:cs="Times New Roman"/>
+          <w:sz w:val="28"/>
+          <w:szCs w:val="28"/>
+        </w:rPr>
+        <w:t>ký</w:t>
+      </w:r>
+      <w:proofErr w:type="spellEnd"/>
+      <w:r>
+        <w:rPr>
+          <w:rFonts w:ascii="Times New Roman" w:hAnsi="Times New Roman" w:cs="Times New Roman"/>
+          <w:sz w:val="28"/>
+          <w:szCs w:val="28"/>
+        </w:rPr>
+        <w:t xml:space="preserve"> </w:t>
+      </w:r>
+      <w:proofErr w:type="spellStart"/>
+      <w:r>
+        <w:rPr>
+          <w:rFonts w:ascii="Times New Roman" w:hAnsi="Times New Roman" w:cs="Times New Roman"/>
+          <w:sz w:val="28"/>
+          <w:szCs w:val="28"/>
+        </w:rPr>
+        <w:t>hiệu</w:t>
+      </w:r>
+      <w:proofErr w:type="spellEnd"/>
+      <w:r>
+        <w:rPr>
+          <w:rFonts w:ascii="Times New Roman" w:hAnsi="Times New Roman" w:cs="Times New Roman"/>
+          <w:sz w:val="28"/>
+          <w:szCs w:val="28"/>
+        </w:rPr>
+        <w:t xml:space="preserve">, </w:t>
+      </w:r>
+      <w:proofErr w:type="spellStart"/>
+      <w:r>
+        <w:rPr>
+          <w:rFonts w:ascii="Times New Roman" w:hAnsi="Times New Roman" w:cs="Times New Roman"/>
+          <w:sz w:val="28"/>
+          <w:szCs w:val="28"/>
+        </w:rPr>
+        <w:t>khoảng</w:t>
+      </w:r>
+      <w:proofErr w:type="spellEnd"/>
+      <w:r>
+        <w:rPr>
+          <w:rFonts w:ascii="Times New Roman" w:hAnsi="Times New Roman" w:cs="Times New Roman"/>
+          <w:sz w:val="28"/>
+          <w:szCs w:val="28"/>
+        </w:rPr>
+        <w:t xml:space="preserve"> </w:t>
+      </w:r>
+      <w:proofErr w:type="spellStart"/>
+      <w:r>
+        <w:rPr>
+          <w:rFonts w:ascii="Times New Roman" w:hAnsi="Times New Roman" w:cs="Times New Roman"/>
+          <w:sz w:val="28"/>
+          <w:szCs w:val="28"/>
+        </w:rPr>
+        <w:t>trắng</w:t>
+      </w:r>
+      <w:proofErr w:type="spellEnd"/>
+      <w:r>
+        <w:rPr>
+          <w:rFonts w:ascii="Times New Roman" w:hAnsi="Times New Roman" w:cs="Times New Roman"/>
+          <w:sz w:val="28"/>
+          <w:szCs w:val="28"/>
+        </w:rPr>
+        <w:t>,…</w:t>
       </w:r>
     </w:p>
     <w:p>
@@ -1937,7 +2459,27 @@
           <w:szCs w:val="28"/>
           <w:lang w:val="vi-VN"/>
         </w:rPr>
-        <w:t>“ Hello”</w:t>
+        <w:t xml:space="preserve">“ </w:t>
+      </w:r>
+      <w:proofErr w:type="spellStart"/>
+      <w:r>
+        <w:rPr>
+          <w:rFonts w:ascii="Times New Roman" w:hAnsi="Times New Roman" w:cs="Times New Roman"/>
+          <w:sz w:val="28"/>
+          <w:szCs w:val="28"/>
+          <w:lang w:val="vi-VN"/>
+        </w:rPr>
+        <w:t>Hello</w:t>
+      </w:r>
+      <w:proofErr w:type="spellEnd"/>
+      <w:r>
+        <w:rPr>
+          <w:rFonts w:ascii="Times New Roman" w:hAnsi="Times New Roman" w:cs="Times New Roman"/>
+          <w:sz w:val="28"/>
+          <w:szCs w:val="28"/>
+          <w:lang w:val="vi-VN"/>
+        </w:rPr>
+        <w:t>”</w:t>
       </w:r>
     </w:p>
     <w:p>
@@ -1978,14 +2520,25 @@
         </w:rPr>
         <w:t xml:space="preserve"> </w:t>
       </w:r>
-      <w:r>
-        <w:rPr>
-          <w:rFonts w:ascii="Times New Roman" w:hAnsi="Times New Roman" w:cs="Times New Roman"/>
-          <w:sz w:val="28"/>
-          <w:szCs w:val="28"/>
-          <w:lang w:val="vi-VN"/>
-        </w:rPr>
-        <w:t>Python’</w:t>
+      <w:proofErr w:type="spellStart"/>
+      <w:r>
+        <w:rPr>
+          <w:rFonts w:ascii="Times New Roman" w:hAnsi="Times New Roman" w:cs="Times New Roman"/>
+          <w:sz w:val="28"/>
+          <w:szCs w:val="28"/>
+          <w:lang w:val="vi-VN"/>
+        </w:rPr>
+        <w:t>Python</w:t>
+      </w:r>
+      <w:proofErr w:type="spellEnd"/>
+      <w:r>
+        <w:rPr>
+          <w:rFonts w:ascii="Times New Roman" w:hAnsi="Times New Roman" w:cs="Times New Roman"/>
+          <w:sz w:val="28"/>
+          <w:szCs w:val="28"/>
+          <w:lang w:val="vi-VN"/>
+        </w:rPr>
+        <w:t>’</w:t>
       </w:r>
     </w:p>
     <w:p>
@@ -2106,7 +2659,27 @@
           <w:szCs w:val="28"/>
           <w:lang w:val="vi-VN"/>
         </w:rPr>
-        <w:t xml:space="preserve"> dấu % kết hợp với specifier (%s , %d, %f ,…)</w:t>
+        <w:t xml:space="preserve"> dấu % kết hợp với </w:t>
+      </w:r>
+      <w:proofErr w:type="spellStart"/>
+      <w:r>
+        <w:rPr>
+          <w:rFonts w:ascii="Times New Roman" w:hAnsi="Times New Roman" w:cs="Times New Roman"/>
+          <w:sz w:val="28"/>
+          <w:szCs w:val="28"/>
+          <w:lang w:val="vi-VN"/>
+        </w:rPr>
+        <w:t>specifier</w:t>
+      </w:r>
+      <w:proofErr w:type="spellEnd"/>
+      <w:r>
+        <w:rPr>
+          <w:rFonts w:ascii="Times New Roman" w:hAnsi="Times New Roman" w:cs="Times New Roman"/>
+          <w:sz w:val="28"/>
+          <w:szCs w:val="28"/>
+          <w:lang w:val="vi-VN"/>
+        </w:rPr>
+        <w:t xml:space="preserve"> (%s , %d, %f ,…)</w:t>
       </w:r>
     </w:p>
     <w:p>
@@ -2127,7 +2700,27 @@
           <w:szCs w:val="28"/>
           <w:lang w:val="vi-VN"/>
         </w:rPr>
-        <w:t>+ Các specifier phổ biến</w:t>
+        <w:t xml:space="preserve">+ Các </w:t>
+      </w:r>
+      <w:proofErr w:type="spellStart"/>
+      <w:r>
+        <w:rPr>
+          <w:rFonts w:ascii="Times New Roman" w:hAnsi="Times New Roman" w:cs="Times New Roman"/>
+          <w:sz w:val="28"/>
+          <w:szCs w:val="28"/>
+          <w:lang w:val="vi-VN"/>
+        </w:rPr>
+        <w:t>specifier</w:t>
+      </w:r>
+      <w:proofErr w:type="spellEnd"/>
+      <w:r>
+        <w:rPr>
+          <w:rFonts w:ascii="Times New Roman" w:hAnsi="Times New Roman" w:cs="Times New Roman"/>
+          <w:sz w:val="28"/>
+          <w:szCs w:val="28"/>
+          <w:lang w:val="vi-VN"/>
+        </w:rPr>
+        <w:t xml:space="preserve"> phổ biến</w:t>
       </w:r>
     </w:p>
     <w:p>
@@ -2151,7 +2744,27 @@
           <w:szCs w:val="28"/>
           <w:lang w:val="vi-VN"/>
         </w:rPr>
-        <w:t>%s : chuỗi (str)</w:t>
+        <w:t>%s : chuỗi (</w:t>
+      </w:r>
+      <w:proofErr w:type="spellStart"/>
+      <w:r>
+        <w:rPr>
+          <w:rFonts w:ascii="Times New Roman" w:hAnsi="Times New Roman" w:cs="Times New Roman"/>
+          <w:sz w:val="28"/>
+          <w:szCs w:val="28"/>
+          <w:lang w:val="vi-VN"/>
+        </w:rPr>
+        <w:t>str</w:t>
+      </w:r>
+      <w:proofErr w:type="spellEnd"/>
+      <w:r>
+        <w:rPr>
+          <w:rFonts w:ascii="Times New Roman" w:hAnsi="Times New Roman" w:cs="Times New Roman"/>
+          <w:sz w:val="28"/>
+          <w:szCs w:val="28"/>
+          <w:lang w:val="vi-VN"/>
+        </w:rPr>
+        <w:t>)</w:t>
       </w:r>
     </w:p>
     <w:p>
@@ -2175,7 +2788,27 @@
           <w:szCs w:val="28"/>
           <w:lang w:val="vi-VN"/>
         </w:rPr>
-        <w:t>%d : số nguyên (int)</w:t>
+        <w:t>%d : số nguyên (</w:t>
+      </w:r>
+      <w:proofErr w:type="spellStart"/>
+      <w:r>
+        <w:rPr>
+          <w:rFonts w:ascii="Times New Roman" w:hAnsi="Times New Roman" w:cs="Times New Roman"/>
+          <w:sz w:val="28"/>
+          <w:szCs w:val="28"/>
+          <w:lang w:val="vi-VN"/>
+        </w:rPr>
+        <w:t>int</w:t>
+      </w:r>
+      <w:proofErr w:type="spellEnd"/>
+      <w:r>
+        <w:rPr>
+          <w:rFonts w:ascii="Times New Roman" w:hAnsi="Times New Roman" w:cs="Times New Roman"/>
+          <w:sz w:val="28"/>
+          <w:szCs w:val="28"/>
+          <w:lang w:val="vi-VN"/>
+        </w:rPr>
+        <w:t>)</w:t>
       </w:r>
     </w:p>
     <w:p>
@@ -2199,7 +2832,27 @@
           <w:szCs w:val="28"/>
           <w:lang w:val="vi-VN"/>
         </w:rPr>
-        <w:t>%f : số thực (fload)</w:t>
+        <w:t>%f : số thực (</w:t>
+      </w:r>
+      <w:proofErr w:type="spellStart"/>
+      <w:r>
+        <w:rPr>
+          <w:rFonts w:ascii="Times New Roman" w:hAnsi="Times New Roman" w:cs="Times New Roman"/>
+          <w:sz w:val="28"/>
+          <w:szCs w:val="28"/>
+          <w:lang w:val="vi-VN"/>
+        </w:rPr>
+        <w:t>fload</w:t>
+      </w:r>
+      <w:proofErr w:type="spellEnd"/>
+      <w:r>
+        <w:rPr>
+          <w:rFonts w:ascii="Times New Roman" w:hAnsi="Times New Roman" w:cs="Times New Roman"/>
+          <w:sz w:val="28"/>
+          <w:szCs w:val="28"/>
+          <w:lang w:val="vi-VN"/>
+        </w:rPr>
+        <w:t>)</w:t>
       </w:r>
     </w:p>
     <w:p>
@@ -2216,14 +2869,45 @@
           <w:lang w:val="vi-VN"/>
         </w:rPr>
       </w:pPr>
-      <w:r>
-        <w:rPr>
-          <w:rFonts w:ascii="Times New Roman" w:hAnsi="Times New Roman" w:cs="Times New Roman"/>
-          <w:sz w:val="28"/>
-          <w:szCs w:val="28"/>
-          <w:lang w:val="vi-VN"/>
-        </w:rPr>
-        <w:t xml:space="preserve">Str. Format() </w:t>
+      <w:proofErr w:type="spellStart"/>
+      <w:r>
+        <w:rPr>
+          <w:rFonts w:ascii="Times New Roman" w:hAnsi="Times New Roman" w:cs="Times New Roman"/>
+          <w:sz w:val="28"/>
+          <w:szCs w:val="28"/>
+          <w:lang w:val="vi-VN"/>
+        </w:rPr>
+        <w:t>Str</w:t>
+      </w:r>
+      <w:proofErr w:type="spellEnd"/>
+      <w:r>
+        <w:rPr>
+          <w:rFonts w:ascii="Times New Roman" w:hAnsi="Times New Roman" w:cs="Times New Roman"/>
+          <w:sz w:val="28"/>
+          <w:szCs w:val="28"/>
+          <w:lang w:val="vi-VN"/>
+        </w:rPr>
+        <w:t xml:space="preserve">. </w:t>
+      </w:r>
+      <w:proofErr w:type="spellStart"/>
+      <w:r>
+        <w:rPr>
+          <w:rFonts w:ascii="Times New Roman" w:hAnsi="Times New Roman" w:cs="Times New Roman"/>
+          <w:sz w:val="28"/>
+          <w:szCs w:val="28"/>
+          <w:lang w:val="vi-VN"/>
+        </w:rPr>
+        <w:t>Format</w:t>
+      </w:r>
+      <w:proofErr w:type="spellEnd"/>
+      <w:r>
+        <w:rPr>
+          <w:rFonts w:ascii="Times New Roman" w:hAnsi="Times New Roman" w:cs="Times New Roman"/>
+          <w:sz w:val="28"/>
+          <w:szCs w:val="28"/>
+          <w:lang w:val="vi-VN"/>
+        </w:rPr>
+        <w:t xml:space="preserve">() </w:t>
       </w:r>
     </w:p>
     <w:p>
@@ -2319,8 +3003,19 @@
           <w:szCs w:val="28"/>
           <w:lang w:val="vi-VN"/>
         </w:rPr>
-        <w:t>F- strings</w:t>
-      </w:r>
+        <w:t xml:space="preserve">F- </w:t>
+      </w:r>
+      <w:proofErr w:type="spellStart"/>
+      <w:r>
+        <w:rPr>
+          <w:rFonts w:ascii="Times New Roman" w:hAnsi="Times New Roman" w:cs="Times New Roman"/>
+          <w:sz w:val="28"/>
+          <w:szCs w:val="28"/>
+          <w:lang w:val="vi-VN"/>
+        </w:rPr>
+        <w:t>strings</w:t>
+      </w:r>
+      <w:proofErr w:type="spellEnd"/>
     </w:p>
     <w:p>
       <w:pPr>
@@ -2367,7 +3062,27 @@
           <w:szCs w:val="28"/>
           <w:lang w:val="vi-VN"/>
         </w:rPr>
-        <w:t xml:space="preserve">Có thể nhúng biến hoặc biểu thức python </w:t>
+        <w:t xml:space="preserve">Có thể nhúng biến hoặc biểu thức </w:t>
+      </w:r>
+      <w:proofErr w:type="spellStart"/>
+      <w:r>
+        <w:rPr>
+          <w:rFonts w:ascii="Times New Roman" w:hAnsi="Times New Roman" w:cs="Times New Roman"/>
+          <w:sz w:val="28"/>
+          <w:szCs w:val="28"/>
+          <w:lang w:val="vi-VN"/>
+        </w:rPr>
+        <w:t>python</w:t>
+      </w:r>
+      <w:proofErr w:type="spellEnd"/>
+      <w:r>
+        <w:rPr>
+          <w:rFonts w:ascii="Times New Roman" w:hAnsi="Times New Roman" w:cs="Times New Roman"/>
+          <w:sz w:val="28"/>
+          <w:szCs w:val="28"/>
+          <w:lang w:val="vi-VN"/>
+        </w:rPr>
+        <w:t xml:space="preserve"> </w:t>
       </w:r>
       <w:r>
         <w:rPr>
@@ -2400,8 +3115,19 @@
           <w:szCs w:val="28"/>
           <w:lang w:val="vi-VN"/>
         </w:rPr>
-        <w:t>Căn lề bằng phương thức format</w:t>
-      </w:r>
+        <w:t xml:space="preserve">Căn lề bằng phương thức </w:t>
+      </w:r>
+      <w:proofErr w:type="spellStart"/>
+      <w:r>
+        <w:rPr>
+          <w:rFonts w:ascii="Times New Roman" w:hAnsi="Times New Roman" w:cs="Times New Roman"/>
+          <w:sz w:val="28"/>
+          <w:szCs w:val="28"/>
+          <w:lang w:val="vi-VN"/>
+        </w:rPr>
+        <w:t>format</w:t>
+      </w:r>
+      <w:proofErr w:type="spellEnd"/>
     </w:p>
     <w:tbl>
       <w:tblPr>
@@ -2669,6 +3395,7 @@
           <w:szCs w:val="28"/>
         </w:rPr>
       </w:pPr>
+      <w:proofErr w:type="gramStart"/>
       <w:r>
         <w:rPr>
           <w:rFonts w:ascii="Times New Roman" w:hAnsi="Times New Roman" w:cs="Times New Roman"/>
@@ -2684,7 +3411,17 @@
           <w:szCs w:val="28"/>
           <w:lang w:val="vi-VN"/>
         </w:rPr>
-        <w:t xml:space="preserve"> : viết hoa kí tự đầu của 1 chuỗi và viết thường các kí tự đằng sau</w:t>
+        <w:t xml:space="preserve"> :</w:t>
+      </w:r>
+      <w:proofErr w:type="gramEnd"/>
+      <w:r>
+        <w:rPr>
+          <w:rFonts w:ascii="Times New Roman" w:hAnsi="Times New Roman" w:cs="Times New Roman"/>
+          <w:sz w:val="28"/>
+          <w:szCs w:val="28"/>
+          <w:lang w:val="vi-VN"/>
+        </w:rPr>
+        <w:t xml:space="preserve"> viết hoa kí tự đầu của 1 chuỗi và viết thường các kí tự đằng sau</w:t>
       </w:r>
     </w:p>
     <w:p>
@@ -2704,16 +3441,47 @@
           <w:szCs w:val="28"/>
           <w:lang w:val="vi-VN"/>
         </w:rPr>
-        <w:t>“Hello” .</w:t>
-      </w:r>
-      <w:r>
-        <w:rPr>
-          <w:rFonts w:ascii="Times New Roman" w:hAnsi="Times New Roman" w:cs="Times New Roman"/>
-          <w:sz w:val="28"/>
-          <w:szCs w:val="28"/>
-          <w:lang w:val="vi-VN"/>
-        </w:rPr>
-        <w:t>capitalize()</w:t>
+        <w:t>“</w:t>
+      </w:r>
+      <w:proofErr w:type="spellStart"/>
+      <w:r>
+        <w:rPr>
+          <w:rFonts w:ascii="Times New Roman" w:hAnsi="Times New Roman" w:cs="Times New Roman"/>
+          <w:sz w:val="28"/>
+          <w:szCs w:val="28"/>
+          <w:lang w:val="vi-VN"/>
+        </w:rPr>
+        <w:t>Hello</w:t>
+      </w:r>
+      <w:proofErr w:type="spellEnd"/>
+      <w:r>
+        <w:rPr>
+          <w:rFonts w:ascii="Times New Roman" w:hAnsi="Times New Roman" w:cs="Times New Roman"/>
+          <w:sz w:val="28"/>
+          <w:szCs w:val="28"/>
+          <w:lang w:val="vi-VN"/>
+        </w:rPr>
+        <w:t>” .</w:t>
+      </w:r>
+      <w:proofErr w:type="spellStart"/>
+      <w:r>
+        <w:rPr>
+          <w:rFonts w:ascii="Times New Roman" w:hAnsi="Times New Roman" w:cs="Times New Roman"/>
+          <w:sz w:val="28"/>
+          <w:szCs w:val="28"/>
+          <w:lang w:val="vi-VN"/>
+        </w:rPr>
+        <w:t>capitalize</w:t>
+      </w:r>
+      <w:proofErr w:type="spellEnd"/>
+      <w:r>
+        <w:rPr>
+          <w:rFonts w:ascii="Times New Roman" w:hAnsi="Times New Roman" w:cs="Times New Roman"/>
+          <w:sz w:val="28"/>
+          <w:szCs w:val="28"/>
+          <w:lang w:val="vi-VN"/>
+        </w:rPr>
+        <w:t>()</w:t>
       </w:r>
     </w:p>
     <w:p>
@@ -2729,6 +3497,7 @@
           <w:szCs w:val="28"/>
         </w:rPr>
       </w:pPr>
+      <w:proofErr w:type="spellStart"/>
       <w:r>
         <w:rPr>
           <w:rFonts w:ascii="Times New Roman" w:hAnsi="Times New Roman" w:cs="Times New Roman"/>
@@ -2737,7 +3506,17 @@
           <w:lang w:val="vi-VN"/>
         </w:rPr>
         <w:lastRenderedPageBreak/>
-        <w:t>Title : Viết hoa chữ cái đầu mỗi từ</w:t>
+        <w:t>Title</w:t>
+      </w:r>
+      <w:proofErr w:type="spellEnd"/>
+      <w:r>
+        <w:rPr>
+          <w:rFonts w:ascii="Times New Roman" w:hAnsi="Times New Roman" w:cs="Times New Roman"/>
+          <w:sz w:val="28"/>
+          <w:szCs w:val="28"/>
+          <w:lang w:val="vi-VN"/>
+        </w:rPr>
+        <w:t xml:space="preserve"> : Viết hoa chữ cái đầu mỗi từ</w:t>
       </w:r>
     </w:p>
     <w:p>
@@ -2754,14 +3533,25 @@
           <w:lang w:val="vi-VN"/>
         </w:rPr>
       </w:pPr>
-      <w:r>
-        <w:rPr>
-          <w:rFonts w:ascii="Times New Roman" w:hAnsi="Times New Roman" w:cs="Times New Roman"/>
-          <w:sz w:val="28"/>
-          <w:szCs w:val="28"/>
-          <w:lang w:val="vi-VN"/>
-        </w:rPr>
-        <w:t>Swapcase : Đổi chữ hoa thành chữ thường và ngược lại</w:t>
+      <w:proofErr w:type="spellStart"/>
+      <w:r>
+        <w:rPr>
+          <w:rFonts w:ascii="Times New Roman" w:hAnsi="Times New Roman" w:cs="Times New Roman"/>
+          <w:sz w:val="28"/>
+          <w:szCs w:val="28"/>
+          <w:lang w:val="vi-VN"/>
+        </w:rPr>
+        <w:t>Swapcase</w:t>
+      </w:r>
+      <w:proofErr w:type="spellEnd"/>
+      <w:r>
+        <w:rPr>
+          <w:rFonts w:ascii="Times New Roman" w:hAnsi="Times New Roman" w:cs="Times New Roman"/>
+          <w:sz w:val="28"/>
+          <w:szCs w:val="28"/>
+          <w:lang w:val="vi-VN"/>
+        </w:rPr>
+        <w:t xml:space="preserve"> : Đổi chữ hoa thành chữ thường và ngược lại</w:t>
       </w:r>
     </w:p>
     <w:p>
@@ -2778,14 +3568,25 @@
           <w:lang w:val="vi-VN"/>
         </w:rPr>
       </w:pPr>
-      <w:r>
-        <w:rPr>
-          <w:rFonts w:ascii="Times New Roman" w:hAnsi="Times New Roman" w:cs="Times New Roman"/>
-          <w:sz w:val="28"/>
-          <w:szCs w:val="28"/>
-          <w:lang w:val="vi-VN"/>
-        </w:rPr>
-        <w:t>Lower : chuyển toàn bộ chuỗi thành chữ thường</w:t>
+      <w:proofErr w:type="spellStart"/>
+      <w:r>
+        <w:rPr>
+          <w:rFonts w:ascii="Times New Roman" w:hAnsi="Times New Roman" w:cs="Times New Roman"/>
+          <w:sz w:val="28"/>
+          <w:szCs w:val="28"/>
+          <w:lang w:val="vi-VN"/>
+        </w:rPr>
+        <w:t>Lower</w:t>
+      </w:r>
+      <w:proofErr w:type="spellEnd"/>
+      <w:r>
+        <w:rPr>
+          <w:rFonts w:ascii="Times New Roman" w:hAnsi="Times New Roman" w:cs="Times New Roman"/>
+          <w:sz w:val="28"/>
+          <w:szCs w:val="28"/>
+          <w:lang w:val="vi-VN"/>
+        </w:rPr>
+        <w:t xml:space="preserve"> : chuyển toàn bộ chuỗi thành chữ thường</w:t>
       </w:r>
     </w:p>
     <w:p>
@@ -2802,14 +3603,25 @@
           <w:lang w:val="vi-VN"/>
         </w:rPr>
       </w:pPr>
-      <w:r>
-        <w:rPr>
-          <w:rFonts w:ascii="Times New Roman" w:hAnsi="Times New Roman" w:cs="Times New Roman"/>
-          <w:sz w:val="28"/>
-          <w:szCs w:val="28"/>
-          <w:lang w:val="vi-VN"/>
-        </w:rPr>
-        <w:t>Upper : chuyển toàn bộ chuỗi thành chữ hoa</w:t>
+      <w:proofErr w:type="spellStart"/>
+      <w:r>
+        <w:rPr>
+          <w:rFonts w:ascii="Times New Roman" w:hAnsi="Times New Roman" w:cs="Times New Roman"/>
+          <w:sz w:val="28"/>
+          <w:szCs w:val="28"/>
+          <w:lang w:val="vi-VN"/>
+        </w:rPr>
+        <w:t>Upper</w:t>
+      </w:r>
+      <w:proofErr w:type="spellEnd"/>
+      <w:r>
+        <w:rPr>
+          <w:rFonts w:ascii="Times New Roman" w:hAnsi="Times New Roman" w:cs="Times New Roman"/>
+          <w:sz w:val="28"/>
+          <w:szCs w:val="28"/>
+          <w:lang w:val="vi-VN"/>
+        </w:rPr>
+        <w:t xml:space="preserve"> : chuyển toàn bộ chuỗi thành chữ hoa</w:t>
       </w:r>
     </w:p>
     <w:p>
@@ -2826,23 +3638,145 @@
           <w:lang w:val="vi-VN"/>
         </w:rPr>
       </w:pPr>
-      <w:r>
-        <w:rPr>
-          <w:rFonts w:ascii="Times New Roman" w:hAnsi="Times New Roman" w:cs="Times New Roman"/>
-          <w:sz w:val="28"/>
-          <w:szCs w:val="28"/>
-          <w:lang w:val="vi-VN"/>
-        </w:rPr>
-        <w:t>Str.center() : a= “Hello”, b = a.center(</w:t>
-      </w:r>
-      <w:r>
-        <w:rPr>
-          <w:rFonts w:ascii="Times New Roman" w:hAnsi="Times New Roman" w:cs="Times New Roman"/>
-          <w:sz w:val="28"/>
-          <w:szCs w:val="28"/>
-          <w:lang w:val="vi-VN"/>
-        </w:rPr>
-        <w:t>width,[fillchar]): trả về 1 chuỗi được căn giũa với chiều rộng width, fillchar là 1 chuỗi có độ dài là 1</w:t>
+      <w:proofErr w:type="spellStart"/>
+      <w:r>
+        <w:rPr>
+          <w:rFonts w:ascii="Times New Roman" w:hAnsi="Times New Roman" w:cs="Times New Roman"/>
+          <w:sz w:val="28"/>
+          <w:szCs w:val="28"/>
+          <w:lang w:val="vi-VN"/>
+        </w:rPr>
+        <w:t>Str.center</w:t>
+      </w:r>
+      <w:proofErr w:type="spellEnd"/>
+      <w:r>
+        <w:rPr>
+          <w:rFonts w:ascii="Times New Roman" w:hAnsi="Times New Roman" w:cs="Times New Roman"/>
+          <w:sz w:val="28"/>
+          <w:szCs w:val="28"/>
+          <w:lang w:val="vi-VN"/>
+        </w:rPr>
+        <w:t>() : a= “</w:t>
+      </w:r>
+      <w:proofErr w:type="spellStart"/>
+      <w:r>
+        <w:rPr>
+          <w:rFonts w:ascii="Times New Roman" w:hAnsi="Times New Roman" w:cs="Times New Roman"/>
+          <w:sz w:val="28"/>
+          <w:szCs w:val="28"/>
+          <w:lang w:val="vi-VN"/>
+        </w:rPr>
+        <w:t>Hello</w:t>
+      </w:r>
+      <w:proofErr w:type="spellEnd"/>
+      <w:r>
+        <w:rPr>
+          <w:rFonts w:ascii="Times New Roman" w:hAnsi="Times New Roman" w:cs="Times New Roman"/>
+          <w:sz w:val="28"/>
+          <w:szCs w:val="28"/>
+          <w:lang w:val="vi-VN"/>
+        </w:rPr>
+        <w:t xml:space="preserve">”, b = </w:t>
+      </w:r>
+      <w:proofErr w:type="spellStart"/>
+      <w:r>
+        <w:rPr>
+          <w:rFonts w:ascii="Times New Roman" w:hAnsi="Times New Roman" w:cs="Times New Roman"/>
+          <w:sz w:val="28"/>
+          <w:szCs w:val="28"/>
+          <w:lang w:val="vi-VN"/>
+        </w:rPr>
+        <w:t>a.center</w:t>
+      </w:r>
+      <w:proofErr w:type="spellEnd"/>
+      <w:r>
+        <w:rPr>
+          <w:rFonts w:ascii="Times New Roman" w:hAnsi="Times New Roman" w:cs="Times New Roman"/>
+          <w:sz w:val="28"/>
+          <w:szCs w:val="28"/>
+          <w:lang w:val="vi-VN"/>
+        </w:rPr>
+        <w:t>(</w:t>
+      </w:r>
+      <w:proofErr w:type="spellStart"/>
+      <w:r>
+        <w:rPr>
+          <w:rFonts w:ascii="Times New Roman" w:hAnsi="Times New Roman" w:cs="Times New Roman"/>
+          <w:sz w:val="28"/>
+          <w:szCs w:val="28"/>
+          <w:lang w:val="vi-VN"/>
+        </w:rPr>
+        <w:t>width</w:t>
+      </w:r>
+      <w:proofErr w:type="spellEnd"/>
+      <w:r>
+        <w:rPr>
+          <w:rFonts w:ascii="Times New Roman" w:hAnsi="Times New Roman" w:cs="Times New Roman"/>
+          <w:sz w:val="28"/>
+          <w:szCs w:val="28"/>
+          <w:lang w:val="vi-VN"/>
+        </w:rPr>
+        <w:t>,[</w:t>
+      </w:r>
+      <w:proofErr w:type="spellStart"/>
+      <w:r>
+        <w:rPr>
+          <w:rFonts w:ascii="Times New Roman" w:hAnsi="Times New Roman" w:cs="Times New Roman"/>
+          <w:sz w:val="28"/>
+          <w:szCs w:val="28"/>
+          <w:lang w:val="vi-VN"/>
+        </w:rPr>
+        <w:t>fillchar</w:t>
+      </w:r>
+      <w:proofErr w:type="spellEnd"/>
+      <w:r>
+        <w:rPr>
+          <w:rFonts w:ascii="Times New Roman" w:hAnsi="Times New Roman" w:cs="Times New Roman"/>
+          <w:sz w:val="28"/>
+          <w:szCs w:val="28"/>
+          <w:lang w:val="vi-VN"/>
+        </w:rPr>
+        <w:t xml:space="preserve">]): trả về 1 chuỗi được căn giũa với chiều rộng </w:t>
+      </w:r>
+      <w:proofErr w:type="spellStart"/>
+      <w:r>
+        <w:rPr>
+          <w:rFonts w:ascii="Times New Roman" w:hAnsi="Times New Roman" w:cs="Times New Roman"/>
+          <w:sz w:val="28"/>
+          <w:szCs w:val="28"/>
+          <w:lang w:val="vi-VN"/>
+        </w:rPr>
+        <w:t>width</w:t>
+      </w:r>
+      <w:proofErr w:type="spellEnd"/>
+      <w:r>
+        <w:rPr>
+          <w:rFonts w:ascii="Times New Roman" w:hAnsi="Times New Roman" w:cs="Times New Roman"/>
+          <w:sz w:val="28"/>
+          <w:szCs w:val="28"/>
+          <w:lang w:val="vi-VN"/>
+        </w:rPr>
+        <w:t xml:space="preserve">, </w:t>
+      </w:r>
+      <w:proofErr w:type="spellStart"/>
+      <w:r>
+        <w:rPr>
+          <w:rFonts w:ascii="Times New Roman" w:hAnsi="Times New Roman" w:cs="Times New Roman"/>
+          <w:sz w:val="28"/>
+          <w:szCs w:val="28"/>
+          <w:lang w:val="vi-VN"/>
+        </w:rPr>
+        <w:t>fillchar</w:t>
+      </w:r>
+      <w:proofErr w:type="spellEnd"/>
+      <w:r>
+        <w:rPr>
+          <w:rFonts w:ascii="Times New Roman" w:hAnsi="Times New Roman" w:cs="Times New Roman"/>
+          <w:sz w:val="28"/>
+          <w:szCs w:val="28"/>
+          <w:lang w:val="vi-VN"/>
+        </w:rPr>
+        <w:t xml:space="preserve"> là 1 chuỗi có độ dài là 1</w:t>
       </w:r>
     </w:p>
     <w:p>
@@ -2859,14 +3793,25 @@
           <w:lang w:val="vi-VN"/>
         </w:rPr>
       </w:pPr>
-      <w:r>
-        <w:rPr>
-          <w:rFonts w:ascii="Times New Roman" w:hAnsi="Times New Roman" w:cs="Times New Roman"/>
-          <w:sz w:val="28"/>
-          <w:szCs w:val="28"/>
-          <w:lang w:val="vi-VN"/>
-        </w:rPr>
-        <w:t>Rjust : căn phải</w:t>
+      <w:proofErr w:type="spellStart"/>
+      <w:r>
+        <w:rPr>
+          <w:rFonts w:ascii="Times New Roman" w:hAnsi="Times New Roman" w:cs="Times New Roman"/>
+          <w:sz w:val="28"/>
+          <w:szCs w:val="28"/>
+          <w:lang w:val="vi-VN"/>
+        </w:rPr>
+        <w:t>Rjust</w:t>
+      </w:r>
+      <w:proofErr w:type="spellEnd"/>
+      <w:r>
+        <w:rPr>
+          <w:rFonts w:ascii="Times New Roman" w:hAnsi="Times New Roman" w:cs="Times New Roman"/>
+          <w:sz w:val="28"/>
+          <w:szCs w:val="28"/>
+          <w:lang w:val="vi-VN"/>
+        </w:rPr>
+        <w:t xml:space="preserve"> : căn phải</w:t>
       </w:r>
     </w:p>
     <w:p>
@@ -2883,14 +3828,25 @@
           <w:lang w:val="vi-VN"/>
         </w:rPr>
       </w:pPr>
-      <w:r>
-        <w:rPr>
-          <w:rFonts w:ascii="Times New Roman" w:hAnsi="Times New Roman" w:cs="Times New Roman"/>
-          <w:sz w:val="28"/>
-          <w:szCs w:val="28"/>
-          <w:lang w:val="vi-VN"/>
-        </w:rPr>
-        <w:t>Ljust : căn trái</w:t>
+      <w:proofErr w:type="spellStart"/>
+      <w:r>
+        <w:rPr>
+          <w:rFonts w:ascii="Times New Roman" w:hAnsi="Times New Roman" w:cs="Times New Roman"/>
+          <w:sz w:val="28"/>
+          <w:szCs w:val="28"/>
+          <w:lang w:val="vi-VN"/>
+        </w:rPr>
+        <w:t>Ljust</w:t>
+      </w:r>
+      <w:proofErr w:type="spellEnd"/>
+      <w:r>
+        <w:rPr>
+          <w:rFonts w:ascii="Times New Roman" w:hAnsi="Times New Roman" w:cs="Times New Roman"/>
+          <w:sz w:val="28"/>
+          <w:szCs w:val="28"/>
+          <w:lang w:val="vi-VN"/>
+        </w:rPr>
+        <w:t xml:space="preserve"> : căn trái</w:t>
       </w:r>
     </w:p>
     <w:p>
@@ -2907,14 +3863,25 @@
           <w:lang w:val="vi-VN"/>
         </w:rPr>
       </w:pPr>
-      <w:r>
-        <w:rPr>
-          <w:rFonts w:ascii="Times New Roman" w:hAnsi="Times New Roman" w:cs="Times New Roman"/>
-          <w:sz w:val="28"/>
-          <w:szCs w:val="28"/>
-          <w:lang w:val="vi-VN"/>
-        </w:rPr>
-        <w:t>Encode : là phương thức để mã hóa 1 chuỗi</w:t>
+      <w:proofErr w:type="spellStart"/>
+      <w:r>
+        <w:rPr>
+          <w:rFonts w:ascii="Times New Roman" w:hAnsi="Times New Roman" w:cs="Times New Roman"/>
+          <w:sz w:val="28"/>
+          <w:szCs w:val="28"/>
+          <w:lang w:val="vi-VN"/>
+        </w:rPr>
+        <w:t>Encode</w:t>
+      </w:r>
+      <w:proofErr w:type="spellEnd"/>
+      <w:r>
+        <w:rPr>
+          <w:rFonts w:ascii="Times New Roman" w:hAnsi="Times New Roman" w:cs="Times New Roman"/>
+          <w:sz w:val="28"/>
+          <w:szCs w:val="28"/>
+          <w:lang w:val="vi-VN"/>
+        </w:rPr>
+        <w:t xml:space="preserve"> : là phương thức để mã hóa 1 chuỗi</w:t>
       </w:r>
     </w:p>
     <w:p>
@@ -2931,14 +3898,25 @@
           <w:lang w:val="vi-VN"/>
         </w:rPr>
       </w:pPr>
-      <w:r>
-        <w:rPr>
-          <w:rFonts w:ascii="Times New Roman" w:hAnsi="Times New Roman" w:cs="Times New Roman"/>
-          <w:sz w:val="28"/>
-          <w:szCs w:val="28"/>
-          <w:lang w:val="vi-VN"/>
-        </w:rPr>
-        <w:t>Join :</w:t>
+      <w:proofErr w:type="spellStart"/>
+      <w:r>
+        <w:rPr>
+          <w:rFonts w:ascii="Times New Roman" w:hAnsi="Times New Roman" w:cs="Times New Roman"/>
+          <w:sz w:val="28"/>
+          <w:szCs w:val="28"/>
+          <w:lang w:val="vi-VN"/>
+        </w:rPr>
+        <w:t>Join</w:t>
+      </w:r>
+      <w:proofErr w:type="spellEnd"/>
+      <w:r>
+        <w:rPr>
+          <w:rFonts w:ascii="Times New Roman" w:hAnsi="Times New Roman" w:cs="Times New Roman"/>
+          <w:sz w:val="28"/>
+          <w:szCs w:val="28"/>
+          <w:lang w:val="vi-VN"/>
+        </w:rPr>
+        <w:t xml:space="preserve"> :</w:t>
       </w:r>
       <w:r>
         <w:rPr>
@@ -2964,14 +3942,25 @@
           <w:lang w:val="vi-VN"/>
         </w:rPr>
       </w:pPr>
-      <w:r>
-        <w:rPr>
-          <w:rFonts w:ascii="Times New Roman" w:hAnsi="Times New Roman" w:cs="Times New Roman"/>
-          <w:sz w:val="28"/>
-          <w:szCs w:val="28"/>
-          <w:lang w:val="vi-VN"/>
-        </w:rPr>
-        <w:t xml:space="preserve">Replace : </w:t>
+      <w:proofErr w:type="spellStart"/>
+      <w:r>
+        <w:rPr>
+          <w:rFonts w:ascii="Times New Roman" w:hAnsi="Times New Roman" w:cs="Times New Roman"/>
+          <w:sz w:val="28"/>
+          <w:szCs w:val="28"/>
+          <w:lang w:val="vi-VN"/>
+        </w:rPr>
+        <w:t>Replace</w:t>
+      </w:r>
+      <w:proofErr w:type="spellEnd"/>
+      <w:r>
+        <w:rPr>
+          <w:rFonts w:ascii="Times New Roman" w:hAnsi="Times New Roman" w:cs="Times New Roman"/>
+          <w:sz w:val="28"/>
+          <w:szCs w:val="28"/>
+          <w:lang w:val="vi-VN"/>
+        </w:rPr>
+        <w:t xml:space="preserve"> : </w:t>
       </w:r>
       <w:r>
         <w:rPr>
@@ -2996,23 +3985,1511 @@
           <w:szCs w:val="28"/>
         </w:rPr>
       </w:pPr>
-      <w:r>
-        <w:rPr>
-          <w:rFonts w:ascii="Times New Roman" w:hAnsi="Times New Roman" w:cs="Times New Roman"/>
-          <w:sz w:val="28"/>
-          <w:szCs w:val="28"/>
-          <w:lang w:val="vi-VN"/>
-        </w:rPr>
-        <w:t xml:space="preserve">Strip : </w:t>
-      </w:r>
-      <w:r>
-        <w:rPr>
-          <w:rFonts w:ascii="Times New Roman" w:hAnsi="Times New Roman" w:cs="Times New Roman"/>
-          <w:sz w:val="28"/>
-          <w:szCs w:val="28"/>
-        </w:rPr>
-        <w:t>trả về 1 chuỗi với phần đầu và phần đuôi của chuỗi được bỏ đi các kí tự char</w:t>
-      </w:r>
+      <w:proofErr w:type="spellStart"/>
+      <w:r>
+        <w:rPr>
+          <w:rFonts w:ascii="Times New Roman" w:hAnsi="Times New Roman" w:cs="Times New Roman"/>
+          <w:sz w:val="28"/>
+          <w:szCs w:val="28"/>
+          <w:lang w:val="vi-VN"/>
+        </w:rPr>
+        <w:t>Strip</w:t>
+      </w:r>
+      <w:proofErr w:type="spellEnd"/>
+      <w:r>
+        <w:rPr>
+          <w:rFonts w:ascii="Times New Roman" w:hAnsi="Times New Roman" w:cs="Times New Roman"/>
+          <w:sz w:val="28"/>
+          <w:szCs w:val="28"/>
+          <w:lang w:val="vi-VN"/>
+        </w:rPr>
+        <w:t xml:space="preserve"> : </w:t>
+      </w:r>
+      <w:proofErr w:type="spellStart"/>
+      <w:r>
+        <w:rPr>
+          <w:rFonts w:ascii="Times New Roman" w:hAnsi="Times New Roman" w:cs="Times New Roman"/>
+          <w:sz w:val="28"/>
+          <w:szCs w:val="28"/>
+        </w:rPr>
+        <w:t>trả</w:t>
+      </w:r>
+      <w:proofErr w:type="spellEnd"/>
+      <w:r>
+        <w:rPr>
+          <w:rFonts w:ascii="Times New Roman" w:hAnsi="Times New Roman" w:cs="Times New Roman"/>
+          <w:sz w:val="28"/>
+          <w:szCs w:val="28"/>
+        </w:rPr>
+        <w:t xml:space="preserve"> </w:t>
+      </w:r>
+      <w:proofErr w:type="spellStart"/>
+      <w:r>
+        <w:rPr>
+          <w:rFonts w:ascii="Times New Roman" w:hAnsi="Times New Roman" w:cs="Times New Roman"/>
+          <w:sz w:val="28"/>
+          <w:szCs w:val="28"/>
+        </w:rPr>
+        <w:t>về</w:t>
+      </w:r>
+      <w:proofErr w:type="spellEnd"/>
+      <w:r>
+        <w:rPr>
+          <w:rFonts w:ascii="Times New Roman" w:hAnsi="Times New Roman" w:cs="Times New Roman"/>
+          <w:sz w:val="28"/>
+          <w:szCs w:val="28"/>
+        </w:rPr>
+        <w:t xml:space="preserve"> 1 </w:t>
+      </w:r>
+      <w:proofErr w:type="spellStart"/>
+      <w:r>
+        <w:rPr>
+          <w:rFonts w:ascii="Times New Roman" w:hAnsi="Times New Roman" w:cs="Times New Roman"/>
+          <w:sz w:val="28"/>
+          <w:szCs w:val="28"/>
+        </w:rPr>
+        <w:t>chuỗi</w:t>
+      </w:r>
+      <w:proofErr w:type="spellEnd"/>
+      <w:r>
+        <w:rPr>
+          <w:rFonts w:ascii="Times New Roman" w:hAnsi="Times New Roman" w:cs="Times New Roman"/>
+          <w:sz w:val="28"/>
+          <w:szCs w:val="28"/>
+        </w:rPr>
+        <w:t xml:space="preserve"> </w:t>
+      </w:r>
+      <w:proofErr w:type="spellStart"/>
+      <w:r>
+        <w:rPr>
+          <w:rFonts w:ascii="Times New Roman" w:hAnsi="Times New Roman" w:cs="Times New Roman"/>
+          <w:sz w:val="28"/>
+          <w:szCs w:val="28"/>
+        </w:rPr>
+        <w:t>với</w:t>
+      </w:r>
+      <w:proofErr w:type="spellEnd"/>
+      <w:r>
+        <w:rPr>
+          <w:rFonts w:ascii="Times New Roman" w:hAnsi="Times New Roman" w:cs="Times New Roman"/>
+          <w:sz w:val="28"/>
+          <w:szCs w:val="28"/>
+        </w:rPr>
+        <w:t xml:space="preserve"> </w:t>
+      </w:r>
+      <w:proofErr w:type="spellStart"/>
+      <w:r>
+        <w:rPr>
+          <w:rFonts w:ascii="Times New Roman" w:hAnsi="Times New Roman" w:cs="Times New Roman"/>
+          <w:sz w:val="28"/>
+          <w:szCs w:val="28"/>
+        </w:rPr>
+        <w:t>phần</w:t>
+      </w:r>
+      <w:proofErr w:type="spellEnd"/>
+      <w:r>
+        <w:rPr>
+          <w:rFonts w:ascii="Times New Roman" w:hAnsi="Times New Roman" w:cs="Times New Roman"/>
+          <w:sz w:val="28"/>
+          <w:szCs w:val="28"/>
+        </w:rPr>
+        <w:t xml:space="preserve"> </w:t>
+      </w:r>
+      <w:proofErr w:type="spellStart"/>
+      <w:r>
+        <w:rPr>
+          <w:rFonts w:ascii="Times New Roman" w:hAnsi="Times New Roman" w:cs="Times New Roman"/>
+          <w:sz w:val="28"/>
+          <w:szCs w:val="28"/>
+        </w:rPr>
+        <w:t>đầu</w:t>
+      </w:r>
+      <w:proofErr w:type="spellEnd"/>
+      <w:r>
+        <w:rPr>
+          <w:rFonts w:ascii="Times New Roman" w:hAnsi="Times New Roman" w:cs="Times New Roman"/>
+          <w:sz w:val="28"/>
+          <w:szCs w:val="28"/>
+        </w:rPr>
+        <w:t xml:space="preserve"> </w:t>
+      </w:r>
+      <w:proofErr w:type="spellStart"/>
+      <w:r>
+        <w:rPr>
+          <w:rFonts w:ascii="Times New Roman" w:hAnsi="Times New Roman" w:cs="Times New Roman"/>
+          <w:sz w:val="28"/>
+          <w:szCs w:val="28"/>
+        </w:rPr>
+        <w:t>và</w:t>
+      </w:r>
+      <w:proofErr w:type="spellEnd"/>
+      <w:r>
+        <w:rPr>
+          <w:rFonts w:ascii="Times New Roman" w:hAnsi="Times New Roman" w:cs="Times New Roman"/>
+          <w:sz w:val="28"/>
+          <w:szCs w:val="28"/>
+        </w:rPr>
+        <w:t xml:space="preserve"> </w:t>
+      </w:r>
+      <w:proofErr w:type="spellStart"/>
+      <w:r>
+        <w:rPr>
+          <w:rFonts w:ascii="Times New Roman" w:hAnsi="Times New Roman" w:cs="Times New Roman"/>
+          <w:sz w:val="28"/>
+          <w:szCs w:val="28"/>
+        </w:rPr>
+        <w:t>phần</w:t>
+      </w:r>
+      <w:proofErr w:type="spellEnd"/>
+      <w:r>
+        <w:rPr>
+          <w:rFonts w:ascii="Times New Roman" w:hAnsi="Times New Roman" w:cs="Times New Roman"/>
+          <w:sz w:val="28"/>
+          <w:szCs w:val="28"/>
+        </w:rPr>
+        <w:t xml:space="preserve"> </w:t>
+      </w:r>
+      <w:proofErr w:type="spellStart"/>
+      <w:r>
+        <w:rPr>
+          <w:rFonts w:ascii="Times New Roman" w:hAnsi="Times New Roman" w:cs="Times New Roman"/>
+          <w:sz w:val="28"/>
+          <w:szCs w:val="28"/>
+        </w:rPr>
+        <w:t>đuôi</w:t>
+      </w:r>
+      <w:proofErr w:type="spellEnd"/>
+      <w:r>
+        <w:rPr>
+          <w:rFonts w:ascii="Times New Roman" w:hAnsi="Times New Roman" w:cs="Times New Roman"/>
+          <w:sz w:val="28"/>
+          <w:szCs w:val="28"/>
+        </w:rPr>
+        <w:t xml:space="preserve"> </w:t>
+      </w:r>
+      <w:proofErr w:type="spellStart"/>
+      <w:r>
+        <w:rPr>
+          <w:rFonts w:ascii="Times New Roman" w:hAnsi="Times New Roman" w:cs="Times New Roman"/>
+          <w:sz w:val="28"/>
+          <w:szCs w:val="28"/>
+        </w:rPr>
+        <w:t>của</w:t>
+      </w:r>
+      <w:proofErr w:type="spellEnd"/>
+      <w:r>
+        <w:rPr>
+          <w:rFonts w:ascii="Times New Roman" w:hAnsi="Times New Roman" w:cs="Times New Roman"/>
+          <w:sz w:val="28"/>
+          <w:szCs w:val="28"/>
+        </w:rPr>
+        <w:t xml:space="preserve"> </w:t>
+      </w:r>
+      <w:proofErr w:type="spellStart"/>
+      <w:r>
+        <w:rPr>
+          <w:rFonts w:ascii="Times New Roman" w:hAnsi="Times New Roman" w:cs="Times New Roman"/>
+          <w:sz w:val="28"/>
+          <w:szCs w:val="28"/>
+        </w:rPr>
+        <w:t>chuỗi</w:t>
+      </w:r>
+      <w:proofErr w:type="spellEnd"/>
+      <w:r>
+        <w:rPr>
+          <w:rFonts w:ascii="Times New Roman" w:hAnsi="Times New Roman" w:cs="Times New Roman"/>
+          <w:sz w:val="28"/>
+          <w:szCs w:val="28"/>
+        </w:rPr>
+        <w:t xml:space="preserve"> </w:t>
+      </w:r>
+      <w:proofErr w:type="spellStart"/>
+      <w:r>
+        <w:rPr>
+          <w:rFonts w:ascii="Times New Roman" w:hAnsi="Times New Roman" w:cs="Times New Roman"/>
+          <w:sz w:val="28"/>
+          <w:szCs w:val="28"/>
+        </w:rPr>
+        <w:t>được</w:t>
+      </w:r>
+      <w:proofErr w:type="spellEnd"/>
+      <w:r>
+        <w:rPr>
+          <w:rFonts w:ascii="Times New Roman" w:hAnsi="Times New Roman" w:cs="Times New Roman"/>
+          <w:sz w:val="28"/>
+          <w:szCs w:val="28"/>
+        </w:rPr>
+        <w:t xml:space="preserve"> </w:t>
+      </w:r>
+      <w:proofErr w:type="spellStart"/>
+      <w:r>
+        <w:rPr>
+          <w:rFonts w:ascii="Times New Roman" w:hAnsi="Times New Roman" w:cs="Times New Roman"/>
+          <w:sz w:val="28"/>
+          <w:szCs w:val="28"/>
+        </w:rPr>
+        <w:t>bỏ</w:t>
+      </w:r>
+      <w:proofErr w:type="spellEnd"/>
+      <w:r>
+        <w:rPr>
+          <w:rFonts w:ascii="Times New Roman" w:hAnsi="Times New Roman" w:cs="Times New Roman"/>
+          <w:sz w:val="28"/>
+          <w:szCs w:val="28"/>
+        </w:rPr>
+        <w:t xml:space="preserve"> </w:t>
+      </w:r>
+      <w:proofErr w:type="spellStart"/>
+      <w:r>
+        <w:rPr>
+          <w:rFonts w:ascii="Times New Roman" w:hAnsi="Times New Roman" w:cs="Times New Roman"/>
+          <w:sz w:val="28"/>
+          <w:szCs w:val="28"/>
+        </w:rPr>
+        <w:t>đi</w:t>
+      </w:r>
+      <w:proofErr w:type="spellEnd"/>
+      <w:r>
+        <w:rPr>
+          <w:rFonts w:ascii="Times New Roman" w:hAnsi="Times New Roman" w:cs="Times New Roman"/>
+          <w:sz w:val="28"/>
+          <w:szCs w:val="28"/>
+        </w:rPr>
+        <w:t xml:space="preserve"> </w:t>
+      </w:r>
+      <w:proofErr w:type="spellStart"/>
+      <w:r>
+        <w:rPr>
+          <w:rFonts w:ascii="Times New Roman" w:hAnsi="Times New Roman" w:cs="Times New Roman"/>
+          <w:sz w:val="28"/>
+          <w:szCs w:val="28"/>
+        </w:rPr>
+        <w:t>các</w:t>
+      </w:r>
+      <w:proofErr w:type="spellEnd"/>
+      <w:r>
+        <w:rPr>
+          <w:rFonts w:ascii="Times New Roman" w:hAnsi="Times New Roman" w:cs="Times New Roman"/>
+          <w:sz w:val="28"/>
+          <w:szCs w:val="28"/>
+        </w:rPr>
+        <w:t xml:space="preserve"> </w:t>
+      </w:r>
+      <w:proofErr w:type="spellStart"/>
+      <w:r>
+        <w:rPr>
+          <w:rFonts w:ascii="Times New Roman" w:hAnsi="Times New Roman" w:cs="Times New Roman"/>
+          <w:sz w:val="28"/>
+          <w:szCs w:val="28"/>
+        </w:rPr>
+        <w:t>kí</w:t>
+      </w:r>
+      <w:proofErr w:type="spellEnd"/>
+      <w:r>
+        <w:rPr>
+          <w:rFonts w:ascii="Times New Roman" w:hAnsi="Times New Roman" w:cs="Times New Roman"/>
+          <w:sz w:val="28"/>
+          <w:szCs w:val="28"/>
+        </w:rPr>
+        <w:t xml:space="preserve"> </w:t>
+      </w:r>
+      <w:proofErr w:type="spellStart"/>
+      <w:r>
+        <w:rPr>
+          <w:rFonts w:ascii="Times New Roman" w:hAnsi="Times New Roman" w:cs="Times New Roman"/>
+          <w:sz w:val="28"/>
+          <w:szCs w:val="28"/>
+        </w:rPr>
+        <w:t>tự</w:t>
+      </w:r>
+      <w:proofErr w:type="spellEnd"/>
+      <w:r>
+        <w:rPr>
+          <w:rFonts w:ascii="Times New Roman" w:hAnsi="Times New Roman" w:cs="Times New Roman"/>
+          <w:sz w:val="28"/>
+          <w:szCs w:val="28"/>
+        </w:rPr>
+        <w:t xml:space="preserve"> char</w:t>
+      </w:r>
+    </w:p>
+    <w:p>
+      <w:pPr>
+        <w:pStyle w:val="oancuaDanhsach"/>
+        <w:numPr>
+          <w:ilvl w:val="0"/>
+          <w:numId w:val="3"/>
+        </w:numPr>
+        <w:rPr>
+          <w:rFonts w:ascii="Times New Roman" w:hAnsi="Times New Roman" w:cs="Times New Roman"/>
+          <w:sz w:val="28"/>
+          <w:szCs w:val="28"/>
+        </w:rPr>
+      </w:pPr>
+      <w:r>
+        <w:rPr>
+          <w:rFonts w:ascii="Times New Roman" w:hAnsi="Times New Roman" w:cs="Times New Roman"/>
+          <w:sz w:val="28"/>
+          <w:szCs w:val="28"/>
+        </w:rPr>
+        <w:t>Phương</w:t>
+      </w:r>
+      <w:r>
+        <w:rPr>
+          <w:rFonts w:ascii="Times New Roman" w:hAnsi="Times New Roman" w:cs="Times New Roman"/>
+          <w:sz w:val="28"/>
+          <w:szCs w:val="28"/>
+          <w:lang w:val="vi-VN"/>
+        </w:rPr>
+        <w:t xml:space="preserve"> thức tách chuỗi</w:t>
+      </w:r>
+    </w:p>
+    <w:p>
+      <w:pPr>
+        <w:pStyle w:val="oancuaDanhsach"/>
+        <w:numPr>
+          <w:ilvl w:val="0"/>
+          <w:numId w:val="23"/>
+        </w:numPr>
+        <w:rPr>
+          <w:rFonts w:ascii="Times New Roman" w:hAnsi="Times New Roman" w:cs="Times New Roman"/>
+          <w:sz w:val="28"/>
+          <w:szCs w:val="28"/>
+        </w:rPr>
+      </w:pPr>
+      <w:proofErr w:type="gramStart"/>
+      <w:r>
+        <w:rPr>
+          <w:rFonts w:ascii="Times New Roman" w:hAnsi="Times New Roman" w:cs="Times New Roman"/>
+          <w:sz w:val="28"/>
+          <w:szCs w:val="28"/>
+        </w:rPr>
+        <w:t>Split</w:t>
+      </w:r>
+      <w:r>
+        <w:rPr>
+          <w:rFonts w:ascii="Times New Roman" w:hAnsi="Times New Roman" w:cs="Times New Roman"/>
+          <w:sz w:val="28"/>
+          <w:szCs w:val="28"/>
+          <w:lang w:val="vi-VN"/>
+        </w:rPr>
+        <w:t xml:space="preserve"> :</w:t>
+      </w:r>
+      <w:proofErr w:type="gramEnd"/>
+      <w:r>
+        <w:rPr>
+          <w:rFonts w:ascii="Times New Roman" w:hAnsi="Times New Roman" w:cs="Times New Roman"/>
+          <w:sz w:val="28"/>
+          <w:szCs w:val="28"/>
+        </w:rPr>
+        <w:t xml:space="preserve"> </w:t>
+      </w:r>
+      <w:r>
+        <w:rPr>
+          <w:rFonts w:ascii="Times New Roman" w:hAnsi="Times New Roman" w:cs="Times New Roman"/>
+          <w:sz w:val="28"/>
+          <w:szCs w:val="28"/>
+          <w:lang w:val="vi-VN"/>
+        </w:rPr>
+        <w:t>cắt chuỗi</w:t>
+      </w:r>
+    </w:p>
+    <w:p>
+      <w:pPr>
+        <w:pStyle w:val="oancuaDanhsach"/>
+        <w:numPr>
+          <w:ilvl w:val="0"/>
+          <w:numId w:val="23"/>
+        </w:numPr>
+        <w:rPr>
+          <w:rFonts w:ascii="Times New Roman" w:hAnsi="Times New Roman" w:cs="Times New Roman"/>
+          <w:sz w:val="28"/>
+          <w:szCs w:val="28"/>
+        </w:rPr>
+      </w:pPr>
+      <w:proofErr w:type="spellStart"/>
+      <w:r>
+        <w:rPr>
+          <w:rFonts w:ascii="Times New Roman" w:hAnsi="Times New Roman" w:cs="Times New Roman"/>
+          <w:sz w:val="28"/>
+          <w:szCs w:val="28"/>
+          <w:lang w:val="vi-VN"/>
+        </w:rPr>
+        <w:t>Find</w:t>
+      </w:r>
+      <w:proofErr w:type="spellEnd"/>
+      <w:r>
+        <w:rPr>
+          <w:rFonts w:ascii="Times New Roman" w:hAnsi="Times New Roman" w:cs="Times New Roman"/>
+          <w:sz w:val="28"/>
+          <w:szCs w:val="28"/>
+          <w:lang w:val="vi-VN"/>
+        </w:rPr>
+        <w:t xml:space="preserve"> : tìm 1 chuỗi trong chuỗi</w:t>
+      </w:r>
+    </w:p>
+    <w:p>
+      <w:pPr>
+        <w:pStyle w:val="oancuaDanhsach"/>
+        <w:numPr>
+          <w:ilvl w:val="0"/>
+          <w:numId w:val="23"/>
+        </w:numPr>
+        <w:rPr>
+          <w:rFonts w:ascii="Times New Roman" w:hAnsi="Times New Roman" w:cs="Times New Roman"/>
+          <w:sz w:val="28"/>
+          <w:szCs w:val="28"/>
+        </w:rPr>
+      </w:pPr>
+      <w:proofErr w:type="spellStart"/>
+      <w:r>
+        <w:rPr>
+          <w:rFonts w:ascii="Times New Roman" w:hAnsi="Times New Roman" w:cs="Times New Roman"/>
+          <w:sz w:val="28"/>
+          <w:szCs w:val="28"/>
+          <w:lang w:val="vi-VN"/>
+        </w:rPr>
+        <w:t>Partition</w:t>
+      </w:r>
+      <w:proofErr w:type="spellEnd"/>
+      <w:r>
+        <w:rPr>
+          <w:rFonts w:ascii="Times New Roman" w:hAnsi="Times New Roman" w:cs="Times New Roman"/>
+          <w:sz w:val="28"/>
+          <w:szCs w:val="28"/>
+          <w:lang w:val="vi-VN"/>
+        </w:rPr>
+        <w:t xml:space="preserve"> : </w:t>
+      </w:r>
+      <w:proofErr w:type="spellStart"/>
+      <w:r>
+        <w:rPr>
+          <w:rFonts w:ascii="Times New Roman" w:hAnsi="Times New Roman" w:cs="Times New Roman"/>
+          <w:sz w:val="28"/>
+          <w:szCs w:val="28"/>
+        </w:rPr>
+        <w:t>trả</w:t>
+      </w:r>
+      <w:proofErr w:type="spellEnd"/>
+      <w:r>
+        <w:rPr>
+          <w:rFonts w:ascii="Times New Roman" w:hAnsi="Times New Roman" w:cs="Times New Roman"/>
+          <w:sz w:val="28"/>
+          <w:szCs w:val="28"/>
+        </w:rPr>
+        <w:t xml:space="preserve"> </w:t>
+      </w:r>
+      <w:proofErr w:type="spellStart"/>
+      <w:r>
+        <w:rPr>
+          <w:rFonts w:ascii="Times New Roman" w:hAnsi="Times New Roman" w:cs="Times New Roman"/>
+          <w:sz w:val="28"/>
+          <w:szCs w:val="28"/>
+        </w:rPr>
+        <w:t>về</w:t>
+      </w:r>
+      <w:proofErr w:type="spellEnd"/>
+      <w:r>
+        <w:rPr>
+          <w:rFonts w:ascii="Times New Roman" w:hAnsi="Times New Roman" w:cs="Times New Roman"/>
+          <w:sz w:val="28"/>
+          <w:szCs w:val="28"/>
+        </w:rPr>
+        <w:t xml:space="preserve"> 1 tuple </w:t>
+      </w:r>
+      <w:proofErr w:type="spellStart"/>
+      <w:r>
+        <w:rPr>
+          <w:rFonts w:ascii="Times New Roman" w:hAnsi="Times New Roman" w:cs="Times New Roman"/>
+          <w:sz w:val="28"/>
+          <w:szCs w:val="28"/>
+        </w:rPr>
+        <w:t>gồm</w:t>
+      </w:r>
+      <w:proofErr w:type="spellEnd"/>
+      <w:r>
+        <w:rPr>
+          <w:rFonts w:ascii="Times New Roman" w:hAnsi="Times New Roman" w:cs="Times New Roman"/>
+          <w:sz w:val="28"/>
+          <w:szCs w:val="28"/>
+        </w:rPr>
+        <w:t xml:space="preserve"> 3 </w:t>
+      </w:r>
+      <w:proofErr w:type="spellStart"/>
+      <w:r>
+        <w:rPr>
+          <w:rFonts w:ascii="Times New Roman" w:hAnsi="Times New Roman" w:cs="Times New Roman"/>
+          <w:sz w:val="28"/>
+          <w:szCs w:val="28"/>
+        </w:rPr>
+        <w:t>phần</w:t>
+      </w:r>
+      <w:proofErr w:type="spellEnd"/>
+      <w:r>
+        <w:rPr>
+          <w:rFonts w:ascii="Times New Roman" w:hAnsi="Times New Roman" w:cs="Times New Roman"/>
+          <w:sz w:val="28"/>
+          <w:szCs w:val="28"/>
+        </w:rPr>
+        <w:t xml:space="preserve"> ( </w:t>
+      </w:r>
+      <w:proofErr w:type="spellStart"/>
+      <w:r>
+        <w:rPr>
+          <w:rFonts w:ascii="Times New Roman" w:hAnsi="Times New Roman" w:cs="Times New Roman"/>
+          <w:sz w:val="28"/>
+          <w:szCs w:val="28"/>
+        </w:rPr>
+        <w:t>trước</w:t>
+      </w:r>
+      <w:proofErr w:type="spellEnd"/>
+      <w:r>
+        <w:rPr>
+          <w:rFonts w:ascii="Times New Roman" w:hAnsi="Times New Roman" w:cs="Times New Roman"/>
+          <w:sz w:val="28"/>
+          <w:szCs w:val="28"/>
+        </w:rPr>
+        <w:t>, c, sau)</w:t>
+      </w:r>
+    </w:p>
+    <w:p>
+      <w:pPr>
+        <w:pStyle w:val="oancuaDanhsach"/>
+        <w:numPr>
+          <w:ilvl w:val="0"/>
+          <w:numId w:val="23"/>
+        </w:numPr>
+        <w:rPr>
+          <w:rFonts w:ascii="Times New Roman" w:hAnsi="Times New Roman" w:cs="Times New Roman"/>
+          <w:sz w:val="28"/>
+          <w:szCs w:val="28"/>
+        </w:rPr>
+      </w:pPr>
+      <w:proofErr w:type="gramStart"/>
+      <w:r>
+        <w:rPr>
+          <w:rFonts w:ascii="Times New Roman" w:hAnsi="Times New Roman" w:cs="Times New Roman"/>
+          <w:sz w:val="28"/>
+          <w:szCs w:val="28"/>
+        </w:rPr>
+        <w:t>Count</w:t>
+      </w:r>
+      <w:r>
+        <w:rPr>
+          <w:rFonts w:ascii="Times New Roman" w:hAnsi="Times New Roman" w:cs="Times New Roman"/>
+          <w:sz w:val="28"/>
+          <w:szCs w:val="28"/>
+          <w:lang w:val="vi-VN"/>
+        </w:rPr>
+        <w:t xml:space="preserve"> :</w:t>
+      </w:r>
+      <w:proofErr w:type="gramEnd"/>
+      <w:r>
+        <w:rPr>
+          <w:rFonts w:ascii="Times New Roman" w:hAnsi="Times New Roman" w:cs="Times New Roman"/>
+          <w:sz w:val="28"/>
+          <w:szCs w:val="28"/>
+          <w:lang w:val="vi-VN"/>
+        </w:rPr>
+        <w:t xml:space="preserve"> </w:t>
+      </w:r>
+      <w:proofErr w:type="spellStart"/>
+      <w:r>
+        <w:rPr>
+          <w:rFonts w:ascii="Times New Roman" w:hAnsi="Times New Roman" w:cs="Times New Roman"/>
+          <w:sz w:val="28"/>
+          <w:szCs w:val="28"/>
+        </w:rPr>
+        <w:t>đếm</w:t>
+      </w:r>
+      <w:proofErr w:type="spellEnd"/>
+      <w:r>
+        <w:rPr>
+          <w:rFonts w:ascii="Times New Roman" w:hAnsi="Times New Roman" w:cs="Times New Roman"/>
+          <w:sz w:val="28"/>
+          <w:szCs w:val="28"/>
+        </w:rPr>
+        <w:t xml:space="preserve"> </w:t>
+      </w:r>
+      <w:proofErr w:type="spellStart"/>
+      <w:r>
+        <w:rPr>
+          <w:rFonts w:ascii="Times New Roman" w:hAnsi="Times New Roman" w:cs="Times New Roman"/>
+          <w:sz w:val="28"/>
+          <w:szCs w:val="28"/>
+        </w:rPr>
+        <w:t>số</w:t>
+      </w:r>
+      <w:proofErr w:type="spellEnd"/>
+      <w:r>
+        <w:rPr>
+          <w:rFonts w:ascii="Times New Roman" w:hAnsi="Times New Roman" w:cs="Times New Roman"/>
+          <w:sz w:val="28"/>
+          <w:szCs w:val="28"/>
+        </w:rPr>
+        <w:t xml:space="preserve"> </w:t>
+      </w:r>
+      <w:proofErr w:type="spellStart"/>
+      <w:r>
+        <w:rPr>
+          <w:rFonts w:ascii="Times New Roman" w:hAnsi="Times New Roman" w:cs="Times New Roman"/>
+          <w:sz w:val="28"/>
+          <w:szCs w:val="28"/>
+        </w:rPr>
+        <w:t>lần</w:t>
+      </w:r>
+      <w:proofErr w:type="spellEnd"/>
+      <w:r>
+        <w:rPr>
+          <w:rFonts w:ascii="Times New Roman" w:hAnsi="Times New Roman" w:cs="Times New Roman"/>
+          <w:sz w:val="28"/>
+          <w:szCs w:val="28"/>
+        </w:rPr>
+        <w:t xml:space="preserve"> </w:t>
+      </w:r>
+      <w:proofErr w:type="spellStart"/>
+      <w:r>
+        <w:rPr>
+          <w:rFonts w:ascii="Times New Roman" w:hAnsi="Times New Roman" w:cs="Times New Roman"/>
+          <w:sz w:val="28"/>
+          <w:szCs w:val="28"/>
+        </w:rPr>
+        <w:t>xuất</w:t>
+      </w:r>
+      <w:proofErr w:type="spellEnd"/>
+      <w:r>
+        <w:rPr>
+          <w:rFonts w:ascii="Times New Roman" w:hAnsi="Times New Roman" w:cs="Times New Roman"/>
+          <w:sz w:val="28"/>
+          <w:szCs w:val="28"/>
+        </w:rPr>
+        <w:t xml:space="preserve"> </w:t>
+      </w:r>
+      <w:proofErr w:type="spellStart"/>
+      <w:r>
+        <w:rPr>
+          <w:rFonts w:ascii="Times New Roman" w:hAnsi="Times New Roman" w:cs="Times New Roman"/>
+          <w:sz w:val="28"/>
+          <w:szCs w:val="28"/>
+        </w:rPr>
+        <w:t>hiện</w:t>
+      </w:r>
+      <w:proofErr w:type="spellEnd"/>
+      <w:r>
+        <w:rPr>
+          <w:rFonts w:ascii="Times New Roman" w:hAnsi="Times New Roman" w:cs="Times New Roman"/>
+          <w:sz w:val="28"/>
+          <w:szCs w:val="28"/>
+        </w:rPr>
+        <w:t xml:space="preserve"> </w:t>
+      </w:r>
+      <w:proofErr w:type="spellStart"/>
+      <w:r>
+        <w:rPr>
+          <w:rFonts w:ascii="Times New Roman" w:hAnsi="Times New Roman" w:cs="Times New Roman"/>
+          <w:sz w:val="28"/>
+          <w:szCs w:val="28"/>
+        </w:rPr>
+        <w:t>của</w:t>
+      </w:r>
+      <w:proofErr w:type="spellEnd"/>
+      <w:r>
+        <w:rPr>
+          <w:rFonts w:ascii="Times New Roman" w:hAnsi="Times New Roman" w:cs="Times New Roman"/>
+          <w:sz w:val="28"/>
+          <w:szCs w:val="28"/>
+        </w:rPr>
+        <w:t xml:space="preserve"> </w:t>
+      </w:r>
+      <w:proofErr w:type="spellStart"/>
+      <w:r>
+        <w:rPr>
+          <w:rFonts w:ascii="Times New Roman" w:hAnsi="Times New Roman" w:cs="Times New Roman"/>
+          <w:sz w:val="28"/>
+          <w:szCs w:val="28"/>
+        </w:rPr>
+        <w:t>một</w:t>
+      </w:r>
+      <w:proofErr w:type="spellEnd"/>
+      <w:r>
+        <w:rPr>
+          <w:rFonts w:ascii="Times New Roman" w:hAnsi="Times New Roman" w:cs="Times New Roman"/>
+          <w:sz w:val="28"/>
+          <w:szCs w:val="28"/>
+        </w:rPr>
+        <w:t xml:space="preserve"> </w:t>
+      </w:r>
+      <w:proofErr w:type="spellStart"/>
+      <w:r>
+        <w:rPr>
+          <w:rFonts w:ascii="Times New Roman" w:hAnsi="Times New Roman" w:cs="Times New Roman"/>
+          <w:sz w:val="28"/>
+          <w:szCs w:val="28"/>
+        </w:rPr>
+        <w:t>chuỗi</w:t>
+      </w:r>
+      <w:proofErr w:type="spellEnd"/>
+      <w:r>
+        <w:rPr>
+          <w:rFonts w:ascii="Times New Roman" w:hAnsi="Times New Roman" w:cs="Times New Roman"/>
+          <w:sz w:val="28"/>
+          <w:szCs w:val="28"/>
+        </w:rPr>
+        <w:t xml:space="preserve"> con </w:t>
+      </w:r>
+      <w:proofErr w:type="spellStart"/>
+      <w:r>
+        <w:rPr>
+          <w:rFonts w:ascii="Times New Roman" w:hAnsi="Times New Roman" w:cs="Times New Roman"/>
+          <w:sz w:val="28"/>
+          <w:szCs w:val="28"/>
+        </w:rPr>
+        <w:t>trong</w:t>
+      </w:r>
+      <w:proofErr w:type="spellEnd"/>
+      <w:r>
+        <w:rPr>
+          <w:rFonts w:ascii="Times New Roman" w:hAnsi="Times New Roman" w:cs="Times New Roman"/>
+          <w:sz w:val="28"/>
+          <w:szCs w:val="28"/>
+        </w:rPr>
+        <w:t xml:space="preserve"> </w:t>
+      </w:r>
+      <w:proofErr w:type="spellStart"/>
+      <w:r>
+        <w:rPr>
+          <w:rFonts w:ascii="Times New Roman" w:hAnsi="Times New Roman" w:cs="Times New Roman"/>
+          <w:sz w:val="28"/>
+          <w:szCs w:val="28"/>
+        </w:rPr>
+        <w:t>chuỗi</w:t>
+      </w:r>
+      <w:proofErr w:type="spellEnd"/>
+      <w:r>
+        <w:rPr>
+          <w:rFonts w:ascii="Times New Roman" w:hAnsi="Times New Roman" w:cs="Times New Roman"/>
+          <w:sz w:val="28"/>
+          <w:szCs w:val="28"/>
+        </w:rPr>
+        <w:t xml:space="preserve"> </w:t>
+      </w:r>
+      <w:proofErr w:type="spellStart"/>
+      <w:r>
+        <w:rPr>
+          <w:rFonts w:ascii="Times New Roman" w:hAnsi="Times New Roman" w:cs="Times New Roman"/>
+          <w:sz w:val="28"/>
+          <w:szCs w:val="28"/>
+        </w:rPr>
+        <w:t>gốc</w:t>
+      </w:r>
+      <w:proofErr w:type="spellEnd"/>
+    </w:p>
+    <w:p>
+      <w:pPr>
+        <w:pStyle w:val="oancuaDanhsach"/>
+        <w:numPr>
+          <w:ilvl w:val="0"/>
+          <w:numId w:val="23"/>
+        </w:numPr>
+        <w:rPr>
+          <w:rFonts w:ascii="Times New Roman" w:hAnsi="Times New Roman" w:cs="Times New Roman"/>
+          <w:sz w:val="28"/>
+          <w:szCs w:val="28"/>
+        </w:rPr>
+      </w:pPr>
+      <w:proofErr w:type="spellStart"/>
+      <w:proofErr w:type="gramStart"/>
+      <w:r>
+        <w:rPr>
+          <w:rFonts w:ascii="Times New Roman" w:hAnsi="Times New Roman" w:cs="Times New Roman"/>
+          <w:sz w:val="28"/>
+          <w:szCs w:val="28"/>
+        </w:rPr>
+        <w:t>Startswith</w:t>
+      </w:r>
+      <w:proofErr w:type="spellEnd"/>
+      <w:r>
+        <w:rPr>
+          <w:rFonts w:ascii="Times New Roman" w:hAnsi="Times New Roman" w:cs="Times New Roman"/>
+          <w:sz w:val="28"/>
+          <w:szCs w:val="28"/>
+          <w:lang w:val="vi-VN"/>
+        </w:rPr>
+        <w:t xml:space="preserve"> :</w:t>
+      </w:r>
+      <w:proofErr w:type="gramEnd"/>
+      <w:r>
+        <w:rPr>
+          <w:rFonts w:ascii="Times New Roman" w:hAnsi="Times New Roman" w:cs="Times New Roman"/>
+          <w:sz w:val="28"/>
+          <w:szCs w:val="28"/>
+          <w:lang w:val="vi-VN"/>
+        </w:rPr>
+        <w:t xml:space="preserve"> </w:t>
+      </w:r>
+      <w:proofErr w:type="spellStart"/>
+      <w:r>
+        <w:rPr>
+          <w:rFonts w:ascii="Times New Roman" w:hAnsi="Times New Roman" w:cs="Times New Roman"/>
+          <w:sz w:val="28"/>
+          <w:szCs w:val="28"/>
+        </w:rPr>
+        <w:t>kiểm</w:t>
+      </w:r>
+      <w:proofErr w:type="spellEnd"/>
+      <w:r>
+        <w:rPr>
+          <w:rFonts w:ascii="Times New Roman" w:hAnsi="Times New Roman" w:cs="Times New Roman"/>
+          <w:sz w:val="28"/>
+          <w:szCs w:val="28"/>
+        </w:rPr>
+        <w:t xml:space="preserve"> </w:t>
+      </w:r>
+      <w:proofErr w:type="spellStart"/>
+      <w:r>
+        <w:rPr>
+          <w:rFonts w:ascii="Times New Roman" w:hAnsi="Times New Roman" w:cs="Times New Roman"/>
+          <w:sz w:val="28"/>
+          <w:szCs w:val="28"/>
+        </w:rPr>
+        <w:t>tra</w:t>
+      </w:r>
+      <w:proofErr w:type="spellEnd"/>
+      <w:r>
+        <w:rPr>
+          <w:rFonts w:ascii="Times New Roman" w:hAnsi="Times New Roman" w:cs="Times New Roman"/>
+          <w:sz w:val="28"/>
+          <w:szCs w:val="28"/>
+        </w:rPr>
+        <w:t xml:space="preserve"> </w:t>
+      </w:r>
+      <w:proofErr w:type="spellStart"/>
+      <w:r>
+        <w:rPr>
+          <w:rFonts w:ascii="Times New Roman" w:hAnsi="Times New Roman" w:cs="Times New Roman"/>
+          <w:sz w:val="28"/>
+          <w:szCs w:val="28"/>
+        </w:rPr>
+        <w:t>một</w:t>
+      </w:r>
+      <w:proofErr w:type="spellEnd"/>
+      <w:r>
+        <w:rPr>
+          <w:rFonts w:ascii="Times New Roman" w:hAnsi="Times New Roman" w:cs="Times New Roman"/>
+          <w:sz w:val="28"/>
+          <w:szCs w:val="28"/>
+        </w:rPr>
+        <w:t xml:space="preserve"> </w:t>
+      </w:r>
+      <w:proofErr w:type="spellStart"/>
+      <w:r>
+        <w:rPr>
+          <w:rFonts w:ascii="Times New Roman" w:hAnsi="Times New Roman" w:cs="Times New Roman"/>
+          <w:sz w:val="28"/>
+          <w:szCs w:val="28"/>
+        </w:rPr>
+        <w:t>chuỗi</w:t>
+      </w:r>
+      <w:proofErr w:type="spellEnd"/>
+      <w:r>
+        <w:rPr>
+          <w:rFonts w:ascii="Times New Roman" w:hAnsi="Times New Roman" w:cs="Times New Roman"/>
+          <w:sz w:val="28"/>
+          <w:szCs w:val="28"/>
+        </w:rPr>
+        <w:t xml:space="preserve"> </w:t>
+      </w:r>
+      <w:proofErr w:type="spellStart"/>
+      <w:r>
+        <w:rPr>
+          <w:rFonts w:ascii="Times New Roman" w:hAnsi="Times New Roman" w:cs="Times New Roman"/>
+          <w:sz w:val="28"/>
+          <w:szCs w:val="28"/>
+        </w:rPr>
+        <w:t>có</w:t>
+      </w:r>
+      <w:proofErr w:type="spellEnd"/>
+      <w:r>
+        <w:rPr>
+          <w:rFonts w:ascii="Times New Roman" w:hAnsi="Times New Roman" w:cs="Times New Roman"/>
+          <w:sz w:val="28"/>
+          <w:szCs w:val="28"/>
+        </w:rPr>
+        <w:t xml:space="preserve"> </w:t>
+      </w:r>
+      <w:proofErr w:type="spellStart"/>
+      <w:r>
+        <w:rPr>
+          <w:rFonts w:ascii="Times New Roman" w:hAnsi="Times New Roman" w:cs="Times New Roman"/>
+          <w:sz w:val="28"/>
+          <w:szCs w:val="28"/>
+        </w:rPr>
+        <w:t>bắt</w:t>
+      </w:r>
+      <w:proofErr w:type="spellEnd"/>
+      <w:r>
+        <w:rPr>
+          <w:rFonts w:ascii="Times New Roman" w:hAnsi="Times New Roman" w:cs="Times New Roman"/>
+          <w:sz w:val="28"/>
+          <w:szCs w:val="28"/>
+        </w:rPr>
+        <w:t xml:space="preserve"> </w:t>
+      </w:r>
+      <w:proofErr w:type="spellStart"/>
+      <w:r>
+        <w:rPr>
+          <w:rFonts w:ascii="Times New Roman" w:hAnsi="Times New Roman" w:cs="Times New Roman"/>
+          <w:sz w:val="28"/>
+          <w:szCs w:val="28"/>
+        </w:rPr>
+        <w:t>đầu</w:t>
+      </w:r>
+      <w:proofErr w:type="spellEnd"/>
+      <w:r>
+        <w:rPr>
+          <w:rFonts w:ascii="Times New Roman" w:hAnsi="Times New Roman" w:cs="Times New Roman"/>
+          <w:sz w:val="28"/>
+          <w:szCs w:val="28"/>
+        </w:rPr>
+        <w:t xml:space="preserve"> </w:t>
+      </w:r>
+      <w:proofErr w:type="spellStart"/>
+      <w:r>
+        <w:rPr>
+          <w:rFonts w:ascii="Times New Roman" w:hAnsi="Times New Roman" w:cs="Times New Roman"/>
+          <w:sz w:val="28"/>
+          <w:szCs w:val="28"/>
+        </w:rPr>
+        <w:t>bằng</w:t>
+      </w:r>
+      <w:proofErr w:type="spellEnd"/>
+      <w:r>
+        <w:rPr>
+          <w:rFonts w:ascii="Times New Roman" w:hAnsi="Times New Roman" w:cs="Times New Roman"/>
+          <w:sz w:val="28"/>
+          <w:szCs w:val="28"/>
+        </w:rPr>
+        <w:t xml:space="preserve"> </w:t>
+      </w:r>
+      <w:proofErr w:type="spellStart"/>
+      <w:r>
+        <w:rPr>
+          <w:rFonts w:ascii="Times New Roman" w:hAnsi="Times New Roman" w:cs="Times New Roman"/>
+          <w:sz w:val="28"/>
+          <w:szCs w:val="28"/>
+        </w:rPr>
+        <w:t>một</w:t>
+      </w:r>
+      <w:proofErr w:type="spellEnd"/>
+      <w:r>
+        <w:rPr>
+          <w:rFonts w:ascii="Times New Roman" w:hAnsi="Times New Roman" w:cs="Times New Roman"/>
+          <w:sz w:val="28"/>
+          <w:szCs w:val="28"/>
+        </w:rPr>
+        <w:t xml:space="preserve"> </w:t>
+      </w:r>
+      <w:proofErr w:type="spellStart"/>
+      <w:r>
+        <w:rPr>
+          <w:rFonts w:ascii="Times New Roman" w:hAnsi="Times New Roman" w:cs="Times New Roman"/>
+          <w:sz w:val="28"/>
+          <w:szCs w:val="28"/>
+        </w:rPr>
+        <w:t>chuỗi</w:t>
+      </w:r>
+      <w:proofErr w:type="spellEnd"/>
+      <w:r>
+        <w:rPr>
+          <w:rFonts w:ascii="Times New Roman" w:hAnsi="Times New Roman" w:cs="Times New Roman"/>
+          <w:sz w:val="28"/>
+          <w:szCs w:val="28"/>
+        </w:rPr>
+        <w:t xml:space="preserve"> con </w:t>
+      </w:r>
+      <w:proofErr w:type="spellStart"/>
+      <w:r>
+        <w:rPr>
+          <w:rFonts w:ascii="Times New Roman" w:hAnsi="Times New Roman" w:cs="Times New Roman"/>
+          <w:sz w:val="28"/>
+          <w:szCs w:val="28"/>
+        </w:rPr>
+        <w:t>nào</w:t>
+      </w:r>
+      <w:proofErr w:type="spellEnd"/>
+      <w:r>
+        <w:rPr>
+          <w:rFonts w:ascii="Times New Roman" w:hAnsi="Times New Roman" w:cs="Times New Roman"/>
+          <w:sz w:val="28"/>
+          <w:szCs w:val="28"/>
+        </w:rPr>
+        <w:t xml:space="preserve"> </w:t>
+      </w:r>
+      <w:proofErr w:type="spellStart"/>
+      <w:r>
+        <w:rPr>
+          <w:rFonts w:ascii="Times New Roman" w:hAnsi="Times New Roman" w:cs="Times New Roman"/>
+          <w:sz w:val="28"/>
+          <w:szCs w:val="28"/>
+        </w:rPr>
+        <w:t>đó</w:t>
+      </w:r>
+      <w:proofErr w:type="spellEnd"/>
+      <w:r>
+        <w:rPr>
+          <w:rFonts w:ascii="Times New Roman" w:hAnsi="Times New Roman" w:cs="Times New Roman"/>
+          <w:sz w:val="28"/>
+          <w:szCs w:val="28"/>
+        </w:rPr>
+        <w:t xml:space="preserve"> hay </w:t>
+      </w:r>
+      <w:proofErr w:type="spellStart"/>
+      <w:r>
+        <w:rPr>
+          <w:rFonts w:ascii="Times New Roman" w:hAnsi="Times New Roman" w:cs="Times New Roman"/>
+          <w:sz w:val="28"/>
+          <w:szCs w:val="28"/>
+        </w:rPr>
+        <w:t>không</w:t>
+      </w:r>
+      <w:proofErr w:type="spellEnd"/>
+    </w:p>
+    <w:p>
+      <w:pPr>
+        <w:pStyle w:val="oancuaDanhsach"/>
+        <w:numPr>
+          <w:ilvl w:val="0"/>
+          <w:numId w:val="1"/>
+        </w:numPr>
+        <w:rPr>
+          <w:rFonts w:ascii="Times New Roman" w:hAnsi="Times New Roman" w:cs="Times New Roman"/>
+          <w:sz w:val="28"/>
+          <w:szCs w:val="28"/>
+          <w:lang w:val="vi-VN"/>
+        </w:rPr>
+      </w:pPr>
+      <w:proofErr w:type="spellStart"/>
+      <w:r>
+        <w:rPr>
+          <w:rFonts w:ascii="Times New Roman" w:hAnsi="Times New Roman" w:cs="Times New Roman"/>
+          <w:sz w:val="28"/>
+          <w:szCs w:val="28"/>
+          <w:lang w:val="vi-VN"/>
+        </w:rPr>
+        <w:t>List</w:t>
+      </w:r>
+      <w:proofErr w:type="spellEnd"/>
+    </w:p>
+    <w:p>
+      <w:pPr>
+        <w:pStyle w:val="oancuaDanhsach"/>
+        <w:numPr>
+          <w:ilvl w:val="0"/>
+          <w:numId w:val="3"/>
+        </w:numPr>
+        <w:rPr>
+          <w:rFonts w:ascii="Times New Roman" w:hAnsi="Times New Roman" w:cs="Times New Roman"/>
+          <w:sz w:val="28"/>
+          <w:szCs w:val="28"/>
+          <w:lang w:val="vi-VN"/>
+        </w:rPr>
+      </w:pPr>
+      <w:proofErr w:type="spellStart"/>
+      <w:r>
+        <w:rPr>
+          <w:rFonts w:ascii="Times New Roman" w:hAnsi="Times New Roman" w:cs="Times New Roman"/>
+          <w:sz w:val="28"/>
+          <w:szCs w:val="28"/>
+          <w:lang w:val="vi-VN"/>
+        </w:rPr>
+        <w:t>List</w:t>
+      </w:r>
+      <w:proofErr w:type="spellEnd"/>
+      <w:r>
+        <w:rPr>
+          <w:rFonts w:ascii="Times New Roman" w:hAnsi="Times New Roman" w:cs="Times New Roman"/>
+          <w:sz w:val="28"/>
+          <w:szCs w:val="28"/>
+          <w:lang w:val="vi-VN"/>
+        </w:rPr>
+        <w:t xml:space="preserve"> được giới hạn bởi cặp ngoặc vuông []</w:t>
+      </w:r>
+    </w:p>
+    <w:p>
+      <w:pPr>
+        <w:pStyle w:val="oancuaDanhsach"/>
+        <w:numPr>
+          <w:ilvl w:val="0"/>
+          <w:numId w:val="3"/>
+        </w:numPr>
+        <w:rPr>
+          <w:rFonts w:ascii="Times New Roman" w:hAnsi="Times New Roman" w:cs="Times New Roman"/>
+          <w:sz w:val="28"/>
+          <w:szCs w:val="28"/>
+          <w:lang w:val="vi-VN"/>
+        </w:rPr>
+      </w:pPr>
+      <w:r>
+        <w:rPr>
+          <w:rFonts w:ascii="Times New Roman" w:hAnsi="Times New Roman" w:cs="Times New Roman"/>
+          <w:sz w:val="28"/>
+          <w:szCs w:val="28"/>
+          <w:lang w:val="vi-VN"/>
+        </w:rPr>
+        <w:t xml:space="preserve">Các phần tử của </w:t>
+      </w:r>
+      <w:proofErr w:type="spellStart"/>
+      <w:r>
+        <w:rPr>
+          <w:rFonts w:ascii="Times New Roman" w:hAnsi="Times New Roman" w:cs="Times New Roman"/>
+          <w:sz w:val="28"/>
+          <w:szCs w:val="28"/>
+          <w:lang w:val="vi-VN"/>
+        </w:rPr>
+        <w:t>list</w:t>
+      </w:r>
+      <w:proofErr w:type="spellEnd"/>
+      <w:r>
+        <w:rPr>
+          <w:rFonts w:ascii="Times New Roman" w:hAnsi="Times New Roman" w:cs="Times New Roman"/>
+          <w:sz w:val="28"/>
+          <w:szCs w:val="28"/>
+          <w:lang w:val="vi-VN"/>
+        </w:rPr>
+        <w:t xml:space="preserve"> cách nhau bởi dấu ,</w:t>
+      </w:r>
+    </w:p>
+    <w:p>
+      <w:pPr>
+        <w:pStyle w:val="oancuaDanhsach"/>
+        <w:numPr>
+          <w:ilvl w:val="0"/>
+          <w:numId w:val="3"/>
+        </w:numPr>
+        <w:rPr>
+          <w:rFonts w:ascii="Times New Roman" w:hAnsi="Times New Roman" w:cs="Times New Roman"/>
+          <w:sz w:val="28"/>
+          <w:szCs w:val="28"/>
+          <w:lang w:val="vi-VN"/>
+        </w:rPr>
+      </w:pPr>
+      <w:proofErr w:type="spellStart"/>
+      <w:r>
+        <w:rPr>
+          <w:rFonts w:ascii="Times New Roman" w:hAnsi="Times New Roman" w:cs="Times New Roman"/>
+          <w:sz w:val="28"/>
+          <w:szCs w:val="28"/>
+          <w:lang w:val="vi-VN"/>
+        </w:rPr>
+        <w:t>List</w:t>
+      </w:r>
+      <w:proofErr w:type="spellEnd"/>
+      <w:r>
+        <w:rPr>
+          <w:rFonts w:ascii="Times New Roman" w:hAnsi="Times New Roman" w:cs="Times New Roman"/>
+          <w:sz w:val="28"/>
+          <w:szCs w:val="28"/>
+          <w:lang w:val="vi-VN"/>
+        </w:rPr>
+        <w:t xml:space="preserve"> có khả năng chứa mọi giá trị đối tượng của </w:t>
+      </w:r>
+      <w:proofErr w:type="spellStart"/>
+      <w:r>
+        <w:rPr>
+          <w:rFonts w:ascii="Times New Roman" w:hAnsi="Times New Roman" w:cs="Times New Roman"/>
+          <w:sz w:val="28"/>
+          <w:szCs w:val="28"/>
+          <w:lang w:val="vi-VN"/>
+        </w:rPr>
+        <w:t>python</w:t>
+      </w:r>
+      <w:proofErr w:type="spellEnd"/>
+      <w:r>
+        <w:rPr>
+          <w:rFonts w:ascii="Times New Roman" w:hAnsi="Times New Roman" w:cs="Times New Roman"/>
+          <w:sz w:val="28"/>
+          <w:szCs w:val="28"/>
+          <w:lang w:val="vi-VN"/>
+        </w:rPr>
+        <w:t xml:space="preserve"> bao gồm cả chính nó</w:t>
+      </w:r>
+    </w:p>
+    <w:p>
+      <w:pPr>
+        <w:pStyle w:val="oancuaDanhsach"/>
+        <w:numPr>
+          <w:ilvl w:val="0"/>
+          <w:numId w:val="24"/>
+        </w:numPr>
+        <w:rPr>
+          <w:rFonts w:ascii="Times New Roman" w:hAnsi="Times New Roman" w:cs="Times New Roman"/>
+          <w:sz w:val="28"/>
+          <w:szCs w:val="28"/>
+          <w:lang w:val="vi-VN"/>
+        </w:rPr>
+      </w:pPr>
+      <w:proofErr w:type="gramStart"/>
+      <w:r>
+        <w:rPr>
+          <w:rFonts w:ascii="Times New Roman" w:hAnsi="Times New Roman" w:cs="Times New Roman"/>
+          <w:sz w:val="28"/>
+          <w:szCs w:val="28"/>
+        </w:rPr>
+        <w:t>Count :</w:t>
+      </w:r>
+      <w:proofErr w:type="gramEnd"/>
+      <w:r>
+        <w:rPr>
+          <w:rFonts w:ascii="Times New Roman" w:hAnsi="Times New Roman" w:cs="Times New Roman"/>
+          <w:sz w:val="28"/>
+          <w:szCs w:val="28"/>
+        </w:rPr>
+        <w:t xml:space="preserve"> </w:t>
+      </w:r>
+      <w:r>
+        <w:rPr>
+          <w:rFonts w:ascii="Times New Roman" w:hAnsi="Times New Roman" w:cs="Times New Roman"/>
+          <w:sz w:val="28"/>
+          <w:szCs w:val="28"/>
+          <w:lang w:val="vi-VN"/>
+        </w:rPr>
+        <w:t xml:space="preserve">đếm số lần xuất hiện của 1 phần tử trong </w:t>
+      </w:r>
+      <w:proofErr w:type="spellStart"/>
+      <w:r>
+        <w:rPr>
+          <w:rFonts w:ascii="Times New Roman" w:hAnsi="Times New Roman" w:cs="Times New Roman"/>
+          <w:sz w:val="28"/>
+          <w:szCs w:val="28"/>
+          <w:lang w:val="vi-VN"/>
+        </w:rPr>
+        <w:t>list</w:t>
+      </w:r>
+      <w:proofErr w:type="spellEnd"/>
+    </w:p>
+    <w:p>
+      <w:pPr>
+        <w:pStyle w:val="oancuaDanhsach"/>
+        <w:numPr>
+          <w:ilvl w:val="0"/>
+          <w:numId w:val="24"/>
+        </w:numPr>
+        <w:rPr>
+          <w:rFonts w:ascii="Times New Roman" w:hAnsi="Times New Roman" w:cs="Times New Roman"/>
+          <w:sz w:val="28"/>
+          <w:szCs w:val="28"/>
+          <w:lang w:val="vi-VN"/>
+        </w:rPr>
+      </w:pPr>
+      <w:proofErr w:type="spellStart"/>
+      <w:r>
+        <w:rPr>
+          <w:rFonts w:ascii="Times New Roman" w:hAnsi="Times New Roman" w:cs="Times New Roman"/>
+          <w:sz w:val="28"/>
+          <w:szCs w:val="28"/>
+          <w:lang w:val="vi-VN"/>
+        </w:rPr>
+        <w:t>Index</w:t>
+      </w:r>
+      <w:proofErr w:type="spellEnd"/>
+      <w:r>
+        <w:rPr>
+          <w:rFonts w:ascii="Times New Roman" w:hAnsi="Times New Roman" w:cs="Times New Roman"/>
+          <w:sz w:val="28"/>
+          <w:szCs w:val="28"/>
+          <w:lang w:val="vi-VN"/>
+        </w:rPr>
+        <w:t xml:space="preserve"> : trả về 1 chuỗi là số nguyên là vị trí phần tử trong </w:t>
+      </w:r>
+      <w:proofErr w:type="spellStart"/>
+      <w:r>
+        <w:rPr>
+          <w:rFonts w:ascii="Times New Roman" w:hAnsi="Times New Roman" w:cs="Times New Roman"/>
+          <w:sz w:val="28"/>
+          <w:szCs w:val="28"/>
+          <w:lang w:val="vi-VN"/>
+        </w:rPr>
+        <w:t>list</w:t>
+      </w:r>
+      <w:proofErr w:type="spellEnd"/>
+    </w:p>
+    <w:p>
+      <w:pPr>
+        <w:pStyle w:val="oancuaDanhsach"/>
+        <w:ind w:left="1800"/>
+        <w:rPr>
+          <w:rFonts w:ascii="Times New Roman" w:hAnsi="Times New Roman" w:cs="Times New Roman"/>
+          <w:sz w:val="28"/>
+          <w:szCs w:val="28"/>
+          <w:lang w:val="vi-VN"/>
+        </w:rPr>
+      </w:pPr>
+      <w:proofErr w:type="spellStart"/>
+      <w:r>
+        <w:rPr>
+          <w:rFonts w:ascii="Times New Roman" w:hAnsi="Times New Roman" w:cs="Times New Roman"/>
+          <w:sz w:val="28"/>
+          <w:szCs w:val="28"/>
+          <w:lang w:val="vi-VN"/>
+        </w:rPr>
+        <w:t>Vd</w:t>
+      </w:r>
+      <w:proofErr w:type="spellEnd"/>
+      <w:r>
+        <w:rPr>
+          <w:rFonts w:ascii="Times New Roman" w:hAnsi="Times New Roman" w:cs="Times New Roman"/>
+          <w:sz w:val="28"/>
+          <w:szCs w:val="28"/>
+          <w:lang w:val="vi-VN"/>
+        </w:rPr>
+        <w:t xml:space="preserve"> : </w:t>
+      </w:r>
+      <w:proofErr w:type="spellStart"/>
+      <w:r>
+        <w:rPr>
+          <w:rFonts w:ascii="Times New Roman" w:hAnsi="Times New Roman" w:cs="Times New Roman"/>
+          <w:sz w:val="28"/>
+          <w:szCs w:val="28"/>
+          <w:lang w:val="vi-VN"/>
+        </w:rPr>
+        <w:t>a.index</w:t>
+      </w:r>
+      <w:proofErr w:type="spellEnd"/>
+      <w:r>
+        <w:rPr>
+          <w:rFonts w:ascii="Times New Roman" w:hAnsi="Times New Roman" w:cs="Times New Roman"/>
+          <w:sz w:val="28"/>
+          <w:szCs w:val="28"/>
+          <w:lang w:val="vi-VN"/>
+        </w:rPr>
+        <w:t>()</w:t>
+      </w:r>
+    </w:p>
+    <w:p>
+      <w:pPr>
+        <w:pStyle w:val="oancuaDanhsach"/>
+        <w:numPr>
+          <w:ilvl w:val="0"/>
+          <w:numId w:val="24"/>
+        </w:numPr>
+        <w:rPr>
+          <w:rFonts w:ascii="Times New Roman" w:hAnsi="Times New Roman" w:cs="Times New Roman"/>
+          <w:sz w:val="28"/>
+          <w:szCs w:val="28"/>
+          <w:lang w:val="vi-VN"/>
+        </w:rPr>
+      </w:pPr>
+      <w:proofErr w:type="spellStart"/>
+      <w:r>
+        <w:rPr>
+          <w:rFonts w:ascii="Times New Roman" w:hAnsi="Times New Roman" w:cs="Times New Roman"/>
+          <w:sz w:val="28"/>
+          <w:szCs w:val="28"/>
+          <w:lang w:val="vi-VN"/>
+        </w:rPr>
+        <w:t>Copy</w:t>
+      </w:r>
+      <w:proofErr w:type="spellEnd"/>
+      <w:r>
+        <w:rPr>
+          <w:rFonts w:ascii="Times New Roman" w:hAnsi="Times New Roman" w:cs="Times New Roman"/>
+          <w:sz w:val="28"/>
+          <w:szCs w:val="28"/>
+          <w:lang w:val="vi-VN"/>
+        </w:rPr>
+        <w:t xml:space="preserve">  : tạo ra 1 bản sao </w:t>
+      </w:r>
+    </w:p>
+    <w:p>
+      <w:pPr>
+        <w:pStyle w:val="oancuaDanhsach"/>
+        <w:numPr>
+          <w:ilvl w:val="0"/>
+          <w:numId w:val="24"/>
+        </w:numPr>
+        <w:rPr>
+          <w:rFonts w:ascii="Times New Roman" w:hAnsi="Times New Roman" w:cs="Times New Roman"/>
+          <w:sz w:val="28"/>
+          <w:szCs w:val="28"/>
+          <w:lang w:val="vi-VN"/>
+        </w:rPr>
+      </w:pPr>
+      <w:proofErr w:type="spellStart"/>
+      <w:r>
+        <w:rPr>
+          <w:rFonts w:ascii="Times New Roman" w:hAnsi="Times New Roman" w:cs="Times New Roman"/>
+          <w:sz w:val="28"/>
+          <w:szCs w:val="28"/>
+          <w:lang w:val="vi-VN"/>
+        </w:rPr>
+        <w:t>Clear</w:t>
+      </w:r>
+      <w:proofErr w:type="spellEnd"/>
+      <w:r>
+        <w:rPr>
+          <w:rFonts w:ascii="Times New Roman" w:hAnsi="Times New Roman" w:cs="Times New Roman"/>
+          <w:sz w:val="28"/>
+          <w:szCs w:val="28"/>
+          <w:lang w:val="vi-VN"/>
+        </w:rPr>
+        <w:t xml:space="preserve"> : xóa mọi phần tử trong </w:t>
+      </w:r>
+      <w:proofErr w:type="spellStart"/>
+      <w:r>
+        <w:rPr>
+          <w:rFonts w:ascii="Times New Roman" w:hAnsi="Times New Roman" w:cs="Times New Roman"/>
+          <w:sz w:val="28"/>
+          <w:szCs w:val="28"/>
+          <w:lang w:val="vi-VN"/>
+        </w:rPr>
+        <w:t>list</w:t>
+      </w:r>
+      <w:proofErr w:type="spellEnd"/>
+    </w:p>
+    <w:p>
+      <w:pPr>
+        <w:ind w:left="1440"/>
+        <w:rPr>
+          <w:rFonts w:ascii="Times New Roman" w:hAnsi="Times New Roman" w:cs="Times New Roman"/>
+          <w:sz w:val="28"/>
+          <w:szCs w:val="28"/>
+          <w:lang w:val="vi-VN"/>
+        </w:rPr>
+      </w:pPr>
+    </w:p>
+    <w:p>
+      <w:pPr>
+        <w:pStyle w:val="oancuaDanhsach"/>
+        <w:ind w:left="1800"/>
+        <w:rPr>
+          <w:rFonts w:ascii="Times New Roman" w:hAnsi="Times New Roman" w:cs="Times New Roman"/>
+          <w:sz w:val="28"/>
+          <w:szCs w:val="28"/>
+          <w:lang w:val="vi-VN"/>
+        </w:rPr>
+      </w:pPr>
+    </w:p>
+    <w:p>
+      <w:pPr>
+        <w:pStyle w:val="oancuaDanhsach"/>
+        <w:ind w:left="1080"/>
+        <w:rPr>
+          <w:rFonts w:ascii="Times New Roman" w:hAnsi="Times New Roman" w:cs="Times New Roman"/>
+          <w:sz w:val="28"/>
+          <w:szCs w:val="28"/>
+          <w:lang w:val="vi-VN"/>
+        </w:rPr>
+      </w:pPr>
+    </w:p>
+    <w:p>
+      <w:pPr>
+        <w:pStyle w:val="oancuaDanhsach"/>
+        <w:rPr>
+          <w:rFonts w:ascii="Times New Roman" w:hAnsi="Times New Roman" w:cs="Times New Roman"/>
+          <w:sz w:val="28"/>
+          <w:szCs w:val="28"/>
+          <w:lang w:val="vi-VN"/>
+        </w:rPr>
+      </w:pPr>
     </w:p>
     <w:p>
       <w:pPr>
@@ -5801,6 +8278,232 @@
       <w:lvlJc w:val="left"/>
       <w:pPr>
         <w:ind w:left="8640" w:hanging="360"/>
+      </w:pPr>
+      <w:rPr>
+        <w:rFonts w:ascii="Wingdings" w:hAnsi="Wingdings" w:hint="default"/>
+      </w:rPr>
+    </w:lvl>
+  </w:abstractNum>
+  <w:abstractNum w:abstractNumId="22" w15:restartNumberingAfterBreak="0">
+    <w:nsid w:val="74453D7A"/>
+    <w:multiLevelType w:val="hybridMultilevel"/>
+    <w:tmpl w:val="6CBCFBFE"/>
+    <w:lvl w:ilvl="0" w:tplc="04090001">
+      <w:start w:val="1"/>
+      <w:numFmt w:val="bullet"/>
+      <w:lvlText w:val=""/>
+      <w:lvlJc w:val="left"/>
+      <w:pPr>
+        <w:ind w:left="1800" w:hanging="360"/>
+      </w:pPr>
+      <w:rPr>
+        <w:rFonts w:ascii="Symbol" w:hAnsi="Symbol" w:hint="default"/>
+      </w:rPr>
+    </w:lvl>
+    <w:lvl w:ilvl="1" w:tplc="04090003" w:tentative="1">
+      <w:start w:val="1"/>
+      <w:numFmt w:val="bullet"/>
+      <w:lvlText w:val="o"/>
+      <w:lvlJc w:val="left"/>
+      <w:pPr>
+        <w:ind w:left="2520" w:hanging="360"/>
+      </w:pPr>
+      <w:rPr>
+        <w:rFonts w:ascii="Courier New" w:hAnsi="Courier New" w:cs="Courier New" w:hint="default"/>
+      </w:rPr>
+    </w:lvl>
+    <w:lvl w:ilvl="2" w:tplc="04090005" w:tentative="1">
+      <w:start w:val="1"/>
+      <w:numFmt w:val="bullet"/>
+      <w:lvlText w:val=""/>
+      <w:lvlJc w:val="left"/>
+      <w:pPr>
+        <w:ind w:left="3240" w:hanging="360"/>
+      </w:pPr>
+      <w:rPr>
+        <w:rFonts w:ascii="Wingdings" w:hAnsi="Wingdings" w:hint="default"/>
+      </w:rPr>
+    </w:lvl>
+    <w:lvl w:ilvl="3" w:tplc="04090001" w:tentative="1">
+      <w:start w:val="1"/>
+      <w:numFmt w:val="bullet"/>
+      <w:lvlText w:val=""/>
+      <w:lvlJc w:val="left"/>
+      <w:pPr>
+        <w:ind w:left="3960" w:hanging="360"/>
+      </w:pPr>
+      <w:rPr>
+        <w:rFonts w:ascii="Symbol" w:hAnsi="Symbol" w:hint="default"/>
+      </w:rPr>
+    </w:lvl>
+    <w:lvl w:ilvl="4" w:tplc="04090003" w:tentative="1">
+      <w:start w:val="1"/>
+      <w:numFmt w:val="bullet"/>
+      <w:lvlText w:val="o"/>
+      <w:lvlJc w:val="left"/>
+      <w:pPr>
+        <w:ind w:left="4680" w:hanging="360"/>
+      </w:pPr>
+      <w:rPr>
+        <w:rFonts w:ascii="Courier New" w:hAnsi="Courier New" w:cs="Courier New" w:hint="default"/>
+      </w:rPr>
+    </w:lvl>
+    <w:lvl w:ilvl="5" w:tplc="04090005" w:tentative="1">
+      <w:start w:val="1"/>
+      <w:numFmt w:val="bullet"/>
+      <w:lvlText w:val=""/>
+      <w:lvlJc w:val="left"/>
+      <w:pPr>
+        <w:ind w:left="5400" w:hanging="360"/>
+      </w:pPr>
+      <w:rPr>
+        <w:rFonts w:ascii="Wingdings" w:hAnsi="Wingdings" w:hint="default"/>
+      </w:rPr>
+    </w:lvl>
+    <w:lvl w:ilvl="6" w:tplc="04090001" w:tentative="1">
+      <w:start w:val="1"/>
+      <w:numFmt w:val="bullet"/>
+      <w:lvlText w:val=""/>
+      <w:lvlJc w:val="left"/>
+      <w:pPr>
+        <w:ind w:left="6120" w:hanging="360"/>
+      </w:pPr>
+      <w:rPr>
+        <w:rFonts w:ascii="Symbol" w:hAnsi="Symbol" w:hint="default"/>
+      </w:rPr>
+    </w:lvl>
+    <w:lvl w:ilvl="7" w:tplc="04090003" w:tentative="1">
+      <w:start w:val="1"/>
+      <w:numFmt w:val="bullet"/>
+      <w:lvlText w:val="o"/>
+      <w:lvlJc w:val="left"/>
+      <w:pPr>
+        <w:ind w:left="6840" w:hanging="360"/>
+      </w:pPr>
+      <w:rPr>
+        <w:rFonts w:ascii="Courier New" w:hAnsi="Courier New" w:cs="Courier New" w:hint="default"/>
+      </w:rPr>
+    </w:lvl>
+    <w:lvl w:ilvl="8" w:tplc="04090005" w:tentative="1">
+      <w:start w:val="1"/>
+      <w:numFmt w:val="bullet"/>
+      <w:lvlText w:val=""/>
+      <w:lvlJc w:val="left"/>
+      <w:pPr>
+        <w:ind w:left="7560" w:hanging="360"/>
+      </w:pPr>
+      <w:rPr>
+        <w:rFonts w:ascii="Wingdings" w:hAnsi="Wingdings" w:hint="default"/>
+      </w:rPr>
+    </w:lvl>
+  </w:abstractNum>
+  <w:abstractNum w:abstractNumId="23" w15:restartNumberingAfterBreak="0">
+    <w:nsid w:val="7D102F24"/>
+    <w:multiLevelType w:val="hybridMultilevel"/>
+    <w:tmpl w:val="B7FE3316"/>
+    <w:lvl w:ilvl="0" w:tplc="04090001">
+      <w:start w:val="1"/>
+      <w:numFmt w:val="bullet"/>
+      <w:lvlText w:val=""/>
+      <w:lvlJc w:val="left"/>
+      <w:pPr>
+        <w:ind w:left="1800" w:hanging="360"/>
+      </w:pPr>
+      <w:rPr>
+        <w:rFonts w:ascii="Symbol" w:hAnsi="Symbol" w:hint="default"/>
+      </w:rPr>
+    </w:lvl>
+    <w:lvl w:ilvl="1" w:tplc="04090003" w:tentative="1">
+      <w:start w:val="1"/>
+      <w:numFmt w:val="bullet"/>
+      <w:lvlText w:val="o"/>
+      <w:lvlJc w:val="left"/>
+      <w:pPr>
+        <w:ind w:left="2520" w:hanging="360"/>
+      </w:pPr>
+      <w:rPr>
+        <w:rFonts w:ascii="Courier New" w:hAnsi="Courier New" w:cs="Courier New" w:hint="default"/>
+      </w:rPr>
+    </w:lvl>
+    <w:lvl w:ilvl="2" w:tplc="04090005" w:tentative="1">
+      <w:start w:val="1"/>
+      <w:numFmt w:val="bullet"/>
+      <w:lvlText w:val=""/>
+      <w:lvlJc w:val="left"/>
+      <w:pPr>
+        <w:ind w:left="3240" w:hanging="360"/>
+      </w:pPr>
+      <w:rPr>
+        <w:rFonts w:ascii="Wingdings" w:hAnsi="Wingdings" w:hint="default"/>
+      </w:rPr>
+    </w:lvl>
+    <w:lvl w:ilvl="3" w:tplc="04090001" w:tentative="1">
+      <w:start w:val="1"/>
+      <w:numFmt w:val="bullet"/>
+      <w:lvlText w:val=""/>
+      <w:lvlJc w:val="left"/>
+      <w:pPr>
+        <w:ind w:left="3960" w:hanging="360"/>
+      </w:pPr>
+      <w:rPr>
+        <w:rFonts w:ascii="Symbol" w:hAnsi="Symbol" w:hint="default"/>
+      </w:rPr>
+    </w:lvl>
+    <w:lvl w:ilvl="4" w:tplc="04090003" w:tentative="1">
+      <w:start w:val="1"/>
+      <w:numFmt w:val="bullet"/>
+      <w:lvlText w:val="o"/>
+      <w:lvlJc w:val="left"/>
+      <w:pPr>
+        <w:ind w:left="4680" w:hanging="360"/>
+      </w:pPr>
+      <w:rPr>
+        <w:rFonts w:ascii="Courier New" w:hAnsi="Courier New" w:cs="Courier New" w:hint="default"/>
+      </w:rPr>
+    </w:lvl>
+    <w:lvl w:ilvl="5" w:tplc="04090005" w:tentative="1">
+      <w:start w:val="1"/>
+      <w:numFmt w:val="bullet"/>
+      <w:lvlText w:val=""/>
+      <w:lvlJc w:val="left"/>
+      <w:pPr>
+        <w:ind w:left="5400" w:hanging="360"/>
+      </w:pPr>
+      <w:rPr>
+        <w:rFonts w:ascii="Wingdings" w:hAnsi="Wingdings" w:hint="default"/>
+      </w:rPr>
+    </w:lvl>
+    <w:lvl w:ilvl="6" w:tplc="04090001" w:tentative="1">
+      <w:start w:val="1"/>
+      <w:numFmt w:val="bullet"/>
+      <w:lvlText w:val=""/>
+      <w:lvlJc w:val="left"/>
+      <w:pPr>
+        <w:ind w:left="6120" w:hanging="360"/>
+      </w:pPr>
+      <w:rPr>
+        <w:rFonts w:ascii="Symbol" w:hAnsi="Symbol" w:hint="default"/>
+      </w:rPr>
+    </w:lvl>
+    <w:lvl w:ilvl="7" w:tplc="04090003" w:tentative="1">
+      <w:start w:val="1"/>
+      <w:numFmt w:val="bullet"/>
+      <w:lvlText w:val="o"/>
+      <w:lvlJc w:val="left"/>
+      <w:pPr>
+        <w:ind w:left="6840" w:hanging="360"/>
+      </w:pPr>
+      <w:rPr>
+        <w:rFonts w:ascii="Courier New" w:hAnsi="Courier New" w:cs="Courier New" w:hint="default"/>
+      </w:rPr>
+    </w:lvl>
+    <w:lvl w:ilvl="8" w:tplc="04090005" w:tentative="1">
+      <w:start w:val="1"/>
+      <w:numFmt w:val="bullet"/>
+      <w:lvlText w:val=""/>
+      <w:lvlJc w:val="left"/>
+      <w:pPr>
+        <w:ind w:left="7560" w:hanging="360"/>
       </w:pPr>
       <w:rPr>
         <w:rFonts w:ascii="Wingdings" w:hAnsi="Wingdings" w:hint="default"/>
@@ -5872,6 +8575,12 @@
   </w:num>
   <w:num w:numId="22" w16cid:durableId="1717656826">
     <w:abstractNumId w:val="11"/>
+  </w:num>
+  <w:num w:numId="23" w16cid:durableId="1052459311">
+    <w:abstractNumId w:val="22"/>
+  </w:num>
+  <w:num w:numId="24" w16cid:durableId="1618608971">
+    <w:abstractNumId w:val="23"/>
   </w:num>
 </w:numbering>
 </file>

--- a/Hoc_Python/Ly_thuyet_python.docx
+++ b/Hoc_Python/Ly_thuyet_python.docx
@@ -4548,7 +4548,25 @@
           <w:sz w:val="28"/>
           <w:szCs w:val="28"/>
         </w:rPr>
-        <w:t>, c, sau)</w:t>
+        <w:t xml:space="preserve">, c, </w:t>
+      </w:r>
+      <w:proofErr w:type="spellStart"/>
+      <w:r>
+        <w:rPr>
+          <w:rFonts w:ascii="Times New Roman" w:hAnsi="Times New Roman" w:cs="Times New Roman"/>
+          <w:sz w:val="28"/>
+          <w:szCs w:val="28"/>
+        </w:rPr>
+        <w:t>sau</w:t>
+      </w:r>
+      <w:proofErr w:type="spellEnd"/>
+      <w:r>
+        <w:rPr>
+          <w:rFonts w:ascii="Times New Roman" w:hAnsi="Times New Roman" w:cs="Times New Roman"/>
+          <w:sz w:val="28"/>
+          <w:szCs w:val="28"/>
+        </w:rPr>
+        <w:t>)</w:t>
       </w:r>
     </w:p>
     <w:p>
@@ -5442,6 +5460,953 @@
           <w:lang w:val="vi-VN"/>
         </w:rPr>
         <w:t>list</w:t>
+      </w:r>
+      <w:proofErr w:type="spellEnd"/>
+    </w:p>
+    <w:p>
+      <w:pPr>
+        <w:pStyle w:val="oancuaDanhsach"/>
+        <w:numPr>
+          <w:ilvl w:val="0"/>
+          <w:numId w:val="24"/>
+        </w:numPr>
+        <w:rPr>
+          <w:rFonts w:ascii="Times New Roman" w:hAnsi="Times New Roman" w:cs="Times New Roman"/>
+          <w:sz w:val="28"/>
+          <w:szCs w:val="28"/>
+          <w:lang w:val="vi-VN"/>
+        </w:rPr>
+      </w:pPr>
+      <w:proofErr w:type="gramStart"/>
+      <w:r>
+        <w:rPr>
+          <w:rFonts w:ascii="Times New Roman" w:hAnsi="Times New Roman" w:cs="Times New Roman"/>
+          <w:sz w:val="28"/>
+          <w:szCs w:val="28"/>
+        </w:rPr>
+        <w:t>Append :</w:t>
+      </w:r>
+      <w:proofErr w:type="gramEnd"/>
+      <w:r>
+        <w:rPr>
+          <w:rFonts w:ascii="Times New Roman" w:hAnsi="Times New Roman" w:cs="Times New Roman"/>
+          <w:sz w:val="28"/>
+          <w:szCs w:val="28"/>
+        </w:rPr>
+        <w:t xml:space="preserve"> </w:t>
+      </w:r>
+      <w:proofErr w:type="spellStart"/>
+      <w:r>
+        <w:rPr>
+          <w:rFonts w:ascii="Times New Roman" w:hAnsi="Times New Roman" w:cs="Times New Roman"/>
+          <w:sz w:val="28"/>
+          <w:szCs w:val="28"/>
+        </w:rPr>
+        <w:t>thêm</w:t>
+      </w:r>
+      <w:proofErr w:type="spellEnd"/>
+      <w:r>
+        <w:rPr>
+          <w:rFonts w:ascii="Times New Roman" w:hAnsi="Times New Roman" w:cs="Times New Roman"/>
+          <w:sz w:val="28"/>
+          <w:szCs w:val="28"/>
+          <w:lang w:val="vi-VN"/>
+        </w:rPr>
+        <w:t xml:space="preserve"> 1 phần tử vào cuối </w:t>
+      </w:r>
+      <w:proofErr w:type="spellStart"/>
+      <w:r>
+        <w:rPr>
+          <w:rFonts w:ascii="Times New Roman" w:hAnsi="Times New Roman" w:cs="Times New Roman"/>
+          <w:sz w:val="28"/>
+          <w:szCs w:val="28"/>
+          <w:lang w:val="vi-VN"/>
+        </w:rPr>
+        <w:t>list</w:t>
+      </w:r>
+      <w:proofErr w:type="spellEnd"/>
+    </w:p>
+    <w:p>
+      <w:pPr>
+        <w:pStyle w:val="oancuaDanhsach"/>
+        <w:numPr>
+          <w:ilvl w:val="0"/>
+          <w:numId w:val="24"/>
+        </w:numPr>
+        <w:rPr>
+          <w:rFonts w:ascii="Times New Roman" w:hAnsi="Times New Roman" w:cs="Times New Roman"/>
+          <w:sz w:val="28"/>
+          <w:szCs w:val="28"/>
+          <w:lang w:val="vi-VN"/>
+        </w:rPr>
+      </w:pPr>
+      <w:proofErr w:type="gramStart"/>
+      <w:r>
+        <w:rPr>
+          <w:rFonts w:ascii="Times New Roman" w:hAnsi="Times New Roman" w:cs="Times New Roman"/>
+          <w:sz w:val="28"/>
+          <w:szCs w:val="28"/>
+        </w:rPr>
+        <w:t>Insert :</w:t>
+      </w:r>
+      <w:proofErr w:type="gramEnd"/>
+      <w:r>
+        <w:rPr>
+          <w:rFonts w:ascii="Times New Roman" w:hAnsi="Times New Roman" w:cs="Times New Roman"/>
+          <w:sz w:val="28"/>
+          <w:szCs w:val="28"/>
+        </w:rPr>
+        <w:t xml:space="preserve"> </w:t>
+      </w:r>
+      <w:proofErr w:type="spellStart"/>
+      <w:r>
+        <w:rPr>
+          <w:rFonts w:ascii="Times New Roman" w:hAnsi="Times New Roman" w:cs="Times New Roman"/>
+          <w:sz w:val="28"/>
+          <w:szCs w:val="28"/>
+        </w:rPr>
+        <w:t>chèn</w:t>
+      </w:r>
+      <w:proofErr w:type="spellEnd"/>
+      <w:r>
+        <w:rPr>
+          <w:rFonts w:ascii="Times New Roman" w:hAnsi="Times New Roman" w:cs="Times New Roman"/>
+          <w:sz w:val="28"/>
+          <w:szCs w:val="28"/>
+          <w:lang w:val="vi-VN"/>
+        </w:rPr>
+        <w:t xml:space="preserve"> phần tử vào bên trong </w:t>
+      </w:r>
+      <w:proofErr w:type="spellStart"/>
+      <w:r>
+        <w:rPr>
+          <w:rFonts w:ascii="Times New Roman" w:hAnsi="Times New Roman" w:cs="Times New Roman"/>
+          <w:sz w:val="28"/>
+          <w:szCs w:val="28"/>
+          <w:lang w:val="vi-VN"/>
+        </w:rPr>
+        <w:t>list</w:t>
+      </w:r>
+      <w:proofErr w:type="spellEnd"/>
+    </w:p>
+    <w:p>
+      <w:pPr>
+        <w:pStyle w:val="oancuaDanhsach"/>
+        <w:numPr>
+          <w:ilvl w:val="0"/>
+          <w:numId w:val="24"/>
+        </w:numPr>
+        <w:rPr>
+          <w:rFonts w:ascii="Times New Roman" w:hAnsi="Times New Roman" w:cs="Times New Roman"/>
+          <w:sz w:val="28"/>
+          <w:szCs w:val="28"/>
+          <w:lang w:val="vi-VN"/>
+        </w:rPr>
+      </w:pPr>
+      <w:proofErr w:type="gramStart"/>
+      <w:r>
+        <w:rPr>
+          <w:rFonts w:ascii="Times New Roman" w:hAnsi="Times New Roman" w:cs="Times New Roman"/>
+          <w:sz w:val="28"/>
+          <w:szCs w:val="28"/>
+        </w:rPr>
+        <w:lastRenderedPageBreak/>
+        <w:t>Extend :</w:t>
+      </w:r>
+      <w:proofErr w:type="gramEnd"/>
+      <w:r>
+        <w:rPr>
+          <w:rFonts w:ascii="Times New Roman" w:hAnsi="Times New Roman" w:cs="Times New Roman"/>
+          <w:sz w:val="28"/>
+          <w:szCs w:val="28"/>
+        </w:rPr>
+        <w:t xml:space="preserve"> </w:t>
+      </w:r>
+      <w:proofErr w:type="spellStart"/>
+      <w:r>
+        <w:rPr>
+          <w:rFonts w:ascii="Times New Roman" w:hAnsi="Times New Roman" w:cs="Times New Roman"/>
+          <w:sz w:val="28"/>
+          <w:szCs w:val="28"/>
+        </w:rPr>
+        <w:t>mở</w:t>
+      </w:r>
+      <w:proofErr w:type="spellEnd"/>
+      <w:r>
+        <w:rPr>
+          <w:rFonts w:ascii="Times New Roman" w:hAnsi="Times New Roman" w:cs="Times New Roman"/>
+          <w:sz w:val="28"/>
+          <w:szCs w:val="28"/>
+        </w:rPr>
+        <w:t xml:space="preserve"> </w:t>
+      </w:r>
+      <w:proofErr w:type="spellStart"/>
+      <w:r>
+        <w:rPr>
+          <w:rFonts w:ascii="Times New Roman" w:hAnsi="Times New Roman" w:cs="Times New Roman"/>
+          <w:sz w:val="28"/>
+          <w:szCs w:val="28"/>
+        </w:rPr>
+        <w:t>rộng</w:t>
+      </w:r>
+      <w:proofErr w:type="spellEnd"/>
+      <w:r>
+        <w:rPr>
+          <w:rFonts w:ascii="Times New Roman" w:hAnsi="Times New Roman" w:cs="Times New Roman"/>
+          <w:sz w:val="28"/>
+          <w:szCs w:val="28"/>
+        </w:rPr>
+        <w:t xml:space="preserve"> </w:t>
+      </w:r>
+      <w:proofErr w:type="spellStart"/>
+      <w:r>
+        <w:rPr>
+          <w:rFonts w:ascii="Times New Roman" w:hAnsi="Times New Roman" w:cs="Times New Roman"/>
+          <w:sz w:val="28"/>
+          <w:szCs w:val="28"/>
+        </w:rPr>
+        <w:t>danh</w:t>
+      </w:r>
+      <w:proofErr w:type="spellEnd"/>
+      <w:r>
+        <w:rPr>
+          <w:rFonts w:ascii="Times New Roman" w:hAnsi="Times New Roman" w:cs="Times New Roman"/>
+          <w:sz w:val="28"/>
+          <w:szCs w:val="28"/>
+        </w:rPr>
+        <w:t xml:space="preserve"> </w:t>
+      </w:r>
+      <w:proofErr w:type="spellStart"/>
+      <w:r>
+        <w:rPr>
+          <w:rFonts w:ascii="Times New Roman" w:hAnsi="Times New Roman" w:cs="Times New Roman"/>
+          <w:sz w:val="28"/>
+          <w:szCs w:val="28"/>
+        </w:rPr>
+        <w:t>sách</w:t>
+      </w:r>
+      <w:proofErr w:type="spellEnd"/>
+      <w:r>
+        <w:rPr>
+          <w:rFonts w:ascii="Times New Roman" w:hAnsi="Times New Roman" w:cs="Times New Roman"/>
+          <w:sz w:val="28"/>
+          <w:szCs w:val="28"/>
+        </w:rPr>
+        <w:t xml:space="preserve"> </w:t>
+      </w:r>
+      <w:proofErr w:type="spellStart"/>
+      <w:r>
+        <w:rPr>
+          <w:rFonts w:ascii="Times New Roman" w:hAnsi="Times New Roman" w:cs="Times New Roman"/>
+          <w:sz w:val="28"/>
+          <w:szCs w:val="28"/>
+        </w:rPr>
+        <w:t>bằng</w:t>
+      </w:r>
+      <w:proofErr w:type="spellEnd"/>
+      <w:r>
+        <w:rPr>
+          <w:rFonts w:ascii="Times New Roman" w:hAnsi="Times New Roman" w:cs="Times New Roman"/>
+          <w:sz w:val="28"/>
+          <w:szCs w:val="28"/>
+        </w:rPr>
+        <w:t xml:space="preserve"> </w:t>
+      </w:r>
+      <w:proofErr w:type="spellStart"/>
+      <w:r>
+        <w:rPr>
+          <w:rFonts w:ascii="Times New Roman" w:hAnsi="Times New Roman" w:cs="Times New Roman"/>
+          <w:sz w:val="28"/>
+          <w:szCs w:val="28"/>
+        </w:rPr>
+        <w:t>cách</w:t>
+      </w:r>
+      <w:proofErr w:type="spellEnd"/>
+      <w:r>
+        <w:rPr>
+          <w:rFonts w:ascii="Times New Roman" w:hAnsi="Times New Roman" w:cs="Times New Roman"/>
+          <w:sz w:val="28"/>
+          <w:szCs w:val="28"/>
+        </w:rPr>
+        <w:t xml:space="preserve"> </w:t>
+      </w:r>
+      <w:proofErr w:type="spellStart"/>
+      <w:r>
+        <w:rPr>
+          <w:rFonts w:ascii="Times New Roman" w:hAnsi="Times New Roman" w:cs="Times New Roman"/>
+          <w:sz w:val="28"/>
+          <w:szCs w:val="28"/>
+        </w:rPr>
+        <w:t>thêm</w:t>
+      </w:r>
+      <w:proofErr w:type="spellEnd"/>
+      <w:r>
+        <w:rPr>
+          <w:rFonts w:ascii="Times New Roman" w:hAnsi="Times New Roman" w:cs="Times New Roman"/>
+          <w:sz w:val="28"/>
+          <w:szCs w:val="28"/>
+        </w:rPr>
+        <w:t xml:space="preserve"> </w:t>
+      </w:r>
+      <w:proofErr w:type="spellStart"/>
+      <w:r>
+        <w:rPr>
+          <w:rFonts w:ascii="Times New Roman" w:hAnsi="Times New Roman" w:cs="Times New Roman"/>
+          <w:sz w:val="28"/>
+          <w:szCs w:val="28"/>
+        </w:rPr>
+        <w:t>từng</w:t>
+      </w:r>
+      <w:proofErr w:type="spellEnd"/>
+      <w:r>
+        <w:rPr>
+          <w:rFonts w:ascii="Times New Roman" w:hAnsi="Times New Roman" w:cs="Times New Roman"/>
+          <w:sz w:val="28"/>
+          <w:szCs w:val="28"/>
+        </w:rPr>
+        <w:t xml:space="preserve"> </w:t>
+      </w:r>
+      <w:proofErr w:type="spellStart"/>
+      <w:r>
+        <w:rPr>
+          <w:rFonts w:ascii="Times New Roman" w:hAnsi="Times New Roman" w:cs="Times New Roman"/>
+          <w:sz w:val="28"/>
+          <w:szCs w:val="28"/>
+        </w:rPr>
+        <w:t>phần</w:t>
+      </w:r>
+      <w:proofErr w:type="spellEnd"/>
+      <w:r>
+        <w:rPr>
+          <w:rFonts w:ascii="Times New Roman" w:hAnsi="Times New Roman" w:cs="Times New Roman"/>
+          <w:sz w:val="28"/>
+          <w:szCs w:val="28"/>
+        </w:rPr>
+        <w:t xml:space="preserve"> </w:t>
+      </w:r>
+      <w:proofErr w:type="spellStart"/>
+      <w:r>
+        <w:rPr>
+          <w:rFonts w:ascii="Times New Roman" w:hAnsi="Times New Roman" w:cs="Times New Roman"/>
+          <w:sz w:val="28"/>
+          <w:szCs w:val="28"/>
+        </w:rPr>
+        <w:t>tử</w:t>
+      </w:r>
+      <w:proofErr w:type="spellEnd"/>
+      <w:r>
+        <w:rPr>
+          <w:rFonts w:ascii="Times New Roman" w:hAnsi="Times New Roman" w:cs="Times New Roman"/>
+          <w:sz w:val="28"/>
+          <w:szCs w:val="28"/>
+        </w:rPr>
+        <w:t xml:space="preserve"> </w:t>
+      </w:r>
+      <w:proofErr w:type="spellStart"/>
+      <w:r>
+        <w:rPr>
+          <w:rFonts w:ascii="Times New Roman" w:hAnsi="Times New Roman" w:cs="Times New Roman"/>
+          <w:sz w:val="28"/>
+          <w:szCs w:val="28"/>
+        </w:rPr>
+        <w:t>của</w:t>
+      </w:r>
+      <w:proofErr w:type="spellEnd"/>
+      <w:r>
+        <w:rPr>
+          <w:rFonts w:ascii="Times New Roman" w:hAnsi="Times New Roman" w:cs="Times New Roman"/>
+          <w:sz w:val="28"/>
+          <w:szCs w:val="28"/>
+        </w:rPr>
+        <w:t xml:space="preserve"> </w:t>
+      </w:r>
+      <w:proofErr w:type="spellStart"/>
+      <w:r>
+        <w:rPr>
+          <w:rFonts w:ascii="Times New Roman" w:hAnsi="Times New Roman" w:cs="Times New Roman"/>
+          <w:sz w:val="28"/>
+          <w:szCs w:val="28"/>
+        </w:rPr>
+        <w:t>một</w:t>
+      </w:r>
+      <w:proofErr w:type="spellEnd"/>
+      <w:r>
+        <w:rPr>
+          <w:rFonts w:ascii="Times New Roman" w:hAnsi="Times New Roman" w:cs="Times New Roman"/>
+          <w:sz w:val="28"/>
+          <w:szCs w:val="28"/>
+        </w:rPr>
+        <w:t xml:space="preserve"> </w:t>
+      </w:r>
+      <w:proofErr w:type="spellStart"/>
+      <w:r>
+        <w:rPr>
+          <w:rFonts w:ascii="Times New Roman" w:hAnsi="Times New Roman" w:cs="Times New Roman"/>
+          <w:sz w:val="28"/>
+          <w:szCs w:val="28"/>
+        </w:rPr>
+        <w:t>iterable</w:t>
+      </w:r>
+      <w:proofErr w:type="spellEnd"/>
+      <w:r>
+        <w:rPr>
+          <w:rFonts w:ascii="Times New Roman" w:hAnsi="Times New Roman" w:cs="Times New Roman"/>
+          <w:sz w:val="28"/>
+          <w:szCs w:val="28"/>
+        </w:rPr>
+        <w:t xml:space="preserve"> (list, tuple, set, string...) </w:t>
+      </w:r>
+      <w:proofErr w:type="spellStart"/>
+      <w:r>
+        <w:rPr>
+          <w:rFonts w:ascii="Times New Roman" w:hAnsi="Times New Roman" w:cs="Times New Roman"/>
+          <w:sz w:val="28"/>
+          <w:szCs w:val="28"/>
+        </w:rPr>
+        <w:t>vào</w:t>
+      </w:r>
+      <w:proofErr w:type="spellEnd"/>
+      <w:r>
+        <w:rPr>
+          <w:rFonts w:ascii="Times New Roman" w:hAnsi="Times New Roman" w:cs="Times New Roman"/>
+          <w:sz w:val="28"/>
+          <w:szCs w:val="28"/>
+        </w:rPr>
+        <w:t xml:space="preserve"> </w:t>
+      </w:r>
+      <w:proofErr w:type="spellStart"/>
+      <w:r>
+        <w:rPr>
+          <w:rFonts w:ascii="Times New Roman" w:hAnsi="Times New Roman" w:cs="Times New Roman"/>
+          <w:sz w:val="28"/>
+          <w:szCs w:val="28"/>
+        </w:rPr>
+        <w:t>cuối</w:t>
+      </w:r>
+      <w:proofErr w:type="spellEnd"/>
+      <w:r>
+        <w:rPr>
+          <w:rFonts w:ascii="Times New Roman" w:hAnsi="Times New Roman" w:cs="Times New Roman"/>
+          <w:sz w:val="28"/>
+          <w:szCs w:val="28"/>
+        </w:rPr>
+        <w:t xml:space="preserve"> </w:t>
+      </w:r>
+      <w:r>
+        <w:rPr>
+          <w:rFonts w:ascii="Times New Roman" w:hAnsi="Times New Roman" w:cs="Times New Roman"/>
+          <w:sz w:val="28"/>
+          <w:szCs w:val="28"/>
+        </w:rPr>
+        <w:t>list</w:t>
+      </w:r>
+    </w:p>
+    <w:p>
+      <w:pPr>
+        <w:pStyle w:val="oancuaDanhsach"/>
+        <w:numPr>
+          <w:ilvl w:val="0"/>
+          <w:numId w:val="24"/>
+        </w:numPr>
+        <w:rPr>
+          <w:rFonts w:ascii="Times New Roman" w:hAnsi="Times New Roman" w:cs="Times New Roman"/>
+          <w:sz w:val="28"/>
+          <w:szCs w:val="28"/>
+          <w:lang w:val="vi-VN"/>
+        </w:rPr>
+      </w:pPr>
+      <w:proofErr w:type="spellStart"/>
+      <w:r>
+        <w:rPr>
+          <w:rFonts w:ascii="Times New Roman" w:hAnsi="Times New Roman" w:cs="Times New Roman"/>
+          <w:sz w:val="28"/>
+          <w:szCs w:val="28"/>
+          <w:lang w:val="vi-VN"/>
+        </w:rPr>
+        <w:t>Pop</w:t>
+      </w:r>
+      <w:proofErr w:type="spellEnd"/>
+      <w:r>
+        <w:rPr>
+          <w:rFonts w:ascii="Times New Roman" w:hAnsi="Times New Roman" w:cs="Times New Roman"/>
+          <w:sz w:val="28"/>
+          <w:szCs w:val="28"/>
+          <w:lang w:val="vi-VN"/>
+        </w:rPr>
+        <w:t xml:space="preserve"> : lấy ra 1 phần tử bên trong </w:t>
+      </w:r>
+      <w:proofErr w:type="spellStart"/>
+      <w:r>
+        <w:rPr>
+          <w:rFonts w:ascii="Times New Roman" w:hAnsi="Times New Roman" w:cs="Times New Roman"/>
+          <w:sz w:val="28"/>
+          <w:szCs w:val="28"/>
+          <w:lang w:val="vi-VN"/>
+        </w:rPr>
+        <w:t>list</w:t>
+      </w:r>
+      <w:proofErr w:type="spellEnd"/>
+    </w:p>
+    <w:p>
+      <w:pPr>
+        <w:pStyle w:val="oancuaDanhsach"/>
+        <w:numPr>
+          <w:ilvl w:val="0"/>
+          <w:numId w:val="24"/>
+        </w:numPr>
+        <w:rPr>
+          <w:rFonts w:ascii="Times New Roman" w:hAnsi="Times New Roman" w:cs="Times New Roman"/>
+          <w:sz w:val="28"/>
+          <w:szCs w:val="28"/>
+          <w:lang w:val="vi-VN"/>
+        </w:rPr>
+      </w:pPr>
+      <w:proofErr w:type="spellStart"/>
+      <w:r>
+        <w:rPr>
+          <w:rFonts w:ascii="Times New Roman" w:hAnsi="Times New Roman" w:cs="Times New Roman"/>
+          <w:sz w:val="28"/>
+          <w:szCs w:val="28"/>
+          <w:lang w:val="vi-VN"/>
+        </w:rPr>
+        <w:t>Remove</w:t>
+      </w:r>
+      <w:proofErr w:type="spellEnd"/>
+      <w:r>
+        <w:rPr>
+          <w:rFonts w:ascii="Times New Roman" w:hAnsi="Times New Roman" w:cs="Times New Roman"/>
+          <w:sz w:val="28"/>
+          <w:szCs w:val="28"/>
+          <w:lang w:val="vi-VN"/>
+        </w:rPr>
+        <w:t xml:space="preserve"> : bỏ đi phần tử đầu tiên trong </w:t>
+      </w:r>
+      <w:proofErr w:type="spellStart"/>
+      <w:r>
+        <w:rPr>
+          <w:rFonts w:ascii="Times New Roman" w:hAnsi="Times New Roman" w:cs="Times New Roman"/>
+          <w:sz w:val="28"/>
+          <w:szCs w:val="28"/>
+          <w:lang w:val="vi-VN"/>
+        </w:rPr>
+        <w:t>list</w:t>
+      </w:r>
+      <w:proofErr w:type="spellEnd"/>
+      <w:r>
+        <w:rPr>
+          <w:rFonts w:ascii="Times New Roman" w:hAnsi="Times New Roman" w:cs="Times New Roman"/>
+          <w:sz w:val="28"/>
+          <w:szCs w:val="28"/>
+          <w:lang w:val="vi-VN"/>
+        </w:rPr>
+        <w:t xml:space="preserve"> có giá trị x</w:t>
+      </w:r>
+    </w:p>
+    <w:p>
+      <w:pPr>
+        <w:pStyle w:val="oancuaDanhsach"/>
+        <w:numPr>
+          <w:ilvl w:val="0"/>
+          <w:numId w:val="24"/>
+        </w:numPr>
+        <w:rPr>
+          <w:rFonts w:ascii="Times New Roman" w:hAnsi="Times New Roman" w:cs="Times New Roman"/>
+          <w:sz w:val="28"/>
+          <w:szCs w:val="28"/>
+          <w:lang w:val="vi-VN"/>
+        </w:rPr>
+      </w:pPr>
+      <w:proofErr w:type="spellStart"/>
+      <w:r>
+        <w:rPr>
+          <w:rFonts w:ascii="Times New Roman" w:hAnsi="Times New Roman" w:cs="Times New Roman"/>
+          <w:sz w:val="28"/>
+          <w:szCs w:val="28"/>
+          <w:lang w:val="vi-VN"/>
+        </w:rPr>
+        <w:t>Reverse</w:t>
+      </w:r>
+      <w:proofErr w:type="spellEnd"/>
+      <w:r>
+        <w:rPr>
+          <w:rFonts w:ascii="Times New Roman" w:hAnsi="Times New Roman" w:cs="Times New Roman"/>
+          <w:sz w:val="28"/>
+          <w:szCs w:val="28"/>
+          <w:lang w:val="vi-VN"/>
+        </w:rPr>
+        <w:t xml:space="preserve"> : đảo ngược </w:t>
+      </w:r>
+      <w:proofErr w:type="spellStart"/>
+      <w:r>
+        <w:rPr>
+          <w:rFonts w:ascii="Times New Roman" w:hAnsi="Times New Roman" w:cs="Times New Roman"/>
+          <w:sz w:val="28"/>
+          <w:szCs w:val="28"/>
+          <w:lang w:val="vi-VN"/>
+        </w:rPr>
+        <w:t>list</w:t>
+      </w:r>
+      <w:proofErr w:type="spellEnd"/>
+    </w:p>
+    <w:p>
+      <w:pPr>
+        <w:pStyle w:val="oancuaDanhsach"/>
+        <w:numPr>
+          <w:ilvl w:val="0"/>
+          <w:numId w:val="24"/>
+        </w:numPr>
+        <w:rPr>
+          <w:rFonts w:ascii="Times New Roman" w:hAnsi="Times New Roman" w:cs="Times New Roman"/>
+          <w:sz w:val="28"/>
+          <w:szCs w:val="28"/>
+          <w:lang w:val="vi-VN"/>
+        </w:rPr>
+      </w:pPr>
+      <w:proofErr w:type="spellStart"/>
+      <w:r>
+        <w:rPr>
+          <w:rFonts w:ascii="Times New Roman" w:hAnsi="Times New Roman" w:cs="Times New Roman"/>
+          <w:sz w:val="28"/>
+          <w:szCs w:val="28"/>
+          <w:lang w:val="vi-VN"/>
+        </w:rPr>
+        <w:t>Sort</w:t>
+      </w:r>
+      <w:proofErr w:type="spellEnd"/>
+      <w:r>
+        <w:rPr>
+          <w:rFonts w:ascii="Times New Roman" w:hAnsi="Times New Roman" w:cs="Times New Roman"/>
+          <w:sz w:val="28"/>
+          <w:szCs w:val="28"/>
+          <w:lang w:val="vi-VN"/>
+        </w:rPr>
+        <w:t xml:space="preserve"> : </w:t>
+      </w:r>
+      <w:r>
+        <w:rPr>
+          <w:rFonts w:ascii="Times New Roman" w:hAnsi="Times New Roman" w:cs="Times New Roman"/>
+          <w:sz w:val="28"/>
+          <w:szCs w:val="28"/>
+          <w:lang w:val="vi-VN"/>
+        </w:rPr>
+        <w:t xml:space="preserve">sắp xếp các phần tử trong </w:t>
+      </w:r>
+      <w:proofErr w:type="spellStart"/>
+      <w:r>
+        <w:rPr>
+          <w:rFonts w:ascii="Times New Roman" w:hAnsi="Times New Roman" w:cs="Times New Roman"/>
+          <w:sz w:val="28"/>
+          <w:szCs w:val="28"/>
+          <w:lang w:val="vi-VN"/>
+        </w:rPr>
+        <w:t>list</w:t>
+      </w:r>
+      <w:proofErr w:type="spellEnd"/>
+      <w:r>
+        <w:rPr>
+          <w:rFonts w:ascii="Times New Roman" w:hAnsi="Times New Roman" w:cs="Times New Roman"/>
+          <w:sz w:val="28"/>
+          <w:szCs w:val="28"/>
+          <w:lang w:val="vi-VN"/>
+        </w:rPr>
+        <w:t xml:space="preserve"> ngay tại chỗ</w:t>
+      </w:r>
+    </w:p>
+    <w:p>
+      <w:pPr>
+        <w:pStyle w:val="oancuaDanhsach"/>
+        <w:numPr>
+          <w:ilvl w:val="0"/>
+          <w:numId w:val="1"/>
+        </w:numPr>
+        <w:rPr>
+          <w:rFonts w:ascii="Times New Roman" w:hAnsi="Times New Roman" w:cs="Times New Roman"/>
+          <w:sz w:val="28"/>
+          <w:szCs w:val="28"/>
+          <w:lang w:val="vi-VN"/>
+        </w:rPr>
+      </w:pPr>
+      <w:proofErr w:type="spellStart"/>
+      <w:r>
+        <w:rPr>
+          <w:rFonts w:ascii="Times New Roman" w:hAnsi="Times New Roman" w:cs="Times New Roman"/>
+          <w:sz w:val="28"/>
+          <w:szCs w:val="28"/>
+          <w:lang w:val="vi-VN"/>
+        </w:rPr>
+        <w:t>Tuple</w:t>
+      </w:r>
+      <w:proofErr w:type="spellEnd"/>
+    </w:p>
+    <w:p>
+      <w:pPr>
+        <w:pStyle w:val="oancuaDanhsach"/>
+        <w:numPr>
+          <w:ilvl w:val="0"/>
+          <w:numId w:val="3"/>
+        </w:numPr>
+        <w:rPr>
+          <w:rFonts w:ascii="Times New Roman" w:hAnsi="Times New Roman" w:cs="Times New Roman"/>
+          <w:sz w:val="28"/>
+          <w:szCs w:val="28"/>
+          <w:lang w:val="vi-VN"/>
+        </w:rPr>
+      </w:pPr>
+      <w:r>
+        <w:rPr>
+          <w:rFonts w:ascii="Times New Roman" w:hAnsi="Times New Roman" w:cs="Times New Roman"/>
+          <w:sz w:val="28"/>
+          <w:szCs w:val="28"/>
+          <w:lang w:val="vi-VN"/>
+        </w:rPr>
+        <w:t>Được giới hạn bởi cặp ngoặc ()</w:t>
+      </w:r>
+    </w:p>
+    <w:p>
+      <w:pPr>
+        <w:pStyle w:val="oancuaDanhsach"/>
+        <w:numPr>
+          <w:ilvl w:val="0"/>
+          <w:numId w:val="3"/>
+        </w:numPr>
+        <w:rPr>
+          <w:rFonts w:ascii="Times New Roman" w:hAnsi="Times New Roman" w:cs="Times New Roman"/>
+          <w:sz w:val="28"/>
+          <w:szCs w:val="28"/>
+          <w:lang w:val="vi-VN"/>
+        </w:rPr>
+      </w:pPr>
+      <w:r>
+        <w:rPr>
+          <w:rFonts w:ascii="Times New Roman" w:hAnsi="Times New Roman" w:cs="Times New Roman"/>
+          <w:sz w:val="28"/>
+          <w:szCs w:val="28"/>
+          <w:lang w:val="vi-VN"/>
+        </w:rPr>
+        <w:t xml:space="preserve">Các phần tử của </w:t>
+      </w:r>
+      <w:proofErr w:type="spellStart"/>
+      <w:r>
+        <w:rPr>
+          <w:rFonts w:ascii="Times New Roman" w:hAnsi="Times New Roman" w:cs="Times New Roman"/>
+          <w:sz w:val="28"/>
+          <w:szCs w:val="28"/>
+          <w:lang w:val="vi-VN"/>
+        </w:rPr>
+        <w:t>tuple</w:t>
+      </w:r>
+      <w:proofErr w:type="spellEnd"/>
+      <w:r>
+        <w:rPr>
+          <w:rFonts w:ascii="Times New Roman" w:hAnsi="Times New Roman" w:cs="Times New Roman"/>
+          <w:sz w:val="28"/>
+          <w:szCs w:val="28"/>
+          <w:lang w:val="vi-VN"/>
+        </w:rPr>
+        <w:t xml:space="preserve"> được phân cách nhau bởi dấu ‘,’</w:t>
+      </w:r>
+    </w:p>
+    <w:p>
+      <w:pPr>
+        <w:pStyle w:val="oancuaDanhsach"/>
+        <w:numPr>
+          <w:ilvl w:val="0"/>
+          <w:numId w:val="3"/>
+        </w:numPr>
+        <w:rPr>
+          <w:rFonts w:ascii="Times New Roman" w:hAnsi="Times New Roman" w:cs="Times New Roman"/>
+          <w:sz w:val="28"/>
+          <w:szCs w:val="28"/>
+          <w:lang w:val="vi-VN"/>
+        </w:rPr>
+      </w:pPr>
+      <w:proofErr w:type="spellStart"/>
+      <w:r>
+        <w:rPr>
+          <w:rFonts w:ascii="Times New Roman" w:hAnsi="Times New Roman" w:cs="Times New Roman"/>
+          <w:sz w:val="28"/>
+          <w:szCs w:val="28"/>
+          <w:lang w:val="vi-VN"/>
+        </w:rPr>
+        <w:t>Tuple</w:t>
+      </w:r>
+      <w:proofErr w:type="spellEnd"/>
+      <w:r>
+        <w:rPr>
+          <w:rFonts w:ascii="Times New Roman" w:hAnsi="Times New Roman" w:cs="Times New Roman"/>
+          <w:sz w:val="28"/>
+          <w:szCs w:val="28"/>
+          <w:lang w:val="vi-VN"/>
+        </w:rPr>
+        <w:t xml:space="preserve"> có khả năng chứa mọi giá trị</w:t>
+      </w:r>
+    </w:p>
+    <w:p>
+      <w:pPr>
+        <w:pStyle w:val="oancuaDanhsach"/>
+        <w:numPr>
+          <w:ilvl w:val="0"/>
+          <w:numId w:val="3"/>
+        </w:numPr>
+        <w:rPr>
+          <w:rFonts w:ascii="Times New Roman" w:hAnsi="Times New Roman" w:cs="Times New Roman"/>
+          <w:sz w:val="28"/>
+          <w:szCs w:val="28"/>
+          <w:lang w:val="vi-VN"/>
+        </w:rPr>
+      </w:pPr>
+      <w:r>
+        <w:rPr>
+          <w:rFonts w:ascii="Times New Roman" w:hAnsi="Times New Roman" w:cs="Times New Roman"/>
+          <w:sz w:val="28"/>
+          <w:szCs w:val="28"/>
+          <w:lang w:val="vi-VN"/>
+        </w:rPr>
+        <w:t xml:space="preserve">Tốc độ truy xuất của </w:t>
+      </w:r>
+      <w:proofErr w:type="spellStart"/>
+      <w:r>
+        <w:rPr>
+          <w:rFonts w:ascii="Times New Roman" w:hAnsi="Times New Roman" w:cs="Times New Roman"/>
+          <w:sz w:val="28"/>
+          <w:szCs w:val="28"/>
+          <w:lang w:val="vi-VN"/>
+        </w:rPr>
+        <w:t>tuple</w:t>
+      </w:r>
+      <w:proofErr w:type="spellEnd"/>
+      <w:r>
+        <w:rPr>
+          <w:rFonts w:ascii="Times New Roman" w:hAnsi="Times New Roman" w:cs="Times New Roman"/>
+          <w:sz w:val="28"/>
+          <w:szCs w:val="28"/>
+          <w:lang w:val="vi-VN"/>
+        </w:rPr>
+        <w:t xml:space="preserve"> nhanh hơn </w:t>
+      </w:r>
+      <w:proofErr w:type="spellStart"/>
+      <w:r>
+        <w:rPr>
+          <w:rFonts w:ascii="Times New Roman" w:hAnsi="Times New Roman" w:cs="Times New Roman"/>
+          <w:sz w:val="28"/>
+          <w:szCs w:val="28"/>
+          <w:lang w:val="vi-VN"/>
+        </w:rPr>
+        <w:t>list</w:t>
+      </w:r>
+      <w:proofErr w:type="spellEnd"/>
+    </w:p>
+    <w:p>
+      <w:pPr>
+        <w:pStyle w:val="oancuaDanhsach"/>
+        <w:numPr>
+          <w:ilvl w:val="0"/>
+          <w:numId w:val="3"/>
+        </w:numPr>
+        <w:rPr>
+          <w:rFonts w:ascii="Times New Roman" w:hAnsi="Times New Roman" w:cs="Times New Roman"/>
+          <w:sz w:val="28"/>
+          <w:szCs w:val="28"/>
+          <w:lang w:val="vi-VN"/>
+        </w:rPr>
+      </w:pPr>
+      <w:r>
+        <w:rPr>
+          <w:rFonts w:ascii="Times New Roman" w:hAnsi="Times New Roman" w:cs="Times New Roman"/>
+          <w:sz w:val="28"/>
+          <w:szCs w:val="28"/>
+          <w:lang w:val="vi-VN"/>
+        </w:rPr>
+        <w:t xml:space="preserve">Dung lượng chiếm dụng bộ nhớ nhỏ hơn </w:t>
+      </w:r>
+      <w:proofErr w:type="spellStart"/>
+      <w:r>
+        <w:rPr>
+          <w:rFonts w:ascii="Times New Roman" w:hAnsi="Times New Roman" w:cs="Times New Roman"/>
+          <w:sz w:val="28"/>
+          <w:szCs w:val="28"/>
+          <w:lang w:val="vi-VN"/>
+        </w:rPr>
+        <w:t>list</w:t>
+      </w:r>
+      <w:proofErr w:type="spellEnd"/>
+    </w:p>
+    <w:p>
+      <w:pPr>
+        <w:pStyle w:val="oancuaDanhsach"/>
+        <w:numPr>
+          <w:ilvl w:val="0"/>
+          <w:numId w:val="3"/>
+        </w:numPr>
+        <w:rPr>
+          <w:rFonts w:ascii="Times New Roman" w:hAnsi="Times New Roman" w:cs="Times New Roman"/>
+          <w:sz w:val="28"/>
+          <w:szCs w:val="28"/>
+          <w:lang w:val="vi-VN"/>
+        </w:rPr>
+      </w:pPr>
+      <w:r>
+        <w:rPr>
+          <w:rFonts w:ascii="Times New Roman" w:hAnsi="Times New Roman" w:cs="Times New Roman"/>
+          <w:sz w:val="28"/>
+          <w:szCs w:val="28"/>
+          <w:lang w:val="vi-VN"/>
+        </w:rPr>
+        <w:t>Bảo vệ dữ liệu không bị thay đổi</w:t>
+      </w:r>
+    </w:p>
+    <w:p>
+      <w:pPr>
+        <w:pStyle w:val="oancuaDanhsach"/>
+        <w:numPr>
+          <w:ilvl w:val="0"/>
+          <w:numId w:val="3"/>
+        </w:numPr>
+        <w:rPr>
+          <w:rFonts w:ascii="Times New Roman" w:hAnsi="Times New Roman" w:cs="Times New Roman"/>
+          <w:sz w:val="28"/>
+          <w:szCs w:val="28"/>
+          <w:lang w:val="vi-VN"/>
+        </w:rPr>
+      </w:pPr>
+      <w:r>
+        <w:rPr>
+          <w:rFonts w:ascii="Times New Roman" w:hAnsi="Times New Roman" w:cs="Times New Roman"/>
+          <w:sz w:val="28"/>
+          <w:szCs w:val="28"/>
+          <w:lang w:val="vi-VN"/>
+        </w:rPr>
+        <w:t xml:space="preserve">Có thể dùng làm </w:t>
+      </w:r>
+      <w:proofErr w:type="spellStart"/>
+      <w:r>
+        <w:rPr>
+          <w:rFonts w:ascii="Times New Roman" w:hAnsi="Times New Roman" w:cs="Times New Roman"/>
+          <w:sz w:val="28"/>
+          <w:szCs w:val="28"/>
+          <w:lang w:val="vi-VN"/>
+        </w:rPr>
+        <w:t>key</w:t>
+      </w:r>
+      <w:proofErr w:type="spellEnd"/>
+      <w:r>
+        <w:rPr>
+          <w:rFonts w:ascii="Times New Roman" w:hAnsi="Times New Roman" w:cs="Times New Roman"/>
+          <w:sz w:val="28"/>
+          <w:szCs w:val="28"/>
+          <w:lang w:val="vi-VN"/>
+        </w:rPr>
+        <w:t xml:space="preserve"> của </w:t>
+      </w:r>
+      <w:proofErr w:type="spellStart"/>
+      <w:r>
+        <w:rPr>
+          <w:rFonts w:ascii="Times New Roman" w:hAnsi="Times New Roman" w:cs="Times New Roman"/>
+          <w:sz w:val="28"/>
+          <w:szCs w:val="28"/>
+          <w:lang w:val="vi-VN"/>
+        </w:rPr>
+        <w:t>dictionary</w:t>
       </w:r>
       <w:proofErr w:type="spellEnd"/>
     </w:p>

--- a/Hoc_Python/Ly_thuyet_python.docx
+++ b/Hoc_Python/Ly_thuyet_python.docx
@@ -6412,7 +6412,321 @@
     </w:p>
     <w:p>
       <w:pPr>
+        <w:pStyle w:val="oancuaDanhsach"/>
+        <w:numPr>
+          <w:ilvl w:val="0"/>
+          <w:numId w:val="1"/>
+        </w:numPr>
+        <w:rPr>
+          <w:rFonts w:ascii="Times New Roman" w:hAnsi="Times New Roman" w:cs="Times New Roman"/>
+          <w:sz w:val="28"/>
+          <w:szCs w:val="28"/>
+          <w:lang w:val="vi-VN"/>
+        </w:rPr>
+      </w:pPr>
+      <w:r>
+        <w:rPr>
+          <w:rFonts w:ascii="Times New Roman" w:hAnsi="Times New Roman" w:cs="Times New Roman"/>
+          <w:sz w:val="28"/>
+          <w:szCs w:val="28"/>
+        </w:rPr>
+        <w:t>Set</w:t>
+      </w:r>
+    </w:p>
+    <w:p>
+      <w:pPr>
+        <w:pStyle w:val="oancuaDanhsach"/>
+        <w:numPr>
+          <w:ilvl w:val="0"/>
+          <w:numId w:val="3"/>
+        </w:numPr>
+        <w:rPr>
+          <w:rFonts w:ascii="Times New Roman" w:hAnsi="Times New Roman" w:cs="Times New Roman"/>
+          <w:sz w:val="28"/>
+          <w:szCs w:val="28"/>
+          <w:lang w:val="vi-VN"/>
+        </w:rPr>
+      </w:pPr>
+      <w:r>
+        <w:rPr>
+          <w:rFonts w:ascii="Times New Roman" w:hAnsi="Times New Roman" w:cs="Times New Roman"/>
+          <w:sz w:val="28"/>
+          <w:szCs w:val="28"/>
+          <w:lang w:val="vi-VN"/>
+        </w:rPr>
+        <w:t xml:space="preserve">Được giới hạn bởi cặp ngoặc nhọn {},tất cả những gì nằm trong đó là phần tử của </w:t>
+      </w:r>
+      <w:proofErr w:type="spellStart"/>
+      <w:r>
+        <w:rPr>
+          <w:rFonts w:ascii="Times New Roman" w:hAnsi="Times New Roman" w:cs="Times New Roman"/>
+          <w:sz w:val="28"/>
+          <w:szCs w:val="28"/>
+          <w:lang w:val="vi-VN"/>
+        </w:rPr>
+        <w:t>set</w:t>
+      </w:r>
+      <w:proofErr w:type="spellEnd"/>
+    </w:p>
+    <w:p>
+      <w:pPr>
+        <w:pStyle w:val="oancuaDanhsach"/>
+        <w:numPr>
+          <w:ilvl w:val="0"/>
+          <w:numId w:val="3"/>
+        </w:numPr>
+        <w:rPr>
+          <w:rFonts w:ascii="Times New Roman" w:hAnsi="Times New Roman" w:cs="Times New Roman"/>
+          <w:sz w:val="28"/>
+          <w:szCs w:val="28"/>
+          <w:lang w:val="vi-VN"/>
+        </w:rPr>
+      </w:pPr>
+      <w:r>
+        <w:rPr>
+          <w:rFonts w:ascii="Times New Roman" w:hAnsi="Times New Roman" w:cs="Times New Roman"/>
+          <w:sz w:val="28"/>
+          <w:szCs w:val="28"/>
+          <w:lang w:val="vi-VN"/>
+        </w:rPr>
+        <w:t xml:space="preserve">Các phần tử của </w:t>
+      </w:r>
+      <w:proofErr w:type="spellStart"/>
+      <w:r>
+        <w:rPr>
+          <w:rFonts w:ascii="Times New Roman" w:hAnsi="Times New Roman" w:cs="Times New Roman"/>
+          <w:sz w:val="28"/>
+          <w:szCs w:val="28"/>
+          <w:lang w:val="vi-VN"/>
+        </w:rPr>
+        <w:t>set</w:t>
+      </w:r>
+      <w:proofErr w:type="spellEnd"/>
+      <w:r>
+        <w:rPr>
+          <w:rFonts w:ascii="Times New Roman" w:hAnsi="Times New Roman" w:cs="Times New Roman"/>
+          <w:sz w:val="28"/>
+          <w:szCs w:val="28"/>
+          <w:lang w:val="vi-VN"/>
+        </w:rPr>
+        <w:t xml:space="preserve"> được phân cách nhau bởi dấu (,)</w:t>
+      </w:r>
+    </w:p>
+    <w:p>
+      <w:pPr>
+        <w:pStyle w:val="oancuaDanhsach"/>
+        <w:numPr>
+          <w:ilvl w:val="0"/>
+          <w:numId w:val="3"/>
+        </w:numPr>
+        <w:rPr>
+          <w:rFonts w:ascii="Times New Roman" w:hAnsi="Times New Roman" w:cs="Times New Roman"/>
+          <w:sz w:val="28"/>
+          <w:szCs w:val="28"/>
+          <w:lang w:val="vi-VN"/>
+        </w:rPr>
+      </w:pPr>
+      <w:proofErr w:type="spellStart"/>
+      <w:r>
+        <w:rPr>
+          <w:rFonts w:ascii="Times New Roman" w:hAnsi="Times New Roman" w:cs="Times New Roman"/>
+          <w:sz w:val="28"/>
+          <w:szCs w:val="28"/>
+          <w:lang w:val="vi-VN"/>
+        </w:rPr>
+        <w:t>Set</w:t>
+      </w:r>
+      <w:proofErr w:type="spellEnd"/>
+      <w:r>
+        <w:rPr>
+          <w:rFonts w:ascii="Times New Roman" w:hAnsi="Times New Roman" w:cs="Times New Roman"/>
+          <w:sz w:val="28"/>
+          <w:szCs w:val="28"/>
+          <w:lang w:val="vi-VN"/>
+        </w:rPr>
+        <w:t xml:space="preserve"> </w:t>
+      </w:r>
+      <w:proofErr w:type="spellStart"/>
+      <w:r>
+        <w:rPr>
+          <w:rFonts w:ascii="Times New Roman" w:hAnsi="Times New Roman" w:cs="Times New Roman"/>
+          <w:sz w:val="28"/>
+          <w:szCs w:val="28"/>
+          <w:lang w:val="vi-VN"/>
+        </w:rPr>
+        <w:t>ko</w:t>
+      </w:r>
+      <w:proofErr w:type="spellEnd"/>
+      <w:r>
+        <w:rPr>
+          <w:rFonts w:ascii="Times New Roman" w:hAnsi="Times New Roman" w:cs="Times New Roman"/>
+          <w:sz w:val="28"/>
+          <w:szCs w:val="28"/>
+          <w:lang w:val="vi-VN"/>
+        </w:rPr>
+        <w:t xml:space="preserve"> chứa nhiều hơn 1 phần tử trùng lặp</w:t>
+      </w:r>
+    </w:p>
+    <w:p>
+      <w:pPr>
+        <w:pStyle w:val="oancuaDanhsach"/>
+        <w:numPr>
+          <w:ilvl w:val="0"/>
+          <w:numId w:val="25"/>
+        </w:numPr>
+        <w:rPr>
+          <w:rFonts w:ascii="Times New Roman" w:hAnsi="Times New Roman" w:cs="Times New Roman"/>
+          <w:sz w:val="28"/>
+          <w:szCs w:val="28"/>
+          <w:lang w:val="vi-VN"/>
+        </w:rPr>
+      </w:pPr>
+      <w:r>
+        <w:rPr>
+          <w:rFonts w:ascii="Times New Roman" w:hAnsi="Times New Roman" w:cs="Times New Roman"/>
+          <w:sz w:val="28"/>
+          <w:szCs w:val="28"/>
+          <w:lang w:val="vi-VN"/>
+        </w:rPr>
+        <w:t xml:space="preserve">Toán tử &amp; : kết quả trả về là 1 </w:t>
+      </w:r>
+      <w:proofErr w:type="spellStart"/>
+      <w:r>
+        <w:rPr>
+          <w:rFonts w:ascii="Times New Roman" w:hAnsi="Times New Roman" w:cs="Times New Roman"/>
+          <w:sz w:val="28"/>
+          <w:szCs w:val="28"/>
+          <w:lang w:val="vi-VN"/>
+        </w:rPr>
+        <w:t>set</w:t>
+      </w:r>
+      <w:proofErr w:type="spellEnd"/>
+      <w:r>
+        <w:rPr>
+          <w:rFonts w:ascii="Times New Roman" w:hAnsi="Times New Roman" w:cs="Times New Roman"/>
+          <w:sz w:val="28"/>
+          <w:szCs w:val="28"/>
+          <w:lang w:val="vi-VN"/>
+        </w:rPr>
+        <w:t xml:space="preserve"> chứa các phần tử chung.</w:t>
+      </w:r>
+    </w:p>
+    <w:p>
+      <w:pPr>
+        <w:pStyle w:val="oancuaDanhsach"/>
+        <w:numPr>
+          <w:ilvl w:val="0"/>
+          <w:numId w:val="25"/>
+        </w:numPr>
+        <w:rPr>
+          <w:rFonts w:ascii="Times New Roman" w:hAnsi="Times New Roman" w:cs="Times New Roman"/>
+          <w:sz w:val="28"/>
+          <w:szCs w:val="28"/>
+          <w:lang w:val="vi-VN"/>
+        </w:rPr>
+      </w:pPr>
+      <w:r>
+        <w:rPr>
+          <w:rFonts w:ascii="Times New Roman" w:hAnsi="Times New Roman" w:cs="Times New Roman"/>
+          <w:sz w:val="28"/>
+          <w:szCs w:val="28"/>
+          <w:lang w:val="vi-VN"/>
+        </w:rPr>
+        <w:t>Toán tử ^ : lấy phần tử không trùng nhau</w:t>
+      </w:r>
+    </w:p>
+    <w:p>
+      <w:pPr>
+        <w:pStyle w:val="oancuaDanhsach"/>
+        <w:numPr>
+          <w:ilvl w:val="0"/>
+          <w:numId w:val="25"/>
+        </w:numPr>
+        <w:rPr>
+          <w:rFonts w:ascii="Times New Roman" w:hAnsi="Times New Roman" w:cs="Times New Roman"/>
+          <w:sz w:val="28"/>
+          <w:szCs w:val="28"/>
+          <w:lang w:val="vi-VN"/>
+        </w:rPr>
+      </w:pPr>
+      <w:r>
+        <w:rPr>
+          <w:rFonts w:ascii="Times New Roman" w:hAnsi="Times New Roman" w:cs="Times New Roman"/>
+          <w:sz w:val="28"/>
+          <w:szCs w:val="28"/>
+          <w:lang w:val="vi-VN"/>
+        </w:rPr>
+        <w:t>Toán tử ‘</w:t>
+      </w:r>
+      <w:r>
+        <w:rPr>
+          <w:rFonts w:ascii="Times New Roman" w:hAnsi="Times New Roman" w:cs="Times New Roman"/>
+          <w:sz w:val="28"/>
+          <w:szCs w:val="28"/>
+          <w:lang w:val="vi-VN"/>
+        </w:rPr>
+        <w:t>|’: gộp tất cả phần tử , bỏ phần tử trùng</w:t>
+      </w:r>
+    </w:p>
+    <w:p>
+      <w:pPr>
+        <w:pStyle w:val="oancuaDanhsach"/>
+        <w:numPr>
+          <w:ilvl w:val="0"/>
+          <w:numId w:val="25"/>
+        </w:numPr>
+        <w:rPr>
+          <w:rFonts w:ascii="Times New Roman" w:hAnsi="Times New Roman" w:cs="Times New Roman"/>
+          <w:sz w:val="28"/>
+          <w:szCs w:val="28"/>
+          <w:lang w:val="vi-VN"/>
+        </w:rPr>
+      </w:pPr>
+      <w:r>
+        <w:rPr>
+          <w:rFonts w:ascii="Times New Roman" w:hAnsi="Times New Roman" w:cs="Times New Roman"/>
+          <w:sz w:val="28"/>
+          <w:szCs w:val="28"/>
+          <w:lang w:val="vi-VN"/>
+        </w:rPr>
+        <w:t xml:space="preserve">phương thức </w:t>
+      </w:r>
+      <w:proofErr w:type="spellStart"/>
+      <w:r>
+        <w:rPr>
+          <w:rFonts w:ascii="Times New Roman" w:hAnsi="Times New Roman" w:cs="Times New Roman"/>
+          <w:sz w:val="28"/>
+          <w:szCs w:val="28"/>
+          <w:lang w:val="vi-VN"/>
+        </w:rPr>
+        <w:t>pop</w:t>
+      </w:r>
+      <w:proofErr w:type="spellEnd"/>
+      <w:r>
+        <w:rPr>
+          <w:rFonts w:ascii="Times New Roman" w:hAnsi="Times New Roman" w:cs="Times New Roman"/>
+          <w:sz w:val="28"/>
+          <w:szCs w:val="28"/>
+          <w:lang w:val="vi-VN"/>
+        </w:rPr>
+        <w:t>: xóa và trả về 1 phần tử bất kì</w:t>
+      </w:r>
+    </w:p>
+    <w:p>
+      <w:pPr>
         <w:ind w:left="1440"/>
+        <w:rPr>
+          <w:rFonts w:ascii="Times New Roman" w:hAnsi="Times New Roman" w:cs="Times New Roman"/>
+          <w:sz w:val="28"/>
+          <w:szCs w:val="28"/>
+          <w:lang w:val="vi-VN"/>
+        </w:rPr>
+      </w:pPr>
+    </w:p>
+    <w:p>
+      <w:pPr>
+        <w:pStyle w:val="oancuaDanhsach"/>
+        <w:ind w:left="1800"/>
         <w:rPr>
           <w:rFonts w:ascii="Times New Roman" w:hAnsi="Times New Roman" w:cs="Times New Roman"/>
           <w:sz w:val="28"/>
@@ -6876,6 +7190,119 @@
     </w:lvl>
   </w:abstractNum>
   <w:abstractNum w:abstractNumId="3" w15:restartNumberingAfterBreak="0">
+    <w:nsid w:val="04747824"/>
+    <w:multiLevelType w:val="hybridMultilevel"/>
+    <w:tmpl w:val="927E63A4"/>
+    <w:lvl w:ilvl="0" w:tplc="04090001">
+      <w:start w:val="1"/>
+      <w:numFmt w:val="bullet"/>
+      <w:lvlText w:val=""/>
+      <w:lvlJc w:val="left"/>
+      <w:pPr>
+        <w:ind w:left="1800" w:hanging="360"/>
+      </w:pPr>
+      <w:rPr>
+        <w:rFonts w:ascii="Symbol" w:hAnsi="Symbol" w:hint="default"/>
+      </w:rPr>
+    </w:lvl>
+    <w:lvl w:ilvl="1" w:tplc="04090003">
+      <w:start w:val="1"/>
+      <w:numFmt w:val="bullet"/>
+      <w:lvlText w:val="o"/>
+      <w:lvlJc w:val="left"/>
+      <w:pPr>
+        <w:ind w:left="2520" w:hanging="360"/>
+      </w:pPr>
+      <w:rPr>
+        <w:rFonts w:ascii="Courier New" w:hAnsi="Courier New" w:cs="Courier New" w:hint="default"/>
+      </w:rPr>
+    </w:lvl>
+    <w:lvl w:ilvl="2" w:tplc="04090005" w:tentative="1">
+      <w:start w:val="1"/>
+      <w:numFmt w:val="bullet"/>
+      <w:lvlText w:val=""/>
+      <w:lvlJc w:val="left"/>
+      <w:pPr>
+        <w:ind w:left="3240" w:hanging="360"/>
+      </w:pPr>
+      <w:rPr>
+        <w:rFonts w:ascii="Wingdings" w:hAnsi="Wingdings" w:hint="default"/>
+      </w:rPr>
+    </w:lvl>
+    <w:lvl w:ilvl="3" w:tplc="04090001" w:tentative="1">
+      <w:start w:val="1"/>
+      <w:numFmt w:val="bullet"/>
+      <w:lvlText w:val=""/>
+      <w:lvlJc w:val="left"/>
+      <w:pPr>
+        <w:ind w:left="3960" w:hanging="360"/>
+      </w:pPr>
+      <w:rPr>
+        <w:rFonts w:ascii="Symbol" w:hAnsi="Symbol" w:hint="default"/>
+      </w:rPr>
+    </w:lvl>
+    <w:lvl w:ilvl="4" w:tplc="04090003" w:tentative="1">
+      <w:start w:val="1"/>
+      <w:numFmt w:val="bullet"/>
+      <w:lvlText w:val="o"/>
+      <w:lvlJc w:val="left"/>
+      <w:pPr>
+        <w:ind w:left="4680" w:hanging="360"/>
+      </w:pPr>
+      <w:rPr>
+        <w:rFonts w:ascii="Courier New" w:hAnsi="Courier New" w:cs="Courier New" w:hint="default"/>
+      </w:rPr>
+    </w:lvl>
+    <w:lvl w:ilvl="5" w:tplc="04090005" w:tentative="1">
+      <w:start w:val="1"/>
+      <w:numFmt w:val="bullet"/>
+      <w:lvlText w:val=""/>
+      <w:lvlJc w:val="left"/>
+      <w:pPr>
+        <w:ind w:left="5400" w:hanging="360"/>
+      </w:pPr>
+      <w:rPr>
+        <w:rFonts w:ascii="Wingdings" w:hAnsi="Wingdings" w:hint="default"/>
+      </w:rPr>
+    </w:lvl>
+    <w:lvl w:ilvl="6" w:tplc="04090001" w:tentative="1">
+      <w:start w:val="1"/>
+      <w:numFmt w:val="bullet"/>
+      <w:lvlText w:val=""/>
+      <w:lvlJc w:val="left"/>
+      <w:pPr>
+        <w:ind w:left="6120" w:hanging="360"/>
+      </w:pPr>
+      <w:rPr>
+        <w:rFonts w:ascii="Symbol" w:hAnsi="Symbol" w:hint="default"/>
+      </w:rPr>
+    </w:lvl>
+    <w:lvl w:ilvl="7" w:tplc="04090003" w:tentative="1">
+      <w:start w:val="1"/>
+      <w:numFmt w:val="bullet"/>
+      <w:lvlText w:val="o"/>
+      <w:lvlJc w:val="left"/>
+      <w:pPr>
+        <w:ind w:left="6840" w:hanging="360"/>
+      </w:pPr>
+      <w:rPr>
+        <w:rFonts w:ascii="Courier New" w:hAnsi="Courier New" w:cs="Courier New" w:hint="default"/>
+      </w:rPr>
+    </w:lvl>
+    <w:lvl w:ilvl="8" w:tplc="04090005" w:tentative="1">
+      <w:start w:val="1"/>
+      <w:numFmt w:val="bullet"/>
+      <w:lvlText w:val=""/>
+      <w:lvlJc w:val="left"/>
+      <w:pPr>
+        <w:ind w:left="7560" w:hanging="360"/>
+      </w:pPr>
+      <w:rPr>
+        <w:rFonts w:ascii="Wingdings" w:hAnsi="Wingdings" w:hint="default"/>
+      </w:rPr>
+    </w:lvl>
+  </w:abstractNum>
+  <w:abstractNum w:abstractNumId="4" w15:restartNumberingAfterBreak="0">
     <w:nsid w:val="04903AE2"/>
     <w:multiLevelType w:val="multilevel"/>
     <w:tmpl w:val="551C8B08"/>
@@ -7024,7 +7451,7 @@
       </w:rPr>
     </w:lvl>
   </w:abstractNum>
-  <w:abstractNum w:abstractNumId="4" w15:restartNumberingAfterBreak="0">
+  <w:abstractNum w:abstractNumId="5" w15:restartNumberingAfterBreak="0">
     <w:nsid w:val="053D2F95"/>
     <w:multiLevelType w:val="hybridMultilevel"/>
     <w:tmpl w:val="D026FE22"/>
@@ -7137,7 +7564,7 @@
       </w:rPr>
     </w:lvl>
   </w:abstractNum>
-  <w:abstractNum w:abstractNumId="5" w15:restartNumberingAfterBreak="0">
+  <w:abstractNum w:abstractNumId="6" w15:restartNumberingAfterBreak="0">
     <w:nsid w:val="090411BE"/>
     <w:multiLevelType w:val="hybridMultilevel"/>
     <w:tmpl w:val="6BAE5738"/>
@@ -7250,7 +7677,7 @@
       </w:rPr>
     </w:lvl>
   </w:abstractNum>
-  <w:abstractNum w:abstractNumId="6" w15:restartNumberingAfterBreak="0">
+  <w:abstractNum w:abstractNumId="7" w15:restartNumberingAfterBreak="0">
     <w:nsid w:val="0ACC6A7B"/>
     <w:multiLevelType w:val="hybridMultilevel"/>
     <w:tmpl w:val="8648053C"/>
@@ -7363,7 +7790,7 @@
       </w:rPr>
     </w:lvl>
   </w:abstractNum>
-  <w:abstractNum w:abstractNumId="7" w15:restartNumberingAfterBreak="0">
+  <w:abstractNum w:abstractNumId="8" w15:restartNumberingAfterBreak="0">
     <w:nsid w:val="0FCB1937"/>
     <w:multiLevelType w:val="hybridMultilevel"/>
     <w:tmpl w:val="0248E630"/>
@@ -7476,7 +7903,7 @@
       </w:rPr>
     </w:lvl>
   </w:abstractNum>
-  <w:abstractNum w:abstractNumId="8" w15:restartNumberingAfterBreak="0">
+  <w:abstractNum w:abstractNumId="9" w15:restartNumberingAfterBreak="0">
     <w:nsid w:val="12C66567"/>
     <w:multiLevelType w:val="hybridMultilevel"/>
     <w:tmpl w:val="FF867BCE"/>
@@ -7589,7 +8016,7 @@
       </w:rPr>
     </w:lvl>
   </w:abstractNum>
-  <w:abstractNum w:abstractNumId="9" w15:restartNumberingAfterBreak="0">
+  <w:abstractNum w:abstractNumId="10" w15:restartNumberingAfterBreak="0">
     <w:nsid w:val="191745F8"/>
     <w:multiLevelType w:val="multilevel"/>
     <w:tmpl w:val="0D70D1F2"/>
@@ -7738,7 +8165,7 @@
       </w:rPr>
     </w:lvl>
   </w:abstractNum>
-  <w:abstractNum w:abstractNumId="10" w15:restartNumberingAfterBreak="0">
+  <w:abstractNum w:abstractNumId="11" w15:restartNumberingAfterBreak="0">
     <w:nsid w:val="19395577"/>
     <w:multiLevelType w:val="multilevel"/>
     <w:tmpl w:val="0FA22224"/>
@@ -7887,7 +8314,7 @@
       </w:rPr>
     </w:lvl>
   </w:abstractNum>
-  <w:abstractNum w:abstractNumId="11" w15:restartNumberingAfterBreak="0">
+  <w:abstractNum w:abstractNumId="12" w15:restartNumberingAfterBreak="0">
     <w:nsid w:val="1E3E592C"/>
     <w:multiLevelType w:val="hybridMultilevel"/>
     <w:tmpl w:val="90C8D72E"/>
@@ -8000,7 +8427,7 @@
       </w:rPr>
     </w:lvl>
   </w:abstractNum>
-  <w:abstractNum w:abstractNumId="12" w15:restartNumberingAfterBreak="0">
+  <w:abstractNum w:abstractNumId="13" w15:restartNumberingAfterBreak="0">
     <w:nsid w:val="266B7F84"/>
     <w:multiLevelType w:val="multilevel"/>
     <w:tmpl w:val="7144DCFE"/>
@@ -8149,7 +8576,7 @@
       </w:rPr>
     </w:lvl>
   </w:abstractNum>
-  <w:abstractNum w:abstractNumId="13" w15:restartNumberingAfterBreak="0">
+  <w:abstractNum w:abstractNumId="14" w15:restartNumberingAfterBreak="0">
     <w:nsid w:val="2C056A0B"/>
     <w:multiLevelType w:val="multilevel"/>
     <w:tmpl w:val="03BA5314"/>
@@ -8298,7 +8725,7 @@
       </w:rPr>
     </w:lvl>
   </w:abstractNum>
-  <w:abstractNum w:abstractNumId="14" w15:restartNumberingAfterBreak="0">
+  <w:abstractNum w:abstractNumId="15" w15:restartNumberingAfterBreak="0">
     <w:nsid w:val="31A663C4"/>
     <w:multiLevelType w:val="hybridMultilevel"/>
     <w:tmpl w:val="2A8A7A1A"/>
@@ -8411,7 +8838,7 @@
       </w:rPr>
     </w:lvl>
   </w:abstractNum>
-  <w:abstractNum w:abstractNumId="15" w15:restartNumberingAfterBreak="0">
+  <w:abstractNum w:abstractNumId="16" w15:restartNumberingAfterBreak="0">
     <w:nsid w:val="32105152"/>
     <w:multiLevelType w:val="hybridMultilevel"/>
     <w:tmpl w:val="42B22F72"/>
@@ -8524,7 +8951,7 @@
       </w:rPr>
     </w:lvl>
   </w:abstractNum>
-  <w:abstractNum w:abstractNumId="16" w15:restartNumberingAfterBreak="0">
+  <w:abstractNum w:abstractNumId="17" w15:restartNumberingAfterBreak="0">
     <w:nsid w:val="3EE17A35"/>
     <w:multiLevelType w:val="hybridMultilevel"/>
     <w:tmpl w:val="22CC691A"/>
@@ -8637,7 +9064,7 @@
       </w:rPr>
     </w:lvl>
   </w:abstractNum>
-  <w:abstractNum w:abstractNumId="17" w15:restartNumberingAfterBreak="0">
+  <w:abstractNum w:abstractNumId="18" w15:restartNumberingAfterBreak="0">
     <w:nsid w:val="478C7FB6"/>
     <w:multiLevelType w:val="multilevel"/>
     <w:tmpl w:val="646C0B4A"/>
@@ -8786,7 +9213,7 @@
       </w:rPr>
     </w:lvl>
   </w:abstractNum>
-  <w:abstractNum w:abstractNumId="18" w15:restartNumberingAfterBreak="0">
+  <w:abstractNum w:abstractNumId="19" w15:restartNumberingAfterBreak="0">
     <w:nsid w:val="527175BD"/>
     <w:multiLevelType w:val="multilevel"/>
     <w:tmpl w:val="303250C4"/>
@@ -8935,7 +9362,7 @@
       </w:rPr>
     </w:lvl>
   </w:abstractNum>
-  <w:abstractNum w:abstractNumId="19" w15:restartNumberingAfterBreak="0">
+  <w:abstractNum w:abstractNumId="20" w15:restartNumberingAfterBreak="0">
     <w:nsid w:val="53D97603"/>
     <w:multiLevelType w:val="hybridMultilevel"/>
     <w:tmpl w:val="7C28A6AC"/>
@@ -9024,7 +9451,7 @@
       </w:pPr>
     </w:lvl>
   </w:abstractNum>
-  <w:abstractNum w:abstractNumId="20" w15:restartNumberingAfterBreak="0">
+  <w:abstractNum w:abstractNumId="21" w15:restartNumberingAfterBreak="0">
     <w:nsid w:val="555D062A"/>
     <w:multiLevelType w:val="hybridMultilevel"/>
     <w:tmpl w:val="F50EE2BA"/>
@@ -9136,7 +9563,7 @@
       </w:rPr>
     </w:lvl>
   </w:abstractNum>
-  <w:abstractNum w:abstractNumId="21" w15:restartNumberingAfterBreak="0">
+  <w:abstractNum w:abstractNumId="22" w15:restartNumberingAfterBreak="0">
     <w:nsid w:val="61F371D2"/>
     <w:multiLevelType w:val="hybridMultilevel"/>
     <w:tmpl w:val="98B4BCEC"/>
@@ -9249,7 +9676,7 @@
       </w:rPr>
     </w:lvl>
   </w:abstractNum>
-  <w:abstractNum w:abstractNumId="22" w15:restartNumberingAfterBreak="0">
+  <w:abstractNum w:abstractNumId="23" w15:restartNumberingAfterBreak="0">
     <w:nsid w:val="74453D7A"/>
     <w:multiLevelType w:val="hybridMultilevel"/>
     <w:tmpl w:val="6CBCFBFE"/>
@@ -9362,7 +9789,7 @@
       </w:rPr>
     </w:lvl>
   </w:abstractNum>
-  <w:abstractNum w:abstractNumId="23" w15:restartNumberingAfterBreak="0">
+  <w:abstractNum w:abstractNumId="24" w15:restartNumberingAfterBreak="0">
     <w:nsid w:val="7D102F24"/>
     <w:multiLevelType w:val="hybridMultilevel"/>
     <w:tmpl w:val="B7FE3316"/>
@@ -9476,76 +9903,79 @@
     </w:lvl>
   </w:abstractNum>
   <w:num w:numId="1" w16cid:durableId="258375589">
-    <w:abstractNumId w:val="19"/>
+    <w:abstractNumId w:val="20"/>
   </w:num>
   <w:num w:numId="2" w16cid:durableId="6100439">
-    <w:abstractNumId w:val="18"/>
+    <w:abstractNumId w:val="19"/>
   </w:num>
   <w:num w:numId="3" w16cid:durableId="1445493649">
     <w:abstractNumId w:val="0"/>
   </w:num>
   <w:num w:numId="4" w16cid:durableId="1338270208">
+    <w:abstractNumId w:val="5"/>
+  </w:num>
+  <w:num w:numId="5" w16cid:durableId="854854100">
+    <w:abstractNumId w:val="15"/>
+  </w:num>
+  <w:num w:numId="6" w16cid:durableId="350381480">
     <w:abstractNumId w:val="4"/>
   </w:num>
-  <w:num w:numId="5" w16cid:durableId="854854100">
+  <w:num w:numId="7" w16cid:durableId="625623187">
+    <w:abstractNumId w:val="11"/>
+  </w:num>
+  <w:num w:numId="8" w16cid:durableId="2004888753">
+    <w:abstractNumId w:val="10"/>
+  </w:num>
+  <w:num w:numId="9" w16cid:durableId="1269191686">
     <w:abstractNumId w:val="14"/>
   </w:num>
-  <w:num w:numId="6" w16cid:durableId="350381480">
-    <w:abstractNumId w:val="3"/>
-  </w:num>
-  <w:num w:numId="7" w16cid:durableId="625623187">
-    <w:abstractNumId w:val="10"/>
-  </w:num>
-  <w:num w:numId="8" w16cid:durableId="2004888753">
-    <w:abstractNumId w:val="9"/>
-  </w:num>
-  <w:num w:numId="9" w16cid:durableId="1269191686">
+  <w:num w:numId="10" w16cid:durableId="1546747246">
     <w:abstractNumId w:val="13"/>
   </w:num>
-  <w:num w:numId="10" w16cid:durableId="1546747246">
-    <w:abstractNumId w:val="12"/>
-  </w:num>
   <w:num w:numId="11" w16cid:durableId="694044394">
-    <w:abstractNumId w:val="17"/>
+    <w:abstractNumId w:val="18"/>
   </w:num>
   <w:num w:numId="12" w16cid:durableId="484711006">
-    <w:abstractNumId w:val="15"/>
+    <w:abstractNumId w:val="16"/>
   </w:num>
   <w:num w:numId="13" w16cid:durableId="1807772949">
     <w:abstractNumId w:val="2"/>
   </w:num>
   <w:num w:numId="14" w16cid:durableId="1727488826">
-    <w:abstractNumId w:val="20"/>
+    <w:abstractNumId w:val="21"/>
   </w:num>
   <w:num w:numId="15" w16cid:durableId="1009596436">
-    <w:abstractNumId w:val="5"/>
+    <w:abstractNumId w:val="6"/>
   </w:num>
   <w:num w:numId="16" w16cid:durableId="997615242">
+    <w:abstractNumId w:val="9"/>
+  </w:num>
+  <w:num w:numId="17" w16cid:durableId="1853883027">
+    <w:abstractNumId w:val="22"/>
+  </w:num>
+  <w:num w:numId="18" w16cid:durableId="649865889">
     <w:abstractNumId w:val="8"/>
   </w:num>
-  <w:num w:numId="17" w16cid:durableId="1853883027">
-    <w:abstractNumId w:val="21"/>
-  </w:num>
-  <w:num w:numId="18" w16cid:durableId="649865889">
-    <w:abstractNumId w:val="7"/>
-  </w:num>
   <w:num w:numId="19" w16cid:durableId="716244903">
-    <w:abstractNumId w:val="16"/>
+    <w:abstractNumId w:val="17"/>
   </w:num>
   <w:num w:numId="20" w16cid:durableId="1080827818">
     <w:abstractNumId w:val="1"/>
   </w:num>
   <w:num w:numId="21" w16cid:durableId="1990475753">
-    <w:abstractNumId w:val="6"/>
+    <w:abstractNumId w:val="7"/>
   </w:num>
   <w:num w:numId="22" w16cid:durableId="1717656826">
-    <w:abstractNumId w:val="11"/>
+    <w:abstractNumId w:val="12"/>
   </w:num>
   <w:num w:numId="23" w16cid:durableId="1052459311">
-    <w:abstractNumId w:val="22"/>
+    <w:abstractNumId w:val="23"/>
   </w:num>
   <w:num w:numId="24" w16cid:durableId="1618608971">
-    <w:abstractNumId w:val="23"/>
+    <w:abstractNumId w:val="24"/>
+  </w:num>
+  <w:num w:numId="25" w16cid:durableId="130483686">
+    <w:abstractNumId w:val="3"/>
   </w:num>
 </w:numbering>
 </file>
@@ -10153,6 +10583,7 @@
   <w:style w:type="character" w:default="1" w:styleId="Phngmcinhcuaoanvn">
     <w:name w:val="Default Paragraph Font"/>
     <w:uiPriority w:val="1"/>
+    <w:semiHidden/>
     <w:unhideWhenUsed/>
   </w:style>
   <w:style w:type="table" w:default="1" w:styleId="BangThngthng">

--- a/Hoc_Python/Ly_thuyet_python.docx
+++ b/Hoc_Python/Ly_thuyet_python.docx
@@ -1357,25 +1357,7 @@
           <w:szCs w:val="28"/>
           <w:lang w:val="vi-VN"/>
         </w:rPr>
-        <w:t xml:space="preserve">Biến </w:t>
-      </w:r>
-      <w:r>
-        <w:rPr>
-          <w:rFonts w:ascii="Times New Roman" w:hAnsi="Times New Roman" w:cs="Times New Roman"/>
-          <w:sz w:val="28"/>
-          <w:szCs w:val="28"/>
-          <w:lang w:val="vi-VN"/>
-        </w:rPr>
-        <w:t>(</w:t>
-      </w:r>
-      <w:r>
-        <w:rPr>
-          <w:rFonts w:ascii="Times New Roman" w:hAnsi="Times New Roman" w:cs="Times New Roman"/>
-          <w:sz w:val="28"/>
-          <w:szCs w:val="28"/>
-          <w:lang w:val="vi-VN"/>
-        </w:rPr>
-        <w:t>được gán bằng 1 giá trị</w:t>
+        <w:t>Biến được gán bằng 1 giá trị</w:t>
       </w:r>
     </w:p>
     <w:p>
@@ -6714,6 +6696,2005 @@
     </w:p>
     <w:p>
       <w:pPr>
+        <w:pStyle w:val="oancuaDanhsach"/>
+        <w:numPr>
+          <w:ilvl w:val="0"/>
+          <w:numId w:val="1"/>
+        </w:numPr>
+        <w:rPr>
+          <w:rFonts w:ascii="Times New Roman" w:hAnsi="Times New Roman" w:cs="Times New Roman"/>
+          <w:sz w:val="28"/>
+          <w:szCs w:val="28"/>
+          <w:lang w:val="vi-VN"/>
+        </w:rPr>
+      </w:pPr>
+      <w:proofErr w:type="spellStart"/>
+      <w:r>
+        <w:rPr>
+          <w:rFonts w:ascii="Times New Roman" w:hAnsi="Times New Roman" w:cs="Times New Roman"/>
+          <w:sz w:val="28"/>
+          <w:szCs w:val="28"/>
+          <w:lang w:val="vi-VN"/>
+        </w:rPr>
+        <w:t>Dict</w:t>
+      </w:r>
+      <w:proofErr w:type="spellEnd"/>
+      <w:r>
+        <w:rPr>
+          <w:rFonts w:ascii="Times New Roman" w:hAnsi="Times New Roman" w:cs="Times New Roman"/>
+          <w:sz w:val="28"/>
+          <w:szCs w:val="28"/>
+          <w:lang w:val="vi-VN"/>
+        </w:rPr>
+        <w:t>(</w:t>
+      </w:r>
+      <w:proofErr w:type="spellStart"/>
+      <w:r>
+        <w:rPr>
+          <w:rFonts w:ascii="Times New Roman" w:hAnsi="Times New Roman" w:cs="Times New Roman"/>
+          <w:sz w:val="28"/>
+          <w:szCs w:val="28"/>
+          <w:lang w:val="vi-VN"/>
+        </w:rPr>
+        <w:t>dictionary</w:t>
+      </w:r>
+      <w:proofErr w:type="spellEnd"/>
+      <w:r>
+        <w:rPr>
+          <w:rFonts w:ascii="Times New Roman" w:hAnsi="Times New Roman" w:cs="Times New Roman"/>
+          <w:sz w:val="28"/>
+          <w:szCs w:val="28"/>
+          <w:lang w:val="vi-VN"/>
+        </w:rPr>
+        <w:t>)</w:t>
+      </w:r>
+    </w:p>
+    <w:p>
+      <w:pPr>
+        <w:pStyle w:val="oancuaDanhsach"/>
+        <w:numPr>
+          <w:ilvl w:val="0"/>
+          <w:numId w:val="3"/>
+        </w:numPr>
+        <w:rPr>
+          <w:rFonts w:ascii="Times New Roman" w:hAnsi="Times New Roman" w:cs="Times New Roman"/>
+          <w:sz w:val="28"/>
+          <w:szCs w:val="28"/>
+          <w:lang w:val="vi-VN"/>
+        </w:rPr>
+      </w:pPr>
+      <w:r>
+        <w:rPr>
+          <w:rFonts w:ascii="Times New Roman" w:hAnsi="Times New Roman" w:cs="Times New Roman"/>
+          <w:sz w:val="28"/>
+          <w:szCs w:val="28"/>
+          <w:lang w:val="vi-VN"/>
+        </w:rPr>
+        <w:t xml:space="preserve">Cũng là 1 </w:t>
+      </w:r>
+      <w:proofErr w:type="spellStart"/>
+      <w:r>
+        <w:rPr>
+          <w:rFonts w:ascii="Times New Roman" w:hAnsi="Times New Roman" w:cs="Times New Roman"/>
+          <w:sz w:val="28"/>
+          <w:szCs w:val="28"/>
+          <w:lang w:val="vi-VN"/>
+        </w:rPr>
+        <w:t>container</w:t>
+      </w:r>
+      <w:proofErr w:type="spellEnd"/>
+      <w:r>
+        <w:rPr>
+          <w:rFonts w:ascii="Times New Roman" w:hAnsi="Times New Roman" w:cs="Times New Roman"/>
+          <w:sz w:val="28"/>
+          <w:szCs w:val="28"/>
+          <w:lang w:val="vi-VN"/>
+        </w:rPr>
+        <w:t xml:space="preserve"> như LIST, TUPLE . khác biệt là những </w:t>
+      </w:r>
+      <w:proofErr w:type="spellStart"/>
+      <w:r>
+        <w:rPr>
+          <w:rFonts w:ascii="Times New Roman" w:hAnsi="Times New Roman" w:cs="Times New Roman"/>
+          <w:sz w:val="28"/>
+          <w:szCs w:val="28"/>
+          <w:lang w:val="vi-VN"/>
+        </w:rPr>
+        <w:t>container</w:t>
+      </w:r>
+      <w:proofErr w:type="spellEnd"/>
+      <w:r>
+        <w:rPr>
+          <w:rFonts w:ascii="Times New Roman" w:hAnsi="Times New Roman" w:cs="Times New Roman"/>
+          <w:sz w:val="28"/>
+          <w:szCs w:val="28"/>
+          <w:lang w:val="vi-VN"/>
+        </w:rPr>
+        <w:t xml:space="preserve"> như </w:t>
+      </w:r>
+      <w:proofErr w:type="spellStart"/>
+      <w:r>
+        <w:rPr>
+          <w:rFonts w:ascii="Times New Roman" w:hAnsi="Times New Roman" w:cs="Times New Roman"/>
+          <w:sz w:val="28"/>
+          <w:szCs w:val="28"/>
+          <w:lang w:val="vi-VN"/>
+        </w:rPr>
+        <w:t>list</w:t>
+      </w:r>
+      <w:proofErr w:type="spellEnd"/>
+      <w:r>
+        <w:rPr>
+          <w:rFonts w:ascii="Times New Roman" w:hAnsi="Times New Roman" w:cs="Times New Roman"/>
+          <w:sz w:val="28"/>
+          <w:szCs w:val="28"/>
+          <w:lang w:val="vi-VN"/>
+        </w:rPr>
+        <w:t xml:space="preserve">, </w:t>
+      </w:r>
+      <w:proofErr w:type="spellStart"/>
+      <w:r>
+        <w:rPr>
+          <w:rFonts w:ascii="Times New Roman" w:hAnsi="Times New Roman" w:cs="Times New Roman"/>
+          <w:sz w:val="28"/>
+          <w:szCs w:val="28"/>
+          <w:lang w:val="vi-VN"/>
+        </w:rPr>
+        <w:t>Tuple</w:t>
+      </w:r>
+      <w:proofErr w:type="spellEnd"/>
+      <w:r>
+        <w:rPr>
+          <w:rFonts w:ascii="Times New Roman" w:hAnsi="Times New Roman" w:cs="Times New Roman"/>
+          <w:sz w:val="28"/>
+          <w:szCs w:val="28"/>
+          <w:lang w:val="vi-VN"/>
+        </w:rPr>
+        <w:t xml:space="preserve"> có các </w:t>
+      </w:r>
+      <w:proofErr w:type="spellStart"/>
+      <w:r>
+        <w:rPr>
+          <w:rFonts w:ascii="Times New Roman" w:hAnsi="Times New Roman" w:cs="Times New Roman"/>
+          <w:sz w:val="28"/>
+          <w:szCs w:val="28"/>
+          <w:lang w:val="vi-VN"/>
+        </w:rPr>
+        <w:t>index</w:t>
+      </w:r>
+      <w:proofErr w:type="spellEnd"/>
+      <w:r>
+        <w:rPr>
+          <w:rFonts w:ascii="Times New Roman" w:hAnsi="Times New Roman" w:cs="Times New Roman"/>
+          <w:sz w:val="28"/>
+          <w:szCs w:val="28"/>
+          <w:lang w:val="vi-VN"/>
+        </w:rPr>
+        <w:t xml:space="preserve"> để phân biệt các phần tử thì </w:t>
+      </w:r>
+      <w:proofErr w:type="spellStart"/>
+      <w:r>
+        <w:rPr>
+          <w:rFonts w:ascii="Times New Roman" w:hAnsi="Times New Roman" w:cs="Times New Roman"/>
+          <w:sz w:val="28"/>
+          <w:szCs w:val="28"/>
+          <w:lang w:val="vi-VN"/>
+        </w:rPr>
+        <w:t>Dict</w:t>
+      </w:r>
+      <w:proofErr w:type="spellEnd"/>
+      <w:r>
+        <w:rPr>
+          <w:rFonts w:ascii="Times New Roman" w:hAnsi="Times New Roman" w:cs="Times New Roman"/>
+          <w:sz w:val="28"/>
+          <w:szCs w:val="28"/>
+          <w:lang w:val="vi-VN"/>
+        </w:rPr>
+        <w:t xml:space="preserve"> dùng </w:t>
+      </w:r>
+      <w:proofErr w:type="spellStart"/>
+      <w:r>
+        <w:rPr>
+          <w:rFonts w:ascii="Times New Roman" w:hAnsi="Times New Roman" w:cs="Times New Roman"/>
+          <w:sz w:val="28"/>
+          <w:szCs w:val="28"/>
+          <w:lang w:val="vi-VN"/>
+        </w:rPr>
+        <w:t>key</w:t>
+      </w:r>
+      <w:proofErr w:type="spellEnd"/>
+      <w:r>
+        <w:rPr>
+          <w:rFonts w:ascii="Times New Roman" w:hAnsi="Times New Roman" w:cs="Times New Roman"/>
+          <w:sz w:val="28"/>
+          <w:szCs w:val="28"/>
+          <w:lang w:val="vi-VN"/>
+        </w:rPr>
+        <w:t xml:space="preserve"> để phân biệt</w:t>
+      </w:r>
+    </w:p>
+    <w:p>
+      <w:pPr>
+        <w:pStyle w:val="oancuaDanhsach"/>
+        <w:numPr>
+          <w:ilvl w:val="0"/>
+          <w:numId w:val="3"/>
+        </w:numPr>
+        <w:rPr>
+          <w:rFonts w:ascii="Times New Roman" w:hAnsi="Times New Roman" w:cs="Times New Roman"/>
+          <w:sz w:val="28"/>
+          <w:szCs w:val="28"/>
+          <w:lang w:val="vi-VN"/>
+        </w:rPr>
+      </w:pPr>
+      <w:r>
+        <w:rPr>
+          <w:rFonts w:ascii="Times New Roman" w:hAnsi="Times New Roman" w:cs="Times New Roman"/>
+          <w:sz w:val="28"/>
+          <w:szCs w:val="28"/>
+          <w:lang w:val="vi-VN"/>
+        </w:rPr>
+        <w:t xml:space="preserve">Một </w:t>
+      </w:r>
+      <w:proofErr w:type="spellStart"/>
+      <w:r>
+        <w:rPr>
+          <w:rFonts w:ascii="Times New Roman" w:hAnsi="Times New Roman" w:cs="Times New Roman"/>
+          <w:sz w:val="28"/>
+          <w:szCs w:val="28"/>
+          <w:lang w:val="vi-VN"/>
+        </w:rPr>
+        <w:t>Dict</w:t>
+      </w:r>
+      <w:proofErr w:type="spellEnd"/>
+      <w:r>
+        <w:rPr>
+          <w:rFonts w:ascii="Times New Roman" w:hAnsi="Times New Roman" w:cs="Times New Roman"/>
+          <w:sz w:val="28"/>
+          <w:szCs w:val="28"/>
+          <w:lang w:val="vi-VN"/>
+        </w:rPr>
+        <w:t xml:space="preserve"> gồm các yếu tố sau</w:t>
+      </w:r>
+    </w:p>
+    <w:p>
+      <w:pPr>
+        <w:pStyle w:val="oancuaDanhsach"/>
+        <w:numPr>
+          <w:ilvl w:val="0"/>
+          <w:numId w:val="26"/>
+        </w:numPr>
+        <w:rPr>
+          <w:rFonts w:ascii="Times New Roman" w:hAnsi="Times New Roman" w:cs="Times New Roman"/>
+          <w:sz w:val="28"/>
+          <w:szCs w:val="28"/>
+          <w:lang w:val="vi-VN"/>
+        </w:rPr>
+      </w:pPr>
+      <w:r>
+        <w:rPr>
+          <w:rFonts w:ascii="Times New Roman" w:hAnsi="Times New Roman" w:cs="Times New Roman"/>
+          <w:sz w:val="28"/>
+          <w:szCs w:val="28"/>
+          <w:lang w:val="vi-VN"/>
+        </w:rPr>
+        <w:t xml:space="preserve">Được giới hạn bởi cặp ngoặc nhọn{}, tất cả những gì nằm trong đó là phần tử của </w:t>
+      </w:r>
+      <w:proofErr w:type="spellStart"/>
+      <w:r>
+        <w:rPr>
+          <w:rFonts w:ascii="Times New Roman" w:hAnsi="Times New Roman" w:cs="Times New Roman"/>
+          <w:sz w:val="28"/>
+          <w:szCs w:val="28"/>
+          <w:lang w:val="vi-VN"/>
+        </w:rPr>
+        <w:t>Dict</w:t>
+      </w:r>
+      <w:proofErr w:type="spellEnd"/>
+      <w:r>
+        <w:rPr>
+          <w:rFonts w:ascii="Times New Roman" w:hAnsi="Times New Roman" w:cs="Times New Roman"/>
+          <w:sz w:val="28"/>
+          <w:szCs w:val="28"/>
+          <w:lang w:val="vi-VN"/>
+        </w:rPr>
+        <w:t>.</w:t>
+      </w:r>
+    </w:p>
+    <w:p>
+      <w:pPr>
+        <w:pStyle w:val="oancuaDanhsach"/>
+        <w:numPr>
+          <w:ilvl w:val="0"/>
+          <w:numId w:val="26"/>
+        </w:numPr>
+        <w:rPr>
+          <w:rFonts w:ascii="Times New Roman" w:hAnsi="Times New Roman" w:cs="Times New Roman"/>
+          <w:sz w:val="28"/>
+          <w:szCs w:val="28"/>
+          <w:lang w:val="vi-VN"/>
+        </w:rPr>
+      </w:pPr>
+      <w:r>
+        <w:rPr>
+          <w:rFonts w:ascii="Times New Roman" w:hAnsi="Times New Roman" w:cs="Times New Roman"/>
+          <w:sz w:val="28"/>
+          <w:szCs w:val="28"/>
+          <w:lang w:val="vi-VN"/>
+        </w:rPr>
+        <w:t xml:space="preserve">Các phần tử của </w:t>
+      </w:r>
+      <w:proofErr w:type="spellStart"/>
+      <w:r>
+        <w:rPr>
+          <w:rFonts w:ascii="Times New Roman" w:hAnsi="Times New Roman" w:cs="Times New Roman"/>
+          <w:sz w:val="28"/>
+          <w:szCs w:val="28"/>
+          <w:lang w:val="vi-VN"/>
+        </w:rPr>
+        <w:t>Dict</w:t>
+      </w:r>
+      <w:proofErr w:type="spellEnd"/>
+      <w:r>
+        <w:rPr>
+          <w:rFonts w:ascii="Times New Roman" w:hAnsi="Times New Roman" w:cs="Times New Roman"/>
+          <w:sz w:val="28"/>
+          <w:szCs w:val="28"/>
+          <w:lang w:val="vi-VN"/>
+        </w:rPr>
+        <w:t xml:space="preserve"> được phân cách nhau bởi dấu </w:t>
+      </w:r>
+      <w:proofErr w:type="spellStart"/>
+      <w:r>
+        <w:rPr>
+          <w:rFonts w:ascii="Times New Roman" w:hAnsi="Times New Roman" w:cs="Times New Roman"/>
+          <w:sz w:val="28"/>
+          <w:szCs w:val="28"/>
+          <w:lang w:val="vi-VN"/>
+        </w:rPr>
+        <w:t>phảy</w:t>
+      </w:r>
+      <w:proofErr w:type="spellEnd"/>
+      <w:r>
+        <w:rPr>
+          <w:rFonts w:ascii="Times New Roman" w:hAnsi="Times New Roman" w:cs="Times New Roman"/>
+          <w:sz w:val="28"/>
+          <w:szCs w:val="28"/>
+          <w:lang w:val="vi-VN"/>
+        </w:rPr>
+        <w:t xml:space="preserve"> (,)</w:t>
+      </w:r>
+    </w:p>
+    <w:p>
+      <w:pPr>
+        <w:pStyle w:val="oancuaDanhsach"/>
+        <w:numPr>
+          <w:ilvl w:val="0"/>
+          <w:numId w:val="26"/>
+        </w:numPr>
+        <w:rPr>
+          <w:rFonts w:ascii="Times New Roman" w:hAnsi="Times New Roman" w:cs="Times New Roman"/>
+          <w:sz w:val="28"/>
+          <w:szCs w:val="28"/>
+          <w:lang w:val="vi-VN"/>
+        </w:rPr>
+      </w:pPr>
+      <w:r>
+        <w:rPr>
+          <w:rFonts w:ascii="Times New Roman" w:hAnsi="Times New Roman" w:cs="Times New Roman"/>
+          <w:sz w:val="28"/>
+          <w:szCs w:val="28"/>
+          <w:lang w:val="vi-VN"/>
+        </w:rPr>
+        <w:t xml:space="preserve">Cặp </w:t>
+      </w:r>
+      <w:proofErr w:type="spellStart"/>
+      <w:r>
+        <w:rPr>
+          <w:rFonts w:ascii="Times New Roman" w:hAnsi="Times New Roman" w:cs="Times New Roman"/>
+          <w:sz w:val="28"/>
+          <w:szCs w:val="28"/>
+          <w:lang w:val="vi-VN"/>
+        </w:rPr>
+        <w:t>Key-value</w:t>
+      </w:r>
+      <w:proofErr w:type="spellEnd"/>
+      <w:r>
+        <w:rPr>
+          <w:rFonts w:ascii="Times New Roman" w:hAnsi="Times New Roman" w:cs="Times New Roman"/>
+          <w:sz w:val="28"/>
+          <w:szCs w:val="28"/>
+          <w:lang w:val="vi-VN"/>
+        </w:rPr>
+        <w:t xml:space="preserve"> của phần tử trong </w:t>
+      </w:r>
+      <w:proofErr w:type="spellStart"/>
+      <w:r>
+        <w:rPr>
+          <w:rFonts w:ascii="Times New Roman" w:hAnsi="Times New Roman" w:cs="Times New Roman"/>
+          <w:sz w:val="28"/>
+          <w:szCs w:val="28"/>
+          <w:lang w:val="vi-VN"/>
+        </w:rPr>
+        <w:t>Dict</w:t>
+      </w:r>
+      <w:proofErr w:type="spellEnd"/>
+      <w:r>
+        <w:rPr>
+          <w:rFonts w:ascii="Times New Roman" w:hAnsi="Times New Roman" w:cs="Times New Roman"/>
+          <w:sz w:val="28"/>
+          <w:szCs w:val="28"/>
+          <w:lang w:val="vi-VN"/>
+        </w:rPr>
+        <w:t xml:space="preserve"> được phân cách bởi dấu (:)</w:t>
+      </w:r>
+    </w:p>
+    <w:p>
+      <w:pPr>
+        <w:pStyle w:val="oancuaDanhsach"/>
+        <w:numPr>
+          <w:ilvl w:val="0"/>
+          <w:numId w:val="26"/>
+        </w:numPr>
+        <w:rPr>
+          <w:rFonts w:ascii="Times New Roman" w:hAnsi="Times New Roman" w:cs="Times New Roman"/>
+          <w:sz w:val="28"/>
+          <w:szCs w:val="28"/>
+          <w:lang w:val="vi-VN"/>
+        </w:rPr>
+      </w:pPr>
+      <w:r>
+        <w:rPr>
+          <w:rFonts w:ascii="Times New Roman" w:hAnsi="Times New Roman" w:cs="Times New Roman"/>
+          <w:sz w:val="28"/>
+          <w:szCs w:val="28"/>
+          <w:lang w:val="vi-VN"/>
+        </w:rPr>
+        <w:t xml:space="preserve">Các </w:t>
+      </w:r>
+      <w:proofErr w:type="spellStart"/>
+      <w:r>
+        <w:rPr>
+          <w:rFonts w:ascii="Times New Roman" w:hAnsi="Times New Roman" w:cs="Times New Roman"/>
+          <w:sz w:val="28"/>
+          <w:szCs w:val="28"/>
+          <w:lang w:val="vi-VN"/>
+        </w:rPr>
+        <w:t>key</w:t>
+      </w:r>
+      <w:proofErr w:type="spellEnd"/>
+      <w:r>
+        <w:rPr>
+          <w:rFonts w:ascii="Times New Roman" w:hAnsi="Times New Roman" w:cs="Times New Roman"/>
+          <w:sz w:val="28"/>
+          <w:szCs w:val="28"/>
+          <w:lang w:val="vi-VN"/>
+        </w:rPr>
+        <w:t xml:space="preserve"> buộc phải là 1 </w:t>
+      </w:r>
+      <w:proofErr w:type="spellStart"/>
+      <w:r>
+        <w:rPr>
+          <w:rFonts w:ascii="Times New Roman" w:hAnsi="Times New Roman" w:cs="Times New Roman"/>
+          <w:sz w:val="28"/>
+          <w:szCs w:val="28"/>
+          <w:lang w:val="vi-VN"/>
+        </w:rPr>
+        <w:t>hash</w:t>
+      </w:r>
+      <w:proofErr w:type="spellEnd"/>
+      <w:r>
+        <w:rPr>
+          <w:rFonts w:ascii="Times New Roman" w:hAnsi="Times New Roman" w:cs="Times New Roman"/>
+          <w:sz w:val="28"/>
+          <w:szCs w:val="28"/>
+          <w:lang w:val="vi-VN"/>
+        </w:rPr>
+        <w:t xml:space="preserve"> </w:t>
+      </w:r>
+      <w:proofErr w:type="spellStart"/>
+      <w:r>
+        <w:rPr>
+          <w:rFonts w:ascii="Times New Roman" w:hAnsi="Times New Roman" w:cs="Times New Roman"/>
+          <w:sz w:val="28"/>
+          <w:szCs w:val="28"/>
+          <w:lang w:val="vi-VN"/>
+        </w:rPr>
+        <w:t>object</w:t>
+      </w:r>
+      <w:proofErr w:type="spellEnd"/>
+    </w:p>
+    <w:p>
+      <w:pPr>
+        <w:pStyle w:val="oancuaDanhsach"/>
+        <w:numPr>
+          <w:ilvl w:val="0"/>
+          <w:numId w:val="3"/>
+        </w:numPr>
+        <w:rPr>
+          <w:rFonts w:ascii="Times New Roman" w:hAnsi="Times New Roman" w:cs="Times New Roman"/>
+          <w:sz w:val="28"/>
+          <w:szCs w:val="28"/>
+          <w:lang w:val="vi-VN"/>
+        </w:rPr>
+      </w:pPr>
+      <w:r>
+        <w:rPr>
+          <w:rFonts w:ascii="Times New Roman" w:hAnsi="Times New Roman" w:cs="Times New Roman"/>
+          <w:sz w:val="28"/>
+          <w:szCs w:val="28"/>
+          <w:lang w:val="vi-VN"/>
+        </w:rPr>
+        <w:t xml:space="preserve">Cách khởi tạo </w:t>
+      </w:r>
+      <w:proofErr w:type="spellStart"/>
+      <w:r>
+        <w:rPr>
+          <w:rFonts w:ascii="Times New Roman" w:hAnsi="Times New Roman" w:cs="Times New Roman"/>
+          <w:sz w:val="28"/>
+          <w:szCs w:val="28"/>
+          <w:lang w:val="vi-VN"/>
+        </w:rPr>
+        <w:t>Dict</w:t>
+      </w:r>
+      <w:proofErr w:type="spellEnd"/>
+    </w:p>
+    <w:p>
+      <w:pPr>
+        <w:pStyle w:val="oancuaDanhsach"/>
+        <w:ind w:left="1080"/>
+        <w:rPr>
+          <w:rFonts w:ascii="Times New Roman" w:hAnsi="Times New Roman" w:cs="Times New Roman"/>
+          <w:sz w:val="28"/>
+          <w:szCs w:val="28"/>
+          <w:lang w:val="vi-VN"/>
+        </w:rPr>
+      </w:pPr>
+      <w:r>
+        <w:rPr>
+          <w:rFonts w:ascii="Times New Roman" w:hAnsi="Times New Roman" w:cs="Times New Roman"/>
+          <w:sz w:val="28"/>
+          <w:szCs w:val="28"/>
+          <w:lang w:val="vi-VN"/>
+        </w:rPr>
+        <w:lastRenderedPageBreak/>
+        <w:t>Sử dụng dấu ngoặc {} và đặt giá trị bên trong</w:t>
+      </w:r>
+    </w:p>
+    <w:p>
+      <w:pPr>
+        <w:pStyle w:val="oancuaDanhsach"/>
+        <w:ind w:left="1080"/>
+        <w:rPr>
+          <w:rFonts w:ascii="Times New Roman" w:hAnsi="Times New Roman" w:cs="Times New Roman"/>
+          <w:sz w:val="30"/>
+          <w:szCs w:val="30"/>
+          <w:lang w:val="vi-VN"/>
+        </w:rPr>
+      </w:pPr>
+      <w:proofErr w:type="spellStart"/>
+      <w:r>
+        <w:rPr>
+          <w:rFonts w:ascii="Times New Roman" w:hAnsi="Times New Roman" w:cs="Times New Roman"/>
+          <w:sz w:val="28"/>
+          <w:szCs w:val="28"/>
+          <w:lang w:val="vi-VN"/>
+        </w:rPr>
+        <w:t>Vd</w:t>
+      </w:r>
+      <w:proofErr w:type="spellEnd"/>
+      <w:r>
+        <w:rPr>
+          <w:rFonts w:ascii="Times New Roman" w:hAnsi="Times New Roman" w:cs="Times New Roman"/>
+          <w:sz w:val="28"/>
+          <w:szCs w:val="28"/>
+          <w:lang w:val="vi-VN"/>
+        </w:rPr>
+        <w:t xml:space="preserve"> : {(key_1 :  value_1), (key_2 : value_2),…,</w:t>
+      </w:r>
+      <w:proofErr w:type="spellStart"/>
+      <w:r>
+        <w:rPr>
+          <w:rFonts w:ascii="Times New Roman" w:hAnsi="Times New Roman" w:cs="Times New Roman"/>
+          <w:sz w:val="28"/>
+          <w:szCs w:val="28"/>
+          <w:lang w:val="vi-VN"/>
+        </w:rPr>
+        <w:t>key_n</w:t>
+      </w:r>
+      <w:proofErr w:type="spellEnd"/>
+      <w:r>
+        <w:rPr>
+          <w:rFonts w:ascii="Times New Roman" w:hAnsi="Times New Roman" w:cs="Times New Roman"/>
+          <w:sz w:val="28"/>
+          <w:szCs w:val="28"/>
+          <w:lang w:val="vi-VN"/>
+        </w:rPr>
+        <w:t xml:space="preserve"> : </w:t>
+      </w:r>
+      <w:proofErr w:type="spellStart"/>
+      <w:r>
+        <w:rPr>
+          <w:rFonts w:ascii="Times New Roman" w:hAnsi="Times New Roman" w:cs="Times New Roman"/>
+          <w:sz w:val="28"/>
+          <w:szCs w:val="28"/>
+          <w:lang w:val="vi-VN"/>
+        </w:rPr>
+        <w:t>value_n</w:t>
+      </w:r>
+      <w:proofErr w:type="spellEnd"/>
+      <w:r>
+        <w:rPr>
+          <w:rFonts w:ascii="Times New Roman" w:hAnsi="Times New Roman" w:cs="Times New Roman"/>
+          <w:sz w:val="28"/>
+          <w:szCs w:val="28"/>
+          <w:lang w:val="vi-VN"/>
+        </w:rPr>
+        <w:t>)</w:t>
+      </w:r>
+      <w:r>
+        <w:rPr>
+          <w:rFonts w:ascii="Times New Roman" w:hAnsi="Times New Roman" w:cs="Times New Roman"/>
+          <w:sz w:val="30"/>
+          <w:szCs w:val="30"/>
+          <w:lang w:val="vi-VN"/>
+        </w:rPr>
+        <w:t>}</w:t>
+      </w:r>
+    </w:p>
+    <w:p>
+      <w:pPr>
+        <w:pStyle w:val="oancuaDanhsach"/>
+        <w:numPr>
+          <w:ilvl w:val="0"/>
+          <w:numId w:val="27"/>
+        </w:numPr>
+        <w:rPr>
+          <w:rFonts w:ascii="Times New Roman" w:hAnsi="Times New Roman" w:cs="Times New Roman"/>
+          <w:sz w:val="30"/>
+          <w:szCs w:val="30"/>
+          <w:lang w:val="vi-VN"/>
+        </w:rPr>
+      </w:pPr>
+      <w:proofErr w:type="spellStart"/>
+      <w:r>
+        <w:rPr>
+          <w:rFonts w:ascii="Times New Roman" w:hAnsi="Times New Roman" w:cs="Times New Roman"/>
+          <w:sz w:val="30"/>
+          <w:szCs w:val="30"/>
+          <w:lang w:val="vi-VN"/>
+        </w:rPr>
+        <w:t>Copy</w:t>
+      </w:r>
+      <w:proofErr w:type="spellEnd"/>
+      <w:r>
+        <w:rPr>
+          <w:rFonts w:ascii="Times New Roman" w:hAnsi="Times New Roman" w:cs="Times New Roman"/>
+          <w:sz w:val="30"/>
+          <w:szCs w:val="30"/>
+          <w:lang w:val="vi-VN"/>
+        </w:rPr>
+        <w:t>: Tạo 1 bản sao mới tại 1 vùng dữ liệu mới</w:t>
+      </w:r>
+    </w:p>
+    <w:p>
+      <w:pPr>
+        <w:pStyle w:val="oancuaDanhsach"/>
+        <w:numPr>
+          <w:ilvl w:val="0"/>
+          <w:numId w:val="27"/>
+        </w:numPr>
+        <w:rPr>
+          <w:rFonts w:ascii="Times New Roman" w:hAnsi="Times New Roman" w:cs="Times New Roman"/>
+          <w:sz w:val="30"/>
+          <w:szCs w:val="30"/>
+          <w:lang w:val="vi-VN"/>
+        </w:rPr>
+      </w:pPr>
+      <w:proofErr w:type="spellStart"/>
+      <w:r>
+        <w:rPr>
+          <w:rFonts w:ascii="Times New Roman" w:hAnsi="Times New Roman" w:cs="Times New Roman"/>
+          <w:sz w:val="30"/>
+          <w:szCs w:val="30"/>
+          <w:lang w:val="vi-VN"/>
+        </w:rPr>
+        <w:t>Clear</w:t>
+      </w:r>
+      <w:proofErr w:type="spellEnd"/>
+      <w:r>
+        <w:rPr>
+          <w:rFonts w:ascii="Times New Roman" w:hAnsi="Times New Roman" w:cs="Times New Roman"/>
+          <w:sz w:val="30"/>
+          <w:szCs w:val="30"/>
+          <w:lang w:val="vi-VN"/>
+        </w:rPr>
+        <w:t>:</w:t>
+      </w:r>
+      <w:r>
+        <w:rPr>
+          <w:rFonts w:ascii="Times New Roman" w:hAnsi="Times New Roman" w:cs="Times New Roman"/>
+          <w:sz w:val="30"/>
+          <w:szCs w:val="30"/>
+          <w:lang w:val="vi-VN"/>
+        </w:rPr>
+        <w:t xml:space="preserve"> xóa toàn bộ phần tử trong </w:t>
+      </w:r>
+      <w:proofErr w:type="spellStart"/>
+      <w:r>
+        <w:rPr>
+          <w:rFonts w:ascii="Times New Roman" w:hAnsi="Times New Roman" w:cs="Times New Roman"/>
+          <w:sz w:val="30"/>
+          <w:szCs w:val="30"/>
+          <w:lang w:val="vi-VN"/>
+        </w:rPr>
+        <w:t>dict</w:t>
+      </w:r>
+      <w:proofErr w:type="spellEnd"/>
+    </w:p>
+    <w:p>
+      <w:pPr>
+        <w:pStyle w:val="oancuaDanhsach"/>
+        <w:numPr>
+          <w:ilvl w:val="0"/>
+          <w:numId w:val="27"/>
+        </w:numPr>
+        <w:rPr>
+          <w:rFonts w:ascii="Times New Roman" w:hAnsi="Times New Roman" w:cs="Times New Roman"/>
+          <w:sz w:val="28"/>
+          <w:szCs w:val="28"/>
+          <w:lang w:val="vi-VN"/>
+        </w:rPr>
+      </w:pPr>
+      <w:proofErr w:type="spellStart"/>
+      <w:r>
+        <w:rPr>
+          <w:rFonts w:ascii="Times New Roman" w:hAnsi="Times New Roman" w:cs="Times New Roman"/>
+          <w:sz w:val="30"/>
+          <w:szCs w:val="30"/>
+          <w:lang w:val="vi-VN"/>
+        </w:rPr>
+        <w:t>Get</w:t>
+      </w:r>
+      <w:proofErr w:type="spellEnd"/>
+      <w:r>
+        <w:rPr>
+          <w:rFonts w:ascii="Times New Roman" w:hAnsi="Times New Roman" w:cs="Times New Roman"/>
+          <w:sz w:val="30"/>
+          <w:szCs w:val="30"/>
+          <w:lang w:val="vi-VN"/>
+        </w:rPr>
+        <w:t xml:space="preserve"> : </w:t>
+      </w:r>
+      <w:proofErr w:type="spellStart"/>
+      <w:r>
+        <w:rPr>
+          <w:rFonts w:ascii="Times New Roman" w:hAnsi="Times New Roman" w:cs="Times New Roman"/>
+          <w:sz w:val="28"/>
+          <w:szCs w:val="28"/>
+        </w:rPr>
+        <w:t>là</w:t>
+      </w:r>
+      <w:proofErr w:type="spellEnd"/>
+      <w:r>
+        <w:rPr>
+          <w:rFonts w:ascii="Times New Roman" w:hAnsi="Times New Roman" w:cs="Times New Roman"/>
+          <w:sz w:val="28"/>
+          <w:szCs w:val="28"/>
+        </w:rPr>
+        <w:t xml:space="preserve"> </w:t>
+      </w:r>
+      <w:proofErr w:type="spellStart"/>
+      <w:r>
+        <w:rPr>
+          <w:rFonts w:ascii="Times New Roman" w:hAnsi="Times New Roman" w:cs="Times New Roman"/>
+          <w:sz w:val="28"/>
+          <w:szCs w:val="28"/>
+        </w:rPr>
+        <w:t>một</w:t>
+      </w:r>
+      <w:proofErr w:type="spellEnd"/>
+      <w:r>
+        <w:rPr>
+          <w:rFonts w:ascii="Times New Roman" w:hAnsi="Times New Roman" w:cs="Times New Roman"/>
+          <w:sz w:val="28"/>
+          <w:szCs w:val="28"/>
+        </w:rPr>
+        <w:t xml:space="preserve"> </w:t>
+      </w:r>
+      <w:proofErr w:type="spellStart"/>
+      <w:r>
+        <w:rPr>
+          <w:rFonts w:ascii="Times New Roman" w:hAnsi="Times New Roman" w:cs="Times New Roman"/>
+          <w:sz w:val="28"/>
+          <w:szCs w:val="28"/>
+        </w:rPr>
+        <w:t>phương</w:t>
+      </w:r>
+      <w:proofErr w:type="spellEnd"/>
+      <w:r>
+        <w:rPr>
+          <w:rFonts w:ascii="Times New Roman" w:hAnsi="Times New Roman" w:cs="Times New Roman"/>
+          <w:sz w:val="28"/>
+          <w:szCs w:val="28"/>
+        </w:rPr>
+        <w:t xml:space="preserve"> </w:t>
+      </w:r>
+      <w:proofErr w:type="spellStart"/>
+      <w:r>
+        <w:rPr>
+          <w:rFonts w:ascii="Times New Roman" w:hAnsi="Times New Roman" w:cs="Times New Roman"/>
+          <w:sz w:val="28"/>
+          <w:szCs w:val="28"/>
+        </w:rPr>
+        <w:t>thức</w:t>
+      </w:r>
+      <w:proofErr w:type="spellEnd"/>
+      <w:r>
+        <w:rPr>
+          <w:rFonts w:ascii="Times New Roman" w:hAnsi="Times New Roman" w:cs="Times New Roman"/>
+          <w:sz w:val="28"/>
+          <w:szCs w:val="28"/>
+        </w:rPr>
+        <w:t xml:space="preserve"> </w:t>
+      </w:r>
+      <w:proofErr w:type="spellStart"/>
+      <w:r>
+        <w:rPr>
+          <w:rFonts w:ascii="Times New Roman" w:hAnsi="Times New Roman" w:cs="Times New Roman"/>
+          <w:sz w:val="28"/>
+          <w:szCs w:val="28"/>
+        </w:rPr>
+        <w:t>dùng</w:t>
+      </w:r>
+      <w:proofErr w:type="spellEnd"/>
+      <w:r>
+        <w:rPr>
+          <w:rFonts w:ascii="Times New Roman" w:hAnsi="Times New Roman" w:cs="Times New Roman"/>
+          <w:sz w:val="28"/>
+          <w:szCs w:val="28"/>
+        </w:rPr>
+        <w:t xml:space="preserve"> </w:t>
+      </w:r>
+      <w:proofErr w:type="spellStart"/>
+      <w:r>
+        <w:rPr>
+          <w:rFonts w:ascii="Times New Roman" w:hAnsi="Times New Roman" w:cs="Times New Roman"/>
+          <w:sz w:val="28"/>
+          <w:szCs w:val="28"/>
+        </w:rPr>
+        <w:t>để</w:t>
+      </w:r>
+      <w:proofErr w:type="spellEnd"/>
+      <w:r>
+        <w:rPr>
+          <w:rFonts w:ascii="Times New Roman" w:hAnsi="Times New Roman" w:cs="Times New Roman"/>
+          <w:sz w:val="28"/>
+          <w:szCs w:val="28"/>
+        </w:rPr>
+        <w:t xml:space="preserve"> </w:t>
+      </w:r>
+      <w:proofErr w:type="spellStart"/>
+      <w:r>
+        <w:rPr>
+          <w:rFonts w:ascii="Times New Roman" w:hAnsi="Times New Roman" w:cs="Times New Roman"/>
+          <w:sz w:val="28"/>
+          <w:szCs w:val="28"/>
+        </w:rPr>
+        <w:t>lấy</w:t>
+      </w:r>
+      <w:proofErr w:type="spellEnd"/>
+      <w:r>
+        <w:rPr>
+          <w:rFonts w:ascii="Times New Roman" w:hAnsi="Times New Roman" w:cs="Times New Roman"/>
+          <w:sz w:val="28"/>
+          <w:szCs w:val="28"/>
+        </w:rPr>
+        <w:t xml:space="preserve"> </w:t>
+      </w:r>
+      <w:proofErr w:type="spellStart"/>
+      <w:r>
+        <w:rPr>
+          <w:rFonts w:ascii="Times New Roman" w:hAnsi="Times New Roman" w:cs="Times New Roman"/>
+          <w:sz w:val="28"/>
+          <w:szCs w:val="28"/>
+        </w:rPr>
+        <w:t>giá</w:t>
+      </w:r>
+      <w:proofErr w:type="spellEnd"/>
+      <w:r>
+        <w:rPr>
+          <w:rFonts w:ascii="Times New Roman" w:hAnsi="Times New Roman" w:cs="Times New Roman"/>
+          <w:sz w:val="28"/>
+          <w:szCs w:val="28"/>
+        </w:rPr>
+        <w:t xml:space="preserve"> </w:t>
+      </w:r>
+      <w:proofErr w:type="spellStart"/>
+      <w:r>
+        <w:rPr>
+          <w:rFonts w:ascii="Times New Roman" w:hAnsi="Times New Roman" w:cs="Times New Roman"/>
+          <w:sz w:val="28"/>
+          <w:szCs w:val="28"/>
+        </w:rPr>
+        <w:t>trị</w:t>
+      </w:r>
+      <w:proofErr w:type="spellEnd"/>
+      <w:r>
+        <w:rPr>
+          <w:rFonts w:ascii="Times New Roman" w:hAnsi="Times New Roman" w:cs="Times New Roman"/>
+          <w:sz w:val="28"/>
+          <w:szCs w:val="28"/>
+        </w:rPr>
+        <w:t xml:space="preserve"> </w:t>
+      </w:r>
+      <w:proofErr w:type="spellStart"/>
+      <w:r>
+        <w:rPr>
+          <w:rFonts w:ascii="Times New Roman" w:hAnsi="Times New Roman" w:cs="Times New Roman"/>
+          <w:sz w:val="28"/>
+          <w:szCs w:val="28"/>
+        </w:rPr>
+        <w:t>từ</w:t>
+      </w:r>
+      <w:proofErr w:type="spellEnd"/>
+      <w:r>
+        <w:rPr>
+          <w:rFonts w:ascii="Times New Roman" w:hAnsi="Times New Roman" w:cs="Times New Roman"/>
+          <w:sz w:val="28"/>
+          <w:szCs w:val="28"/>
+        </w:rPr>
+        <w:t xml:space="preserve"> </w:t>
+      </w:r>
+      <w:proofErr w:type="spellStart"/>
+      <w:r>
+        <w:rPr>
+          <w:rFonts w:ascii="Times New Roman" w:hAnsi="Times New Roman" w:cs="Times New Roman"/>
+          <w:sz w:val="28"/>
+          <w:szCs w:val="28"/>
+        </w:rPr>
+        <w:t>một</w:t>
+      </w:r>
+      <w:proofErr w:type="spellEnd"/>
+      <w:r>
+        <w:rPr>
+          <w:rFonts w:ascii="Times New Roman" w:hAnsi="Times New Roman" w:cs="Times New Roman"/>
+          <w:sz w:val="28"/>
+          <w:szCs w:val="28"/>
+        </w:rPr>
+        <w:t xml:space="preserve"> key</w:t>
+      </w:r>
+    </w:p>
+    <w:p>
+      <w:pPr>
+        <w:pStyle w:val="oancuaDanhsach"/>
+        <w:numPr>
+          <w:ilvl w:val="0"/>
+          <w:numId w:val="27"/>
+        </w:numPr>
+        <w:rPr>
+          <w:rFonts w:ascii="Times New Roman" w:hAnsi="Times New Roman" w:cs="Times New Roman"/>
+          <w:sz w:val="28"/>
+          <w:szCs w:val="28"/>
+          <w:lang w:val="vi-VN"/>
+        </w:rPr>
+      </w:pPr>
+      <w:proofErr w:type="spellStart"/>
+      <w:r>
+        <w:rPr>
+          <w:rFonts w:ascii="Times New Roman" w:hAnsi="Times New Roman" w:cs="Times New Roman"/>
+          <w:sz w:val="28"/>
+          <w:szCs w:val="28"/>
+          <w:lang w:val="vi-VN"/>
+        </w:rPr>
+        <w:t>Items</w:t>
+      </w:r>
+      <w:proofErr w:type="spellEnd"/>
+      <w:r>
+        <w:rPr>
+          <w:rFonts w:ascii="Times New Roman" w:hAnsi="Times New Roman" w:cs="Times New Roman"/>
+          <w:sz w:val="28"/>
+          <w:szCs w:val="28"/>
+          <w:lang w:val="vi-VN"/>
+        </w:rPr>
+        <w:t xml:space="preserve"> : trả ra 1 </w:t>
+      </w:r>
+      <w:proofErr w:type="spellStart"/>
+      <w:r>
+        <w:rPr>
+          <w:rFonts w:ascii="Times New Roman" w:hAnsi="Times New Roman" w:cs="Times New Roman"/>
+          <w:sz w:val="28"/>
+          <w:szCs w:val="28"/>
+          <w:lang w:val="vi-VN"/>
+        </w:rPr>
+        <w:t>tuple</w:t>
+      </w:r>
+      <w:proofErr w:type="spellEnd"/>
+      <w:r>
+        <w:rPr>
+          <w:rFonts w:ascii="Times New Roman" w:hAnsi="Times New Roman" w:cs="Times New Roman"/>
+          <w:sz w:val="28"/>
+          <w:szCs w:val="28"/>
+          <w:lang w:val="vi-VN"/>
+        </w:rPr>
+        <w:t xml:space="preserve"> với giá trị đầu tiên là </w:t>
+      </w:r>
+      <w:proofErr w:type="spellStart"/>
+      <w:r>
+        <w:rPr>
+          <w:rFonts w:ascii="Times New Roman" w:hAnsi="Times New Roman" w:cs="Times New Roman"/>
+          <w:sz w:val="28"/>
+          <w:szCs w:val="28"/>
+          <w:lang w:val="vi-VN"/>
+        </w:rPr>
+        <w:t>key</w:t>
+      </w:r>
+      <w:proofErr w:type="spellEnd"/>
+      <w:r>
+        <w:rPr>
+          <w:rFonts w:ascii="Times New Roman" w:hAnsi="Times New Roman" w:cs="Times New Roman"/>
+          <w:sz w:val="28"/>
+          <w:szCs w:val="28"/>
+          <w:lang w:val="vi-VN"/>
+        </w:rPr>
+        <w:t xml:space="preserve">, giá trị thứ 2 là </w:t>
+      </w:r>
+      <w:proofErr w:type="spellStart"/>
+      <w:r>
+        <w:rPr>
+          <w:rFonts w:ascii="Times New Roman" w:hAnsi="Times New Roman" w:cs="Times New Roman"/>
+          <w:sz w:val="28"/>
+          <w:szCs w:val="28"/>
+          <w:lang w:val="vi-VN"/>
+        </w:rPr>
+        <w:t>value</w:t>
+      </w:r>
+      <w:proofErr w:type="spellEnd"/>
+    </w:p>
+    <w:p>
+      <w:pPr>
+        <w:pStyle w:val="oancuaDanhsach"/>
+        <w:numPr>
+          <w:ilvl w:val="0"/>
+          <w:numId w:val="27"/>
+        </w:numPr>
+        <w:rPr>
+          <w:rFonts w:ascii="Times New Roman" w:hAnsi="Times New Roman" w:cs="Times New Roman"/>
+          <w:sz w:val="28"/>
+          <w:szCs w:val="28"/>
+          <w:lang w:val="vi-VN"/>
+        </w:rPr>
+      </w:pPr>
+      <w:proofErr w:type="spellStart"/>
+      <w:r>
+        <w:rPr>
+          <w:rFonts w:ascii="Times New Roman" w:hAnsi="Times New Roman" w:cs="Times New Roman"/>
+          <w:sz w:val="28"/>
+          <w:szCs w:val="28"/>
+          <w:lang w:val="vi-VN"/>
+        </w:rPr>
+        <w:t>Keys</w:t>
+      </w:r>
+      <w:proofErr w:type="spellEnd"/>
+      <w:r>
+        <w:rPr>
+          <w:rFonts w:ascii="Times New Roman" w:hAnsi="Times New Roman" w:cs="Times New Roman"/>
+          <w:sz w:val="28"/>
+          <w:szCs w:val="28"/>
+          <w:lang w:val="vi-VN"/>
+        </w:rPr>
+        <w:t xml:space="preserve"> : lấy ra </w:t>
+      </w:r>
+      <w:proofErr w:type="spellStart"/>
+      <w:r>
+        <w:rPr>
+          <w:rFonts w:ascii="Times New Roman" w:hAnsi="Times New Roman" w:cs="Times New Roman"/>
+          <w:sz w:val="28"/>
+          <w:szCs w:val="28"/>
+          <w:lang w:val="vi-VN"/>
+        </w:rPr>
+        <w:t>key</w:t>
+      </w:r>
+      <w:proofErr w:type="spellEnd"/>
+      <w:r>
+        <w:rPr>
+          <w:rFonts w:ascii="Times New Roman" w:hAnsi="Times New Roman" w:cs="Times New Roman"/>
+          <w:sz w:val="28"/>
+          <w:szCs w:val="28"/>
+          <w:lang w:val="vi-VN"/>
+        </w:rPr>
+        <w:t xml:space="preserve"> trong </w:t>
+      </w:r>
+      <w:proofErr w:type="spellStart"/>
+      <w:r>
+        <w:rPr>
+          <w:rFonts w:ascii="Times New Roman" w:hAnsi="Times New Roman" w:cs="Times New Roman"/>
+          <w:sz w:val="28"/>
+          <w:szCs w:val="28"/>
+          <w:lang w:val="vi-VN"/>
+        </w:rPr>
+        <w:t>dict</w:t>
+      </w:r>
+      <w:proofErr w:type="spellEnd"/>
+    </w:p>
+    <w:p>
+      <w:pPr>
+        <w:pStyle w:val="oancuaDanhsach"/>
+        <w:numPr>
+          <w:ilvl w:val="0"/>
+          <w:numId w:val="27"/>
+        </w:numPr>
+        <w:rPr>
+          <w:rFonts w:ascii="Times New Roman" w:hAnsi="Times New Roman" w:cs="Times New Roman"/>
+          <w:sz w:val="28"/>
+          <w:szCs w:val="28"/>
+          <w:lang w:val="vi-VN"/>
+        </w:rPr>
+      </w:pPr>
+      <w:proofErr w:type="spellStart"/>
+      <w:r>
+        <w:rPr>
+          <w:rFonts w:ascii="Times New Roman" w:hAnsi="Times New Roman" w:cs="Times New Roman"/>
+          <w:sz w:val="28"/>
+          <w:szCs w:val="28"/>
+          <w:lang w:val="vi-VN"/>
+        </w:rPr>
+        <w:t>Values</w:t>
+      </w:r>
+      <w:proofErr w:type="spellEnd"/>
+      <w:r>
+        <w:rPr>
+          <w:rFonts w:ascii="Times New Roman" w:hAnsi="Times New Roman" w:cs="Times New Roman"/>
+          <w:sz w:val="28"/>
+          <w:szCs w:val="28"/>
+          <w:lang w:val="vi-VN"/>
+        </w:rPr>
+        <w:t>:</w:t>
+      </w:r>
+      <w:r>
+        <w:rPr>
+          <w:rFonts w:ascii="Times New Roman" w:hAnsi="Times New Roman" w:cs="Times New Roman"/>
+          <w:sz w:val="28"/>
+          <w:szCs w:val="28"/>
+          <w:lang w:val="vi-VN"/>
+        </w:rPr>
+        <w:t xml:space="preserve"> </w:t>
+      </w:r>
+      <w:r>
+        <w:rPr>
+          <w:rFonts w:ascii="Times New Roman" w:hAnsi="Times New Roman" w:cs="Times New Roman"/>
+          <w:sz w:val="28"/>
+          <w:szCs w:val="28"/>
+          <w:lang w:val="vi-VN"/>
+        </w:rPr>
+        <w:t xml:space="preserve">lấy ra </w:t>
+      </w:r>
+      <w:proofErr w:type="spellStart"/>
+      <w:r>
+        <w:rPr>
+          <w:rFonts w:ascii="Times New Roman" w:hAnsi="Times New Roman" w:cs="Times New Roman"/>
+          <w:sz w:val="28"/>
+          <w:szCs w:val="28"/>
+          <w:lang w:val="vi-VN"/>
+        </w:rPr>
+        <w:t>value</w:t>
+      </w:r>
+      <w:proofErr w:type="spellEnd"/>
+      <w:r>
+        <w:rPr>
+          <w:rFonts w:ascii="Times New Roman" w:hAnsi="Times New Roman" w:cs="Times New Roman"/>
+          <w:sz w:val="28"/>
+          <w:szCs w:val="28"/>
+          <w:lang w:val="vi-VN"/>
+        </w:rPr>
+        <w:t xml:space="preserve"> trong </w:t>
+      </w:r>
+      <w:proofErr w:type="spellStart"/>
+      <w:r>
+        <w:rPr>
+          <w:rFonts w:ascii="Times New Roman" w:hAnsi="Times New Roman" w:cs="Times New Roman"/>
+          <w:sz w:val="28"/>
+          <w:szCs w:val="28"/>
+          <w:lang w:val="vi-VN"/>
+        </w:rPr>
+        <w:t>dict</w:t>
+      </w:r>
+      <w:proofErr w:type="spellEnd"/>
+    </w:p>
+    <w:p>
+      <w:pPr>
+        <w:pStyle w:val="oancuaDanhsach"/>
+        <w:numPr>
+          <w:ilvl w:val="0"/>
+          <w:numId w:val="27"/>
+        </w:numPr>
+        <w:rPr>
+          <w:rFonts w:ascii="Times New Roman" w:hAnsi="Times New Roman" w:cs="Times New Roman"/>
+          <w:sz w:val="28"/>
+          <w:szCs w:val="28"/>
+          <w:lang w:val="vi-VN"/>
+        </w:rPr>
+      </w:pPr>
+      <w:proofErr w:type="spellStart"/>
+      <w:r>
+        <w:rPr>
+          <w:rFonts w:ascii="Times New Roman" w:hAnsi="Times New Roman" w:cs="Times New Roman"/>
+          <w:sz w:val="28"/>
+          <w:szCs w:val="28"/>
+          <w:lang w:val="vi-VN"/>
+        </w:rPr>
+        <w:t>Pop</w:t>
+      </w:r>
+      <w:proofErr w:type="spellEnd"/>
+      <w:r>
+        <w:rPr>
+          <w:rFonts w:ascii="Times New Roman" w:hAnsi="Times New Roman" w:cs="Times New Roman"/>
+          <w:sz w:val="28"/>
+          <w:szCs w:val="28"/>
+          <w:lang w:val="vi-VN"/>
+        </w:rPr>
+        <w:t>: lấy ra và loại bỏ phần tử</w:t>
+      </w:r>
+    </w:p>
+    <w:p>
+      <w:pPr>
+        <w:pStyle w:val="oancuaDanhsach"/>
+        <w:numPr>
+          <w:ilvl w:val="0"/>
+          <w:numId w:val="27"/>
+        </w:numPr>
+        <w:rPr>
+          <w:rFonts w:ascii="Times New Roman" w:hAnsi="Times New Roman" w:cs="Times New Roman"/>
+          <w:sz w:val="28"/>
+          <w:szCs w:val="28"/>
+          <w:lang w:val="vi-VN"/>
+        </w:rPr>
+      </w:pPr>
+      <w:proofErr w:type="spellStart"/>
+      <w:r>
+        <w:rPr>
+          <w:rFonts w:ascii="Times New Roman" w:hAnsi="Times New Roman" w:cs="Times New Roman"/>
+          <w:sz w:val="28"/>
+          <w:szCs w:val="28"/>
+          <w:lang w:val="vi-VN"/>
+        </w:rPr>
+        <w:t>Set</w:t>
+      </w:r>
+      <w:r>
+        <w:rPr>
+          <w:rFonts w:ascii="Times New Roman" w:hAnsi="Times New Roman" w:cs="Times New Roman"/>
+          <w:sz w:val="28"/>
+          <w:szCs w:val="28"/>
+          <w:lang w:val="vi-VN"/>
+        </w:rPr>
+        <w:t>Default</w:t>
+      </w:r>
+      <w:proofErr w:type="spellEnd"/>
+      <w:r>
+        <w:rPr>
+          <w:rFonts w:ascii="Times New Roman" w:hAnsi="Times New Roman" w:cs="Times New Roman"/>
+          <w:sz w:val="28"/>
+          <w:szCs w:val="28"/>
+          <w:lang w:val="vi-VN"/>
+        </w:rPr>
+        <w:t>:</w:t>
+      </w:r>
+      <w:r>
+        <w:rPr>
+          <w:rFonts w:ascii="Times New Roman" w:hAnsi="Times New Roman" w:cs="Times New Roman"/>
+          <w:sz w:val="28"/>
+          <w:szCs w:val="28"/>
+          <w:lang w:val="vi-VN"/>
+        </w:rPr>
+        <w:t xml:space="preserve"> trả về giá trị của </w:t>
+      </w:r>
+      <w:proofErr w:type="spellStart"/>
+      <w:r>
+        <w:rPr>
+          <w:rFonts w:ascii="Times New Roman" w:hAnsi="Times New Roman" w:cs="Times New Roman"/>
+          <w:sz w:val="28"/>
+          <w:szCs w:val="28"/>
+          <w:lang w:val="vi-VN"/>
+        </w:rPr>
+        <w:t>key</w:t>
+      </w:r>
+      <w:proofErr w:type="spellEnd"/>
+      <w:r>
+        <w:rPr>
+          <w:rFonts w:ascii="Times New Roman" w:hAnsi="Times New Roman" w:cs="Times New Roman"/>
+          <w:sz w:val="28"/>
+          <w:szCs w:val="28"/>
+          <w:lang w:val="vi-VN"/>
+        </w:rPr>
+        <w:t xml:space="preserve"> trong </w:t>
+      </w:r>
+      <w:proofErr w:type="spellStart"/>
+      <w:r>
+        <w:rPr>
+          <w:rFonts w:ascii="Times New Roman" w:hAnsi="Times New Roman" w:cs="Times New Roman"/>
+          <w:sz w:val="28"/>
+          <w:szCs w:val="28"/>
+          <w:lang w:val="vi-VN"/>
+        </w:rPr>
+        <w:t>list</w:t>
+      </w:r>
+      <w:proofErr w:type="spellEnd"/>
+      <w:r>
+        <w:rPr>
+          <w:rFonts w:ascii="Times New Roman" w:hAnsi="Times New Roman" w:cs="Times New Roman"/>
+          <w:sz w:val="28"/>
+          <w:szCs w:val="28"/>
+          <w:lang w:val="vi-VN"/>
+        </w:rPr>
+        <w:t xml:space="preserve"> nếu </w:t>
+      </w:r>
+      <w:proofErr w:type="spellStart"/>
+      <w:r>
+        <w:rPr>
+          <w:rFonts w:ascii="Times New Roman" w:hAnsi="Times New Roman" w:cs="Times New Roman"/>
+          <w:sz w:val="28"/>
+          <w:szCs w:val="28"/>
+          <w:lang w:val="vi-VN"/>
+        </w:rPr>
+        <w:t>key</w:t>
+      </w:r>
+      <w:proofErr w:type="spellEnd"/>
+      <w:r>
+        <w:rPr>
+          <w:rFonts w:ascii="Times New Roman" w:hAnsi="Times New Roman" w:cs="Times New Roman"/>
+          <w:sz w:val="28"/>
+          <w:szCs w:val="28"/>
+          <w:lang w:val="vi-VN"/>
+        </w:rPr>
+        <w:t xml:space="preserve"> </w:t>
+      </w:r>
+      <w:proofErr w:type="spellStart"/>
+      <w:r>
+        <w:rPr>
+          <w:rFonts w:ascii="Times New Roman" w:hAnsi="Times New Roman" w:cs="Times New Roman"/>
+          <w:sz w:val="28"/>
+          <w:szCs w:val="28"/>
+          <w:lang w:val="vi-VN"/>
+        </w:rPr>
+        <w:t>ko</w:t>
+      </w:r>
+      <w:proofErr w:type="spellEnd"/>
+      <w:r>
+        <w:rPr>
+          <w:rFonts w:ascii="Times New Roman" w:hAnsi="Times New Roman" w:cs="Times New Roman"/>
+          <w:sz w:val="28"/>
+          <w:szCs w:val="28"/>
+          <w:lang w:val="vi-VN"/>
+        </w:rPr>
+        <w:t xml:space="preserve"> có trong </w:t>
+      </w:r>
+      <w:proofErr w:type="spellStart"/>
+      <w:r>
+        <w:rPr>
+          <w:rFonts w:ascii="Times New Roman" w:hAnsi="Times New Roman" w:cs="Times New Roman"/>
+          <w:sz w:val="28"/>
+          <w:szCs w:val="28"/>
+          <w:lang w:val="vi-VN"/>
+        </w:rPr>
+        <w:t>dict</w:t>
+      </w:r>
+      <w:proofErr w:type="spellEnd"/>
+      <w:r>
+        <w:rPr>
+          <w:rFonts w:ascii="Times New Roman" w:hAnsi="Times New Roman" w:cs="Times New Roman"/>
+          <w:sz w:val="28"/>
+          <w:szCs w:val="28"/>
+          <w:lang w:val="vi-VN"/>
+        </w:rPr>
+        <w:t xml:space="preserve"> sẽ trả về giá trị </w:t>
+      </w:r>
+      <w:proofErr w:type="spellStart"/>
+      <w:r>
+        <w:rPr>
+          <w:rFonts w:ascii="Times New Roman" w:hAnsi="Times New Roman" w:cs="Times New Roman"/>
+          <w:sz w:val="28"/>
+          <w:szCs w:val="28"/>
+          <w:lang w:val="vi-VN"/>
+        </w:rPr>
+        <w:t>Default</w:t>
+      </w:r>
+      <w:proofErr w:type="spellEnd"/>
+      <w:r>
+        <w:rPr>
+          <w:rFonts w:ascii="Times New Roman" w:hAnsi="Times New Roman" w:cs="Times New Roman"/>
+          <w:sz w:val="28"/>
+          <w:szCs w:val="28"/>
+          <w:lang w:val="vi-VN"/>
+        </w:rPr>
+        <w:t xml:space="preserve"> , thêm nữa 1 cặp </w:t>
+      </w:r>
+      <w:proofErr w:type="spellStart"/>
+      <w:r>
+        <w:rPr>
+          <w:rFonts w:ascii="Times New Roman" w:hAnsi="Times New Roman" w:cs="Times New Roman"/>
+          <w:sz w:val="28"/>
+          <w:szCs w:val="28"/>
+          <w:lang w:val="vi-VN"/>
+        </w:rPr>
+        <w:t>key:value</w:t>
+      </w:r>
+      <w:proofErr w:type="spellEnd"/>
+      <w:r>
+        <w:rPr>
+          <w:rFonts w:ascii="Times New Roman" w:hAnsi="Times New Roman" w:cs="Times New Roman"/>
+          <w:sz w:val="28"/>
+          <w:szCs w:val="28"/>
+          <w:lang w:val="vi-VN"/>
+        </w:rPr>
+        <w:t xml:space="preserve"> mới sẽ được thêm vào </w:t>
+      </w:r>
+      <w:proofErr w:type="spellStart"/>
+      <w:r>
+        <w:rPr>
+          <w:rFonts w:ascii="Times New Roman" w:hAnsi="Times New Roman" w:cs="Times New Roman"/>
+          <w:sz w:val="28"/>
+          <w:szCs w:val="28"/>
+          <w:lang w:val="vi-VN"/>
+        </w:rPr>
+        <w:t>dict</w:t>
+      </w:r>
+      <w:proofErr w:type="spellEnd"/>
+      <w:r>
+        <w:rPr>
+          <w:rFonts w:ascii="Times New Roman" w:hAnsi="Times New Roman" w:cs="Times New Roman"/>
+          <w:sz w:val="28"/>
+          <w:szCs w:val="28"/>
+          <w:lang w:val="vi-VN"/>
+        </w:rPr>
+        <w:t xml:space="preserve"> với </w:t>
+      </w:r>
+      <w:proofErr w:type="spellStart"/>
+      <w:r>
+        <w:rPr>
+          <w:rFonts w:ascii="Times New Roman" w:hAnsi="Times New Roman" w:cs="Times New Roman"/>
+          <w:sz w:val="28"/>
+          <w:szCs w:val="28"/>
+          <w:lang w:val="vi-VN"/>
+        </w:rPr>
+        <w:t>Key</w:t>
+      </w:r>
+      <w:proofErr w:type="spellEnd"/>
+      <w:r>
+        <w:rPr>
+          <w:rFonts w:ascii="Times New Roman" w:hAnsi="Times New Roman" w:cs="Times New Roman"/>
+          <w:sz w:val="28"/>
+          <w:szCs w:val="28"/>
+          <w:lang w:val="vi-VN"/>
+        </w:rPr>
+        <w:t>=</w:t>
+      </w:r>
+      <w:proofErr w:type="spellStart"/>
+      <w:r>
+        <w:rPr>
+          <w:rFonts w:ascii="Times New Roman" w:hAnsi="Times New Roman" w:cs="Times New Roman"/>
+          <w:sz w:val="28"/>
+          <w:szCs w:val="28"/>
+          <w:lang w:val="vi-VN"/>
+        </w:rPr>
+        <w:t>key</w:t>
+      </w:r>
+      <w:proofErr w:type="spellEnd"/>
+      <w:r>
+        <w:rPr>
+          <w:rFonts w:ascii="Times New Roman" w:hAnsi="Times New Roman" w:cs="Times New Roman"/>
+          <w:sz w:val="28"/>
+          <w:szCs w:val="28"/>
+          <w:lang w:val="vi-VN"/>
+        </w:rPr>
+        <w:t xml:space="preserve"> và </w:t>
+      </w:r>
+      <w:proofErr w:type="spellStart"/>
+      <w:r>
+        <w:rPr>
+          <w:rFonts w:ascii="Times New Roman" w:hAnsi="Times New Roman" w:cs="Times New Roman"/>
+          <w:sz w:val="28"/>
+          <w:szCs w:val="28"/>
+          <w:lang w:val="vi-VN"/>
+        </w:rPr>
+        <w:t>value</w:t>
+      </w:r>
+      <w:proofErr w:type="spellEnd"/>
+      <w:r>
+        <w:rPr>
+          <w:rFonts w:ascii="Times New Roman" w:hAnsi="Times New Roman" w:cs="Times New Roman"/>
+          <w:sz w:val="28"/>
+          <w:szCs w:val="28"/>
+          <w:lang w:val="vi-VN"/>
+        </w:rPr>
+        <w:t>=</w:t>
+      </w:r>
+      <w:proofErr w:type="spellStart"/>
+      <w:r>
+        <w:rPr>
+          <w:rFonts w:ascii="Times New Roman" w:hAnsi="Times New Roman" w:cs="Times New Roman"/>
+          <w:sz w:val="28"/>
+          <w:szCs w:val="28"/>
+          <w:lang w:val="vi-VN"/>
+        </w:rPr>
+        <w:t>default</w:t>
+      </w:r>
+      <w:proofErr w:type="spellEnd"/>
+      <w:r>
+        <w:rPr>
+          <w:rFonts w:ascii="Times New Roman" w:hAnsi="Times New Roman" w:cs="Times New Roman"/>
+          <w:sz w:val="28"/>
+          <w:szCs w:val="28"/>
+          <w:lang w:val="vi-VN"/>
+        </w:rPr>
+        <w:t xml:space="preserve"> , </w:t>
+      </w:r>
+      <w:proofErr w:type="spellStart"/>
+      <w:r>
+        <w:rPr>
+          <w:rFonts w:ascii="Times New Roman" w:hAnsi="Times New Roman" w:cs="Times New Roman"/>
+          <w:sz w:val="28"/>
+          <w:szCs w:val="28"/>
+          <w:lang w:val="vi-VN"/>
+        </w:rPr>
+        <w:t>default</w:t>
+      </w:r>
+      <w:proofErr w:type="spellEnd"/>
+      <w:r>
+        <w:rPr>
+          <w:rFonts w:ascii="Times New Roman" w:hAnsi="Times New Roman" w:cs="Times New Roman"/>
+          <w:sz w:val="28"/>
+          <w:szCs w:val="28"/>
+          <w:lang w:val="vi-VN"/>
+        </w:rPr>
+        <w:t xml:space="preserve"> mặc định là </w:t>
+      </w:r>
+      <w:proofErr w:type="spellStart"/>
+      <w:r>
+        <w:rPr>
+          <w:rFonts w:ascii="Times New Roman" w:hAnsi="Times New Roman" w:cs="Times New Roman"/>
+          <w:sz w:val="28"/>
+          <w:szCs w:val="28"/>
+          <w:lang w:val="vi-VN"/>
+        </w:rPr>
+        <w:t>none</w:t>
+      </w:r>
+      <w:proofErr w:type="spellEnd"/>
+    </w:p>
+    <w:p>
+      <w:pPr>
+        <w:pStyle w:val="oancuaDanhsach"/>
+        <w:numPr>
+          <w:ilvl w:val="0"/>
+          <w:numId w:val="1"/>
+        </w:numPr>
+        <w:rPr>
+          <w:rFonts w:ascii="Times New Roman" w:hAnsi="Times New Roman" w:cs="Times New Roman"/>
+          <w:sz w:val="28"/>
+          <w:szCs w:val="28"/>
+          <w:lang w:val="vi-VN"/>
+        </w:rPr>
+      </w:pPr>
+      <w:r>
+        <w:rPr>
+          <w:rFonts w:ascii="Times New Roman" w:hAnsi="Times New Roman" w:cs="Times New Roman"/>
+          <w:sz w:val="28"/>
+          <w:szCs w:val="28"/>
+          <w:lang w:val="vi-VN"/>
+        </w:rPr>
+        <w:t>Cấu trúc rẽ nhánh</w:t>
+      </w:r>
+    </w:p>
+    <w:p>
+      <w:pPr>
+        <w:pStyle w:val="oancuaDanhsach"/>
+        <w:numPr>
+          <w:ilvl w:val="1"/>
+          <w:numId w:val="1"/>
+        </w:numPr>
+        <w:rPr>
+          <w:rFonts w:ascii="Times New Roman" w:hAnsi="Times New Roman" w:cs="Times New Roman"/>
+          <w:sz w:val="28"/>
+          <w:szCs w:val="28"/>
+          <w:lang w:val="vi-VN"/>
+        </w:rPr>
+      </w:pPr>
+      <w:proofErr w:type="spellStart"/>
+      <w:r>
+        <w:rPr>
+          <w:rFonts w:ascii="Times New Roman" w:hAnsi="Times New Roman" w:cs="Times New Roman"/>
+          <w:sz w:val="28"/>
+          <w:szCs w:val="28"/>
+          <w:lang w:val="vi-VN"/>
+        </w:rPr>
+        <w:t>If</w:t>
+      </w:r>
+      <w:proofErr w:type="spellEnd"/>
+      <w:r>
+        <w:rPr>
+          <w:rFonts w:ascii="Times New Roman" w:hAnsi="Times New Roman" w:cs="Times New Roman"/>
+          <w:sz w:val="28"/>
+          <w:szCs w:val="28"/>
+          <w:lang w:val="vi-VN"/>
+        </w:rPr>
+        <w:t xml:space="preserve"> – </w:t>
+      </w:r>
+      <w:proofErr w:type="spellStart"/>
+      <w:r>
+        <w:rPr>
+          <w:rFonts w:ascii="Times New Roman" w:hAnsi="Times New Roman" w:cs="Times New Roman"/>
+          <w:sz w:val="28"/>
+          <w:szCs w:val="28"/>
+          <w:lang w:val="vi-VN"/>
+        </w:rPr>
+        <w:t>elif</w:t>
+      </w:r>
+      <w:proofErr w:type="spellEnd"/>
+      <w:r>
+        <w:rPr>
+          <w:rFonts w:ascii="Times New Roman" w:hAnsi="Times New Roman" w:cs="Times New Roman"/>
+          <w:sz w:val="28"/>
+          <w:szCs w:val="28"/>
+          <w:lang w:val="vi-VN"/>
+        </w:rPr>
+        <w:t xml:space="preserve"> – </w:t>
+      </w:r>
+      <w:proofErr w:type="spellStart"/>
+      <w:r>
+        <w:rPr>
+          <w:rFonts w:ascii="Times New Roman" w:hAnsi="Times New Roman" w:cs="Times New Roman"/>
+          <w:sz w:val="28"/>
+          <w:szCs w:val="28"/>
+          <w:lang w:val="vi-VN"/>
+        </w:rPr>
+        <w:t>else</w:t>
+      </w:r>
+      <w:proofErr w:type="spellEnd"/>
+    </w:p>
+    <w:p>
+      <w:pPr>
+        <w:pStyle w:val="oancuaDanhsach"/>
+        <w:numPr>
+          <w:ilvl w:val="1"/>
+          <w:numId w:val="1"/>
+        </w:numPr>
+        <w:rPr>
+          <w:rFonts w:ascii="Times New Roman" w:hAnsi="Times New Roman" w:cs="Times New Roman"/>
+          <w:sz w:val="28"/>
+          <w:szCs w:val="28"/>
+          <w:lang w:val="vi-VN"/>
+        </w:rPr>
+      </w:pPr>
+      <w:r>
+        <w:rPr>
+          <w:rFonts w:ascii="Times New Roman" w:hAnsi="Times New Roman" w:cs="Times New Roman"/>
+          <w:sz w:val="28"/>
+          <w:szCs w:val="28"/>
+          <w:lang w:val="vi-VN"/>
+        </w:rPr>
+        <w:t xml:space="preserve">Vòng lặp </w:t>
+      </w:r>
+      <w:proofErr w:type="spellStart"/>
+      <w:r>
+        <w:rPr>
+          <w:rFonts w:ascii="Times New Roman" w:hAnsi="Times New Roman" w:cs="Times New Roman"/>
+          <w:sz w:val="28"/>
+          <w:szCs w:val="28"/>
+          <w:lang w:val="vi-VN"/>
+        </w:rPr>
+        <w:t>While</w:t>
+      </w:r>
+      <w:proofErr w:type="spellEnd"/>
+    </w:p>
+    <w:p>
+      <w:pPr>
+        <w:pStyle w:val="oancuaDanhsach"/>
+        <w:ind w:left="1440"/>
+        <w:rPr>
+          <w:rFonts w:ascii="Times New Roman" w:hAnsi="Times New Roman" w:cs="Times New Roman"/>
+          <w:sz w:val="28"/>
+          <w:szCs w:val="28"/>
+          <w:lang w:val="vi-VN"/>
+        </w:rPr>
+      </w:pPr>
+      <w:r>
+        <w:rPr>
+          <w:rFonts w:ascii="Times New Roman" w:hAnsi="Times New Roman" w:cs="Times New Roman"/>
+          <w:sz w:val="28"/>
+          <w:szCs w:val="28"/>
+          <w:lang w:val="vi-VN"/>
+        </w:rPr>
+        <w:t>Lặp lại khi nào điều kiện còn đúng(</w:t>
+      </w:r>
+      <w:proofErr w:type="spellStart"/>
+      <w:r>
+        <w:rPr>
+          <w:rFonts w:ascii="Times New Roman" w:hAnsi="Times New Roman" w:cs="Times New Roman"/>
+          <w:sz w:val="28"/>
+          <w:szCs w:val="28"/>
+          <w:lang w:val="vi-VN"/>
+        </w:rPr>
+        <w:t>True</w:t>
+      </w:r>
+      <w:proofErr w:type="spellEnd"/>
+      <w:r>
+        <w:rPr>
+          <w:rFonts w:ascii="Times New Roman" w:hAnsi="Times New Roman" w:cs="Times New Roman"/>
+          <w:sz w:val="28"/>
+          <w:szCs w:val="28"/>
+          <w:lang w:val="vi-VN"/>
+        </w:rPr>
+        <w:t>)</w:t>
+      </w:r>
+    </w:p>
+    <w:p>
+      <w:pPr>
+        <w:pStyle w:val="oancuaDanhsach"/>
+        <w:numPr>
+          <w:ilvl w:val="1"/>
+          <w:numId w:val="1"/>
+        </w:numPr>
+        <w:rPr>
+          <w:rFonts w:ascii="Times New Roman" w:hAnsi="Times New Roman" w:cs="Times New Roman"/>
+          <w:sz w:val="28"/>
+          <w:szCs w:val="28"/>
+          <w:lang w:val="vi-VN"/>
+        </w:rPr>
+      </w:pPr>
+      <w:r>
+        <w:rPr>
+          <w:rFonts w:ascii="Times New Roman" w:hAnsi="Times New Roman" w:cs="Times New Roman"/>
+          <w:sz w:val="28"/>
+          <w:szCs w:val="28"/>
+          <w:lang w:val="vi-VN"/>
+        </w:rPr>
+        <w:t xml:space="preserve">Vòng lặp </w:t>
+      </w:r>
+      <w:proofErr w:type="spellStart"/>
+      <w:r>
+        <w:rPr>
+          <w:rFonts w:ascii="Times New Roman" w:hAnsi="Times New Roman" w:cs="Times New Roman"/>
+          <w:sz w:val="28"/>
+          <w:szCs w:val="28"/>
+          <w:lang w:val="vi-VN"/>
+        </w:rPr>
+        <w:t>for</w:t>
+      </w:r>
+      <w:proofErr w:type="spellEnd"/>
+    </w:p>
+    <w:p>
+      <w:pPr>
+        <w:pStyle w:val="oancuaDanhsach"/>
+        <w:ind w:left="1440"/>
+        <w:rPr>
+          <w:rFonts w:ascii="Times New Roman" w:hAnsi="Times New Roman" w:cs="Times New Roman"/>
+          <w:sz w:val="28"/>
+          <w:szCs w:val="28"/>
+          <w:lang w:val="vi-VN"/>
+        </w:rPr>
+      </w:pPr>
+      <w:proofErr w:type="spellStart"/>
+      <w:r>
+        <w:rPr>
+          <w:rFonts w:ascii="Times New Roman" w:hAnsi="Times New Roman" w:cs="Times New Roman"/>
+          <w:sz w:val="28"/>
+          <w:szCs w:val="28"/>
+          <w:lang w:val="vi-VN"/>
+        </w:rPr>
+        <w:t>Vd</w:t>
+      </w:r>
+      <w:proofErr w:type="spellEnd"/>
+      <w:r>
+        <w:rPr>
+          <w:rFonts w:ascii="Times New Roman" w:hAnsi="Times New Roman" w:cs="Times New Roman"/>
+          <w:sz w:val="28"/>
+          <w:szCs w:val="28"/>
+          <w:lang w:val="vi-VN"/>
+        </w:rPr>
+        <w:t xml:space="preserve">  :</w:t>
+      </w:r>
+      <w:proofErr w:type="spellStart"/>
+      <w:r>
+        <w:rPr>
+          <w:rFonts w:ascii="Times New Roman" w:hAnsi="Times New Roman" w:cs="Times New Roman"/>
+          <w:sz w:val="28"/>
+          <w:szCs w:val="28"/>
+          <w:lang w:val="vi-VN"/>
+        </w:rPr>
+        <w:t>For</w:t>
+      </w:r>
+      <w:proofErr w:type="spellEnd"/>
+      <w:r>
+        <w:rPr>
+          <w:rFonts w:ascii="Times New Roman" w:hAnsi="Times New Roman" w:cs="Times New Roman"/>
+          <w:sz w:val="28"/>
+          <w:szCs w:val="28"/>
+          <w:lang w:val="vi-VN"/>
+        </w:rPr>
+        <w:t xml:space="preserve"> variable_1, varialble_2,…,</w:t>
+      </w:r>
+      <w:proofErr w:type="spellStart"/>
+      <w:r>
+        <w:rPr>
+          <w:rFonts w:ascii="Times New Roman" w:hAnsi="Times New Roman" w:cs="Times New Roman"/>
+          <w:sz w:val="28"/>
+          <w:szCs w:val="28"/>
+          <w:lang w:val="vi-VN"/>
+        </w:rPr>
+        <w:t>variable_n</w:t>
+      </w:r>
+      <w:proofErr w:type="spellEnd"/>
+      <w:r>
+        <w:rPr>
+          <w:rFonts w:ascii="Times New Roman" w:hAnsi="Times New Roman" w:cs="Times New Roman"/>
+          <w:sz w:val="28"/>
+          <w:szCs w:val="28"/>
+          <w:lang w:val="vi-VN"/>
+        </w:rPr>
+        <w:t xml:space="preserve"> in </w:t>
+      </w:r>
+      <w:proofErr w:type="spellStart"/>
+      <w:r>
+        <w:rPr>
+          <w:rFonts w:ascii="Times New Roman" w:hAnsi="Times New Roman" w:cs="Times New Roman"/>
+          <w:sz w:val="28"/>
+          <w:szCs w:val="28"/>
+          <w:lang w:val="vi-VN"/>
+        </w:rPr>
+        <w:t>sequence</w:t>
+      </w:r>
+      <w:proofErr w:type="spellEnd"/>
+    </w:p>
+    <w:p>
+      <w:pPr>
+        <w:pStyle w:val="oancuaDanhsach"/>
+        <w:numPr>
+          <w:ilvl w:val="0"/>
+          <w:numId w:val="3"/>
+        </w:numPr>
+        <w:rPr>
+          <w:rFonts w:ascii="Times New Roman" w:hAnsi="Times New Roman" w:cs="Times New Roman"/>
+          <w:sz w:val="28"/>
+          <w:szCs w:val="28"/>
+          <w:lang w:val="vi-VN"/>
+        </w:rPr>
+      </w:pPr>
+      <w:proofErr w:type="spellStart"/>
+      <w:r>
+        <w:rPr>
+          <w:rFonts w:ascii="Times New Roman" w:hAnsi="Times New Roman" w:cs="Times New Roman"/>
+          <w:sz w:val="28"/>
+          <w:szCs w:val="28"/>
+        </w:rPr>
+        <w:t>Dùng</w:t>
+      </w:r>
+      <w:proofErr w:type="spellEnd"/>
+      <w:r>
+        <w:rPr>
+          <w:rFonts w:ascii="Times New Roman" w:hAnsi="Times New Roman" w:cs="Times New Roman"/>
+          <w:sz w:val="28"/>
+          <w:szCs w:val="28"/>
+        </w:rPr>
+        <w:t xml:space="preserve"> </w:t>
+      </w:r>
+      <w:proofErr w:type="spellStart"/>
+      <w:r>
+        <w:rPr>
+          <w:rFonts w:ascii="Times New Roman" w:hAnsi="Times New Roman" w:cs="Times New Roman"/>
+          <w:sz w:val="28"/>
+          <w:szCs w:val="28"/>
+        </w:rPr>
+        <w:t>để</w:t>
+      </w:r>
+      <w:proofErr w:type="spellEnd"/>
+      <w:r>
+        <w:rPr>
+          <w:rFonts w:ascii="Times New Roman" w:hAnsi="Times New Roman" w:cs="Times New Roman"/>
+          <w:sz w:val="28"/>
+          <w:szCs w:val="28"/>
+        </w:rPr>
+        <w:t xml:space="preserve"> </w:t>
+      </w:r>
+      <w:proofErr w:type="spellStart"/>
+      <w:r>
+        <w:rPr>
+          <w:rFonts w:ascii="Times New Roman" w:hAnsi="Times New Roman" w:cs="Times New Roman"/>
+          <w:sz w:val="28"/>
+          <w:szCs w:val="28"/>
+        </w:rPr>
+        <w:t>lặp</w:t>
+      </w:r>
+      <w:proofErr w:type="spellEnd"/>
+      <w:r>
+        <w:rPr>
+          <w:rFonts w:ascii="Times New Roman" w:hAnsi="Times New Roman" w:cs="Times New Roman"/>
+          <w:sz w:val="28"/>
+          <w:szCs w:val="28"/>
+        </w:rPr>
+        <w:t xml:space="preserve"> qua </w:t>
+      </w:r>
+      <w:proofErr w:type="spellStart"/>
+      <w:r>
+        <w:rPr>
+          <w:rFonts w:ascii="Times New Roman" w:hAnsi="Times New Roman" w:cs="Times New Roman"/>
+          <w:sz w:val="28"/>
+          <w:szCs w:val="28"/>
+        </w:rPr>
+        <w:t>một</w:t>
+      </w:r>
+      <w:proofErr w:type="spellEnd"/>
+      <w:r>
+        <w:rPr>
+          <w:rFonts w:ascii="Times New Roman" w:hAnsi="Times New Roman" w:cs="Times New Roman"/>
+          <w:sz w:val="28"/>
+          <w:szCs w:val="28"/>
+        </w:rPr>
+        <w:t xml:space="preserve"> </w:t>
+      </w:r>
+      <w:proofErr w:type="spellStart"/>
+      <w:r>
+        <w:rPr>
+          <w:rFonts w:ascii="Times New Roman" w:hAnsi="Times New Roman" w:cs="Times New Roman"/>
+          <w:b/>
+          <w:bCs/>
+          <w:sz w:val="28"/>
+          <w:szCs w:val="28"/>
+        </w:rPr>
+        <w:t>dãy</w:t>
+      </w:r>
+      <w:proofErr w:type="spellEnd"/>
+      <w:r>
+        <w:rPr>
+          <w:rFonts w:ascii="Times New Roman" w:hAnsi="Times New Roman" w:cs="Times New Roman"/>
+          <w:sz w:val="28"/>
+          <w:szCs w:val="28"/>
+        </w:rPr>
+        <w:t xml:space="preserve"> (list, tuple, string, range, </w:t>
+      </w:r>
+      <w:proofErr w:type="spellStart"/>
+      <w:r>
+        <w:rPr>
+          <w:rFonts w:ascii="Times New Roman" w:hAnsi="Times New Roman" w:cs="Times New Roman"/>
+          <w:sz w:val="28"/>
+          <w:szCs w:val="28"/>
+        </w:rPr>
+        <w:t>dict</w:t>
+      </w:r>
+      <w:proofErr w:type="spellEnd"/>
+      <w:r>
+        <w:rPr>
+          <w:rFonts w:ascii="Times New Roman" w:hAnsi="Times New Roman" w:cs="Times New Roman"/>
+          <w:sz w:val="28"/>
+          <w:szCs w:val="28"/>
+        </w:rPr>
+        <w:t>, set, …)</w:t>
+      </w:r>
+    </w:p>
+    <w:p>
+      <w:pPr>
+        <w:pStyle w:val="oancuaDanhsach"/>
+        <w:ind w:left="1440"/>
+        <w:rPr>
+          <w:rFonts w:ascii="Times New Roman" w:hAnsi="Times New Roman" w:cs="Times New Roman"/>
+          <w:sz w:val="28"/>
+          <w:szCs w:val="28"/>
+          <w:lang w:val="vi-VN"/>
+        </w:rPr>
+      </w:pPr>
+    </w:p>
+    <w:p>
+      <w:pPr>
+        <w:pStyle w:val="oancuaDanhsach"/>
+        <w:ind w:left="1440"/>
+        <w:rPr>
+          <w:rFonts w:ascii="Times New Roman" w:hAnsi="Times New Roman" w:cs="Times New Roman"/>
+          <w:sz w:val="28"/>
+          <w:szCs w:val="28"/>
+          <w:lang w:val="vi-VN"/>
+        </w:rPr>
+      </w:pPr>
+    </w:p>
+    <w:p>
+      <w:pPr>
         <w:ind w:left="1440"/>
         <w:rPr>
           <w:rFonts w:ascii="Times New Roman" w:hAnsi="Times New Roman" w:cs="Times New Roman"/>
@@ -9214,6 +11195,119 @@
     </w:lvl>
   </w:abstractNum>
   <w:abstractNum w:abstractNumId="19" w15:restartNumberingAfterBreak="0">
+    <w:nsid w:val="4B9A11BE"/>
+    <w:multiLevelType w:val="hybridMultilevel"/>
+    <w:tmpl w:val="A812248C"/>
+    <w:lvl w:ilvl="0" w:tplc="04090001">
+      <w:start w:val="1"/>
+      <w:numFmt w:val="bullet"/>
+      <w:lvlText w:val=""/>
+      <w:lvlJc w:val="left"/>
+      <w:pPr>
+        <w:ind w:left="1800" w:hanging="360"/>
+      </w:pPr>
+      <w:rPr>
+        <w:rFonts w:ascii="Symbol" w:hAnsi="Symbol" w:hint="default"/>
+      </w:rPr>
+    </w:lvl>
+    <w:lvl w:ilvl="1" w:tplc="04090003" w:tentative="1">
+      <w:start w:val="1"/>
+      <w:numFmt w:val="bullet"/>
+      <w:lvlText w:val="o"/>
+      <w:lvlJc w:val="left"/>
+      <w:pPr>
+        <w:ind w:left="2520" w:hanging="360"/>
+      </w:pPr>
+      <w:rPr>
+        <w:rFonts w:ascii="Courier New" w:hAnsi="Courier New" w:cs="Courier New" w:hint="default"/>
+      </w:rPr>
+    </w:lvl>
+    <w:lvl w:ilvl="2" w:tplc="04090005" w:tentative="1">
+      <w:start w:val="1"/>
+      <w:numFmt w:val="bullet"/>
+      <w:lvlText w:val=""/>
+      <w:lvlJc w:val="left"/>
+      <w:pPr>
+        <w:ind w:left="3240" w:hanging="360"/>
+      </w:pPr>
+      <w:rPr>
+        <w:rFonts w:ascii="Wingdings" w:hAnsi="Wingdings" w:hint="default"/>
+      </w:rPr>
+    </w:lvl>
+    <w:lvl w:ilvl="3" w:tplc="04090001" w:tentative="1">
+      <w:start w:val="1"/>
+      <w:numFmt w:val="bullet"/>
+      <w:lvlText w:val=""/>
+      <w:lvlJc w:val="left"/>
+      <w:pPr>
+        <w:ind w:left="3960" w:hanging="360"/>
+      </w:pPr>
+      <w:rPr>
+        <w:rFonts w:ascii="Symbol" w:hAnsi="Symbol" w:hint="default"/>
+      </w:rPr>
+    </w:lvl>
+    <w:lvl w:ilvl="4" w:tplc="04090003" w:tentative="1">
+      <w:start w:val="1"/>
+      <w:numFmt w:val="bullet"/>
+      <w:lvlText w:val="o"/>
+      <w:lvlJc w:val="left"/>
+      <w:pPr>
+        <w:ind w:left="4680" w:hanging="360"/>
+      </w:pPr>
+      <w:rPr>
+        <w:rFonts w:ascii="Courier New" w:hAnsi="Courier New" w:cs="Courier New" w:hint="default"/>
+      </w:rPr>
+    </w:lvl>
+    <w:lvl w:ilvl="5" w:tplc="04090005" w:tentative="1">
+      <w:start w:val="1"/>
+      <w:numFmt w:val="bullet"/>
+      <w:lvlText w:val=""/>
+      <w:lvlJc w:val="left"/>
+      <w:pPr>
+        <w:ind w:left="5400" w:hanging="360"/>
+      </w:pPr>
+      <w:rPr>
+        <w:rFonts w:ascii="Wingdings" w:hAnsi="Wingdings" w:hint="default"/>
+      </w:rPr>
+    </w:lvl>
+    <w:lvl w:ilvl="6" w:tplc="04090001" w:tentative="1">
+      <w:start w:val="1"/>
+      <w:numFmt w:val="bullet"/>
+      <w:lvlText w:val=""/>
+      <w:lvlJc w:val="left"/>
+      <w:pPr>
+        <w:ind w:left="6120" w:hanging="360"/>
+      </w:pPr>
+      <w:rPr>
+        <w:rFonts w:ascii="Symbol" w:hAnsi="Symbol" w:hint="default"/>
+      </w:rPr>
+    </w:lvl>
+    <w:lvl w:ilvl="7" w:tplc="04090003" w:tentative="1">
+      <w:start w:val="1"/>
+      <w:numFmt w:val="bullet"/>
+      <w:lvlText w:val="o"/>
+      <w:lvlJc w:val="left"/>
+      <w:pPr>
+        <w:ind w:left="6840" w:hanging="360"/>
+      </w:pPr>
+      <w:rPr>
+        <w:rFonts w:ascii="Courier New" w:hAnsi="Courier New" w:cs="Courier New" w:hint="default"/>
+      </w:rPr>
+    </w:lvl>
+    <w:lvl w:ilvl="8" w:tplc="04090005" w:tentative="1">
+      <w:start w:val="1"/>
+      <w:numFmt w:val="bullet"/>
+      <w:lvlText w:val=""/>
+      <w:lvlJc w:val="left"/>
+      <w:pPr>
+        <w:ind w:left="7560" w:hanging="360"/>
+      </w:pPr>
+      <w:rPr>
+        <w:rFonts w:ascii="Wingdings" w:hAnsi="Wingdings" w:hint="default"/>
+      </w:rPr>
+    </w:lvl>
+  </w:abstractNum>
+  <w:abstractNum w:abstractNumId="20" w15:restartNumberingAfterBreak="0">
     <w:nsid w:val="527175BD"/>
     <w:multiLevelType w:val="multilevel"/>
     <w:tmpl w:val="303250C4"/>
@@ -9362,96 +11456,128 @@
       </w:rPr>
     </w:lvl>
   </w:abstractNum>
-  <w:abstractNum w:abstractNumId="20" w15:restartNumberingAfterBreak="0">
+  <w:abstractNum w:abstractNumId="21" w15:restartNumberingAfterBreak="0">
     <w:nsid w:val="53D97603"/>
-    <w:multiLevelType w:val="hybridMultilevel"/>
-    <w:tmpl w:val="7C28A6AC"/>
-    <w:lvl w:ilvl="0" w:tplc="0409000F">
+    <w:multiLevelType w:val="multilevel"/>
+    <w:tmpl w:val="532637E8"/>
+    <w:lvl w:ilvl="0">
       <w:start w:val="1"/>
       <w:numFmt w:val="decimal"/>
       <w:lvlText w:val="%1."/>
       <w:lvlJc w:val="left"/>
       <w:pPr>
-        <w:ind w:left="720" w:hanging="360"/>
+        <w:ind w:left="785" w:hanging="360"/>
       </w:pPr>
       <w:rPr>
         <w:rFonts w:hint="default"/>
       </w:rPr>
     </w:lvl>
-    <w:lvl w:ilvl="1" w:tplc="04090019" w:tentative="1">
-      <w:start w:val="1"/>
-      <w:numFmt w:val="lowerLetter"/>
-      <w:lvlText w:val="%2."/>
-      <w:lvlJc w:val="left"/>
-      <w:pPr>
-        <w:ind w:left="1440" w:hanging="360"/>
-      </w:pPr>
-    </w:lvl>
-    <w:lvl w:ilvl="2" w:tplc="0409001B" w:tentative="1">
-      <w:start w:val="1"/>
-      <w:numFmt w:val="lowerRoman"/>
-      <w:lvlText w:val="%3."/>
-      <w:lvlJc w:val="right"/>
-      <w:pPr>
-        <w:ind w:left="2160" w:hanging="180"/>
-      </w:pPr>
-    </w:lvl>
-    <w:lvl w:ilvl="3" w:tplc="0409000F" w:tentative="1">
+    <w:lvl w:ilvl="1">
       <w:start w:val="1"/>
       <w:numFmt w:val="decimal"/>
-      <w:lvlText w:val="%4."/>
-      <w:lvlJc w:val="left"/>
-      <w:pPr>
-        <w:ind w:left="2880" w:hanging="360"/>
-      </w:pPr>
-    </w:lvl>
-    <w:lvl w:ilvl="4" w:tplc="04090019" w:tentative="1">
-      <w:start w:val="1"/>
-      <w:numFmt w:val="lowerLetter"/>
-      <w:lvlText w:val="%5."/>
-      <w:lvlJc w:val="left"/>
-      <w:pPr>
-        <w:ind w:left="3600" w:hanging="360"/>
-      </w:pPr>
-    </w:lvl>
-    <w:lvl w:ilvl="5" w:tplc="0409001B" w:tentative="1">
-      <w:start w:val="1"/>
-      <w:numFmt w:val="lowerRoman"/>
-      <w:lvlText w:val="%6."/>
-      <w:lvlJc w:val="right"/>
-      <w:pPr>
-        <w:ind w:left="4320" w:hanging="180"/>
-      </w:pPr>
-    </w:lvl>
-    <w:lvl w:ilvl="6" w:tplc="0409000F" w:tentative="1">
+      <w:isLgl/>
+      <w:lvlText w:val="%1.%2."/>
+      <w:lvlJc w:val="left"/>
+      <w:pPr>
+        <w:ind w:left="1440" w:hanging="720"/>
+      </w:pPr>
+      <w:rPr>
+        <w:rFonts w:hint="default"/>
+      </w:rPr>
+    </w:lvl>
+    <w:lvl w:ilvl="2">
       <w:start w:val="1"/>
       <w:numFmt w:val="decimal"/>
-      <w:lvlText w:val="%7."/>
-      <w:lvlJc w:val="left"/>
-      <w:pPr>
-        <w:ind w:left="5040" w:hanging="360"/>
-      </w:pPr>
-    </w:lvl>
-    <w:lvl w:ilvl="7" w:tplc="04090019" w:tentative="1">
-      <w:start w:val="1"/>
-      <w:numFmt w:val="lowerLetter"/>
-      <w:lvlText w:val="%8."/>
-      <w:lvlJc w:val="left"/>
-      <w:pPr>
-        <w:ind w:left="5760" w:hanging="360"/>
-      </w:pPr>
-    </w:lvl>
-    <w:lvl w:ilvl="8" w:tplc="0409001B" w:tentative="1">
-      <w:start w:val="1"/>
-      <w:numFmt w:val="lowerRoman"/>
-      <w:lvlText w:val="%9."/>
-      <w:lvlJc w:val="right"/>
-      <w:pPr>
-        <w:ind w:left="6480" w:hanging="180"/>
-      </w:pPr>
+      <w:isLgl/>
+      <w:lvlText w:val="%1.%2.%3."/>
+      <w:lvlJc w:val="left"/>
+      <w:pPr>
+        <w:ind w:left="1800" w:hanging="720"/>
+      </w:pPr>
+      <w:rPr>
+        <w:rFonts w:hint="default"/>
+      </w:rPr>
+    </w:lvl>
+    <w:lvl w:ilvl="3">
+      <w:start w:val="1"/>
+      <w:numFmt w:val="decimal"/>
+      <w:isLgl/>
+      <w:lvlText w:val="%1.%2.%3.%4."/>
+      <w:lvlJc w:val="left"/>
+      <w:pPr>
+        <w:ind w:left="2520" w:hanging="1080"/>
+      </w:pPr>
+      <w:rPr>
+        <w:rFonts w:hint="default"/>
+      </w:rPr>
+    </w:lvl>
+    <w:lvl w:ilvl="4">
+      <w:start w:val="1"/>
+      <w:numFmt w:val="decimal"/>
+      <w:isLgl/>
+      <w:lvlText w:val="%1.%2.%3.%4.%5."/>
+      <w:lvlJc w:val="left"/>
+      <w:pPr>
+        <w:ind w:left="2880" w:hanging="1080"/>
+      </w:pPr>
+      <w:rPr>
+        <w:rFonts w:hint="default"/>
+      </w:rPr>
+    </w:lvl>
+    <w:lvl w:ilvl="5">
+      <w:start w:val="1"/>
+      <w:numFmt w:val="decimal"/>
+      <w:isLgl/>
+      <w:lvlText w:val="%1.%2.%3.%4.%5.%6."/>
+      <w:lvlJc w:val="left"/>
+      <w:pPr>
+        <w:ind w:left="3600" w:hanging="1440"/>
+      </w:pPr>
+      <w:rPr>
+        <w:rFonts w:hint="default"/>
+      </w:rPr>
+    </w:lvl>
+    <w:lvl w:ilvl="6">
+      <w:start w:val="1"/>
+      <w:numFmt w:val="decimal"/>
+      <w:isLgl/>
+      <w:lvlText w:val="%1.%2.%3.%4.%5.%6.%7."/>
+      <w:lvlJc w:val="left"/>
+      <w:pPr>
+        <w:ind w:left="4320" w:hanging="1800"/>
+      </w:pPr>
+      <w:rPr>
+        <w:rFonts w:hint="default"/>
+      </w:rPr>
+    </w:lvl>
+    <w:lvl w:ilvl="7">
+      <w:start w:val="1"/>
+      <w:numFmt w:val="decimal"/>
+      <w:isLgl/>
+      <w:lvlText w:val="%1.%2.%3.%4.%5.%6.%7.%8."/>
+      <w:lvlJc w:val="left"/>
+      <w:pPr>
+        <w:ind w:left="4680" w:hanging="1800"/>
+      </w:pPr>
+      <w:rPr>
+        <w:rFonts w:hint="default"/>
+      </w:rPr>
+    </w:lvl>
+    <w:lvl w:ilvl="8">
+      <w:start w:val="1"/>
+      <w:numFmt w:val="decimal"/>
+      <w:isLgl/>
+      <w:lvlText w:val="%1.%2.%3.%4.%5.%6.%7.%8.%9."/>
+      <w:lvlJc w:val="left"/>
+      <w:pPr>
+        <w:ind w:left="5400" w:hanging="2160"/>
+      </w:pPr>
+      <w:rPr>
+        <w:rFonts w:hint="default"/>
+      </w:rPr>
     </w:lvl>
   </w:abstractNum>
-  <w:abstractNum w:abstractNumId="21" w15:restartNumberingAfterBreak="0">
+  <w:abstractNum w:abstractNumId="22" w15:restartNumberingAfterBreak="0">
     <w:nsid w:val="555D062A"/>
     <w:multiLevelType w:val="hybridMultilevel"/>
     <w:tmpl w:val="F50EE2BA"/>
@@ -9563,7 +11689,120 @@
       </w:rPr>
     </w:lvl>
   </w:abstractNum>
-  <w:abstractNum w:abstractNumId="22" w15:restartNumberingAfterBreak="0">
+  <w:abstractNum w:abstractNumId="23" w15:restartNumberingAfterBreak="0">
+    <w:nsid w:val="5EC1534D"/>
+    <w:multiLevelType w:val="hybridMultilevel"/>
+    <w:tmpl w:val="157A3E06"/>
+    <w:lvl w:ilvl="0" w:tplc="04090001">
+      <w:start w:val="1"/>
+      <w:numFmt w:val="bullet"/>
+      <w:lvlText w:val=""/>
+      <w:lvlJc w:val="left"/>
+      <w:pPr>
+        <w:ind w:left="1800" w:hanging="360"/>
+      </w:pPr>
+      <w:rPr>
+        <w:rFonts w:ascii="Symbol" w:hAnsi="Symbol" w:hint="default"/>
+      </w:rPr>
+    </w:lvl>
+    <w:lvl w:ilvl="1" w:tplc="04090003" w:tentative="1">
+      <w:start w:val="1"/>
+      <w:numFmt w:val="bullet"/>
+      <w:lvlText w:val="o"/>
+      <w:lvlJc w:val="left"/>
+      <w:pPr>
+        <w:ind w:left="2520" w:hanging="360"/>
+      </w:pPr>
+      <w:rPr>
+        <w:rFonts w:ascii="Courier New" w:hAnsi="Courier New" w:cs="Courier New" w:hint="default"/>
+      </w:rPr>
+    </w:lvl>
+    <w:lvl w:ilvl="2" w:tplc="04090005" w:tentative="1">
+      <w:start w:val="1"/>
+      <w:numFmt w:val="bullet"/>
+      <w:lvlText w:val=""/>
+      <w:lvlJc w:val="left"/>
+      <w:pPr>
+        <w:ind w:left="3240" w:hanging="360"/>
+      </w:pPr>
+      <w:rPr>
+        <w:rFonts w:ascii="Wingdings" w:hAnsi="Wingdings" w:hint="default"/>
+      </w:rPr>
+    </w:lvl>
+    <w:lvl w:ilvl="3" w:tplc="04090001" w:tentative="1">
+      <w:start w:val="1"/>
+      <w:numFmt w:val="bullet"/>
+      <w:lvlText w:val=""/>
+      <w:lvlJc w:val="left"/>
+      <w:pPr>
+        <w:ind w:left="3960" w:hanging="360"/>
+      </w:pPr>
+      <w:rPr>
+        <w:rFonts w:ascii="Symbol" w:hAnsi="Symbol" w:hint="default"/>
+      </w:rPr>
+    </w:lvl>
+    <w:lvl w:ilvl="4" w:tplc="04090003" w:tentative="1">
+      <w:start w:val="1"/>
+      <w:numFmt w:val="bullet"/>
+      <w:lvlText w:val="o"/>
+      <w:lvlJc w:val="left"/>
+      <w:pPr>
+        <w:ind w:left="4680" w:hanging="360"/>
+      </w:pPr>
+      <w:rPr>
+        <w:rFonts w:ascii="Courier New" w:hAnsi="Courier New" w:cs="Courier New" w:hint="default"/>
+      </w:rPr>
+    </w:lvl>
+    <w:lvl w:ilvl="5" w:tplc="04090005" w:tentative="1">
+      <w:start w:val="1"/>
+      <w:numFmt w:val="bullet"/>
+      <w:lvlText w:val=""/>
+      <w:lvlJc w:val="left"/>
+      <w:pPr>
+        <w:ind w:left="5400" w:hanging="360"/>
+      </w:pPr>
+      <w:rPr>
+        <w:rFonts w:ascii="Wingdings" w:hAnsi="Wingdings" w:hint="default"/>
+      </w:rPr>
+    </w:lvl>
+    <w:lvl w:ilvl="6" w:tplc="04090001" w:tentative="1">
+      <w:start w:val="1"/>
+      <w:numFmt w:val="bullet"/>
+      <w:lvlText w:val=""/>
+      <w:lvlJc w:val="left"/>
+      <w:pPr>
+        <w:ind w:left="6120" w:hanging="360"/>
+      </w:pPr>
+      <w:rPr>
+        <w:rFonts w:ascii="Symbol" w:hAnsi="Symbol" w:hint="default"/>
+      </w:rPr>
+    </w:lvl>
+    <w:lvl w:ilvl="7" w:tplc="04090003" w:tentative="1">
+      <w:start w:val="1"/>
+      <w:numFmt w:val="bullet"/>
+      <w:lvlText w:val="o"/>
+      <w:lvlJc w:val="left"/>
+      <w:pPr>
+        <w:ind w:left="6840" w:hanging="360"/>
+      </w:pPr>
+      <w:rPr>
+        <w:rFonts w:ascii="Courier New" w:hAnsi="Courier New" w:cs="Courier New" w:hint="default"/>
+      </w:rPr>
+    </w:lvl>
+    <w:lvl w:ilvl="8" w:tplc="04090005" w:tentative="1">
+      <w:start w:val="1"/>
+      <w:numFmt w:val="bullet"/>
+      <w:lvlText w:val=""/>
+      <w:lvlJc w:val="left"/>
+      <w:pPr>
+        <w:ind w:left="7560" w:hanging="360"/>
+      </w:pPr>
+      <w:rPr>
+        <w:rFonts w:ascii="Wingdings" w:hAnsi="Wingdings" w:hint="default"/>
+      </w:rPr>
+    </w:lvl>
+  </w:abstractNum>
+  <w:abstractNum w:abstractNumId="24" w15:restartNumberingAfterBreak="0">
     <w:nsid w:val="61F371D2"/>
     <w:multiLevelType w:val="hybridMultilevel"/>
     <w:tmpl w:val="98B4BCEC"/>
@@ -9676,7 +11915,7 @@
       </w:rPr>
     </w:lvl>
   </w:abstractNum>
-  <w:abstractNum w:abstractNumId="23" w15:restartNumberingAfterBreak="0">
+  <w:abstractNum w:abstractNumId="25" w15:restartNumberingAfterBreak="0">
     <w:nsid w:val="74453D7A"/>
     <w:multiLevelType w:val="hybridMultilevel"/>
     <w:tmpl w:val="6CBCFBFE"/>
@@ -9789,7 +12028,7 @@
       </w:rPr>
     </w:lvl>
   </w:abstractNum>
-  <w:abstractNum w:abstractNumId="24" w15:restartNumberingAfterBreak="0">
+  <w:abstractNum w:abstractNumId="26" w15:restartNumberingAfterBreak="0">
     <w:nsid w:val="7D102F24"/>
     <w:multiLevelType w:val="hybridMultilevel"/>
     <w:tmpl w:val="B7FE3316"/>
@@ -9903,10 +12142,10 @@
     </w:lvl>
   </w:abstractNum>
   <w:num w:numId="1" w16cid:durableId="258375589">
-    <w:abstractNumId w:val="20"/>
+    <w:abstractNumId w:val="21"/>
   </w:num>
   <w:num w:numId="2" w16cid:durableId="6100439">
-    <w:abstractNumId w:val="19"/>
+    <w:abstractNumId w:val="20"/>
   </w:num>
   <w:num w:numId="3" w16cid:durableId="1445493649">
     <w:abstractNumId w:val="0"/>
@@ -9942,7 +12181,7 @@
     <w:abstractNumId w:val="2"/>
   </w:num>
   <w:num w:numId="14" w16cid:durableId="1727488826">
-    <w:abstractNumId w:val="21"/>
+    <w:abstractNumId w:val="22"/>
   </w:num>
   <w:num w:numId="15" w16cid:durableId="1009596436">
     <w:abstractNumId w:val="6"/>
@@ -9951,7 +12190,7 @@
     <w:abstractNumId w:val="9"/>
   </w:num>
   <w:num w:numId="17" w16cid:durableId="1853883027">
-    <w:abstractNumId w:val="22"/>
+    <w:abstractNumId w:val="24"/>
   </w:num>
   <w:num w:numId="18" w16cid:durableId="649865889">
     <w:abstractNumId w:val="8"/>
@@ -9969,13 +12208,19 @@
     <w:abstractNumId w:val="12"/>
   </w:num>
   <w:num w:numId="23" w16cid:durableId="1052459311">
-    <w:abstractNumId w:val="23"/>
+    <w:abstractNumId w:val="25"/>
   </w:num>
   <w:num w:numId="24" w16cid:durableId="1618608971">
-    <w:abstractNumId w:val="24"/>
+    <w:abstractNumId w:val="26"/>
   </w:num>
   <w:num w:numId="25" w16cid:durableId="130483686">
     <w:abstractNumId w:val="3"/>
+  </w:num>
+  <w:num w:numId="26" w16cid:durableId="540704478">
+    <w:abstractNumId w:val="23"/>
+  </w:num>
+  <w:num w:numId="27" w16cid:durableId="1571227689">
+    <w:abstractNumId w:val="19"/>
   </w:num>
 </w:numbering>
 </file>
@@ -10583,7 +12828,6 @@
   <w:style w:type="character" w:default="1" w:styleId="Phngmcinhcuaoanvn">
     <w:name w:val="Default Paragraph Font"/>
     <w:uiPriority w:val="1"/>
-    <w:semiHidden/>
     <w:unhideWhenUsed/>
   </w:style>
   <w:style w:type="table" w:default="1" w:styleId="BangThngthng">
@@ -10916,6 +13160,57 @@
       </w:tblBorders>
     </w:tblPr>
   </w:style>
+  <w:style w:type="paragraph" w:styleId="ThngthngWeb">
+    <w:name w:val="Normal (Web)"/>
+    <w:basedOn w:val="Binhthng"/>
+    <w:uiPriority w:val="99"/>
+    <w:semiHidden/>
+    <w:unhideWhenUsed/>
+    <w:rsid w:val="00E5424F"/>
+    <w:pPr>
+      <w:spacing w:before="100" w:beforeAutospacing="1" w:after="100" w:afterAutospacing="1" w:line="240" w:lineRule="auto"/>
+    </w:pPr>
+    <w:rPr>
+      <w:rFonts w:ascii="Times New Roman" w:eastAsia="Times New Roman" w:hAnsi="Times New Roman" w:cs="Times New Roman"/>
+      <w:kern w:val="0"/>
+      <w14:ligatures w14:val="none"/>
+    </w:rPr>
+  </w:style>
+  <w:style w:type="character" w:styleId="MaHTML">
+    <w:name w:val="HTML Code"/>
+    <w:basedOn w:val="Phngmcinhcuaoanvn"/>
+    <w:uiPriority w:val="99"/>
+    <w:semiHidden/>
+    <w:unhideWhenUsed/>
+    <w:rsid w:val="00E5424F"/>
+    <w:rPr>
+      <w:rFonts w:ascii="Courier New" w:eastAsia="Times New Roman" w:hAnsi="Courier New" w:cs="Courier New"/>
+      <w:sz w:val="20"/>
+      <w:szCs w:val="20"/>
+    </w:rPr>
+  </w:style>
+  <w:style w:type="character" w:styleId="Manh">
+    <w:name w:val="Strong"/>
+    <w:basedOn w:val="Phngmcinhcuaoanvn"/>
+    <w:uiPriority w:val="22"/>
+    <w:qFormat/>
+    <w:rsid w:val="00E5424F"/>
+    <w:rPr>
+      <w:b/>
+      <w:bCs/>
+    </w:rPr>
+  </w:style>
+  <w:style w:type="character" w:styleId="Nhnmanh">
+    <w:name w:val="Emphasis"/>
+    <w:basedOn w:val="Phngmcinhcuaoanvn"/>
+    <w:uiPriority w:val="20"/>
+    <w:qFormat/>
+    <w:rsid w:val="00E5424F"/>
+    <w:rPr>
+      <w:i/>
+      <w:iCs/>
+    </w:rPr>
+  </w:style>
 </w:styles>
 </file>
 
